--- a/Diseño/Casos de uso extendidos+prototipos (2).docx
+++ b/Diseño/Casos de uso extendidos+prototipos (2).docx
@@ -16,7 +16,7 @@
           <w:lang w:val="en-US"/>
         </w:rPr>
         <w:drawing>
-          <wp:anchor distT="0" distB="0" distL="114300" distR="114300" simplePos="0" relativeHeight="251660288" behindDoc="1" locked="0" layoutInCell="1" allowOverlap="1" wp14:anchorId="51FC8149" wp14:editId="5EF8A52F">
+          <wp:anchor distT="0" distB="0" distL="114300" distR="114300" simplePos="0" relativeHeight="251658752" behindDoc="1" locked="0" layoutInCell="1" allowOverlap="1" wp14:anchorId="51FC8149" wp14:editId="5EF8A52F">
             <wp:simplePos x="0" y="0"/>
             <wp:positionH relativeFrom="column">
               <wp:posOffset>5293995</wp:posOffset>
@@ -80,7 +80,7 @@
           <w:lang w:val="en-US"/>
         </w:rPr>
         <w:drawing>
-          <wp:anchor distT="0" distB="0" distL="114300" distR="114300" simplePos="0" relativeHeight="251659264" behindDoc="1" locked="0" layoutInCell="1" allowOverlap="1" wp14:anchorId="03E5E9D9" wp14:editId="2648E148">
+          <wp:anchor distT="0" distB="0" distL="114300" distR="114300" simplePos="0" relativeHeight="251656704" behindDoc="1" locked="0" layoutInCell="1" allowOverlap="1" wp14:anchorId="03E5E9D9" wp14:editId="2648E148">
             <wp:simplePos x="0" y="0"/>
             <wp:positionH relativeFrom="column">
               <wp:posOffset>-634365</wp:posOffset>
@@ -264,7 +264,13 @@
         <w:rPr>
           <w:sz w:val="32"/>
         </w:rPr>
-        <w:t>CARLOS ERASMO TORRES SANROMAN</w:t>
+        <w:t>ERASMO CARLOS</w:t>
+      </w:r>
+      <w:r>
+        <w:rPr>
+          <w:sz w:val="32"/>
+        </w:rPr>
+        <w:t xml:space="preserve"> TORRES SANROMAN</w:t>
       </w:r>
     </w:p>
     <w:p>
@@ -391,27 +397,14 @@
       <w:r>
         <w:t xml:space="preserve">Ilustración </w:t>
       </w:r>
-      <w:r>
-        <w:fldChar w:fldCharType="begin"/>
-      </w:r>
-      <w:r>
-        <w:instrText xml:space="preserve"> SEQ Ilustración \* ARABIC </w:instrText>
-      </w:r>
-      <w:r>
-        <w:fldChar w:fldCharType="separate"/>
-      </w:r>
-      <w:r>
-        <w:rPr>
-          <w:noProof/>
-        </w:rPr>
-        <w:t>1</w:t>
-      </w:r>
-      <w:r>
-        <w:rPr>
-          <w:noProof/>
-        </w:rPr>
-        <w:fldChar w:fldCharType="end"/>
-      </w:r>
+      <w:fldSimple w:instr=" SEQ Ilustración \* ARABIC ">
+        <w:r>
+          <w:rPr>
+            <w:noProof/>
+          </w:rPr>
+          <w:t>1</w:t>
+        </w:r>
+      </w:fldSimple>
       <w:r>
         <w:t>Diagrama de CU</w:t>
       </w:r>
@@ -1620,7 +1613,7 @@
               <w:rPr>
                 <w:sz w:val="28"/>
               </w:rPr>
-              <w:t xml:space="preserve"> que coincidan con la búsqueda </w:t>
+              <w:t xml:space="preserve"> que coincidan con la búsqueda.</w:t>
             </w:r>
           </w:p>
         </w:tc>
@@ -1751,7 +1744,19 @@
               <w:rPr>
                 <w:sz w:val="28"/>
               </w:rPr>
-              <w:t xml:space="preserve"> como autor, editorial, título, entre otros.</w:t>
+              <w:t xml:space="preserve"> como autor, editorial, título</w:t>
+            </w:r>
+            <w:r>
+              <w:rPr>
+                <w:sz w:val="28"/>
+              </w:rPr>
+              <w:t xml:space="preserve"> y dará clic en la opción Ir</w:t>
+            </w:r>
+            <w:r>
+              <w:rPr>
+                <w:sz w:val="28"/>
+              </w:rPr>
+              <w:t>.</w:t>
             </w:r>
           </w:p>
           <w:p>
@@ -1855,50 +1860,17 @@
           </w:tcPr>
           <w:p>
             <w:pPr>
-              <w:pStyle w:val="Prrafodelista"/>
-              <w:numPr>
-                <w:ilvl w:val="0"/>
-                <w:numId w:val="10"/>
-              </w:numPr>
-              <w:rPr>
-                <w:sz w:val="28"/>
-              </w:rPr>
-            </w:pPr>
-            <w:r>
-              <w:rPr>
-                <w:sz w:val="28"/>
-              </w:rPr>
-              <w:t xml:space="preserve"> </w:t>
-            </w:r>
-            <w:r>
-              <w:rPr>
-                <w:sz w:val="28"/>
-              </w:rPr>
-              <w:t xml:space="preserve">El sistema no encontró ninguna coincidencia de la búsqueda con el </w:t>
-            </w:r>
-            <w:r>
-              <w:rPr>
-                <w:sz w:val="28"/>
-              </w:rPr>
-              <w:t>MATERIAL</w:t>
-            </w:r>
-            <w:r>
-              <w:rPr>
-                <w:sz w:val="28"/>
-              </w:rPr>
-              <w:t xml:space="preserve"> de la biblioteca, el sistema mostrará un mensaje de que ningún </w:t>
-            </w:r>
-            <w:r>
-              <w:rPr>
-                <w:sz w:val="28"/>
-              </w:rPr>
-              <w:t>MATERIAL</w:t>
-            </w:r>
-            <w:r>
-              <w:rPr>
-                <w:sz w:val="28"/>
-              </w:rPr>
-              <w:t xml:space="preserve"> coincide con esos criterios.</w:t>
+              <w:ind w:left="708"/>
+              <w:jc w:val="both"/>
+              <w:rPr>
+                <w:sz w:val="28"/>
+              </w:rPr>
+            </w:pPr>
+            <w:r>
+              <w:rPr>
+                <w:sz w:val="28"/>
+              </w:rPr>
+              <w:t>2.1 Si el usuario no selecciona ningún filtro de búsqueda, el sistema hará una búsqueda más extensa dentro de todos los materiales que coincidan con los criterios de búsqueda.</w:t>
             </w:r>
           </w:p>
         </w:tc>
@@ -1946,6 +1918,92 @@
           <w:tcPr>
             <w:tcW w:w="1951" w:type="dxa"/>
             <w:tcBorders>
+              <w:top w:val="nil"/>
+              <w:bottom w:val="single" w:sz="4" w:space="0" w:color="auto"/>
+            </w:tcBorders>
+          </w:tcPr>
+          <w:p>
+            <w:pPr>
+              <w:rPr>
+                <w:b/>
+                <w:sz w:val="28"/>
+              </w:rPr>
+            </w:pPr>
+            <w:r>
+              <w:rPr>
+                <w:b/>
+                <w:sz w:val="28"/>
+              </w:rPr>
+              <w:t xml:space="preserve">Flujo </w:t>
+            </w:r>
+            <w:r>
+              <w:rPr>
+                <w:b/>
+                <w:sz w:val="28"/>
+              </w:rPr>
+              <w:t>fallido:</w:t>
+            </w:r>
+          </w:p>
+        </w:tc>
+        <w:tc>
+          <w:tcPr>
+            <w:tcW w:w="6982" w:type="dxa"/>
+          </w:tcPr>
+          <w:p>
+            <w:pPr>
+              <w:ind w:left="708"/>
+              <w:jc w:val="both"/>
+              <w:rPr>
+                <w:sz w:val="28"/>
+              </w:rPr>
+            </w:pPr>
+            <w:r>
+              <w:rPr>
+                <w:sz w:val="28"/>
+              </w:rPr>
+              <w:t xml:space="preserve">3.1 </w:t>
+            </w:r>
+            <w:r>
+              <w:rPr>
+                <w:sz w:val="28"/>
+              </w:rPr>
+              <w:t xml:space="preserve">El sistema no encontró ninguna coincidencia de la búsqueda con el </w:t>
+            </w:r>
+            <w:r>
+              <w:rPr>
+                <w:sz w:val="28"/>
+              </w:rPr>
+              <w:t>MATERIAL</w:t>
+            </w:r>
+            <w:r>
+              <w:rPr>
+                <w:sz w:val="28"/>
+              </w:rPr>
+              <w:t xml:space="preserve"> de la biblioteca, el sistema mostrará un mensaje de que ningún </w:t>
+            </w:r>
+            <w:r>
+              <w:rPr>
+                <w:sz w:val="28"/>
+              </w:rPr>
+              <w:t>MATERIAL</w:t>
+            </w:r>
+            <w:r>
+              <w:rPr>
+                <w:sz w:val="28"/>
+              </w:rPr>
+              <w:t xml:space="preserve"> coincide con esos criterios.</w:t>
+            </w:r>
+          </w:p>
+        </w:tc>
+      </w:tr>
+      <w:tr>
+        <w:trPr>
+          <w:trHeight w:val="735"/>
+        </w:trPr>
+        <w:tc>
+          <w:tcPr>
+            <w:tcW w:w="1951" w:type="dxa"/>
+            <w:tcBorders>
               <w:bottom w:val="nil"/>
             </w:tcBorders>
           </w:tcPr>
@@ -1974,8 +2032,8 @@
             <w:pPr>
               <w:pStyle w:val="Prrafodelista"/>
               <w:numPr>
-                <w:ilvl w:val="0"/>
-                <w:numId w:val="12"/>
+                <w:ilvl w:val="1"/>
+                <w:numId w:val="9"/>
               </w:numPr>
               <w:rPr>
                 <w:sz w:val="28"/>
@@ -1985,25 +2043,21 @@
               <w:rPr>
                 <w:sz w:val="28"/>
               </w:rPr>
-              <w:t>El sistema no puede mostrar la página principal</w:t>
-            </w:r>
-          </w:p>
-          <w:p>
-            <w:pPr>
-              <w:pStyle w:val="Prrafodelista"/>
-              <w:numPr>
-                <w:ilvl w:val="0"/>
-                <w:numId w:val="12"/>
-              </w:numPr>
-              <w:rPr>
-                <w:sz w:val="28"/>
-              </w:rPr>
-            </w:pPr>
-            <w:r>
-              <w:rPr>
-                <w:sz w:val="28"/>
-              </w:rPr>
-              <w:t xml:space="preserve">El sistema no puede mostrar las opciones </w:t>
+              <w:t>Si el sistema no pudiera conectarse con la base de datos se desplegará un mensaje de error.</w:t>
+            </w:r>
+          </w:p>
+          <w:p>
+            <w:pPr>
+              <w:ind w:left="1080"/>
+              <w:rPr>
+                <w:sz w:val="28"/>
+              </w:rPr>
+            </w:pPr>
+            <w:r>
+              <w:rPr>
+                <w:sz w:val="28"/>
+              </w:rPr>
+              <w:t>3.1 Si el sistema tuviera un problema con la   conexión se desplegará un mensaje de error y se terminará el caso de uso.</w:t>
             </w:r>
           </w:p>
         </w:tc>
@@ -2133,7 +2187,6 @@
           <w:sz w:val="28"/>
           <w:lang w:val="en-US"/>
         </w:rPr>
-        <w:lastRenderedPageBreak/>
         <w:drawing>
           <wp:inline distT="0" distB="0" distL="0" distR="0" wp14:anchorId="4934B52F" wp14:editId="06179D27">
             <wp:extent cx="5607050" cy="3576955"/>
@@ -2540,13 +2593,19 @@
               <w:rPr>
                 <w:sz w:val="28"/>
               </w:rPr>
-              <w:t>El usuario escanea el folio del LIBRO</w:t>
-            </w:r>
-            <w:r>
-              <w:rPr>
-                <w:sz w:val="28"/>
-              </w:rPr>
-              <w:t>, en caso de que no funcione hay un campo para poder introducir el folio de manera manual.</w:t>
+              <w:t>El us</w:t>
+            </w:r>
+            <w:r>
+              <w:rPr>
+                <w:sz w:val="28"/>
+              </w:rPr>
+              <w:t>uario escanea el folio del MATERIAL</w:t>
+            </w:r>
+            <w:r>
+              <w:rPr>
+                <w:sz w:val="28"/>
+              </w:rPr>
+              <w:t>.</w:t>
             </w:r>
           </w:p>
           <w:p>
@@ -2594,7 +2653,19 @@
               <w:rPr>
                 <w:sz w:val="28"/>
               </w:rPr>
-              <w:t xml:space="preserve">El usuario selecciona la opción registrar </w:t>
+              <w:t xml:space="preserve">El usuario selecciona la opción </w:t>
+            </w:r>
+            <w:r>
+              <w:rPr>
+                <w:sz w:val="28"/>
+              </w:rPr>
+              <w:t>“</w:t>
+            </w:r>
+            <w:r>
+              <w:rPr>
+                <w:sz w:val="28"/>
+              </w:rPr>
+              <w:t xml:space="preserve">registrar </w:t>
             </w:r>
             <w:r>
               <w:rPr>
@@ -2607,6 +2678,30 @@
                 <w:sz w:val="28"/>
               </w:rPr>
               <w:t>.</w:t>
+            </w:r>
+            <w:r>
+              <w:rPr>
+                <w:sz w:val="28"/>
+              </w:rPr>
+              <w:t>”</w:t>
+            </w:r>
+          </w:p>
+          <w:p>
+            <w:pPr>
+              <w:pStyle w:val="Prrafodelista"/>
+              <w:numPr>
+                <w:ilvl w:val="0"/>
+                <w:numId w:val="15"/>
+              </w:numPr>
+              <w:rPr>
+                <w:sz w:val="28"/>
+              </w:rPr>
+            </w:pPr>
+            <w:r>
+              <w:rPr>
+                <w:sz w:val="28"/>
+              </w:rPr>
+              <w:t>El sistema muestra un mensaje de éxito “Préstamo registrado”.</w:t>
             </w:r>
           </w:p>
         </w:tc>
@@ -2699,31 +2794,7 @@
               <w:rPr>
                 <w:sz w:val="28"/>
               </w:rPr>
-              <w:t xml:space="preserve">El sistema no encontró ninguna coincidencia de </w:t>
-            </w:r>
-            <w:r>
-              <w:rPr>
-                <w:sz w:val="28"/>
-              </w:rPr>
-              <w:t>la búsqueda con el MATERIAL</w:t>
-            </w:r>
-            <w:r>
-              <w:rPr>
-                <w:sz w:val="28"/>
-              </w:rPr>
-              <w:t xml:space="preserve"> de la biblioteca, el sistema mostrará un mensaje de que ningún </w:t>
-            </w:r>
-            <w:r>
-              <w:rPr>
-                <w:sz w:val="28"/>
-              </w:rPr>
-              <w:t>MATERIAL</w:t>
-            </w:r>
-            <w:r>
-              <w:rPr>
-                <w:sz w:val="28"/>
-              </w:rPr>
-              <w:t xml:space="preserve"> coincide con esos criterios.</w:t>
+              <w:t>El usuario introduce de forma manual el folio del MATERIAL, el caso de uso continúa de forma normal.</w:t>
             </w:r>
           </w:p>
         </w:tc>
@@ -2771,36 +2842,36 @@
           <w:tcPr>
             <w:tcW w:w="1951" w:type="dxa"/>
             <w:tcBorders>
-              <w:bottom w:val="nil"/>
-            </w:tcBorders>
-          </w:tcPr>
-          <w:p>
-            <w:pPr>
-              <w:rPr>
-                <w:b/>
-                <w:sz w:val="28"/>
-              </w:rPr>
-            </w:pPr>
-            <w:r>
-              <w:rPr>
-                <w:b/>
-                <w:sz w:val="28"/>
-              </w:rPr>
-              <w:t>Flujo de  excepción:</w:t>
+              <w:top w:val="nil"/>
+              <w:bottom w:val="single" w:sz="4" w:space="0" w:color="auto"/>
+            </w:tcBorders>
+          </w:tcPr>
+          <w:p>
+            <w:pPr>
+              <w:rPr>
+                <w:b/>
+                <w:sz w:val="28"/>
+              </w:rPr>
+            </w:pPr>
+            <w:r>
+              <w:rPr>
+                <w:b/>
+                <w:sz w:val="28"/>
+              </w:rPr>
+              <w:t>Flujo fallido:</w:t>
             </w:r>
           </w:p>
         </w:tc>
         <w:tc>
           <w:tcPr>
             <w:tcW w:w="6982" w:type="dxa"/>
-            <w:vMerge w:val="restart"/>
           </w:tcPr>
           <w:p>
             <w:pPr>
               <w:pStyle w:val="Prrafodelista"/>
               <w:numPr>
                 <w:ilvl w:val="0"/>
-                <w:numId w:val="12"/>
+                <w:numId w:val="45"/>
               </w:numPr>
               <w:rPr>
                 <w:sz w:val="28"/>
@@ -2810,15 +2881,86 @@
               <w:rPr>
                 <w:sz w:val="28"/>
               </w:rPr>
-              <w:t>El sistema no puede mostrar la página principal</w:t>
-            </w:r>
-          </w:p>
+              <w:t xml:space="preserve"> </w:t>
+            </w:r>
+            <w:r>
+              <w:rPr>
+                <w:sz w:val="28"/>
+              </w:rPr>
+              <w:t xml:space="preserve">El sistema no encontró ninguna coincidencia de </w:t>
+            </w:r>
+            <w:r>
+              <w:rPr>
+                <w:sz w:val="28"/>
+              </w:rPr>
+              <w:t>la búsqueda con el MATERIAL</w:t>
+            </w:r>
+            <w:r>
+              <w:rPr>
+                <w:sz w:val="28"/>
+              </w:rPr>
+              <w:t xml:space="preserve"> de la biblioteca, el sistema mostrará un mensaje de que ningún </w:t>
+            </w:r>
+            <w:r>
+              <w:rPr>
+                <w:sz w:val="28"/>
+              </w:rPr>
+              <w:t>MATERIAL</w:t>
+            </w:r>
+            <w:r>
+              <w:rPr>
+                <w:sz w:val="28"/>
+              </w:rPr>
+              <w:t xml:space="preserve"> coincide con esos criterios.</w:t>
+            </w:r>
+          </w:p>
+          <w:p>
+            <w:pPr>
+              <w:rPr>
+                <w:sz w:val="28"/>
+              </w:rPr>
+            </w:pPr>
+          </w:p>
+        </w:tc>
+      </w:tr>
+      <w:tr>
+        <w:trPr>
+          <w:trHeight w:val="735"/>
+        </w:trPr>
+        <w:tc>
+          <w:tcPr>
+            <w:tcW w:w="1951" w:type="dxa"/>
+            <w:tcBorders>
+              <w:bottom w:val="nil"/>
+            </w:tcBorders>
+          </w:tcPr>
+          <w:p>
+            <w:pPr>
+              <w:rPr>
+                <w:b/>
+                <w:sz w:val="28"/>
+              </w:rPr>
+            </w:pPr>
+            <w:r>
+              <w:rPr>
+                <w:b/>
+                <w:sz w:val="28"/>
+              </w:rPr>
+              <w:t>Flujo de  excepción:</w:t>
+            </w:r>
+          </w:p>
+        </w:tc>
+        <w:tc>
+          <w:tcPr>
+            <w:tcW w:w="6982" w:type="dxa"/>
+            <w:vMerge w:val="restart"/>
+          </w:tcPr>
           <w:p>
             <w:pPr>
               <w:pStyle w:val="Prrafodelista"/>
               <w:numPr>
-                <w:ilvl w:val="0"/>
-                <w:numId w:val="12"/>
+                <w:ilvl w:val="1"/>
+                <w:numId w:val="46"/>
               </w:numPr>
               <w:rPr>
                 <w:sz w:val="28"/>
@@ -2828,7 +2970,37 @@
               <w:rPr>
                 <w:sz w:val="28"/>
               </w:rPr>
-              <w:t xml:space="preserve">El sistema no puede mostrar las opciones </w:t>
+              <w:t>Si el sistema no pudiera conectarse con la base de datos se desplegará un mensaje de error.</w:t>
+            </w:r>
+          </w:p>
+          <w:p>
+            <w:pPr>
+              <w:pStyle w:val="Prrafodelista"/>
+              <w:numPr>
+                <w:ilvl w:val="1"/>
+                <w:numId w:val="46"/>
+              </w:numPr>
+              <w:rPr>
+                <w:sz w:val="28"/>
+              </w:rPr>
+            </w:pPr>
+            <w:r>
+              <w:rPr>
+                <w:sz w:val="28"/>
+              </w:rPr>
+              <w:t>Si el siste</w:t>
+            </w:r>
+            <w:r>
+              <w:rPr>
+                <w:sz w:val="28"/>
+              </w:rPr>
+              <w:t xml:space="preserve">ma tuviera un problema con la </w:t>
+            </w:r>
+            <w:r>
+              <w:rPr>
+                <w:sz w:val="28"/>
+              </w:rPr>
+              <w:t>conexión se desplegará un mensaje de error y se terminará el caso de uso.</w:t>
             </w:r>
           </w:p>
         </w:tc>
@@ -2921,19 +3093,13 @@
               <w:rPr>
                 <w:sz w:val="28"/>
               </w:rPr>
-              <w:t xml:space="preserve">obtiene la información de los </w:t>
-            </w:r>
-            <w:r>
-              <w:rPr>
-                <w:sz w:val="28"/>
-              </w:rPr>
-              <w:t>MATERIALES</w:t>
-            </w:r>
-            <w:r>
-              <w:rPr>
-                <w:sz w:val="28"/>
-              </w:rPr>
-              <w:t xml:space="preserve"> que desea buscar.  </w:t>
+              <w:t xml:space="preserve">registra uno o varios PRÉSTAMOS a un lector.  </w:t>
+            </w:r>
+            <w:r>
+              <w:rPr>
+                <w:sz w:val="28"/>
+              </w:rPr>
+              <w:t xml:space="preserve">  </w:t>
             </w:r>
           </w:p>
         </w:tc>
@@ -2972,7 +3138,6 @@
           <w:sz w:val="28"/>
           <w:lang w:val="en-US"/>
         </w:rPr>
-        <w:lastRenderedPageBreak/>
         <w:drawing>
           <wp:inline distT="0" distB="0" distL="0" distR="0" wp14:anchorId="52F482CF" wp14:editId="094B2E65">
             <wp:extent cx="5607050" cy="3576955"/>
@@ -3133,7 +3298,6 @@
                 <w:b/>
                 <w:sz w:val="28"/>
               </w:rPr>
-              <w:lastRenderedPageBreak/>
               <w:t>Nombre del CU:</w:t>
             </w:r>
           </w:p>
@@ -3207,19 +3371,13 @@
               <w:rPr>
                 <w:sz w:val="28"/>
               </w:rPr>
-              <w:t xml:space="preserve">El usuario podrá obtener una lista con los </w:t>
-            </w:r>
-            <w:r>
-              <w:rPr>
-                <w:sz w:val="28"/>
-              </w:rPr>
-              <w:t>MATERIALES</w:t>
-            </w:r>
-            <w:r>
-              <w:rPr>
-                <w:sz w:val="28"/>
-              </w:rPr>
-              <w:t xml:space="preserve"> que coincidan con la búsqueda </w:t>
+              <w:t xml:space="preserve">El usuario podrá </w:t>
+            </w:r>
+            <w:r>
+              <w:rPr>
+                <w:sz w:val="28"/>
+              </w:rPr>
+              <w:t>registrar la devolución del MATERIAL prestado a un lector.</w:t>
             </w:r>
           </w:p>
         </w:tc>
@@ -3398,7 +3556,13 @@
               <w:rPr>
                 <w:sz w:val="28"/>
               </w:rPr>
-              <w:t>El usuario escanea el folio del libro, en caso de que no funcione hay un campo para poder introducir el folio de manera manual.</w:t>
+              <w:t xml:space="preserve">El usuario escanea el </w:t>
+            </w:r>
+            <w:r>
+              <w:rPr>
+                <w:sz w:val="28"/>
+              </w:rPr>
+              <w:t>folio del libro.</w:t>
             </w:r>
           </w:p>
           <w:p>
@@ -3446,31 +3610,7 @@
               <w:rPr>
                 <w:sz w:val="28"/>
               </w:rPr>
-              <w:t xml:space="preserve">El usuario selecciona el </w:t>
-            </w:r>
-            <w:r>
-              <w:rPr>
-                <w:sz w:val="28"/>
-              </w:rPr>
-              <w:t>MATERIAL</w:t>
-            </w:r>
-            <w:r>
-              <w:rPr>
-                <w:sz w:val="28"/>
-              </w:rPr>
-              <w:t xml:space="preserve"> o </w:t>
-            </w:r>
-            <w:r>
-              <w:rPr>
-                <w:sz w:val="28"/>
-              </w:rPr>
-              <w:t>MATERIALES</w:t>
-            </w:r>
-            <w:r>
-              <w:rPr>
-                <w:sz w:val="28"/>
-              </w:rPr>
-              <w:t xml:space="preserve"> que devolvió el lector y presiona la opción Devolver </w:t>
+              <w:t xml:space="preserve">El usuario selecciona la opción Devolver </w:t>
             </w:r>
             <w:r>
               <w:rPr>
@@ -3574,46 +3714,23 @@
           </w:tcPr>
           <w:p>
             <w:pPr>
-              <w:pStyle w:val="Prrafodelista"/>
-              <w:numPr>
-                <w:ilvl w:val="1"/>
-                <w:numId w:val="12"/>
-              </w:numPr>
-              <w:ind w:left="1830" w:hanging="375"/>
-              <w:rPr>
-                <w:sz w:val="28"/>
-              </w:rPr>
-            </w:pPr>
-            <w:r>
-              <w:rPr>
-                <w:sz w:val="28"/>
-              </w:rPr>
-              <w:t xml:space="preserve"> El sistema no encontró ninguna coincidencia de la búsqueda con el </w:t>
-            </w:r>
-            <w:r>
-              <w:rPr>
-                <w:sz w:val="28"/>
-              </w:rPr>
-              <w:t>MATERIAL</w:t>
-            </w:r>
-            <w:r>
-              <w:rPr>
-                <w:sz w:val="28"/>
-              </w:rPr>
-              <w:t xml:space="preserve"> de la biblioteca, el sistema mostrará un mensaje de que ningún </w:t>
-            </w:r>
-            <w:r>
-              <w:rPr>
-                <w:sz w:val="28"/>
-              </w:rPr>
-              <w:t>MATERIAL</w:t>
-            </w:r>
-            <w:r>
-              <w:rPr>
-                <w:sz w:val="28"/>
-              </w:rPr>
-              <w:t xml:space="preserve"> coincide con esos criterios.</w:t>
-            </w:r>
+              <w:rPr>
+                <w:sz w:val="28"/>
+              </w:rPr>
+            </w:pPr>
+            <w:r>
+              <w:rPr>
+                <w:sz w:val="28"/>
+              </w:rPr>
+              <w:t>4.1 El usuario introduce el folio del libro de forma manual.</w:t>
+            </w:r>
+          </w:p>
+          <w:p>
+            <w:pPr>
+              <w:rPr>
+                <w:sz w:val="28"/>
+              </w:rPr>
+            </w:pPr>
           </w:p>
         </w:tc>
       </w:tr>
@@ -3660,6 +3777,53 @@
           <w:tcPr>
             <w:tcW w:w="1951" w:type="dxa"/>
             <w:tcBorders>
+              <w:top w:val="nil"/>
+              <w:bottom w:val="single" w:sz="4" w:space="0" w:color="auto"/>
+            </w:tcBorders>
+          </w:tcPr>
+          <w:p>
+            <w:pPr>
+              <w:rPr>
+                <w:b/>
+                <w:sz w:val="28"/>
+              </w:rPr>
+            </w:pPr>
+            <w:r>
+              <w:rPr>
+                <w:b/>
+                <w:sz w:val="28"/>
+              </w:rPr>
+              <w:t>Flujo fallido:</w:t>
+            </w:r>
+          </w:p>
+        </w:tc>
+        <w:tc>
+          <w:tcPr>
+            <w:tcW w:w="6982" w:type="dxa"/>
+          </w:tcPr>
+          <w:p>
+            <w:pPr>
+              <w:rPr>
+                <w:sz w:val="28"/>
+              </w:rPr>
+            </w:pPr>
+            <w:r>
+              <w:rPr>
+                <w:sz w:val="28"/>
+              </w:rPr>
+              <w:t xml:space="preserve">5.1 El sistema no encuentra ninguna coincidencia en el sistema con el código introducido.  </w:t>
+            </w:r>
+          </w:p>
+        </w:tc>
+      </w:tr>
+      <w:tr>
+        <w:trPr>
+          <w:trHeight w:val="735"/>
+        </w:trPr>
+        <w:tc>
+          <w:tcPr>
+            <w:tcW w:w="1951" w:type="dxa"/>
+            <w:tcBorders>
               <w:bottom w:val="nil"/>
             </w:tcBorders>
           </w:tcPr>
@@ -3686,12 +3850,46 @@
           </w:tcPr>
           <w:p>
             <w:pPr>
+              <w:rPr>
+                <w:sz w:val="28"/>
+              </w:rPr>
+            </w:pPr>
+            <w:r>
+              <w:rPr>
+                <w:sz w:val="28"/>
+              </w:rPr>
+              <w:t>5.1</w:t>
+            </w:r>
+            <w:r>
+              <w:rPr>
+                <w:sz w:val="28"/>
+              </w:rPr>
+              <w:t xml:space="preserve"> </w:t>
+            </w:r>
+            <w:r>
+              <w:rPr>
+                <w:sz w:val="28"/>
+              </w:rPr>
+              <w:t>Si el sistema no pudiera conectarse con la base de datos se desplegará un mensaje de error.</w:t>
+            </w:r>
+          </w:p>
+          <w:p>
+            <w:pPr>
               <w:pStyle w:val="Prrafodelista"/>
-              <w:ind w:left="1080"/>
-              <w:rPr>
-                <w:sz w:val="28"/>
-              </w:rPr>
-            </w:pPr>
+              <w:numPr>
+                <w:ilvl w:val="1"/>
+                <w:numId w:val="47"/>
+              </w:numPr>
+              <w:rPr>
+                <w:sz w:val="28"/>
+              </w:rPr>
+            </w:pPr>
+            <w:r>
+              <w:rPr>
+                <w:sz w:val="28"/>
+              </w:rPr>
+              <w:t>Si el sistema tuviera un problema con la conexión se desplegará un mensaje de error y se terminará el caso de uso.</w:t>
+            </w:r>
           </w:p>
         </w:tc>
       </w:tr>
@@ -3955,8 +4153,8 @@
         <w:tblLook w:val="04A0" w:firstRow="1" w:lastRow="0" w:firstColumn="1" w:lastColumn="0" w:noHBand="0" w:noVBand="1"/>
       </w:tblPr>
       <w:tblGrid>
-        <w:gridCol w:w="2321"/>
-        <w:gridCol w:w="6507"/>
+        <w:gridCol w:w="2192"/>
+        <w:gridCol w:w="6636"/>
       </w:tblGrid>
       <w:tr>
         <w:trPr>
@@ -3964,7 +4162,7 @@
         </w:trPr>
         <w:tc>
           <w:tcPr>
-            <w:tcW w:w="2321" w:type="dxa"/>
+            <w:tcW w:w="2249" w:type="dxa"/>
             <w:tcBorders>
               <w:top w:val="single" w:sz="4" w:space="0" w:color="auto"/>
               <w:left w:val="single" w:sz="4" w:space="0" w:color="auto"/>
@@ -3991,7 +4189,7 @@
         </w:tc>
         <w:tc>
           <w:tcPr>
-            <w:tcW w:w="6506" w:type="dxa"/>
+            <w:tcW w:w="6579" w:type="dxa"/>
             <w:tcBorders>
               <w:top w:val="single" w:sz="4" w:space="0" w:color="auto"/>
               <w:left w:val="single" w:sz="4" w:space="0" w:color="auto"/>
@@ -4016,7 +4214,7 @@
         </w:trPr>
         <w:tc>
           <w:tcPr>
-            <w:tcW w:w="2321" w:type="dxa"/>
+            <w:tcW w:w="2249" w:type="dxa"/>
             <w:tcBorders>
               <w:top w:val="single" w:sz="4" w:space="0" w:color="auto"/>
               <w:left w:val="single" w:sz="4" w:space="0" w:color="auto"/>
@@ -4043,7 +4241,7 @@
         </w:tc>
         <w:tc>
           <w:tcPr>
-            <w:tcW w:w="6506" w:type="dxa"/>
+            <w:tcW w:w="6579" w:type="dxa"/>
             <w:tcBorders>
               <w:top w:val="single" w:sz="4" w:space="0" w:color="auto"/>
               <w:left w:val="single" w:sz="4" w:space="0" w:color="auto"/>
@@ -4057,7 +4255,31 @@
               <w:rPr>
                 <w:sz w:val="28"/>
               </w:rPr>
-              <w:t>El bibliotecario ingresará matrícula o número de personal del usuario para buscarlo.</w:t>
+              <w:t>El bibliotecario ingresará ma</w:t>
+            </w:r>
+            <w:r>
+              <w:rPr>
+                <w:sz w:val="28"/>
+              </w:rPr>
+              <w:t>trícula o número de personal de</w:t>
+            </w:r>
+            <w:r>
+              <w:rPr>
+                <w:sz w:val="28"/>
+              </w:rPr>
+              <w:t xml:space="preserve"> </w:t>
+            </w:r>
+            <w:r>
+              <w:rPr>
+                <w:sz w:val="28"/>
+              </w:rPr>
+              <w:t xml:space="preserve">un </w:t>
+            </w:r>
+            <w:r>
+              <w:rPr>
+                <w:sz w:val="28"/>
+              </w:rPr>
+              <w:t>usuario para buscarlo.</w:t>
             </w:r>
           </w:p>
         </w:tc>
@@ -4068,7 +4290,7 @@
         </w:trPr>
         <w:tc>
           <w:tcPr>
-            <w:tcW w:w="2321" w:type="dxa"/>
+            <w:tcW w:w="2249" w:type="dxa"/>
             <w:tcBorders>
               <w:top w:val="single" w:sz="4" w:space="0" w:color="auto"/>
               <w:left w:val="single" w:sz="4" w:space="0" w:color="auto"/>
@@ -4095,7 +4317,7 @@
         </w:tc>
         <w:tc>
           <w:tcPr>
-            <w:tcW w:w="6506" w:type="dxa"/>
+            <w:tcW w:w="6579" w:type="dxa"/>
             <w:tcBorders>
               <w:top w:val="single" w:sz="4" w:space="0" w:color="auto"/>
               <w:left w:val="single" w:sz="4" w:space="0" w:color="auto"/>
@@ -4125,7 +4347,7 @@
         </w:trPr>
         <w:tc>
           <w:tcPr>
-            <w:tcW w:w="2321" w:type="dxa"/>
+            <w:tcW w:w="2249" w:type="dxa"/>
             <w:tcBorders>
               <w:top w:val="nil"/>
               <w:left w:val="single" w:sz="4" w:space="0" w:color="auto"/>
@@ -4151,7 +4373,7 @@
         </w:tc>
         <w:tc>
           <w:tcPr>
-            <w:tcW w:w="6506" w:type="dxa"/>
+            <w:tcW w:w="6579" w:type="dxa"/>
             <w:tcBorders>
               <w:top w:val="nil"/>
               <w:left w:val="single" w:sz="4" w:space="0" w:color="auto"/>
@@ -4182,7 +4404,7 @@
         </w:trPr>
         <w:tc>
           <w:tcPr>
-            <w:tcW w:w="2321" w:type="dxa"/>
+            <w:tcW w:w="2249" w:type="dxa"/>
             <w:tcBorders>
               <w:top w:val="single" w:sz="4" w:space="0" w:color="auto"/>
               <w:left w:val="single" w:sz="4" w:space="0" w:color="auto"/>
@@ -4210,7 +4432,7 @@
         </w:tc>
         <w:tc>
           <w:tcPr>
-            <w:tcW w:w="6506" w:type="dxa"/>
+            <w:tcW w:w="6579" w:type="dxa"/>
             <w:vMerge w:val="restart"/>
             <w:tcBorders>
               <w:top w:val="single" w:sz="4" w:space="0" w:color="auto"/>
@@ -4231,7 +4453,19 @@
               <w:rPr>
                 <w:sz w:val="28"/>
               </w:rPr>
-              <w:t>Bibliotecario ingresa matrícula o número de personal del usuario.</w:t>
+              <w:t>Bibliotecario ingresa matrícula o número de personal del usuario</w:t>
+            </w:r>
+            <w:r>
+              <w:rPr>
+                <w:sz w:val="28"/>
+              </w:rPr>
+              <w:t xml:space="preserve"> que desea buscar</w:t>
+            </w:r>
+            <w:r>
+              <w:rPr>
+                <w:sz w:val="28"/>
+              </w:rPr>
+              <w:t>.</w:t>
             </w:r>
           </w:p>
           <w:p>
@@ -4255,7 +4489,25 @@
               <w:rPr>
                 <w:sz w:val="28"/>
               </w:rPr>
-              <w:t xml:space="preserve"> Sistema muestra los datos del usuario.</w:t>
+              <w:t>El s</w:t>
+            </w:r>
+            <w:r>
+              <w:rPr>
+                <w:sz w:val="28"/>
+              </w:rPr>
+              <w:t>istema muestra los datos del usuario</w:t>
+            </w:r>
+            <w:r>
+              <w:rPr>
+                <w:sz w:val="28"/>
+              </w:rPr>
+              <w:t xml:space="preserve"> en campos editables</w:t>
+            </w:r>
+            <w:r>
+              <w:rPr>
+                <w:sz w:val="28"/>
+              </w:rPr>
+              <w:t>.</w:t>
             </w:r>
           </w:p>
           <w:p>
@@ -4275,7 +4527,7 @@
         </w:trPr>
         <w:tc>
           <w:tcPr>
-            <w:tcW w:w="2321" w:type="dxa"/>
+            <w:tcW w:w="2249" w:type="dxa"/>
             <w:tcBorders>
               <w:top w:val="nil"/>
               <w:left w:val="single" w:sz="4" w:space="0" w:color="auto"/>
@@ -4320,7 +4572,7 @@
         </w:trPr>
         <w:tc>
           <w:tcPr>
-            <w:tcW w:w="2321" w:type="dxa"/>
+            <w:tcW w:w="2249" w:type="dxa"/>
             <w:tcBorders>
               <w:top w:val="single" w:sz="4" w:space="0" w:color="auto"/>
               <w:left w:val="single" w:sz="4" w:space="0" w:color="auto"/>
@@ -4347,7 +4599,7 @@
         </w:tc>
         <w:tc>
           <w:tcPr>
-            <w:tcW w:w="6506" w:type="dxa"/>
+            <w:tcW w:w="6579" w:type="dxa"/>
             <w:vMerge w:val="restart"/>
             <w:tcBorders>
               <w:top w:val="single" w:sz="4" w:space="0" w:color="auto"/>
@@ -4359,24 +4611,23 @@
           <w:p>
             <w:pPr>
               <w:pStyle w:val="Prrafodelista"/>
-              <w:ind w:left="0"/>
-              <w:rPr>
-                <w:sz w:val="28"/>
-              </w:rPr>
-            </w:pPr>
-          </w:p>
-          <w:p>
-            <w:pPr>
-              <w:rPr>
-                <w:sz w:val="28"/>
-              </w:rPr>
-            </w:pPr>
-            <w:r>
-              <w:rPr>
-                <w:sz w:val="28"/>
-              </w:rPr>
-              <w:t xml:space="preserve">2.1 Sistema no encuentra al usuario y muestra campos vacíos. </w:t>
-            </w:r>
+              <w:rPr>
+                <w:sz w:val="28"/>
+              </w:rPr>
+            </w:pPr>
+            <w:r>
+              <w:rPr>
+                <w:sz w:val="28"/>
+              </w:rPr>
+              <w:t>2.1 Si el sistema encontró al usuario el Bibliotecario podrá editar sus datos según el caso de uso de Editar usuario.</w:t>
+            </w:r>
+          </w:p>
+          <w:p>
+            <w:pPr>
+              <w:rPr>
+                <w:sz w:val="28"/>
+              </w:rPr>
+            </w:pPr>
           </w:p>
         </w:tc>
       </w:tr>
@@ -4386,7 +4637,7 @@
         </w:trPr>
         <w:tc>
           <w:tcPr>
-            <w:tcW w:w="2321" w:type="dxa"/>
+            <w:tcW w:w="2249" w:type="dxa"/>
             <w:tcBorders>
               <w:top w:val="nil"/>
               <w:left w:val="single" w:sz="4" w:space="0" w:color="auto"/>
@@ -4431,7 +4682,62 @@
         </w:trPr>
         <w:tc>
           <w:tcPr>
-            <w:tcW w:w="2321" w:type="dxa"/>
+            <w:tcW w:w="2249" w:type="dxa"/>
+            <w:tcBorders>
+              <w:top w:val="nil"/>
+              <w:left w:val="single" w:sz="4" w:space="0" w:color="auto"/>
+              <w:bottom w:val="single" w:sz="4" w:space="0" w:color="auto"/>
+              <w:right w:val="single" w:sz="4" w:space="0" w:color="auto"/>
+            </w:tcBorders>
+          </w:tcPr>
+          <w:p>
+            <w:pPr>
+              <w:rPr>
+                <w:b/>
+                <w:sz w:val="28"/>
+              </w:rPr>
+            </w:pPr>
+            <w:r>
+              <w:rPr>
+                <w:b/>
+                <w:sz w:val="28"/>
+              </w:rPr>
+              <w:t>Flujo fallido</w:t>
+            </w:r>
+          </w:p>
+        </w:tc>
+        <w:tc>
+          <w:tcPr>
+            <w:tcW w:w="0" w:type="auto"/>
+            <w:tcBorders>
+              <w:top w:val="single" w:sz="4" w:space="0" w:color="auto"/>
+              <w:left w:val="single" w:sz="4" w:space="0" w:color="auto"/>
+              <w:bottom w:val="single" w:sz="4" w:space="0" w:color="auto"/>
+              <w:right w:val="single" w:sz="4" w:space="0" w:color="auto"/>
+            </w:tcBorders>
+          </w:tcPr>
+          <w:p>
+            <w:pPr>
+              <w:rPr>
+                <w:sz w:val="28"/>
+              </w:rPr>
+            </w:pPr>
+            <w:r>
+              <w:rPr>
+                <w:sz w:val="28"/>
+              </w:rPr>
+              <w:t xml:space="preserve">2.1 Sistema no encuentra al usuario y muestra campos vacíos. </w:t>
+            </w:r>
+          </w:p>
+        </w:tc>
+      </w:tr>
+      <w:tr>
+        <w:trPr>
+          <w:trHeight w:val="735"/>
+        </w:trPr>
+        <w:tc>
+          <w:tcPr>
+            <w:tcW w:w="2249" w:type="dxa"/>
             <w:tcBorders>
               <w:top w:val="single" w:sz="4" w:space="0" w:color="auto"/>
               <w:left w:val="single" w:sz="4" w:space="0" w:color="auto"/>
@@ -4458,7 +4764,7 @@
         </w:tc>
         <w:tc>
           <w:tcPr>
-            <w:tcW w:w="6506" w:type="dxa"/>
+            <w:tcW w:w="6579" w:type="dxa"/>
             <w:vMerge w:val="restart"/>
             <w:tcBorders>
               <w:top w:val="single" w:sz="4" w:space="0" w:color="auto"/>
@@ -4470,14 +4776,45 @@
           </w:tcPr>
           <w:p>
             <w:pPr>
+              <w:rPr>
+                <w:sz w:val="28"/>
+              </w:rPr>
+            </w:pPr>
+            <w:r>
+              <w:rPr>
+                <w:sz w:val="28"/>
+              </w:rPr>
+              <w:t>5.1</w:t>
+            </w:r>
+            <w:r>
+              <w:rPr>
+                <w:sz w:val="28"/>
+              </w:rPr>
+              <w:t xml:space="preserve"> </w:t>
+            </w:r>
+            <w:r>
+              <w:rPr>
+                <w:sz w:val="28"/>
+              </w:rPr>
+              <w:t>Si el sistema no pudiera conectarse con la base de datos se desplegará un mensaje de error.</w:t>
+            </w:r>
+          </w:p>
+          <w:p>
+            <w:pPr>
               <w:pStyle w:val="Prrafodelista"/>
-              <w:ind w:left="0"/>
-            </w:pPr>
-            <w:r>
-              <w:rPr>
-                <w:sz w:val="28"/>
-              </w:rPr>
-              <w:t xml:space="preserve"> 2.1 Error de conexión con la base de datos.</w:t>
+              <w:numPr>
+                <w:ilvl w:val="1"/>
+                <w:numId w:val="47"/>
+              </w:numPr>
+              <w:rPr>
+                <w:sz w:val="28"/>
+              </w:rPr>
+            </w:pPr>
+            <w:r>
+              <w:rPr>
+                <w:sz w:val="28"/>
+              </w:rPr>
+              <w:t>Si el sistema tuviera un problema con la conexión se desplegará un mensaje de error y se terminará el caso de uso.</w:t>
             </w:r>
           </w:p>
         </w:tc>
@@ -4488,7 +4825,7 @@
         </w:trPr>
         <w:tc>
           <w:tcPr>
-            <w:tcW w:w="2321" w:type="dxa"/>
+            <w:tcW w:w="2249" w:type="dxa"/>
             <w:tcBorders>
               <w:top w:val="nil"/>
               <w:left w:val="single" w:sz="4" w:space="0" w:color="auto"/>
@@ -4542,7 +4879,7 @@
         </w:rPr>
         <w:lastRenderedPageBreak/>
         <w:drawing>
-          <wp:anchor distT="0" distB="127000" distL="0" distR="0" simplePos="0" relativeHeight="251642880" behindDoc="0" locked="0" layoutInCell="1" allowOverlap="1" wp14:anchorId="7767D295" wp14:editId="65068A06">
+          <wp:anchor distT="0" distB="127000" distL="0" distR="0" simplePos="0" relativeHeight="251652608" behindDoc="0" locked="0" layoutInCell="1" allowOverlap="1" wp14:anchorId="7767D295" wp14:editId="65068A06">
             <wp:simplePos x="0" y="0"/>
             <wp:positionH relativeFrom="column">
               <wp:align>center</wp:align>
@@ -5265,7 +5602,7 @@
         </w:rPr>
         <w:lastRenderedPageBreak/>
         <w:drawing>
-          <wp:anchor distT="0" distB="127000" distL="0" distR="0" simplePos="0" relativeHeight="251646976" behindDoc="0" locked="0" layoutInCell="1" allowOverlap="1">
+          <wp:anchor distT="0" distB="127000" distL="0" distR="0" simplePos="0" relativeHeight="251653632" behindDoc="0" locked="0" layoutInCell="1" allowOverlap="1">
             <wp:simplePos x="0" y="0"/>
             <wp:positionH relativeFrom="column">
               <wp:align>center</wp:align>
@@ -5333,7 +5670,7 @@
         </w:rPr>
         <w:lastRenderedPageBreak/>
         <w:drawing>
-          <wp:anchor distT="0" distB="127000" distL="0" distR="0" simplePos="0" relativeHeight="251651072" behindDoc="0" locked="0" layoutInCell="1" allowOverlap="1">
+          <wp:anchor distT="0" distB="127000" distL="0" distR="0" simplePos="0" relativeHeight="251654656" behindDoc="0" locked="0" layoutInCell="1" allowOverlap="1">
             <wp:simplePos x="0" y="0"/>
             <wp:positionH relativeFrom="column">
               <wp:posOffset>-188595</wp:posOffset>
@@ -6020,7 +6357,10 @@
       </w:tr>
     </w:tbl>
     <w:p/>
-    <w:p/>
+    <w:p>
+      <w:bookmarkStart w:id="2" w:name="_GoBack"/>
+      <w:bookmarkEnd w:id="2"/>
+    </w:p>
     <w:p>
       <w:r>
         <w:rPr>
@@ -6029,7 +6369,7 @@
         </w:rPr>
         <w:lastRenderedPageBreak/>
         <w:drawing>
-          <wp:anchor distT="0" distB="127000" distL="0" distR="0" simplePos="0" relativeHeight="251655168" behindDoc="0" locked="0" layoutInCell="1" allowOverlap="1">
+          <wp:anchor distT="0" distB="127000" distL="0" distR="0" simplePos="0" relativeHeight="251655680" behindDoc="0" locked="0" layoutInCell="1" allowOverlap="1">
             <wp:simplePos x="0" y="0"/>
             <wp:positionH relativeFrom="column">
               <wp:align>center</wp:align>
@@ -6761,7 +7101,7 @@
         </w:rPr>
         <w:lastRenderedPageBreak/>
         <w:drawing>
-          <wp:anchor distT="0" distB="127000" distL="0" distR="0" simplePos="0" relativeHeight="251659264" behindDoc="0" locked="0" layoutInCell="1" allowOverlap="1">
+          <wp:anchor distT="0" distB="127000" distL="0" distR="0" simplePos="0" relativeHeight="251657728" behindDoc="0" locked="0" layoutInCell="1" allowOverlap="1">
             <wp:simplePos x="0" y="0"/>
             <wp:positionH relativeFrom="margin">
               <wp:align>left</wp:align>
@@ -8043,7 +8383,7 @@
         </w:rPr>
         <w:lastRenderedPageBreak/>
         <w:drawing>
-          <wp:anchor distT="0" distB="127000" distL="0" distR="0" simplePos="0" relativeHeight="251663360" behindDoc="0" locked="0" layoutInCell="1" allowOverlap="1">
+          <wp:anchor distT="0" distB="127000" distL="0" distR="0" simplePos="0" relativeHeight="251659776" behindDoc="0" locked="0" layoutInCell="1" allowOverlap="1">
             <wp:simplePos x="0" y="0"/>
             <wp:positionH relativeFrom="column">
               <wp:align>center</wp:align>
@@ -8682,7 +9022,7 @@
         </w:rPr>
         <w:lastRenderedPageBreak/>
         <w:drawing>
-          <wp:anchor distT="0" distB="127000" distL="0" distR="0" simplePos="0" relativeHeight="251667456" behindDoc="0" locked="0" layoutInCell="1" allowOverlap="1">
+          <wp:anchor distT="0" distB="127000" distL="0" distR="0" simplePos="0" relativeHeight="251660800" behindDoc="0" locked="0" layoutInCell="1" allowOverlap="1">
             <wp:simplePos x="0" y="0"/>
             <wp:positionH relativeFrom="column">
               <wp:posOffset>-360045</wp:posOffset>
@@ -8752,7 +9092,7 @@
         </w:rPr>
         <w:lastRenderedPageBreak/>
         <w:drawing>
-          <wp:anchor distT="0" distB="127000" distL="0" distR="0" simplePos="0" relativeHeight="251671552" behindDoc="0" locked="0" layoutInCell="1" allowOverlap="1">
+          <wp:anchor distT="0" distB="127000" distL="0" distR="0" simplePos="0" relativeHeight="251661824" behindDoc="0" locked="0" layoutInCell="1" allowOverlap="1">
             <wp:simplePos x="0" y="0"/>
             <wp:positionH relativeFrom="column">
               <wp:align>center</wp:align>
@@ -8820,7 +9160,7 @@
         </w:rPr>
         <w:lastRenderedPageBreak/>
         <w:drawing>
-          <wp:anchor distT="0" distB="127000" distL="0" distR="0" simplePos="0" relativeHeight="251675648" behindDoc="0" locked="0" layoutInCell="1" allowOverlap="1">
+          <wp:anchor distT="0" distB="127000" distL="0" distR="0" simplePos="0" relativeHeight="251662848" behindDoc="0" locked="0" layoutInCell="1" allowOverlap="1">
             <wp:simplePos x="0" y="0"/>
             <wp:positionH relativeFrom="column">
               <wp:align>center</wp:align>
@@ -10626,8 +10966,6 @@
         </w:rPr>
         <w:br w:type="page"/>
       </w:r>
-      <w:bookmarkStart w:id="2" w:name="_GoBack"/>
-      <w:bookmarkEnd w:id="2"/>
     </w:p>
     <w:tbl>
       <w:tblPr>
@@ -10939,7 +11277,7 @@
               <w:pStyle w:val="Prrafodelista"/>
               <w:numPr>
                 <w:ilvl w:val="1"/>
-                <w:numId w:val="9"/>
+                <w:numId w:val="47"/>
               </w:numPr>
               <w:rPr>
                 <w:sz w:val="28"/>
@@ -10957,7 +11295,7 @@
               <w:pStyle w:val="Prrafodelista"/>
               <w:numPr>
                 <w:ilvl w:val="1"/>
-                <w:numId w:val="9"/>
+                <w:numId w:val="47"/>
               </w:numPr>
               <w:rPr>
                 <w:sz w:val="28"/>
@@ -11287,8 +11625,8 @@
         <w:tblLook w:val="04A0" w:firstRow="1" w:lastRow="0" w:firstColumn="1" w:lastColumn="0" w:noHBand="0" w:noVBand="1"/>
       </w:tblPr>
       <w:tblGrid>
-        <w:gridCol w:w="1951"/>
-        <w:gridCol w:w="6982"/>
+        <w:gridCol w:w="1950"/>
+        <w:gridCol w:w="6878"/>
       </w:tblGrid>
       <w:tr>
         <w:trPr>
@@ -11313,6 +11651,7 @@
                 <w:b/>
                 <w:sz w:val="28"/>
               </w:rPr>
+              <w:lastRenderedPageBreak/>
               <w:t>Nombre del CU:</w:t>
             </w:r>
           </w:p>
@@ -12106,8 +12445,8 @@
         <w:tblLook w:val="04A0" w:firstRow="1" w:lastRow="0" w:firstColumn="1" w:lastColumn="0" w:noHBand="0" w:noVBand="1"/>
       </w:tblPr>
       <w:tblGrid>
-        <w:gridCol w:w="1951"/>
-        <w:gridCol w:w="6982"/>
+        <w:gridCol w:w="1950"/>
+        <w:gridCol w:w="6878"/>
       </w:tblGrid>
       <w:tr>
         <w:trPr>
@@ -13050,8 +13389,8 @@
         <w:tblLook w:val="04A0" w:firstRow="1" w:lastRow="0" w:firstColumn="1" w:lastColumn="0" w:noHBand="0" w:noVBand="1"/>
       </w:tblPr>
       <w:tblGrid>
-        <w:gridCol w:w="1951"/>
-        <w:gridCol w:w="6982"/>
+        <w:gridCol w:w="1950"/>
+        <w:gridCol w:w="6878"/>
       </w:tblGrid>
       <w:tr>
         <w:trPr>
@@ -15343,6 +15682,119 @@
     </w:lvl>
   </w:abstractNum>
   <w:abstractNum w:abstractNumId="10" w15:restartNumberingAfterBreak="0">
+    <w:nsid w:val="2C0154EE"/>
+    <w:multiLevelType w:val="multilevel"/>
+    <w:tmpl w:val="EECE0BEC"/>
+    <w:lvl w:ilvl="0">
+      <w:start w:val="5"/>
+      <w:numFmt w:val="decimal"/>
+      <w:lvlText w:val="%1"/>
+      <w:lvlJc w:val="left"/>
+      <w:pPr>
+        <w:ind w:left="375" w:hanging="375"/>
+      </w:pPr>
+      <w:rPr>
+        <w:rFonts w:hint="default"/>
+      </w:rPr>
+    </w:lvl>
+    <w:lvl w:ilvl="1">
+      <w:start w:val="1"/>
+      <w:numFmt w:val="decimal"/>
+      <w:lvlText w:val="%1.%2"/>
+      <w:lvlJc w:val="left"/>
+      <w:pPr>
+        <w:ind w:left="375" w:hanging="375"/>
+      </w:pPr>
+      <w:rPr>
+        <w:rFonts w:hint="default"/>
+      </w:rPr>
+    </w:lvl>
+    <w:lvl w:ilvl="2">
+      <w:start w:val="1"/>
+      <w:numFmt w:val="decimal"/>
+      <w:lvlText w:val="%1.%2.%3"/>
+      <w:lvlJc w:val="left"/>
+      <w:pPr>
+        <w:ind w:left="720" w:hanging="720"/>
+      </w:pPr>
+      <w:rPr>
+        <w:rFonts w:hint="default"/>
+      </w:rPr>
+    </w:lvl>
+    <w:lvl w:ilvl="3">
+      <w:start w:val="1"/>
+      <w:numFmt w:val="decimal"/>
+      <w:lvlText w:val="%1.%2.%3.%4"/>
+      <w:lvlJc w:val="left"/>
+      <w:pPr>
+        <w:ind w:left="1080" w:hanging="1080"/>
+      </w:pPr>
+      <w:rPr>
+        <w:rFonts w:hint="default"/>
+      </w:rPr>
+    </w:lvl>
+    <w:lvl w:ilvl="4">
+      <w:start w:val="1"/>
+      <w:numFmt w:val="decimal"/>
+      <w:lvlText w:val="%1.%2.%3.%4.%5"/>
+      <w:lvlJc w:val="left"/>
+      <w:pPr>
+        <w:ind w:left="1080" w:hanging="1080"/>
+      </w:pPr>
+      <w:rPr>
+        <w:rFonts w:hint="default"/>
+      </w:rPr>
+    </w:lvl>
+    <w:lvl w:ilvl="5">
+      <w:start w:val="1"/>
+      <w:numFmt w:val="decimal"/>
+      <w:lvlText w:val="%1.%2.%3.%4.%5.%6"/>
+      <w:lvlJc w:val="left"/>
+      <w:pPr>
+        <w:ind w:left="1440" w:hanging="1440"/>
+      </w:pPr>
+      <w:rPr>
+        <w:rFonts w:hint="default"/>
+      </w:rPr>
+    </w:lvl>
+    <w:lvl w:ilvl="6">
+      <w:start w:val="1"/>
+      <w:numFmt w:val="decimal"/>
+      <w:lvlText w:val="%1.%2.%3.%4.%5.%6.%7"/>
+      <w:lvlJc w:val="left"/>
+      <w:pPr>
+        <w:ind w:left="1440" w:hanging="1440"/>
+      </w:pPr>
+      <w:rPr>
+        <w:rFonts w:hint="default"/>
+      </w:rPr>
+    </w:lvl>
+    <w:lvl w:ilvl="7">
+      <w:start w:val="1"/>
+      <w:numFmt w:val="decimal"/>
+      <w:lvlText w:val="%1.%2.%3.%4.%5.%6.%7.%8"/>
+      <w:lvlJc w:val="left"/>
+      <w:pPr>
+        <w:ind w:left="1800" w:hanging="1800"/>
+      </w:pPr>
+      <w:rPr>
+        <w:rFonts w:hint="default"/>
+      </w:rPr>
+    </w:lvl>
+    <w:lvl w:ilvl="8">
+      <w:start w:val="1"/>
+      <w:numFmt w:val="decimal"/>
+      <w:lvlText w:val="%1.%2.%3.%4.%5.%6.%7.%8.%9"/>
+      <w:lvlJc w:val="left"/>
+      <w:pPr>
+        <w:ind w:left="2160" w:hanging="2160"/>
+      </w:pPr>
+      <w:rPr>
+        <w:rFonts w:hint="default"/>
+      </w:rPr>
+    </w:lvl>
+  </w:abstractNum>
+  <w:abstractNum w:abstractNumId="11" w15:restartNumberingAfterBreak="0">
     <w:nsid w:val="2E4E31E7"/>
     <w:multiLevelType w:val="multilevel"/>
     <w:tmpl w:val="43D6CE4A"/>
@@ -15518,7 +15970,7 @@
       </w:rPr>
     </w:lvl>
   </w:abstractNum>
-  <w:abstractNum w:abstractNumId="11" w15:restartNumberingAfterBreak="0">
+  <w:abstractNum w:abstractNumId="12" w15:restartNumberingAfterBreak="0">
     <w:nsid w:val="2F2446F4"/>
     <w:multiLevelType w:val="multilevel"/>
     <w:tmpl w:val="69F2CD78"/>
@@ -15694,7 +16146,7 @@
       </w:rPr>
     </w:lvl>
   </w:abstractNum>
-  <w:abstractNum w:abstractNumId="12" w15:restartNumberingAfterBreak="0">
+  <w:abstractNum w:abstractNumId="13" w15:restartNumberingAfterBreak="0">
     <w:nsid w:val="31900D0F"/>
     <w:multiLevelType w:val="multilevel"/>
     <w:tmpl w:val="547CA082"/>
@@ -15870,7 +16322,7 @@
       </w:rPr>
     </w:lvl>
   </w:abstractNum>
-  <w:abstractNum w:abstractNumId="13" w15:restartNumberingAfterBreak="0">
+  <w:abstractNum w:abstractNumId="14" w15:restartNumberingAfterBreak="0">
     <w:nsid w:val="33FE63DD"/>
     <w:multiLevelType w:val="hybridMultilevel"/>
     <w:tmpl w:val="CDE0BB1E"/>
@@ -15959,7 +16411,7 @@
       </w:pPr>
     </w:lvl>
   </w:abstractNum>
-  <w:abstractNum w:abstractNumId="14" w15:restartNumberingAfterBreak="0">
+  <w:abstractNum w:abstractNumId="15" w15:restartNumberingAfterBreak="0">
     <w:nsid w:val="36B75789"/>
     <w:multiLevelType w:val="hybridMultilevel"/>
     <w:tmpl w:val="B1CC4AD6"/>
@@ -16048,7 +16500,7 @@
       </w:pPr>
     </w:lvl>
   </w:abstractNum>
-  <w:abstractNum w:abstractNumId="15" w15:restartNumberingAfterBreak="0">
+  <w:abstractNum w:abstractNumId="16" w15:restartNumberingAfterBreak="0">
     <w:nsid w:val="38CF1A7B"/>
     <w:multiLevelType w:val="multilevel"/>
     <w:tmpl w:val="BE38E2D8"/>
@@ -16169,7 +16621,7 @@
       </w:rPr>
     </w:lvl>
   </w:abstractNum>
-  <w:abstractNum w:abstractNumId="16" w15:restartNumberingAfterBreak="0">
+  <w:abstractNum w:abstractNumId="17" w15:restartNumberingAfterBreak="0">
     <w:nsid w:val="3AE9407B"/>
     <w:multiLevelType w:val="multilevel"/>
     <w:tmpl w:val="CA4ECF9E"/>
@@ -16345,7 +16797,7 @@
       </w:rPr>
     </w:lvl>
   </w:abstractNum>
-  <w:abstractNum w:abstractNumId="17" w15:restartNumberingAfterBreak="0">
+  <w:abstractNum w:abstractNumId="18" w15:restartNumberingAfterBreak="0">
     <w:nsid w:val="3D9B112D"/>
     <w:multiLevelType w:val="hybridMultilevel"/>
     <w:tmpl w:val="B4D269EC"/>
@@ -16434,7 +16886,7 @@
       </w:pPr>
     </w:lvl>
   </w:abstractNum>
-  <w:abstractNum w:abstractNumId="18" w15:restartNumberingAfterBreak="0">
+  <w:abstractNum w:abstractNumId="19" w15:restartNumberingAfterBreak="0">
     <w:nsid w:val="3E423175"/>
     <w:multiLevelType w:val="multilevel"/>
     <w:tmpl w:val="150E1E1C"/>
@@ -16610,7 +17062,7 @@
       </w:rPr>
     </w:lvl>
   </w:abstractNum>
-  <w:abstractNum w:abstractNumId="19" w15:restartNumberingAfterBreak="0">
+  <w:abstractNum w:abstractNumId="20" w15:restartNumberingAfterBreak="0">
     <w:nsid w:val="3EA752EE"/>
     <w:multiLevelType w:val="hybridMultilevel"/>
     <w:tmpl w:val="9594E3A8"/>
@@ -16699,7 +17151,7 @@
       </w:pPr>
     </w:lvl>
   </w:abstractNum>
-  <w:abstractNum w:abstractNumId="20" w15:restartNumberingAfterBreak="0">
+  <w:abstractNum w:abstractNumId="21" w15:restartNumberingAfterBreak="0">
     <w:nsid w:val="43514671"/>
     <w:multiLevelType w:val="multilevel"/>
     <w:tmpl w:val="56F8CA48"/>
@@ -16875,7 +17327,120 @@
       </w:rPr>
     </w:lvl>
   </w:abstractNum>
-  <w:abstractNum w:abstractNumId="21" w15:restartNumberingAfterBreak="0">
+  <w:abstractNum w:abstractNumId="22" w15:restartNumberingAfterBreak="0">
+    <w:nsid w:val="46A02CEB"/>
+    <w:multiLevelType w:val="multilevel"/>
+    <w:tmpl w:val="F5DCA20C"/>
+    <w:lvl w:ilvl="0">
+      <w:start w:val="4"/>
+      <w:numFmt w:val="decimal"/>
+      <w:lvlText w:val="%1"/>
+      <w:lvlJc w:val="left"/>
+      <w:pPr>
+        <w:ind w:left="375" w:hanging="375"/>
+      </w:pPr>
+      <w:rPr>
+        <w:rFonts w:hint="default"/>
+      </w:rPr>
+    </w:lvl>
+    <w:lvl w:ilvl="1">
+      <w:start w:val="1"/>
+      <w:numFmt w:val="decimal"/>
+      <w:lvlText w:val="%1.%2"/>
+      <w:lvlJc w:val="left"/>
+      <w:pPr>
+        <w:ind w:left="375" w:hanging="375"/>
+      </w:pPr>
+      <w:rPr>
+        <w:rFonts w:hint="default"/>
+      </w:rPr>
+    </w:lvl>
+    <w:lvl w:ilvl="2">
+      <w:start w:val="1"/>
+      <w:numFmt w:val="decimal"/>
+      <w:lvlText w:val="%1.%2.%3"/>
+      <w:lvlJc w:val="left"/>
+      <w:pPr>
+        <w:ind w:left="720" w:hanging="720"/>
+      </w:pPr>
+      <w:rPr>
+        <w:rFonts w:hint="default"/>
+      </w:rPr>
+    </w:lvl>
+    <w:lvl w:ilvl="3">
+      <w:start w:val="1"/>
+      <w:numFmt w:val="decimal"/>
+      <w:lvlText w:val="%1.%2.%3.%4"/>
+      <w:lvlJc w:val="left"/>
+      <w:pPr>
+        <w:ind w:left="1080" w:hanging="1080"/>
+      </w:pPr>
+      <w:rPr>
+        <w:rFonts w:hint="default"/>
+      </w:rPr>
+    </w:lvl>
+    <w:lvl w:ilvl="4">
+      <w:start w:val="1"/>
+      <w:numFmt w:val="decimal"/>
+      <w:lvlText w:val="%1.%2.%3.%4.%5"/>
+      <w:lvlJc w:val="left"/>
+      <w:pPr>
+        <w:ind w:left="1080" w:hanging="1080"/>
+      </w:pPr>
+      <w:rPr>
+        <w:rFonts w:hint="default"/>
+      </w:rPr>
+    </w:lvl>
+    <w:lvl w:ilvl="5">
+      <w:start w:val="1"/>
+      <w:numFmt w:val="decimal"/>
+      <w:lvlText w:val="%1.%2.%3.%4.%5.%6"/>
+      <w:lvlJc w:val="left"/>
+      <w:pPr>
+        <w:ind w:left="1440" w:hanging="1440"/>
+      </w:pPr>
+      <w:rPr>
+        <w:rFonts w:hint="default"/>
+      </w:rPr>
+    </w:lvl>
+    <w:lvl w:ilvl="6">
+      <w:start w:val="1"/>
+      <w:numFmt w:val="decimal"/>
+      <w:lvlText w:val="%1.%2.%3.%4.%5.%6.%7"/>
+      <w:lvlJc w:val="left"/>
+      <w:pPr>
+        <w:ind w:left="1440" w:hanging="1440"/>
+      </w:pPr>
+      <w:rPr>
+        <w:rFonts w:hint="default"/>
+      </w:rPr>
+    </w:lvl>
+    <w:lvl w:ilvl="7">
+      <w:start w:val="1"/>
+      <w:numFmt w:val="decimal"/>
+      <w:lvlText w:val="%1.%2.%3.%4.%5.%6.%7.%8"/>
+      <w:lvlJc w:val="left"/>
+      <w:pPr>
+        <w:ind w:left="1800" w:hanging="1800"/>
+      </w:pPr>
+      <w:rPr>
+        <w:rFonts w:hint="default"/>
+      </w:rPr>
+    </w:lvl>
+    <w:lvl w:ilvl="8">
+      <w:start w:val="1"/>
+      <w:numFmt w:val="decimal"/>
+      <w:lvlText w:val="%1.%2.%3.%4.%5.%6.%7.%8.%9"/>
+      <w:lvlJc w:val="left"/>
+      <w:pPr>
+        <w:ind w:left="2160" w:hanging="2160"/>
+      </w:pPr>
+      <w:rPr>
+        <w:rFonts w:hint="default"/>
+      </w:rPr>
+    </w:lvl>
+  </w:abstractNum>
+  <w:abstractNum w:abstractNumId="23" w15:restartNumberingAfterBreak="0">
     <w:nsid w:val="49A62AEA"/>
     <w:multiLevelType w:val="hybridMultilevel"/>
     <w:tmpl w:val="6FA227F4"/>
@@ -16964,7 +17529,7 @@
       </w:pPr>
     </w:lvl>
   </w:abstractNum>
-  <w:abstractNum w:abstractNumId="22" w15:restartNumberingAfterBreak="0">
+  <w:abstractNum w:abstractNumId="24" w15:restartNumberingAfterBreak="0">
     <w:nsid w:val="4F9C5520"/>
     <w:multiLevelType w:val="multilevel"/>
     <w:tmpl w:val="E34C943C"/>
@@ -17140,7 +17705,7 @@
       </w:rPr>
     </w:lvl>
   </w:abstractNum>
-  <w:abstractNum w:abstractNumId="23" w15:restartNumberingAfterBreak="0">
+  <w:abstractNum w:abstractNumId="25" w15:restartNumberingAfterBreak="0">
     <w:nsid w:val="4FED7085"/>
     <w:multiLevelType w:val="multilevel"/>
     <w:tmpl w:val="D1007018"/>
@@ -17316,7 +17881,7 @@
       </w:rPr>
     </w:lvl>
   </w:abstractNum>
-  <w:abstractNum w:abstractNumId="24" w15:restartNumberingAfterBreak="0">
+  <w:abstractNum w:abstractNumId="26" w15:restartNumberingAfterBreak="0">
     <w:nsid w:val="516319F2"/>
     <w:multiLevelType w:val="multilevel"/>
     <w:tmpl w:val="C9565CAC"/>
@@ -17437,7 +18002,7 @@
       </w:rPr>
     </w:lvl>
   </w:abstractNum>
-  <w:abstractNum w:abstractNumId="25" w15:restartNumberingAfterBreak="0">
+  <w:abstractNum w:abstractNumId="27" w15:restartNumberingAfterBreak="0">
     <w:nsid w:val="517249C1"/>
     <w:multiLevelType w:val="hybridMultilevel"/>
     <w:tmpl w:val="79842072"/>
@@ -17526,7 +18091,7 @@
       </w:pPr>
     </w:lvl>
   </w:abstractNum>
-  <w:abstractNum w:abstractNumId="26" w15:restartNumberingAfterBreak="0">
+  <w:abstractNum w:abstractNumId="28" w15:restartNumberingAfterBreak="0">
     <w:nsid w:val="51991D35"/>
     <w:multiLevelType w:val="hybridMultilevel"/>
     <w:tmpl w:val="81A04962"/>
@@ -17612,7 +18177,7 @@
       </w:pPr>
     </w:lvl>
   </w:abstractNum>
-  <w:abstractNum w:abstractNumId="27" w15:restartNumberingAfterBreak="0">
+  <w:abstractNum w:abstractNumId="29" w15:restartNumberingAfterBreak="0">
     <w:nsid w:val="5A134FAC"/>
     <w:multiLevelType w:val="hybridMultilevel"/>
     <w:tmpl w:val="77765728"/>
@@ -17701,7 +18266,7 @@
       </w:pPr>
     </w:lvl>
   </w:abstractNum>
-  <w:abstractNum w:abstractNumId="28" w15:restartNumberingAfterBreak="0">
+  <w:abstractNum w:abstractNumId="30" w15:restartNumberingAfterBreak="0">
     <w:nsid w:val="5CEF759A"/>
     <w:multiLevelType w:val="multilevel"/>
     <w:tmpl w:val="B3741882"/>
@@ -17877,7 +18442,7 @@
       </w:rPr>
     </w:lvl>
   </w:abstractNum>
-  <w:abstractNum w:abstractNumId="29" w15:restartNumberingAfterBreak="0">
+  <w:abstractNum w:abstractNumId="31" w15:restartNumberingAfterBreak="0">
     <w:nsid w:val="60E50A07"/>
     <w:multiLevelType w:val="hybridMultilevel"/>
     <w:tmpl w:val="5E9CEB0E"/>
@@ -17966,7 +18531,7 @@
       </w:pPr>
     </w:lvl>
   </w:abstractNum>
-  <w:abstractNum w:abstractNumId="30" w15:restartNumberingAfterBreak="0">
+  <w:abstractNum w:abstractNumId="32" w15:restartNumberingAfterBreak="0">
     <w:nsid w:val="61B05F3D"/>
     <w:multiLevelType w:val="multilevel"/>
     <w:tmpl w:val="CB8A1CFC"/>
@@ -18142,7 +18707,7 @@
       </w:rPr>
     </w:lvl>
   </w:abstractNum>
-  <w:abstractNum w:abstractNumId="31" w15:restartNumberingAfterBreak="0">
+  <w:abstractNum w:abstractNumId="33" w15:restartNumberingAfterBreak="0">
     <w:nsid w:val="65B651DE"/>
     <w:multiLevelType w:val="multilevel"/>
     <w:tmpl w:val="D3365520"/>
@@ -18318,7 +18883,96 @@
       </w:rPr>
     </w:lvl>
   </w:abstractNum>
-  <w:abstractNum w:abstractNumId="32" w15:restartNumberingAfterBreak="0">
+  <w:abstractNum w:abstractNumId="34" w15:restartNumberingAfterBreak="0">
+    <w:nsid w:val="6E46370A"/>
+    <w:multiLevelType w:val="hybridMultilevel"/>
+    <w:tmpl w:val="29EC8AA6"/>
+    <w:lvl w:ilvl="0" w:tplc="CEB0B16E">
+      <w:start w:val="1"/>
+      <w:numFmt w:val="decimal"/>
+      <w:lvlText w:val="4.%1"/>
+      <w:lvlJc w:val="left"/>
+      <w:pPr>
+        <w:ind w:left="720" w:hanging="360"/>
+      </w:pPr>
+      <w:rPr>
+        <w:rFonts w:hint="default"/>
+      </w:rPr>
+    </w:lvl>
+    <w:lvl w:ilvl="1" w:tplc="04090019" w:tentative="1">
+      <w:start w:val="1"/>
+      <w:numFmt w:val="lowerLetter"/>
+      <w:lvlText w:val="%2."/>
+      <w:lvlJc w:val="left"/>
+      <w:pPr>
+        <w:ind w:left="1440" w:hanging="360"/>
+      </w:pPr>
+    </w:lvl>
+    <w:lvl w:ilvl="2" w:tplc="0409001B" w:tentative="1">
+      <w:start w:val="1"/>
+      <w:numFmt w:val="lowerRoman"/>
+      <w:lvlText w:val="%3."/>
+      <w:lvlJc w:val="right"/>
+      <w:pPr>
+        <w:ind w:left="2160" w:hanging="180"/>
+      </w:pPr>
+    </w:lvl>
+    <w:lvl w:ilvl="3" w:tplc="0409000F" w:tentative="1">
+      <w:start w:val="1"/>
+      <w:numFmt w:val="decimal"/>
+      <w:lvlText w:val="%4."/>
+      <w:lvlJc w:val="left"/>
+      <w:pPr>
+        <w:ind w:left="2880" w:hanging="360"/>
+      </w:pPr>
+    </w:lvl>
+    <w:lvl w:ilvl="4" w:tplc="04090019" w:tentative="1">
+      <w:start w:val="1"/>
+      <w:numFmt w:val="lowerLetter"/>
+      <w:lvlText w:val="%5."/>
+      <w:lvlJc w:val="left"/>
+      <w:pPr>
+        <w:ind w:left="3600" w:hanging="360"/>
+      </w:pPr>
+    </w:lvl>
+    <w:lvl w:ilvl="5" w:tplc="0409001B" w:tentative="1">
+      <w:start w:val="1"/>
+      <w:numFmt w:val="lowerRoman"/>
+      <w:lvlText w:val="%6."/>
+      <w:lvlJc w:val="right"/>
+      <w:pPr>
+        <w:ind w:left="4320" w:hanging="180"/>
+      </w:pPr>
+    </w:lvl>
+    <w:lvl w:ilvl="6" w:tplc="0409000F" w:tentative="1">
+      <w:start w:val="1"/>
+      <w:numFmt w:val="decimal"/>
+      <w:lvlText w:val="%7."/>
+      <w:lvlJc w:val="left"/>
+      <w:pPr>
+        <w:ind w:left="5040" w:hanging="360"/>
+      </w:pPr>
+    </w:lvl>
+    <w:lvl w:ilvl="7" w:tplc="04090019" w:tentative="1">
+      <w:start w:val="1"/>
+      <w:numFmt w:val="lowerLetter"/>
+      <w:lvlText w:val="%8."/>
+      <w:lvlJc w:val="left"/>
+      <w:pPr>
+        <w:ind w:left="5760" w:hanging="360"/>
+      </w:pPr>
+    </w:lvl>
+    <w:lvl w:ilvl="8" w:tplc="0409001B" w:tentative="1">
+      <w:start w:val="1"/>
+      <w:numFmt w:val="lowerRoman"/>
+      <w:lvlText w:val="%9."/>
+      <w:lvlJc w:val="right"/>
+      <w:pPr>
+        <w:ind w:left="6480" w:hanging="180"/>
+      </w:pPr>
+    </w:lvl>
+  </w:abstractNum>
+  <w:abstractNum w:abstractNumId="35" w15:restartNumberingAfterBreak="0">
     <w:nsid w:val="6F9910C9"/>
     <w:multiLevelType w:val="multilevel"/>
     <w:tmpl w:val="4280B13E"/>
@@ -18494,7 +19148,7 @@
       </w:rPr>
     </w:lvl>
   </w:abstractNum>
-  <w:abstractNum w:abstractNumId="33" w15:restartNumberingAfterBreak="0">
+  <w:abstractNum w:abstractNumId="36" w15:restartNumberingAfterBreak="0">
     <w:nsid w:val="702F0F12"/>
     <w:multiLevelType w:val="multilevel"/>
     <w:tmpl w:val="B2E81274"/>
@@ -18670,7 +19324,7 @@
       </w:rPr>
     </w:lvl>
   </w:abstractNum>
-  <w:abstractNum w:abstractNumId="34" w15:restartNumberingAfterBreak="0">
+  <w:abstractNum w:abstractNumId="37" w15:restartNumberingAfterBreak="0">
     <w:nsid w:val="75A041FF"/>
     <w:multiLevelType w:val="multilevel"/>
     <w:tmpl w:val="33106D54"/>
@@ -18846,7 +19500,7 @@
       </w:rPr>
     </w:lvl>
   </w:abstractNum>
-  <w:abstractNum w:abstractNumId="35" w15:restartNumberingAfterBreak="0">
+  <w:abstractNum w:abstractNumId="38" w15:restartNumberingAfterBreak="0">
     <w:nsid w:val="7B3321E8"/>
     <w:multiLevelType w:val="multilevel"/>
     <w:tmpl w:val="CFB28A1A"/>
@@ -19022,7 +19676,7 @@
       </w:rPr>
     </w:lvl>
   </w:abstractNum>
-  <w:abstractNum w:abstractNumId="36" w15:restartNumberingAfterBreak="0">
+  <w:abstractNum w:abstractNumId="39" w15:restartNumberingAfterBreak="0">
     <w:nsid w:val="7E0726AA"/>
     <w:multiLevelType w:val="multilevel"/>
     <w:tmpl w:val="E8D0F8A8"/>
@@ -19198,7 +19852,7 @@
       </w:rPr>
     </w:lvl>
   </w:abstractNum>
-  <w:abstractNum w:abstractNumId="37" w15:restartNumberingAfterBreak="0">
+  <w:abstractNum w:abstractNumId="40" w15:restartNumberingAfterBreak="0">
     <w:nsid w:val="7EF96F2C"/>
     <w:multiLevelType w:val="hybridMultilevel"/>
     <w:tmpl w:val="5344CD06"/>
@@ -19284,7 +19938,7 @@
       </w:pPr>
     </w:lvl>
   </w:abstractNum>
-  <w:abstractNum w:abstractNumId="38" w15:restartNumberingAfterBreak="0">
+  <w:abstractNum w:abstractNumId="41" w15:restartNumberingAfterBreak="0">
     <w:nsid w:val="7F2622EE"/>
     <w:multiLevelType w:val="hybridMultilevel"/>
     <w:tmpl w:val="A9965970"/>
@@ -19370,7 +20024,7 @@
       </w:pPr>
     </w:lvl>
   </w:abstractNum>
-  <w:abstractNum w:abstractNumId="39" w15:restartNumberingAfterBreak="0">
+  <w:abstractNum w:abstractNumId="42" w15:restartNumberingAfterBreak="0">
     <w:nsid w:val="7FCE4BAB"/>
     <w:multiLevelType w:val="multilevel"/>
     <w:tmpl w:val="322ABAE4"/>
@@ -19547,7 +20201,7 @@
     </w:lvl>
   </w:abstractNum>
   <w:num w:numId="1">
-    <w:abstractNumId w:val="24"/>
+    <w:abstractNumId w:val="26"/>
   </w:num>
   <w:num w:numId="2">
     <w:abstractNumId w:val="7"/>
@@ -19556,46 +20210,46 @@
     <w:abstractNumId w:val="6"/>
   </w:num>
   <w:num w:numId="4">
-    <w:abstractNumId w:val="14"/>
+    <w:abstractNumId w:val="15"/>
   </w:num>
   <w:num w:numId="5">
-    <w:abstractNumId w:val="25"/>
+    <w:abstractNumId w:val="27"/>
   </w:num>
   <w:num w:numId="6">
     <w:abstractNumId w:val="5"/>
   </w:num>
   <w:num w:numId="7">
-    <w:abstractNumId w:val="19"/>
+    <w:abstractNumId w:val="20"/>
   </w:num>
   <w:num w:numId="8">
-    <w:abstractNumId w:val="27"/>
+    <w:abstractNumId w:val="29"/>
   </w:num>
   <w:num w:numId="9">
-    <w:abstractNumId w:val="15"/>
+    <w:abstractNumId w:val="16"/>
   </w:num>
   <w:num w:numId="10">
-    <w:abstractNumId w:val="13"/>
+    <w:abstractNumId w:val="14"/>
   </w:num>
   <w:num w:numId="11">
-    <w:abstractNumId w:val="17"/>
+    <w:abstractNumId w:val="18"/>
   </w:num>
   <w:num w:numId="12">
-    <w:abstractNumId w:val="29"/>
+    <w:abstractNumId w:val="31"/>
   </w:num>
   <w:num w:numId="13">
     <w:abstractNumId w:val="2"/>
   </w:num>
   <w:num w:numId="14">
-    <w:abstractNumId w:val="21"/>
+    <w:abstractNumId w:val="23"/>
   </w:num>
   <w:num w:numId="15">
-    <w:abstractNumId w:val="26"/>
+    <w:abstractNumId w:val="28"/>
   </w:num>
   <w:num w:numId="16">
-    <w:abstractNumId w:val="37"/>
+    <w:abstractNumId w:val="40"/>
   </w:num>
   <w:num w:numId="17">
-    <w:abstractNumId w:val="33"/>
+    <w:abstractNumId w:val="36"/>
     <w:lvlOverride w:ilvl="0">
       <w:startOverride w:val="1"/>
     </w:lvlOverride>
@@ -19625,7 +20279,7 @@
     </w:lvlOverride>
   </w:num>
   <w:num w:numId="18">
-    <w:abstractNumId w:val="23"/>
+    <w:abstractNumId w:val="25"/>
     <w:lvlOverride w:ilvl="0">
       <w:startOverride w:val="1"/>
     </w:lvlOverride>
@@ -19685,7 +20339,7 @@
     </w:lvlOverride>
   </w:num>
   <w:num w:numId="20">
-    <w:abstractNumId w:val="16"/>
+    <w:abstractNumId w:val="17"/>
     <w:lvlOverride w:ilvl="0">
       <w:startOverride w:val="1"/>
     </w:lvlOverride>
@@ -19715,7 +20369,7 @@
     </w:lvlOverride>
   </w:num>
   <w:num w:numId="21">
-    <w:abstractNumId w:val="11"/>
+    <w:abstractNumId w:val="12"/>
     <w:lvlOverride w:ilvl="0">
       <w:startOverride w:val="1"/>
     </w:lvlOverride>
@@ -19745,7 +20399,7 @@
     </w:lvlOverride>
   </w:num>
   <w:num w:numId="22">
-    <w:abstractNumId w:val="30"/>
+    <w:abstractNumId w:val="32"/>
     <w:lvlOverride w:ilvl="0">
       <w:startOverride w:val="1"/>
     </w:lvlOverride>
@@ -19775,7 +20429,7 @@
     </w:lvlOverride>
   </w:num>
   <w:num w:numId="23">
-    <w:abstractNumId w:val="34"/>
+    <w:abstractNumId w:val="37"/>
     <w:lvlOverride w:ilvl="0">
       <w:startOverride w:val="1"/>
     </w:lvlOverride>
@@ -19805,7 +20459,7 @@
     </w:lvlOverride>
   </w:num>
   <w:num w:numId="24">
-    <w:abstractNumId w:val="39"/>
+    <w:abstractNumId w:val="42"/>
     <w:lvlOverride w:ilvl="0">
       <w:startOverride w:val="1"/>
     </w:lvlOverride>
@@ -19865,7 +20519,7 @@
     </w:lvlOverride>
   </w:num>
   <w:num w:numId="26">
-    <w:abstractNumId w:val="12"/>
+    <w:abstractNumId w:val="13"/>
     <w:lvlOverride w:ilvl="0">
       <w:startOverride w:val="1"/>
     </w:lvlOverride>
@@ -19895,7 +20549,7 @@
     </w:lvlOverride>
   </w:num>
   <w:num w:numId="27">
-    <w:abstractNumId w:val="36"/>
+    <w:abstractNumId w:val="39"/>
     <w:lvlOverride w:ilvl="0">
       <w:startOverride w:val="1"/>
     </w:lvlOverride>
@@ -19928,7 +20582,7 @@
     <w:abstractNumId w:val="8"/>
   </w:num>
   <w:num w:numId="29">
-    <w:abstractNumId w:val="22"/>
+    <w:abstractNumId w:val="24"/>
     <w:lvlOverride w:ilvl="0">
       <w:startOverride w:val="1"/>
     </w:lvlOverride>
@@ -19958,7 +20612,7 @@
     </w:lvlOverride>
   </w:num>
   <w:num w:numId="30">
-    <w:abstractNumId w:val="28"/>
+    <w:abstractNumId w:val="30"/>
     <w:lvlOverride w:ilvl="0">
       <w:startOverride w:val="1"/>
     </w:lvlOverride>
@@ -20018,7 +20672,7 @@
     </w:lvlOverride>
   </w:num>
   <w:num w:numId="32">
-    <w:abstractNumId w:val="18"/>
+    <w:abstractNumId w:val="19"/>
     <w:lvlOverride w:ilvl="0">
       <w:startOverride w:val="1"/>
     </w:lvlOverride>
@@ -20048,7 +20702,7 @@
     </w:lvlOverride>
   </w:num>
   <w:num w:numId="33">
-    <w:abstractNumId w:val="10"/>
+    <w:abstractNumId w:val="11"/>
     <w:lvlOverride w:ilvl="0">
       <w:startOverride w:val="1"/>
     </w:lvlOverride>
@@ -20078,7 +20732,7 @@
     </w:lvlOverride>
   </w:num>
   <w:num w:numId="34">
-    <w:abstractNumId w:val="32"/>
+    <w:abstractNumId w:val="35"/>
     <w:lvlOverride w:ilvl="0">
       <w:startOverride w:val="1"/>
     </w:lvlOverride>
@@ -20108,7 +20762,7 @@
     </w:lvlOverride>
   </w:num>
   <w:num w:numId="35">
-    <w:abstractNumId w:val="20"/>
+    <w:abstractNumId w:val="21"/>
     <w:lvlOverride w:ilvl="0">
       <w:startOverride w:val="1"/>
     </w:lvlOverride>
@@ -20198,7 +20852,7 @@
     </w:lvlOverride>
   </w:num>
   <w:num w:numId="38">
-    <w:abstractNumId w:val="35"/>
+    <w:abstractNumId w:val="38"/>
     <w:lvlOverride w:ilvl="0">
       <w:startOverride w:val="1"/>
     </w:lvlOverride>
@@ -20228,7 +20882,7 @@
     </w:lvlOverride>
   </w:num>
   <w:num w:numId="39">
-    <w:abstractNumId w:val="31"/>
+    <w:abstractNumId w:val="33"/>
     <w:lvlOverride w:ilvl="0">
       <w:startOverride w:val="1"/>
     </w:lvlOverride>
@@ -20258,7 +20912,7 @@
     </w:lvlOverride>
   </w:num>
   <w:num w:numId="40">
-    <w:abstractNumId w:val="24"/>
+    <w:abstractNumId w:val="26"/>
     <w:lvlOverride w:ilvl="0">
       <w:startOverride w:val="1"/>
     </w:lvlOverride>
@@ -20288,7 +20942,7 @@
     </w:lvlOverride>
   </w:num>
   <w:num w:numId="41">
-    <w:abstractNumId w:val="38"/>
+    <w:abstractNumId w:val="41"/>
     <w:lvlOverride w:ilvl="0">
       <w:startOverride w:val="1"/>
     </w:lvlOverride>
@@ -20378,7 +21032,7 @@
     </w:lvlOverride>
   </w:num>
   <w:num w:numId="44">
-    <w:abstractNumId w:val="27"/>
+    <w:abstractNumId w:val="29"/>
     <w:lvlOverride w:ilvl="0">
       <w:startOverride w:val="1"/>
     </w:lvlOverride>
@@ -20406,6 +21060,15 @@
     <w:lvlOverride w:ilvl="8">
       <w:startOverride w:val="1"/>
     </w:lvlOverride>
+  </w:num>
+  <w:num w:numId="45">
+    <w:abstractNumId w:val="34"/>
+  </w:num>
+  <w:num w:numId="46">
+    <w:abstractNumId w:val="22"/>
+  </w:num>
+  <w:num w:numId="47">
+    <w:abstractNumId w:val="10"/>
   </w:num>
 </w:numbering>
 </file>

--- a/Diseño/Casos de uso extendidos+prototipos (2).docx
+++ b/Diseño/Casos de uso extendidos+prototipos (2).docx
@@ -1,6 +1,6 @@
 
 <file path=word/document.xml><?xml version="1.0" encoding="utf-8"?>
-<w:document xmlns:wpc="http://schemas.microsoft.com/office/word/2010/wordprocessingCanvas" xmlns:cx="http://schemas.microsoft.com/office/drawing/2014/chartex" xmlns:cx1="http://schemas.microsoft.com/office/drawing/2015/9/8/chartex" xmlns:mc="http://schemas.openxmlformats.org/markup-compatibility/2006" xmlns:o="urn:schemas-microsoft-com:office:office" xmlns:r="http://schemas.openxmlformats.org/officeDocument/2006/relationships" xmlns:m="http://schemas.openxmlformats.org/officeDocument/2006/math" xmlns:v="urn:schemas-microsoft-com:vml" xmlns:wp14="http://schemas.microsoft.com/office/word/2010/wordprocessingDrawing" xmlns:wp="http://schemas.openxmlformats.org/drawingml/2006/wordprocessingDrawing" xmlns:w10="urn:schemas-microsoft-com:office:word" xmlns:w="http://schemas.openxmlformats.org/wordprocessingml/2006/main" xmlns:w14="http://schemas.microsoft.com/office/word/2010/wordml" xmlns:w15="http://schemas.microsoft.com/office/word/2012/wordml" xmlns:w16se="http://schemas.microsoft.com/office/word/2015/wordml/symex" xmlns:wpg="http://schemas.microsoft.com/office/word/2010/wordprocessingGroup" xmlns:wpi="http://schemas.microsoft.com/office/word/2010/wordprocessingInk" xmlns:wne="http://schemas.microsoft.com/office/word/2006/wordml" xmlns:wps="http://schemas.microsoft.com/office/word/2010/wordprocessingShape" mc:Ignorable="w14 w15 w16se wp14">
+<w:document xmlns:wpc="http://schemas.microsoft.com/office/word/2010/wordprocessingCanvas" xmlns:mc="http://schemas.openxmlformats.org/markup-compatibility/2006" xmlns:o="urn:schemas-microsoft-com:office:office" xmlns:r="http://schemas.openxmlformats.org/officeDocument/2006/relationships" xmlns:m="http://schemas.openxmlformats.org/officeDocument/2006/math" xmlns:v="urn:schemas-microsoft-com:vml" xmlns:wp14="http://schemas.microsoft.com/office/word/2010/wordprocessingDrawing" xmlns:wp="http://schemas.openxmlformats.org/drawingml/2006/wordprocessingDrawing" xmlns:w10="urn:schemas-microsoft-com:office:word" xmlns:w="http://schemas.openxmlformats.org/wordprocessingml/2006/main" xmlns:w14="http://schemas.microsoft.com/office/word/2010/wordml" xmlns:wpg="http://schemas.microsoft.com/office/word/2010/wordprocessingGroup" xmlns:wpi="http://schemas.microsoft.com/office/word/2010/wordprocessingInk" xmlns:wne="http://schemas.microsoft.com/office/word/2006/wordml" xmlns:wps="http://schemas.microsoft.com/office/word/2010/wordprocessingShape" mc:Ignorable="w14 wp14">
   <w:body>
     <w:p>
       <w:pPr>
@@ -13,7 +13,7 @@
       <w:r>
         <w:rPr>
           <w:noProof/>
-          <w:lang w:val="en-US"/>
+          <w:lang w:eastAsia="es-MX"/>
         </w:rPr>
         <w:drawing>
           <wp:anchor distT="0" distB="0" distL="114300" distR="114300" simplePos="0" relativeHeight="251658752" behindDoc="1" locked="0" layoutInCell="1" allowOverlap="1" wp14:anchorId="51FC8149" wp14:editId="5EF8A52F">
@@ -41,7 +41,7 @@
                     </pic:cNvPicPr>
                   </pic:nvPicPr>
                   <pic:blipFill>
-                    <a:blip r:embed="rId5" cstate="print">
+                    <a:blip r:embed="rId6" cstate="print">
                       <a:extLst>
                         <a:ext uri="{28A0092B-C50C-407E-A947-70E740481C1C}">
                           <a14:useLocalDpi xmlns:a14="http://schemas.microsoft.com/office/drawing/2010/main" val="0"/>
@@ -77,7 +77,7 @@
       <w:r>
         <w:rPr>
           <w:noProof/>
-          <w:lang w:val="en-US"/>
+          <w:lang w:eastAsia="es-MX"/>
         </w:rPr>
         <w:drawing>
           <wp:anchor distT="0" distB="0" distL="114300" distR="114300" simplePos="0" relativeHeight="251656704" behindDoc="1" locked="0" layoutInCell="1" allowOverlap="1" wp14:anchorId="03E5E9D9" wp14:editId="2648E148">
@@ -105,7 +105,7 @@
                     </pic:cNvPicPr>
                   </pic:nvPicPr>
                   <pic:blipFill>
-                    <a:blip r:embed="rId6" cstate="print">
+                    <a:blip r:embed="rId7" cstate="print">
                       <a:extLst>
                         <a:ext uri="{28A0092B-C50C-407E-A947-70E740481C1C}">
                           <a14:useLocalDpi xmlns:a14="http://schemas.microsoft.com/office/drawing/2010/main" val="0"/>
@@ -344,7 +344,7 @@
       <w:r>
         <w:rPr>
           <w:noProof/>
-          <w:lang w:val="en-US"/>
+          <w:lang w:eastAsia="es-MX"/>
         </w:rPr>
         <w:lastRenderedPageBreak/>
         <w:drawing>
@@ -363,7 +363,7 @@
                     <pic:cNvPicPr/>
                   </pic:nvPicPr>
                   <pic:blipFill>
-                    <a:blip r:embed="rId7">
+                    <a:blip r:embed="rId8">
                       <a:extLst>
                         <a:ext uri="{28A0092B-C50C-407E-A947-70E740481C1C}">
                           <a14:useLocalDpi xmlns:a14="http://schemas.microsoft.com/office/drawing/2010/main" val="0"/>
@@ -392,19 +392,40 @@
     </w:p>
     <w:p>
       <w:pPr>
-        <w:pStyle w:val="Descripcin"/>
+        <w:pStyle w:val="Epgrafe"/>
       </w:pPr>
       <w:r>
         <w:t xml:space="preserve">Ilustración </w:t>
       </w:r>
-      <w:fldSimple w:instr=" SEQ Ilustración \* ARABIC ">
-        <w:r>
-          <w:rPr>
-            <w:noProof/>
-          </w:rPr>
-          <w:t>1</w:t>
-        </w:r>
-      </w:fldSimple>
+      <w:r>
+        <w:fldChar w:fldCharType="begin"/>
+      </w:r>
+      <w:r>
+        <w:instrText xml:space="preserve"> SEQ Ilustración \* ARABIC </w:instrText>
+      </w:r>
+      <w:r>
+        <w:fldChar w:fldCharType="separate"/>
+      </w:r>
+      <w:r>
+        <w:rPr>
+          <w:noProof/>
+        </w:rPr>
+        <w:t>1</w:t>
+      </w:r>
+      <w:r>
+        <w:rPr>
+          <w:noProof/>
+        </w:rPr>
+        <w:fldChar w:fldCharType="end"/>
+      </w:r>
+      <w:r>
+        <w:rPr>
+          <w:noProof/>
+        </w:rPr>
+        <w:t xml:space="preserve"> </w:t>
+      </w:r>
+      <w:bookmarkStart w:id="0" w:name="_GoBack"/>
+      <w:bookmarkEnd w:id="0"/>
       <w:r>
         <w:t>Diagrama de CU</w:t>
       </w:r>
@@ -430,8 +451,8 @@
         <w:tblLook w:val="04A0" w:firstRow="1" w:lastRow="0" w:firstColumn="1" w:lastColumn="0" w:noHBand="0" w:noVBand="1"/>
       </w:tblPr>
       <w:tblGrid>
-        <w:gridCol w:w="1950"/>
-        <w:gridCol w:w="6878"/>
+        <w:gridCol w:w="1951"/>
+        <w:gridCol w:w="6982"/>
       </w:tblGrid>
       <w:tr>
         <w:trPr>
@@ -1250,6 +1271,7 @@
                 <w:b/>
                 <w:sz w:val="28"/>
               </w:rPr>
+              <w:lastRenderedPageBreak/>
               <w:t>Flujo de  excepción:</w:t>
             </w:r>
           </w:p>
@@ -1415,7 +1437,7 @@
         <w:rPr>
           <w:noProof/>
           <w:sz w:val="28"/>
-          <w:lang w:val="en-US"/>
+          <w:lang w:eastAsia="es-MX"/>
         </w:rPr>
         <w:drawing>
           <wp:inline distT="0" distB="0" distL="0" distR="0" wp14:anchorId="4D68E0E4" wp14:editId="4B885BC0">
@@ -1430,776 +1452,6 @@
                 <pic:pic xmlns:pic="http://schemas.openxmlformats.org/drawingml/2006/picture">
                   <pic:nvPicPr>
                     <pic:cNvPr id="0" name="Picture 1" descr="registraAdquisición"/>
-                    <pic:cNvPicPr>
-                      <a:picLocks noChangeAspect="1" noChangeArrowheads="1"/>
-                    </pic:cNvPicPr>
-                  </pic:nvPicPr>
-                  <pic:blipFill>
-                    <a:blip r:embed="rId8">
-                      <a:extLst>
-                        <a:ext uri="{28A0092B-C50C-407E-A947-70E740481C1C}">
-                          <a14:useLocalDpi xmlns:a14="http://schemas.microsoft.com/office/drawing/2010/main" val="0"/>
-                        </a:ext>
-                      </a:extLst>
-                    </a:blip>
-                    <a:srcRect/>
-                    <a:stretch>
-                      <a:fillRect/>
-                    </a:stretch>
-                  </pic:blipFill>
-                  <pic:spPr bwMode="auto">
-                    <a:xfrm>
-                      <a:off x="0" y="0"/>
-                      <a:ext cx="5607050" cy="3576955"/>
-                    </a:xfrm>
-                    <a:prstGeom prst="rect">
-                      <a:avLst/>
-                    </a:prstGeom>
-                    <a:noFill/>
-                    <a:ln>
-                      <a:noFill/>
-                    </a:ln>
-                  </pic:spPr>
-                </pic:pic>
-              </a:graphicData>
-            </a:graphic>
-          </wp:inline>
-        </w:drawing>
-      </w:r>
-    </w:p>
-    <w:p>
-      <w:pPr>
-        <w:rPr>
-          <w:sz w:val="28"/>
-        </w:rPr>
-      </w:pPr>
-    </w:p>
-    <w:p>
-      <w:pPr>
-        <w:rPr>
-          <w:sz w:val="28"/>
-        </w:rPr>
-      </w:pPr>
-    </w:p>
-    <w:p>
-      <w:pPr>
-        <w:rPr>
-          <w:sz w:val="28"/>
-        </w:rPr>
-      </w:pPr>
-    </w:p>
-    <w:p>
-      <w:pPr>
-        <w:rPr>
-          <w:sz w:val="28"/>
-        </w:rPr>
-      </w:pPr>
-    </w:p>
-    <w:tbl>
-      <w:tblPr>
-        <w:tblStyle w:val="Tablaconcuadrcula"/>
-        <w:tblW w:w="0" w:type="auto"/>
-        <w:tblLook w:val="04A0" w:firstRow="1" w:lastRow="0" w:firstColumn="1" w:lastColumn="0" w:noHBand="0" w:noVBand="1"/>
-      </w:tblPr>
-      <w:tblGrid>
-        <w:gridCol w:w="1950"/>
-        <w:gridCol w:w="6878"/>
-      </w:tblGrid>
-      <w:tr>
-        <w:trPr>
-          <w:trHeight w:val="735"/>
-        </w:trPr>
-        <w:tc>
-          <w:tcPr>
-            <w:tcW w:w="1951" w:type="dxa"/>
-            <w:tcBorders>
-              <w:bottom w:val="single" w:sz="4" w:space="0" w:color="auto"/>
-            </w:tcBorders>
-          </w:tcPr>
-          <w:p>
-            <w:pPr>
-              <w:rPr>
-                <w:b/>
-                <w:sz w:val="28"/>
-              </w:rPr>
-            </w:pPr>
-            <w:r>
-              <w:rPr>
-                <w:b/>
-                <w:sz w:val="28"/>
-              </w:rPr>
-              <w:t>Nombre del CU:</w:t>
-            </w:r>
-          </w:p>
-        </w:tc>
-        <w:tc>
-          <w:tcPr>
-            <w:tcW w:w="6982" w:type="dxa"/>
-            <w:tcBorders>
-              <w:bottom w:val="single" w:sz="4" w:space="0" w:color="auto"/>
-            </w:tcBorders>
-          </w:tcPr>
-          <w:p>
-            <w:pPr>
-              <w:rPr>
-                <w:sz w:val="28"/>
-                <w:lang w:val="es-ES"/>
-              </w:rPr>
-            </w:pPr>
-            <w:r>
-              <w:rPr>
-                <w:sz w:val="28"/>
-              </w:rPr>
-              <w:t>Buscar MATERIAL</w:t>
-            </w:r>
-          </w:p>
-        </w:tc>
-      </w:tr>
-      <w:tr>
-        <w:trPr>
-          <w:trHeight w:val="735"/>
-        </w:trPr>
-        <w:tc>
-          <w:tcPr>
-            <w:tcW w:w="1951" w:type="dxa"/>
-            <w:tcBorders>
-              <w:bottom w:val="single" w:sz="4" w:space="0" w:color="auto"/>
-              <w:right w:val="single" w:sz="4" w:space="0" w:color="auto"/>
-            </w:tcBorders>
-          </w:tcPr>
-          <w:p>
-            <w:pPr>
-              <w:rPr>
-                <w:b/>
-                <w:sz w:val="28"/>
-              </w:rPr>
-            </w:pPr>
-            <w:r>
-              <w:rPr>
-                <w:b/>
-                <w:sz w:val="28"/>
-              </w:rPr>
-              <w:t>Descripción:</w:t>
-            </w:r>
-          </w:p>
-        </w:tc>
-        <w:tc>
-          <w:tcPr>
-            <w:tcW w:w="6982" w:type="dxa"/>
-            <w:tcBorders>
-              <w:left w:val="single" w:sz="4" w:space="0" w:color="auto"/>
-              <w:bottom w:val="single" w:sz="4" w:space="0" w:color="auto"/>
-            </w:tcBorders>
-          </w:tcPr>
-          <w:p>
-            <w:pPr>
-              <w:rPr>
-                <w:sz w:val="28"/>
-              </w:rPr>
-            </w:pPr>
-            <w:r>
-              <w:rPr>
-                <w:sz w:val="28"/>
-              </w:rPr>
-              <w:t xml:space="preserve">El usuario podrá obtener una lista con los </w:t>
-            </w:r>
-            <w:r>
-              <w:rPr>
-                <w:sz w:val="28"/>
-              </w:rPr>
-              <w:t>MATERIALES</w:t>
-            </w:r>
-            <w:r>
-              <w:rPr>
-                <w:sz w:val="28"/>
-              </w:rPr>
-              <w:t xml:space="preserve"> que coincidan con la búsqueda.</w:t>
-            </w:r>
-          </w:p>
-        </w:tc>
-      </w:tr>
-      <w:tr>
-        <w:trPr>
-          <w:trHeight w:val="735"/>
-        </w:trPr>
-        <w:tc>
-          <w:tcPr>
-            <w:tcW w:w="1951" w:type="dxa"/>
-            <w:tcBorders>
-              <w:right w:val="single" w:sz="4" w:space="0" w:color="auto"/>
-            </w:tcBorders>
-          </w:tcPr>
-          <w:p>
-            <w:pPr>
-              <w:rPr>
-                <w:b/>
-                <w:sz w:val="28"/>
-              </w:rPr>
-            </w:pPr>
-            <w:r>
-              <w:rPr>
-                <w:b/>
-                <w:sz w:val="28"/>
-              </w:rPr>
-              <w:t>Actor(es):</w:t>
-            </w:r>
-          </w:p>
-        </w:tc>
-        <w:tc>
-          <w:tcPr>
-            <w:tcW w:w="6982" w:type="dxa"/>
-            <w:tcBorders>
-              <w:left w:val="single" w:sz="4" w:space="0" w:color="auto"/>
-            </w:tcBorders>
-          </w:tcPr>
-          <w:p>
-            <w:pPr>
-              <w:rPr>
-                <w:sz w:val="28"/>
-              </w:rPr>
-            </w:pPr>
-            <w:r>
-              <w:rPr>
-                <w:sz w:val="28"/>
-              </w:rPr>
-              <w:t>Bibliotecario de circulación, lector.</w:t>
-            </w:r>
-          </w:p>
-        </w:tc>
-      </w:tr>
-      <w:tr>
-        <w:trPr>
-          <w:trHeight w:val="735"/>
-        </w:trPr>
-        <w:tc>
-          <w:tcPr>
-            <w:tcW w:w="1951" w:type="dxa"/>
-            <w:tcBorders>
-              <w:bottom w:val="nil"/>
-            </w:tcBorders>
-          </w:tcPr>
-          <w:p>
-            <w:pPr>
-              <w:rPr>
-                <w:b/>
-                <w:sz w:val="28"/>
-              </w:rPr>
-            </w:pPr>
-            <w:r>
-              <w:rPr>
-                <w:b/>
-                <w:sz w:val="28"/>
-              </w:rPr>
-              <w:t>Flujo normal:</w:t>
-            </w:r>
-          </w:p>
-        </w:tc>
-        <w:tc>
-          <w:tcPr>
-            <w:tcW w:w="6982" w:type="dxa"/>
-            <w:vMerge w:val="restart"/>
-          </w:tcPr>
-          <w:p>
-            <w:pPr>
-              <w:pStyle w:val="Prrafodelista"/>
-              <w:numPr>
-                <w:ilvl w:val="0"/>
-                <w:numId w:val="9"/>
-              </w:numPr>
-              <w:rPr>
-                <w:sz w:val="28"/>
-              </w:rPr>
-            </w:pPr>
-            <w:r>
-              <w:rPr>
-                <w:sz w:val="28"/>
-              </w:rPr>
-              <w:t>El sistema mostrará la pantalla principal el sistema donde aparecerá un cuadro de búsqueda.</w:t>
-            </w:r>
-          </w:p>
-          <w:p>
-            <w:pPr>
-              <w:pStyle w:val="Prrafodelista"/>
-              <w:numPr>
-                <w:ilvl w:val="0"/>
-                <w:numId w:val="9"/>
-              </w:numPr>
-              <w:rPr>
-                <w:sz w:val="28"/>
-              </w:rPr>
-            </w:pPr>
-            <w:r>
-              <w:rPr>
-                <w:sz w:val="28"/>
-              </w:rPr>
-              <w:t xml:space="preserve">El usuario seleccionará que palabra clave desea buscar y sobre que atributo del </w:t>
-            </w:r>
-            <w:r>
-              <w:rPr>
-                <w:sz w:val="28"/>
-              </w:rPr>
-              <w:t>MATERIAL</w:t>
-            </w:r>
-            <w:r>
-              <w:rPr>
-                <w:sz w:val="28"/>
-              </w:rPr>
-              <w:t xml:space="preserve"> como autor, editorial, título</w:t>
-            </w:r>
-            <w:r>
-              <w:rPr>
-                <w:sz w:val="28"/>
-              </w:rPr>
-              <w:t xml:space="preserve"> y dará clic en la opción Ir</w:t>
-            </w:r>
-            <w:r>
-              <w:rPr>
-                <w:sz w:val="28"/>
-              </w:rPr>
-              <w:t>.</w:t>
-            </w:r>
-          </w:p>
-          <w:p>
-            <w:pPr>
-              <w:pStyle w:val="Prrafodelista"/>
-              <w:numPr>
-                <w:ilvl w:val="0"/>
-                <w:numId w:val="9"/>
-              </w:numPr>
-              <w:rPr>
-                <w:sz w:val="28"/>
-              </w:rPr>
-            </w:pPr>
-            <w:r>
-              <w:rPr>
-                <w:sz w:val="28"/>
-              </w:rPr>
-              <w:t xml:space="preserve">El sistema mostrará las coincidencias de la búsqueda del usuario, mostrará el título, el autor, el tipo de </w:t>
-            </w:r>
-            <w:r>
-              <w:rPr>
-                <w:sz w:val="28"/>
-              </w:rPr>
-              <w:t>MATERIAL</w:t>
-            </w:r>
-            <w:r>
-              <w:rPr>
-                <w:sz w:val="28"/>
-              </w:rPr>
-              <w:t>, la editorial y si se encuentra disponible.</w:t>
-            </w:r>
-          </w:p>
-        </w:tc>
-      </w:tr>
-      <w:tr>
-        <w:trPr>
-          <w:trHeight w:val="763"/>
-        </w:trPr>
-        <w:tc>
-          <w:tcPr>
-            <w:tcW w:w="1951" w:type="dxa"/>
-            <w:tcBorders>
-              <w:top w:val="nil"/>
-              <w:bottom w:val="single" w:sz="4" w:space="0" w:color="auto"/>
-            </w:tcBorders>
-          </w:tcPr>
-          <w:p>
-            <w:pPr>
-              <w:rPr>
-                <w:b/>
-                <w:sz w:val="28"/>
-              </w:rPr>
-            </w:pPr>
-          </w:p>
-        </w:tc>
-        <w:tc>
-          <w:tcPr>
-            <w:tcW w:w="6982" w:type="dxa"/>
-            <w:vMerge/>
-          </w:tcPr>
-          <w:p>
-            <w:pPr>
-              <w:rPr>
-                <w:sz w:val="28"/>
-              </w:rPr>
-            </w:pPr>
-          </w:p>
-        </w:tc>
-      </w:tr>
-      <w:tr>
-        <w:trPr>
-          <w:trHeight w:val="735"/>
-        </w:trPr>
-        <w:tc>
-          <w:tcPr>
-            <w:tcW w:w="1951" w:type="dxa"/>
-            <w:tcBorders>
-              <w:bottom w:val="nil"/>
-            </w:tcBorders>
-          </w:tcPr>
-          <w:p>
-            <w:pPr>
-              <w:rPr>
-                <w:b/>
-                <w:sz w:val="28"/>
-              </w:rPr>
-            </w:pPr>
-            <w:r>
-              <w:rPr>
-                <w:b/>
-                <w:sz w:val="28"/>
-              </w:rPr>
-              <w:t>Flujos alterno:</w:t>
-            </w:r>
-          </w:p>
-        </w:tc>
-        <w:tc>
-          <w:tcPr>
-            <w:tcW w:w="6982" w:type="dxa"/>
-            <w:vMerge w:val="restart"/>
-          </w:tcPr>
-          <w:p>
-            <w:pPr>
-              <w:ind w:left="708"/>
-              <w:jc w:val="both"/>
-              <w:rPr>
-                <w:sz w:val="28"/>
-              </w:rPr>
-            </w:pPr>
-            <w:r>
-              <w:rPr>
-                <w:sz w:val="28"/>
-              </w:rPr>
-              <w:t>2.1 Si el usuario no selecciona ningún filtro de búsqueda, el sistema hará una búsqueda más extensa dentro de todos los materiales que coincidan con los criterios de búsqueda.</w:t>
-            </w:r>
-          </w:p>
-        </w:tc>
-      </w:tr>
-      <w:tr>
-        <w:trPr>
-          <w:trHeight w:val="735"/>
-        </w:trPr>
-        <w:tc>
-          <w:tcPr>
-            <w:tcW w:w="1951" w:type="dxa"/>
-            <w:tcBorders>
-              <w:top w:val="nil"/>
-              <w:bottom w:val="single" w:sz="4" w:space="0" w:color="auto"/>
-            </w:tcBorders>
-          </w:tcPr>
-          <w:p>
-            <w:pPr>
-              <w:rPr>
-                <w:b/>
-                <w:sz w:val="28"/>
-              </w:rPr>
-            </w:pPr>
-          </w:p>
-        </w:tc>
-        <w:tc>
-          <w:tcPr>
-            <w:tcW w:w="6982" w:type="dxa"/>
-            <w:vMerge/>
-          </w:tcPr>
-          <w:p>
-            <w:pPr>
-              <w:rPr>
-                <w:sz w:val="28"/>
-              </w:rPr>
-            </w:pPr>
-          </w:p>
-        </w:tc>
-      </w:tr>
-      <w:tr>
-        <w:trPr>
-          <w:trHeight w:val="735"/>
-        </w:trPr>
-        <w:tc>
-          <w:tcPr>
-            <w:tcW w:w="1951" w:type="dxa"/>
-            <w:tcBorders>
-              <w:top w:val="nil"/>
-              <w:bottom w:val="single" w:sz="4" w:space="0" w:color="auto"/>
-            </w:tcBorders>
-          </w:tcPr>
-          <w:p>
-            <w:pPr>
-              <w:rPr>
-                <w:b/>
-                <w:sz w:val="28"/>
-              </w:rPr>
-            </w:pPr>
-            <w:r>
-              <w:rPr>
-                <w:b/>
-                <w:sz w:val="28"/>
-              </w:rPr>
-              <w:t xml:space="preserve">Flujo </w:t>
-            </w:r>
-            <w:r>
-              <w:rPr>
-                <w:b/>
-                <w:sz w:val="28"/>
-              </w:rPr>
-              <w:t>fallido:</w:t>
-            </w:r>
-          </w:p>
-        </w:tc>
-        <w:tc>
-          <w:tcPr>
-            <w:tcW w:w="6982" w:type="dxa"/>
-          </w:tcPr>
-          <w:p>
-            <w:pPr>
-              <w:ind w:left="708"/>
-              <w:jc w:val="both"/>
-              <w:rPr>
-                <w:sz w:val="28"/>
-              </w:rPr>
-            </w:pPr>
-            <w:r>
-              <w:rPr>
-                <w:sz w:val="28"/>
-              </w:rPr>
-              <w:t xml:space="preserve">3.1 </w:t>
-            </w:r>
-            <w:r>
-              <w:rPr>
-                <w:sz w:val="28"/>
-              </w:rPr>
-              <w:t xml:space="preserve">El sistema no encontró ninguna coincidencia de la búsqueda con el </w:t>
-            </w:r>
-            <w:r>
-              <w:rPr>
-                <w:sz w:val="28"/>
-              </w:rPr>
-              <w:t>MATERIAL</w:t>
-            </w:r>
-            <w:r>
-              <w:rPr>
-                <w:sz w:val="28"/>
-              </w:rPr>
-              <w:t xml:space="preserve"> de la biblioteca, el sistema mostrará un mensaje de que ningún </w:t>
-            </w:r>
-            <w:r>
-              <w:rPr>
-                <w:sz w:val="28"/>
-              </w:rPr>
-              <w:t>MATERIAL</w:t>
-            </w:r>
-            <w:r>
-              <w:rPr>
-                <w:sz w:val="28"/>
-              </w:rPr>
-              <w:t xml:space="preserve"> coincide con esos criterios.</w:t>
-            </w:r>
-          </w:p>
-        </w:tc>
-      </w:tr>
-      <w:tr>
-        <w:trPr>
-          <w:trHeight w:val="735"/>
-        </w:trPr>
-        <w:tc>
-          <w:tcPr>
-            <w:tcW w:w="1951" w:type="dxa"/>
-            <w:tcBorders>
-              <w:bottom w:val="nil"/>
-            </w:tcBorders>
-          </w:tcPr>
-          <w:p>
-            <w:pPr>
-              <w:rPr>
-                <w:b/>
-                <w:sz w:val="28"/>
-              </w:rPr>
-            </w:pPr>
-            <w:r>
-              <w:rPr>
-                <w:b/>
-                <w:sz w:val="28"/>
-              </w:rPr>
-              <w:t>Flujo de  excepción:</w:t>
-            </w:r>
-          </w:p>
-        </w:tc>
-        <w:tc>
-          <w:tcPr>
-            <w:tcW w:w="6982" w:type="dxa"/>
-            <w:vMerge w:val="restart"/>
-          </w:tcPr>
-          <w:p>
-            <w:pPr>
-              <w:pStyle w:val="Prrafodelista"/>
-              <w:numPr>
-                <w:ilvl w:val="1"/>
-                <w:numId w:val="9"/>
-              </w:numPr>
-              <w:rPr>
-                <w:sz w:val="28"/>
-              </w:rPr>
-            </w:pPr>
-            <w:r>
-              <w:rPr>
-                <w:sz w:val="28"/>
-              </w:rPr>
-              <w:t>Si el sistema no pudiera conectarse con la base de datos se desplegará un mensaje de error.</w:t>
-            </w:r>
-          </w:p>
-          <w:p>
-            <w:pPr>
-              <w:ind w:left="1080"/>
-              <w:rPr>
-                <w:sz w:val="28"/>
-              </w:rPr>
-            </w:pPr>
-            <w:r>
-              <w:rPr>
-                <w:sz w:val="28"/>
-              </w:rPr>
-              <w:t>3.1 Si el sistema tuviera un problema con la   conexión se desplegará un mensaje de error y se terminará el caso de uso.</w:t>
-            </w:r>
-          </w:p>
-        </w:tc>
-      </w:tr>
-      <w:tr>
-        <w:trPr>
-          <w:trHeight w:val="763"/>
-        </w:trPr>
-        <w:tc>
-          <w:tcPr>
-            <w:tcW w:w="1951" w:type="dxa"/>
-            <w:tcBorders>
-              <w:top w:val="nil"/>
-              <w:bottom w:val="single" w:sz="4" w:space="0" w:color="auto"/>
-            </w:tcBorders>
-          </w:tcPr>
-          <w:p>
-            <w:pPr>
-              <w:rPr>
-                <w:b/>
-                <w:sz w:val="28"/>
-              </w:rPr>
-            </w:pPr>
-          </w:p>
-        </w:tc>
-        <w:tc>
-          <w:tcPr>
-            <w:tcW w:w="6982" w:type="dxa"/>
-            <w:vMerge/>
-            <w:tcBorders>
-              <w:bottom w:val="single" w:sz="4" w:space="0" w:color="auto"/>
-            </w:tcBorders>
-          </w:tcPr>
-          <w:p>
-            <w:pPr>
-              <w:rPr>
-                <w:sz w:val="28"/>
-              </w:rPr>
-            </w:pPr>
-          </w:p>
-        </w:tc>
-      </w:tr>
-      <w:tr>
-        <w:trPr>
-          <w:trHeight w:val="735"/>
-        </w:trPr>
-        <w:tc>
-          <w:tcPr>
-            <w:tcW w:w="1951" w:type="dxa"/>
-            <w:tcBorders>
-              <w:right w:val="single" w:sz="4" w:space="0" w:color="auto"/>
-            </w:tcBorders>
-          </w:tcPr>
-          <w:p>
-            <w:pPr>
-              <w:rPr>
-                <w:b/>
-                <w:sz w:val="28"/>
-              </w:rPr>
-            </w:pPr>
-            <w:r>
-              <w:rPr>
-                <w:b/>
-                <w:sz w:val="28"/>
-              </w:rPr>
-              <w:t>Postcondición:</w:t>
-            </w:r>
-          </w:p>
-        </w:tc>
-        <w:tc>
-          <w:tcPr>
-            <w:tcW w:w="6982" w:type="dxa"/>
-            <w:tcBorders>
-              <w:left w:val="single" w:sz="4" w:space="0" w:color="auto"/>
-            </w:tcBorders>
-          </w:tcPr>
-          <w:p>
-            <w:pPr>
-              <w:rPr>
-                <w:sz w:val="28"/>
-              </w:rPr>
-            </w:pPr>
-            <w:r>
-              <w:rPr>
-                <w:sz w:val="28"/>
-              </w:rPr>
-              <w:t xml:space="preserve">El usuario </w:t>
-            </w:r>
-            <w:r>
-              <w:rPr>
-                <w:sz w:val="28"/>
-              </w:rPr>
-              <w:t xml:space="preserve">obtiene la información de los </w:t>
-            </w:r>
-            <w:r>
-              <w:rPr>
-                <w:sz w:val="28"/>
-              </w:rPr>
-              <w:t>MATERIALES</w:t>
-            </w:r>
-            <w:r>
-              <w:rPr>
-                <w:sz w:val="28"/>
-              </w:rPr>
-              <w:t xml:space="preserve"> que desea buscar.  </w:t>
-            </w:r>
-          </w:p>
-        </w:tc>
-      </w:tr>
-    </w:tbl>
-    <w:p>
-      <w:pPr>
-        <w:rPr>
-          <w:sz w:val="28"/>
-        </w:rPr>
-      </w:pPr>
-    </w:p>
-    <w:p>
-      <w:pPr>
-        <w:rPr>
-          <w:sz w:val="28"/>
-        </w:rPr>
-      </w:pPr>
-      <w:r>
-        <w:rPr>
-          <w:noProof/>
-          <w:sz w:val="28"/>
-          <w:lang w:val="en-US"/>
-        </w:rPr>
-        <w:drawing>
-          <wp:inline distT="0" distB="0" distL="0" distR="0" wp14:anchorId="4934B52F" wp14:editId="06179D27">
-            <wp:extent cx="5607050" cy="3576955"/>
-            <wp:effectExtent l="0" t="0" r="0" b="4445"/>
-            <wp:docPr id="5" name="Imagen 5" descr="BuscarMaterial"/>
-            <wp:cNvGraphicFramePr>
-              <a:graphicFrameLocks xmlns:a="http://schemas.openxmlformats.org/drawingml/2006/main" noChangeAspect="1"/>
-            </wp:cNvGraphicFramePr>
-            <a:graphic xmlns:a="http://schemas.openxmlformats.org/drawingml/2006/main">
-              <a:graphicData uri="http://schemas.openxmlformats.org/drawingml/2006/picture">
-                <pic:pic xmlns:pic="http://schemas.openxmlformats.org/drawingml/2006/picture">
-                  <pic:nvPicPr>
-                    <pic:cNvPr id="0" name="Picture 2" descr="BuscarMaterial"/>
                     <pic:cNvPicPr>
                       <a:picLocks noChangeAspect="1" noChangeArrowheads="1"/>
                     </pic:cNvPicPr>
@@ -2265,48 +1517,6 @@
         </w:rPr>
       </w:pPr>
     </w:p>
-    <w:p>
-      <w:pPr>
-        <w:rPr>
-          <w:sz w:val="28"/>
-        </w:rPr>
-      </w:pPr>
-    </w:p>
-    <w:p>
-      <w:pPr>
-        <w:rPr>
-          <w:sz w:val="28"/>
-        </w:rPr>
-      </w:pPr>
-    </w:p>
-    <w:p>
-      <w:pPr>
-        <w:rPr>
-          <w:sz w:val="28"/>
-        </w:rPr>
-      </w:pPr>
-    </w:p>
-    <w:p>
-      <w:pPr>
-        <w:rPr>
-          <w:sz w:val="28"/>
-        </w:rPr>
-      </w:pPr>
-    </w:p>
-    <w:p>
-      <w:pPr>
-        <w:rPr>
-          <w:sz w:val="28"/>
-        </w:rPr>
-      </w:pPr>
-    </w:p>
-    <w:p>
-      <w:pPr>
-        <w:rPr>
-          <w:sz w:val="28"/>
-        </w:rPr>
-      </w:pPr>
-    </w:p>
     <w:tbl>
       <w:tblPr>
         <w:tblStyle w:val="Tablaconcuadrcula"/>
@@ -2314,8 +1524,8 @@
         <w:tblLook w:val="04A0" w:firstRow="1" w:lastRow="0" w:firstColumn="1" w:lastColumn="0" w:noHBand="0" w:noVBand="1"/>
       </w:tblPr>
       <w:tblGrid>
-        <w:gridCol w:w="1950"/>
-        <w:gridCol w:w="6878"/>
+        <w:gridCol w:w="1951"/>
+        <w:gridCol w:w="6982"/>
       </w:tblGrid>
       <w:tr>
         <w:trPr>
@@ -2340,7 +1550,6 @@
                 <w:b/>
                 <w:sz w:val="28"/>
               </w:rPr>
-              <w:lastRenderedPageBreak/>
               <w:t>Nombre del CU:</w:t>
             </w:r>
           </w:p>
@@ -2363,13 +1572,7 @@
               <w:rPr>
                 <w:sz w:val="28"/>
               </w:rPr>
-              <w:t xml:space="preserve">Registrar </w:t>
-            </w:r>
-            <w:r>
-              <w:rPr>
-                <w:sz w:val="28"/>
-              </w:rPr>
-              <w:t>PRÉSTAMO</w:t>
+              <w:t>Buscar MATERIAL</w:t>
             </w:r>
           </w:p>
         </w:tc>
@@ -2420,19 +1623,19 @@
               <w:rPr>
                 <w:sz w:val="28"/>
               </w:rPr>
-              <w:t xml:space="preserve">El usuario podrá registrar uno o varios </w:t>
-            </w:r>
-            <w:r>
-              <w:rPr>
-                <w:sz w:val="28"/>
-              </w:rPr>
-              <w:t>PRÉSTAMOS</w:t>
-            </w:r>
-            <w:r>
-              <w:rPr>
-                <w:sz w:val="28"/>
-              </w:rPr>
-              <w:t xml:space="preserve"> a un lector. </w:t>
+              <w:t xml:space="preserve">El usuario podrá obtener una lista con los </w:t>
+            </w:r>
+            <w:r>
+              <w:rPr>
+                <w:sz w:val="28"/>
+              </w:rPr>
+              <w:t>MATERIALES</w:t>
+            </w:r>
+            <w:r>
+              <w:rPr>
+                <w:sz w:val="28"/>
+              </w:rPr>
+              <w:t xml:space="preserve"> que coincidan con la búsqueda.</w:t>
             </w:r>
           </w:p>
         </w:tc>
@@ -2481,7 +1684,7 @@
               <w:rPr>
                 <w:sz w:val="28"/>
               </w:rPr>
-              <w:t>Bibliotecario de circulación.</w:t>
+              <w:t>Bibliotecario de circulación, lector.</w:t>
             </w:r>
           </w:p>
         </w:tc>
@@ -2523,7 +1726,7 @@
               <w:pStyle w:val="Prrafodelista"/>
               <w:numPr>
                 <w:ilvl w:val="0"/>
-                <w:numId w:val="15"/>
+                <w:numId w:val="9"/>
               </w:numPr>
               <w:rPr>
                 <w:sz w:val="28"/>
@@ -2533,19 +1736,7 @@
               <w:rPr>
                 <w:sz w:val="28"/>
               </w:rPr>
-              <w:t xml:space="preserve">El usuario selecciona la opción </w:t>
-            </w:r>
-            <w:r>
-              <w:rPr>
-                <w:sz w:val="28"/>
-              </w:rPr>
-              <w:t>PRÉSTAMOS</w:t>
-            </w:r>
-            <w:r>
-              <w:rPr>
-                <w:sz w:val="28"/>
-              </w:rPr>
-              <w:t xml:space="preserve"> y devoluciones.</w:t>
+              <w:t>El sistema mostrará la pantalla principal el sistema donde aparecerá un cuadro de búsqueda.</w:t>
             </w:r>
           </w:p>
           <w:p>
@@ -2553,7 +1744,7 @@
               <w:pStyle w:val="Prrafodelista"/>
               <w:numPr>
                 <w:ilvl w:val="0"/>
-                <w:numId w:val="15"/>
+                <w:numId w:val="9"/>
               </w:numPr>
               <w:rPr>
                 <w:sz w:val="28"/>
@@ -2563,19 +1754,31 @@
               <w:rPr>
                 <w:sz w:val="28"/>
               </w:rPr>
-              <w:t xml:space="preserve">El sistema despliega la pantalla de </w:t>
-            </w:r>
-            <w:r>
-              <w:rPr>
-                <w:sz w:val="28"/>
-              </w:rPr>
-              <w:t>PRÉSTAMOS</w:t>
-            </w:r>
-            <w:r>
-              <w:rPr>
-                <w:sz w:val="28"/>
-              </w:rPr>
-              <w:t xml:space="preserve"> y devoluciones.</w:t>
+              <w:t xml:space="preserve">El usuario seleccionará que palabra clave desea buscar y sobre que atributo del </w:t>
+            </w:r>
+            <w:r>
+              <w:rPr>
+                <w:sz w:val="28"/>
+              </w:rPr>
+              <w:t>MATERIAL</w:t>
+            </w:r>
+            <w:r>
+              <w:rPr>
+                <w:sz w:val="28"/>
+              </w:rPr>
+              <w:t xml:space="preserve"> como autor, editorial, título</w:t>
+            </w:r>
+            <w:r>
+              <w:rPr>
+                <w:sz w:val="28"/>
+              </w:rPr>
+              <w:t xml:space="preserve"> y dará clic en la opción Ir</w:t>
+            </w:r>
+            <w:r>
+              <w:rPr>
+                <w:sz w:val="28"/>
+              </w:rPr>
+              <w:t>.</w:t>
             </w:r>
           </w:p>
           <w:p>
@@ -2583,7 +1786,7 @@
               <w:pStyle w:val="Prrafodelista"/>
               <w:numPr>
                 <w:ilvl w:val="0"/>
-                <w:numId w:val="15"/>
+                <w:numId w:val="9"/>
               </w:numPr>
               <w:rPr>
                 <w:sz w:val="28"/>
@@ -2593,37 +1796,7 @@
               <w:rPr>
                 <w:sz w:val="28"/>
               </w:rPr>
-              <w:t>El us</w:t>
-            </w:r>
-            <w:r>
-              <w:rPr>
-                <w:sz w:val="28"/>
-              </w:rPr>
-              <w:t>uario escanea el folio del MATERIAL</w:t>
-            </w:r>
-            <w:r>
-              <w:rPr>
-                <w:sz w:val="28"/>
-              </w:rPr>
-              <w:t>.</w:t>
-            </w:r>
-          </w:p>
-          <w:p>
-            <w:pPr>
-              <w:pStyle w:val="Prrafodelista"/>
-              <w:numPr>
-                <w:ilvl w:val="0"/>
-                <w:numId w:val="15"/>
-              </w:numPr>
-              <w:rPr>
-                <w:sz w:val="28"/>
-              </w:rPr>
-            </w:pPr>
-            <w:r>
-              <w:rPr>
-                <w:sz w:val="28"/>
-              </w:rPr>
-              <w:t xml:space="preserve">El sistema muestra en pantalla la información del </w:t>
+              <w:t xml:space="preserve">El sistema mostrará las coincidencias de la búsqueda del usuario, mostrará el título, el autor, el tipo de </w:t>
             </w:r>
             <w:r>
               <w:rPr>
@@ -2635,73 +1808,7 @@
               <w:rPr>
                 <w:sz w:val="28"/>
               </w:rPr>
-              <w:t xml:space="preserve"> que se está solicitando, la fecha en que se presta y la fecha en la que se tiene que devolver.</w:t>
-            </w:r>
-          </w:p>
-          <w:p>
-            <w:pPr>
-              <w:pStyle w:val="Prrafodelista"/>
-              <w:numPr>
-                <w:ilvl w:val="0"/>
-                <w:numId w:val="15"/>
-              </w:numPr>
-              <w:rPr>
-                <w:sz w:val="28"/>
-              </w:rPr>
-            </w:pPr>
-            <w:r>
-              <w:rPr>
-                <w:sz w:val="28"/>
-              </w:rPr>
-              <w:t xml:space="preserve">El usuario selecciona la opción </w:t>
-            </w:r>
-            <w:r>
-              <w:rPr>
-                <w:sz w:val="28"/>
-              </w:rPr>
-              <w:t>“</w:t>
-            </w:r>
-            <w:r>
-              <w:rPr>
-                <w:sz w:val="28"/>
-              </w:rPr>
-              <w:t xml:space="preserve">registrar </w:t>
-            </w:r>
-            <w:r>
-              <w:rPr>
-                <w:sz w:val="28"/>
-              </w:rPr>
-              <w:t>PRÉSTAMO</w:t>
-            </w:r>
-            <w:r>
-              <w:rPr>
-                <w:sz w:val="28"/>
-              </w:rPr>
-              <w:t>.</w:t>
-            </w:r>
-            <w:r>
-              <w:rPr>
-                <w:sz w:val="28"/>
-              </w:rPr>
-              <w:t>”</w:t>
-            </w:r>
-          </w:p>
-          <w:p>
-            <w:pPr>
-              <w:pStyle w:val="Prrafodelista"/>
-              <w:numPr>
-                <w:ilvl w:val="0"/>
-                <w:numId w:val="15"/>
-              </w:numPr>
-              <w:rPr>
-                <w:sz w:val="28"/>
-              </w:rPr>
-            </w:pPr>
-            <w:r>
-              <w:rPr>
-                <w:sz w:val="28"/>
-              </w:rPr>
-              <w:t>El sistema muestra un mensaje de éxito “Préstamo registrado”.</w:t>
+              <w:t>, la editorial y si se encuentra disponible.</w:t>
             </w:r>
           </w:p>
         </w:tc>
@@ -2775,26 +1882,17 @@
           </w:tcPr>
           <w:p>
             <w:pPr>
-              <w:pStyle w:val="Prrafodelista"/>
-              <w:numPr>
-                <w:ilvl w:val="0"/>
-                <w:numId w:val="10"/>
-              </w:numPr>
-              <w:rPr>
-                <w:sz w:val="28"/>
-              </w:rPr>
-            </w:pPr>
-            <w:r>
-              <w:rPr>
-                <w:sz w:val="28"/>
-              </w:rPr>
-              <w:t xml:space="preserve"> </w:t>
-            </w:r>
-            <w:r>
-              <w:rPr>
-                <w:sz w:val="28"/>
-              </w:rPr>
-              <w:t>El usuario introduce de forma manual el folio del MATERIAL, el caso de uso continúa de forma normal.</w:t>
+              <w:ind w:left="708"/>
+              <w:jc w:val="both"/>
+              <w:rPr>
+                <w:sz w:val="28"/>
+              </w:rPr>
+            </w:pPr>
+            <w:r>
+              <w:rPr>
+                <w:sz w:val="28"/>
+              </w:rPr>
+              <w:t>2.1 Si el usuario no selecciona ningún filtro de búsqueda, el sistema hará una búsqueda más extensa dentro de todos los materiales que coincidan con los criterios de búsqueda.</w:t>
             </w:r>
           </w:p>
         </w:tc>
@@ -2858,7 +1956,14 @@
                 <w:b/>
                 <w:sz w:val="28"/>
               </w:rPr>
-              <w:t>Flujo fallido:</w:t>
+              <w:t xml:space="preserve">Flujo </w:t>
+            </w:r>
+            <w:r>
+              <w:rPr>
+                <w:b/>
+                <w:sz w:val="28"/>
+              </w:rPr>
+              <w:t>fallido:</w:t>
             </w:r>
           </w:p>
         </w:tc>
@@ -2868,32 +1973,29 @@
           </w:tcPr>
           <w:p>
             <w:pPr>
-              <w:pStyle w:val="Prrafodelista"/>
-              <w:numPr>
-                <w:ilvl w:val="0"/>
-                <w:numId w:val="45"/>
-              </w:numPr>
-              <w:rPr>
-                <w:sz w:val="28"/>
-              </w:rPr>
-            </w:pPr>
-            <w:r>
-              <w:rPr>
-                <w:sz w:val="28"/>
-              </w:rPr>
-              <w:t xml:space="preserve"> </w:t>
-            </w:r>
-            <w:r>
-              <w:rPr>
-                <w:sz w:val="28"/>
-              </w:rPr>
-              <w:t xml:space="preserve">El sistema no encontró ninguna coincidencia de </w:t>
-            </w:r>
-            <w:r>
-              <w:rPr>
-                <w:sz w:val="28"/>
-              </w:rPr>
-              <w:t>la búsqueda con el MATERIAL</w:t>
+              <w:ind w:left="708"/>
+              <w:jc w:val="both"/>
+              <w:rPr>
+                <w:sz w:val="28"/>
+              </w:rPr>
+            </w:pPr>
+            <w:r>
+              <w:rPr>
+                <w:sz w:val="28"/>
+              </w:rPr>
+              <w:t xml:space="preserve">3.1 </w:t>
+            </w:r>
+            <w:r>
+              <w:rPr>
+                <w:sz w:val="28"/>
+              </w:rPr>
+              <w:t xml:space="preserve">El sistema no encontró ninguna coincidencia de la búsqueda con el </w:t>
+            </w:r>
+            <w:r>
+              <w:rPr>
+                <w:sz w:val="28"/>
+              </w:rPr>
+              <w:t>MATERIAL</w:t>
             </w:r>
             <w:r>
               <w:rPr>
@@ -2913,13 +2015,6 @@
               </w:rPr>
               <w:t xml:space="preserve"> coincide con esos criterios.</w:t>
             </w:r>
-          </w:p>
-          <w:p>
-            <w:pPr>
-              <w:rPr>
-                <w:sz w:val="28"/>
-              </w:rPr>
-            </w:pPr>
           </w:p>
         </w:tc>
       </w:tr>
@@ -2960,7 +2055,7 @@
               <w:pStyle w:val="Prrafodelista"/>
               <w:numPr>
                 <w:ilvl w:val="1"/>
-                <w:numId w:val="46"/>
+                <w:numId w:val="9"/>
               </w:numPr>
               <w:rPr>
                 <w:sz w:val="28"/>
@@ -2975,32 +2070,16 @@
           </w:p>
           <w:p>
             <w:pPr>
-              <w:pStyle w:val="Prrafodelista"/>
-              <w:numPr>
-                <w:ilvl w:val="1"/>
-                <w:numId w:val="46"/>
-              </w:numPr>
-              <w:rPr>
-                <w:sz w:val="28"/>
-              </w:rPr>
-            </w:pPr>
-            <w:r>
-              <w:rPr>
-                <w:sz w:val="28"/>
-              </w:rPr>
-              <w:t>Si el siste</w:t>
-            </w:r>
-            <w:r>
-              <w:rPr>
-                <w:sz w:val="28"/>
-              </w:rPr>
-              <w:t xml:space="preserve">ma tuviera un problema con la </w:t>
-            </w:r>
-            <w:r>
-              <w:rPr>
-                <w:sz w:val="28"/>
-              </w:rPr>
-              <w:t>conexión se desplegará un mensaje de error y se terminará el caso de uso.</w:t>
+              <w:ind w:left="1080"/>
+              <w:rPr>
+                <w:sz w:val="28"/>
+              </w:rPr>
+            </w:pPr>
+            <w:r>
+              <w:rPr>
+                <w:sz w:val="28"/>
+              </w:rPr>
+              <w:t>3.1 Si el sistema tuviera un problema con la   conexión se desplegará un mensaje de error y se terminará el caso de uso.</w:t>
             </w:r>
           </w:p>
         </w:tc>
@@ -3093,32 +2172,24 @@
               <w:rPr>
                 <w:sz w:val="28"/>
               </w:rPr>
-              <w:t xml:space="preserve">registra uno o varios PRÉSTAMOS a un lector.  </w:t>
-            </w:r>
-            <w:r>
-              <w:rPr>
-                <w:sz w:val="28"/>
-              </w:rPr>
-              <w:t xml:space="preserve">  </w:t>
+              <w:t xml:space="preserve">obtiene la información de los </w:t>
+            </w:r>
+            <w:r>
+              <w:rPr>
+                <w:sz w:val="28"/>
+              </w:rPr>
+              <w:t>MATERIALES</w:t>
+            </w:r>
+            <w:r>
+              <w:rPr>
+                <w:sz w:val="28"/>
+              </w:rPr>
+              <w:t xml:space="preserve"> que desea buscar.  </w:t>
             </w:r>
           </w:p>
         </w:tc>
       </w:tr>
     </w:tbl>
-    <w:p>
-      <w:pPr>
-        <w:rPr>
-          <w:sz w:val="28"/>
-        </w:rPr>
-      </w:pPr>
-    </w:p>
-    <w:p>
-      <w:pPr>
-        <w:rPr>
-          <w:sz w:val="28"/>
-        </w:rPr>
-      </w:pPr>
-    </w:p>
     <w:p>
       <w:pPr>
         <w:rPr>
@@ -3136,13 +2207,13 @@
         <w:rPr>
           <w:noProof/>
           <w:sz w:val="28"/>
-          <w:lang w:val="en-US"/>
+          <w:lang w:eastAsia="es-MX"/>
         </w:rPr>
         <w:drawing>
-          <wp:inline distT="0" distB="0" distL="0" distR="0" wp14:anchorId="52F482CF" wp14:editId="094B2E65">
+          <wp:inline distT="0" distB="0" distL="0" distR="0" wp14:anchorId="4934B52F" wp14:editId="06179D27">
             <wp:extent cx="5607050" cy="3576955"/>
             <wp:effectExtent l="0" t="0" r="0" b="4445"/>
-            <wp:docPr id="4" name="Imagen 4" descr="Prestamo"/>
+            <wp:docPr id="5" name="Imagen 5" descr="BuscarMaterial"/>
             <wp:cNvGraphicFramePr>
               <a:graphicFrameLocks xmlns:a="http://schemas.openxmlformats.org/drawingml/2006/main" noChangeAspect="1"/>
             </wp:cNvGraphicFramePr>
@@ -3150,7 +2221,7 @@
               <a:graphicData uri="http://schemas.openxmlformats.org/drawingml/2006/picture">
                 <pic:pic xmlns:pic="http://schemas.openxmlformats.org/drawingml/2006/picture">
                   <pic:nvPicPr>
-                    <pic:cNvPr id="0" name="Picture 3" descr="Prestamo"/>
+                    <pic:cNvPr id="0" name="Picture 2" descr="BuscarMaterial"/>
                     <pic:cNvPicPr>
                       <a:picLocks noChangeAspect="1" noChangeArrowheads="1"/>
                     </pic:cNvPicPr>
@@ -3258,13 +2329,6 @@
         </w:rPr>
       </w:pPr>
     </w:p>
-    <w:p>
-      <w:pPr>
-        <w:rPr>
-          <w:sz w:val="28"/>
-        </w:rPr>
-      </w:pPr>
-    </w:p>
     <w:tbl>
       <w:tblPr>
         <w:tblStyle w:val="Tablaconcuadrcula"/>
@@ -3272,8 +2336,8 @@
         <w:tblLook w:val="04A0" w:firstRow="1" w:lastRow="0" w:firstColumn="1" w:lastColumn="0" w:noHBand="0" w:noVBand="1"/>
       </w:tblPr>
       <w:tblGrid>
-        <w:gridCol w:w="1950"/>
-        <w:gridCol w:w="6878"/>
+        <w:gridCol w:w="1951"/>
+        <w:gridCol w:w="6982"/>
       </w:tblGrid>
       <w:tr>
         <w:trPr>
@@ -3298,6 +2362,7 @@
                 <w:b/>
                 <w:sz w:val="28"/>
               </w:rPr>
+              <w:lastRenderedPageBreak/>
               <w:t>Nombre del CU:</w:t>
             </w:r>
           </w:p>
@@ -3320,7 +2385,13 @@
               <w:rPr>
                 <w:sz w:val="28"/>
               </w:rPr>
-              <w:t>Registrar devolución</w:t>
+              <w:t xml:space="preserve">Registrar </w:t>
+            </w:r>
+            <w:r>
+              <w:rPr>
+                <w:sz w:val="28"/>
+              </w:rPr>
+              <w:t>PRÉSTAMO</w:t>
             </w:r>
           </w:p>
         </w:tc>
@@ -3371,13 +2442,19 @@
               <w:rPr>
                 <w:sz w:val="28"/>
               </w:rPr>
-              <w:t xml:space="preserve">El usuario podrá </w:t>
-            </w:r>
-            <w:r>
-              <w:rPr>
-                <w:sz w:val="28"/>
-              </w:rPr>
-              <w:t>registrar la devolución del MATERIAL prestado a un lector.</w:t>
+              <w:t xml:space="preserve">El usuario podrá registrar uno o varios </w:t>
+            </w:r>
+            <w:r>
+              <w:rPr>
+                <w:sz w:val="28"/>
+              </w:rPr>
+              <w:t>PRÉSTAMOS</w:t>
+            </w:r>
+            <w:r>
+              <w:rPr>
+                <w:sz w:val="28"/>
+              </w:rPr>
+              <w:t xml:space="preserve"> a un lector. </w:t>
             </w:r>
           </w:p>
         </w:tc>
@@ -3426,7 +2503,7 @@
               <w:rPr>
                 <w:sz w:val="28"/>
               </w:rPr>
-              <w:t>Bibliotecario de circulación, lector.</w:t>
+              <w:t>Bibliotecario de circulación.</w:t>
             </w:r>
           </w:p>
         </w:tc>
@@ -3468,7 +2545,7 @@
               <w:pStyle w:val="Prrafodelista"/>
               <w:numPr>
                 <w:ilvl w:val="0"/>
-                <w:numId w:val="16"/>
+                <w:numId w:val="15"/>
               </w:numPr>
               <w:rPr>
                 <w:sz w:val="28"/>
@@ -3478,7 +2555,19 @@
               <w:rPr>
                 <w:sz w:val="28"/>
               </w:rPr>
-              <w:t xml:space="preserve">El sistema mostrará la pantalla principal el sistema </w:t>
+              <w:t xml:space="preserve">El usuario selecciona la opción </w:t>
+            </w:r>
+            <w:r>
+              <w:rPr>
+                <w:sz w:val="28"/>
+              </w:rPr>
+              <w:t>PRÉSTAMOS</w:t>
+            </w:r>
+            <w:r>
+              <w:rPr>
+                <w:sz w:val="28"/>
+              </w:rPr>
+              <w:t xml:space="preserve"> y devoluciones.</w:t>
             </w:r>
           </w:p>
           <w:p>
@@ -3486,7 +2575,7 @@
               <w:pStyle w:val="Prrafodelista"/>
               <w:numPr>
                 <w:ilvl w:val="0"/>
-                <w:numId w:val="16"/>
+                <w:numId w:val="15"/>
               </w:numPr>
               <w:rPr>
                 <w:sz w:val="28"/>
@@ -3496,31 +2585,19 @@
               <w:rPr>
                 <w:sz w:val="28"/>
               </w:rPr>
-              <w:t>El usuario seleccionara</w:t>
-            </w:r>
-            <w:r>
-              <w:rPr>
-                <w:sz w:val="28"/>
-              </w:rPr>
-              <w:t xml:space="preserve"> </w:t>
-            </w:r>
-            <w:r>
-              <w:rPr>
-                <w:sz w:val="28"/>
-              </w:rPr>
-              <w:t xml:space="preserve">la opción devolución de </w:t>
-            </w:r>
-            <w:r>
-              <w:rPr>
-                <w:sz w:val="28"/>
-              </w:rPr>
-              <w:t>MATERIAL</w:t>
-            </w:r>
-            <w:r>
-              <w:rPr>
-                <w:sz w:val="28"/>
-              </w:rPr>
-              <w:t>.</w:t>
+              <w:t xml:space="preserve">El sistema despliega la pantalla de </w:t>
+            </w:r>
+            <w:r>
+              <w:rPr>
+                <w:sz w:val="28"/>
+              </w:rPr>
+              <w:t>PRÉSTAMOS</w:t>
+            </w:r>
+            <w:r>
+              <w:rPr>
+                <w:sz w:val="28"/>
+              </w:rPr>
+              <w:t xml:space="preserve"> y devoluciones.</w:t>
             </w:r>
           </w:p>
           <w:p>
@@ -3528,7 +2605,7 @@
               <w:pStyle w:val="Prrafodelista"/>
               <w:numPr>
                 <w:ilvl w:val="0"/>
-                <w:numId w:val="16"/>
+                <w:numId w:val="15"/>
               </w:numPr>
               <w:rPr>
                 <w:sz w:val="28"/>
@@ -3538,7 +2615,19 @@
               <w:rPr>
                 <w:sz w:val="28"/>
               </w:rPr>
-              <w:t>El sistema desplegará en pantalla un cuadro de búsqueda.</w:t>
+              <w:t>El us</w:t>
+            </w:r>
+            <w:r>
+              <w:rPr>
+                <w:sz w:val="28"/>
+              </w:rPr>
+              <w:t>uario escanea el folio del MATERIAL</w:t>
+            </w:r>
+            <w:r>
+              <w:rPr>
+                <w:sz w:val="28"/>
+              </w:rPr>
+              <w:t>.</w:t>
             </w:r>
           </w:p>
           <w:p>
@@ -3546,7 +2635,7 @@
               <w:pStyle w:val="Prrafodelista"/>
               <w:numPr>
                 <w:ilvl w:val="0"/>
-                <w:numId w:val="16"/>
+                <w:numId w:val="15"/>
               </w:numPr>
               <w:rPr>
                 <w:sz w:val="28"/>
@@ -3556,13 +2645,19 @@
               <w:rPr>
                 <w:sz w:val="28"/>
               </w:rPr>
-              <w:t xml:space="preserve">El usuario escanea el </w:t>
-            </w:r>
-            <w:r>
-              <w:rPr>
-                <w:sz w:val="28"/>
-              </w:rPr>
-              <w:t>folio del libro.</w:t>
+              <w:t xml:space="preserve">El sistema muestra en pantalla la información del </w:t>
+            </w:r>
+            <w:r>
+              <w:rPr>
+                <w:sz w:val="28"/>
+              </w:rPr>
+              <w:t>MATERIAL</w:t>
+            </w:r>
+            <w:r>
+              <w:rPr>
+                <w:sz w:val="28"/>
+              </w:rPr>
+              <w:t xml:space="preserve"> que se está solicitando, la fecha en que se presta y la fecha en la que se tiene que devolver.</w:t>
             </w:r>
           </w:p>
           <w:p>
@@ -3570,7 +2665,7 @@
               <w:pStyle w:val="Prrafodelista"/>
               <w:numPr>
                 <w:ilvl w:val="0"/>
-                <w:numId w:val="16"/>
+                <w:numId w:val="15"/>
               </w:numPr>
               <w:rPr>
                 <w:sz w:val="28"/>
@@ -3580,19 +2675,37 @@
               <w:rPr>
                 <w:sz w:val="28"/>
               </w:rPr>
-              <w:t xml:space="preserve">El sistema muestra el </w:t>
-            </w:r>
-            <w:r>
-              <w:rPr>
-                <w:sz w:val="28"/>
-              </w:rPr>
-              <w:t>MATERIAL</w:t>
-            </w:r>
-            <w:r>
-              <w:rPr>
-                <w:sz w:val="28"/>
-              </w:rPr>
-              <w:t xml:space="preserve"> que fue prestado y a nombre de quien está.</w:t>
+              <w:t xml:space="preserve">El usuario selecciona la opción </w:t>
+            </w:r>
+            <w:r>
+              <w:rPr>
+                <w:sz w:val="28"/>
+              </w:rPr>
+              <w:t>“</w:t>
+            </w:r>
+            <w:r>
+              <w:rPr>
+                <w:sz w:val="28"/>
+              </w:rPr>
+              <w:t xml:space="preserve">registrar </w:t>
+            </w:r>
+            <w:r>
+              <w:rPr>
+                <w:sz w:val="28"/>
+              </w:rPr>
+              <w:t>PRÉSTAMO</w:t>
+            </w:r>
+            <w:r>
+              <w:rPr>
+                <w:sz w:val="28"/>
+              </w:rPr>
+              <w:t>.</w:t>
+            </w:r>
+            <w:r>
+              <w:rPr>
+                <w:sz w:val="28"/>
+              </w:rPr>
+              <w:t>”</w:t>
             </w:r>
           </w:p>
           <w:p>
@@ -3600,7 +2713,7 @@
               <w:pStyle w:val="Prrafodelista"/>
               <w:numPr>
                 <w:ilvl w:val="0"/>
-                <w:numId w:val="16"/>
+                <w:numId w:val="15"/>
               </w:numPr>
               <w:rPr>
                 <w:sz w:val="28"/>
@@ -3610,37 +2723,7 @@
               <w:rPr>
                 <w:sz w:val="28"/>
               </w:rPr>
-              <w:t xml:space="preserve">El usuario selecciona la opción Devolver </w:t>
-            </w:r>
-            <w:r>
-              <w:rPr>
-                <w:sz w:val="28"/>
-              </w:rPr>
-              <w:t>MATERIAL</w:t>
-            </w:r>
-            <w:r>
-              <w:rPr>
-                <w:sz w:val="28"/>
-              </w:rPr>
-              <w:t>.</w:t>
-            </w:r>
-          </w:p>
-          <w:p>
-            <w:pPr>
-              <w:pStyle w:val="Prrafodelista"/>
-              <w:numPr>
-                <w:ilvl w:val="0"/>
-                <w:numId w:val="16"/>
-              </w:numPr>
-              <w:rPr>
-                <w:sz w:val="28"/>
-              </w:rPr>
-            </w:pPr>
-            <w:r>
-              <w:rPr>
-                <w:sz w:val="28"/>
-              </w:rPr>
-              <w:t>El sistema muestra un mensaje de éxito.</w:t>
+              <w:t>El sistema muestra un mensaje de éxito “Préstamo registrado”.</w:t>
             </w:r>
           </w:p>
         </w:tc>
@@ -3714,23 +2797,27 @@
           </w:tcPr>
           <w:p>
             <w:pPr>
-              <w:rPr>
-                <w:sz w:val="28"/>
-              </w:rPr>
-            </w:pPr>
-            <w:r>
-              <w:rPr>
-                <w:sz w:val="28"/>
-              </w:rPr>
-              <w:t>4.1 El usuario introduce el folio del libro de forma manual.</w:t>
-            </w:r>
-          </w:p>
-          <w:p>
-            <w:pPr>
-              <w:rPr>
-                <w:sz w:val="28"/>
-              </w:rPr>
-            </w:pPr>
+              <w:pStyle w:val="Prrafodelista"/>
+              <w:numPr>
+                <w:ilvl w:val="0"/>
+                <w:numId w:val="10"/>
+              </w:numPr>
+              <w:rPr>
+                <w:sz w:val="28"/>
+              </w:rPr>
+            </w:pPr>
+            <w:r>
+              <w:rPr>
+                <w:sz w:val="28"/>
+              </w:rPr>
+              <w:t xml:space="preserve"> </w:t>
+            </w:r>
+            <w:r>
+              <w:rPr>
+                <w:sz w:val="28"/>
+              </w:rPr>
+              <w:t>El usuario introduce de forma manual el folio del MATERIAL, el caso de uso continúa de forma normal.</w:t>
+            </w:r>
           </w:p>
         </w:tc>
       </w:tr>
@@ -3803,16 +2890,58 @@
           </w:tcPr>
           <w:p>
             <w:pPr>
-              <w:rPr>
-                <w:sz w:val="28"/>
-              </w:rPr>
-            </w:pPr>
-            <w:r>
-              <w:rPr>
-                <w:sz w:val="28"/>
-              </w:rPr>
-              <w:t xml:space="preserve">5.1 El sistema no encuentra ninguna coincidencia en el sistema con el código introducido.  </w:t>
-            </w:r>
+              <w:pStyle w:val="Prrafodelista"/>
+              <w:numPr>
+                <w:ilvl w:val="0"/>
+                <w:numId w:val="45"/>
+              </w:numPr>
+              <w:rPr>
+                <w:sz w:val="28"/>
+              </w:rPr>
+            </w:pPr>
+            <w:r>
+              <w:rPr>
+                <w:sz w:val="28"/>
+              </w:rPr>
+              <w:t xml:space="preserve"> </w:t>
+            </w:r>
+            <w:r>
+              <w:rPr>
+                <w:sz w:val="28"/>
+              </w:rPr>
+              <w:t xml:space="preserve">El sistema no encontró ninguna coincidencia de </w:t>
+            </w:r>
+            <w:r>
+              <w:rPr>
+                <w:sz w:val="28"/>
+              </w:rPr>
+              <w:t>la búsqueda con el MATERIAL</w:t>
+            </w:r>
+            <w:r>
+              <w:rPr>
+                <w:sz w:val="28"/>
+              </w:rPr>
+              <w:t xml:space="preserve"> de la biblioteca, el sistema mostrará un mensaje de que ningún </w:t>
+            </w:r>
+            <w:r>
+              <w:rPr>
+                <w:sz w:val="28"/>
+              </w:rPr>
+              <w:t>MATERIAL</w:t>
+            </w:r>
+            <w:r>
+              <w:rPr>
+                <w:sz w:val="28"/>
+              </w:rPr>
+              <w:t xml:space="preserve"> coincide con esos criterios.</w:t>
+            </w:r>
+          </w:p>
+          <w:p>
+            <w:pPr>
+              <w:rPr>
+                <w:sz w:val="28"/>
+              </w:rPr>
+            </w:pPr>
           </w:p>
         </w:tc>
       </w:tr>
@@ -3850,35 +2979,10 @@
           </w:tcPr>
           <w:p>
             <w:pPr>
-              <w:rPr>
-                <w:sz w:val="28"/>
-              </w:rPr>
-            </w:pPr>
-            <w:r>
-              <w:rPr>
-                <w:sz w:val="28"/>
-              </w:rPr>
-              <w:t>5.1</w:t>
-            </w:r>
-            <w:r>
-              <w:rPr>
-                <w:sz w:val="28"/>
-              </w:rPr>
-              <w:t xml:space="preserve"> </w:t>
-            </w:r>
-            <w:r>
-              <w:rPr>
-                <w:sz w:val="28"/>
-              </w:rPr>
-              <w:t>Si el sistema no pudiera conectarse con la base de datos se desplegará un mensaje de error.</w:t>
-            </w:r>
-          </w:p>
-          <w:p>
-            <w:pPr>
               <w:pStyle w:val="Prrafodelista"/>
               <w:numPr>
                 <w:ilvl w:val="1"/>
-                <w:numId w:val="47"/>
+                <w:numId w:val="46"/>
               </w:numPr>
               <w:rPr>
                 <w:sz w:val="28"/>
@@ -3888,7 +2992,37 @@
               <w:rPr>
                 <w:sz w:val="28"/>
               </w:rPr>
-              <w:t>Si el sistema tuviera un problema con la conexión se desplegará un mensaje de error y se terminará el caso de uso.</w:t>
+              <w:t>Si el sistema no pudiera conectarse con la base de datos se desplegará un mensaje de error.</w:t>
+            </w:r>
+          </w:p>
+          <w:p>
+            <w:pPr>
+              <w:pStyle w:val="Prrafodelista"/>
+              <w:numPr>
+                <w:ilvl w:val="1"/>
+                <w:numId w:val="46"/>
+              </w:numPr>
+              <w:rPr>
+                <w:sz w:val="28"/>
+              </w:rPr>
+            </w:pPr>
+            <w:r>
+              <w:rPr>
+                <w:sz w:val="28"/>
+              </w:rPr>
+              <w:t>Si el siste</w:t>
+            </w:r>
+            <w:r>
+              <w:rPr>
+                <w:sz w:val="28"/>
+              </w:rPr>
+              <w:t xml:space="preserve">ma tuviera un problema con la </w:t>
+            </w:r>
+            <w:r>
+              <w:rPr>
+                <w:sz w:val="28"/>
+              </w:rPr>
+              <w:t>conexión se desplegará un mensaje de error y se terminará el caso de uso.</w:t>
             </w:r>
           </w:p>
         </w:tc>
@@ -3981,24 +3115,39 @@
               <w:rPr>
                 <w:sz w:val="28"/>
               </w:rPr>
-              <w:t xml:space="preserve">registra la devolución de un </w:t>
-            </w:r>
-            <w:r>
-              <w:rPr>
-                <w:sz w:val="28"/>
-              </w:rPr>
-              <w:t>MATERIAL</w:t>
-            </w:r>
-            <w:r>
-              <w:rPr>
-                <w:sz w:val="28"/>
-              </w:rPr>
-              <w:t xml:space="preserve">. </w:t>
+              <w:t xml:space="preserve">registra uno o varios PRÉSTAMOS a un lector.  </w:t>
+            </w:r>
+            <w:r>
+              <w:rPr>
+                <w:sz w:val="28"/>
+              </w:rPr>
+              <w:t xml:space="preserve">  </w:t>
             </w:r>
           </w:p>
         </w:tc>
       </w:tr>
     </w:tbl>
+    <w:p>
+      <w:pPr>
+        <w:rPr>
+          <w:sz w:val="28"/>
+        </w:rPr>
+      </w:pPr>
+    </w:p>
+    <w:p>
+      <w:pPr>
+        <w:rPr>
+          <w:sz w:val="28"/>
+        </w:rPr>
+      </w:pPr>
+    </w:p>
+    <w:p>
+      <w:pPr>
+        <w:rPr>
+          <w:sz w:val="28"/>
+        </w:rPr>
+      </w:pPr>
+    </w:p>
     <w:p>
       <w:pPr>
         <w:rPr>
@@ -4009,14 +3158,13 @@
         <w:rPr>
           <w:noProof/>
           <w:sz w:val="28"/>
-          <w:lang w:val="en-US"/>
+          <w:lang w:eastAsia="es-MX"/>
         </w:rPr>
-        <w:lastRenderedPageBreak/>
         <w:drawing>
-          <wp:inline distT="0" distB="0" distL="0" distR="0" wp14:anchorId="243FA173" wp14:editId="38217A91">
+          <wp:inline distT="0" distB="0" distL="0" distR="0" wp14:anchorId="52F482CF" wp14:editId="094B2E65">
             <wp:extent cx="5607050" cy="3576955"/>
             <wp:effectExtent l="0" t="0" r="0" b="4445"/>
-            <wp:docPr id="3" name="Imagen 3" descr="Devolución"/>
+            <wp:docPr id="4" name="Imagen 4" descr="Prestamo"/>
             <wp:cNvGraphicFramePr>
               <a:graphicFrameLocks xmlns:a="http://schemas.openxmlformats.org/drawingml/2006/main" noChangeAspect="1"/>
             </wp:cNvGraphicFramePr>
@@ -4024,7 +3172,7 @@
               <a:graphicData uri="http://schemas.openxmlformats.org/drawingml/2006/picture">
                 <pic:pic xmlns:pic="http://schemas.openxmlformats.org/drawingml/2006/picture">
                   <pic:nvPicPr>
-                    <pic:cNvPr id="0" name="Picture 4" descr="Devolución"/>
+                    <pic:cNvPr id="0" name="Picture 3" descr="Prestamo"/>
                     <pic:cNvPicPr>
                       <a:picLocks noChangeAspect="1" noChangeArrowheads="1"/>
                     </pic:cNvPicPr>
@@ -4139,6 +3287,880 @@
         </w:rPr>
       </w:pPr>
     </w:p>
+    <w:tbl>
+      <w:tblPr>
+        <w:tblStyle w:val="Tablaconcuadrcula"/>
+        <w:tblW w:w="0" w:type="auto"/>
+        <w:tblLook w:val="04A0" w:firstRow="1" w:lastRow="0" w:firstColumn="1" w:lastColumn="0" w:noHBand="0" w:noVBand="1"/>
+      </w:tblPr>
+      <w:tblGrid>
+        <w:gridCol w:w="1951"/>
+        <w:gridCol w:w="6982"/>
+      </w:tblGrid>
+      <w:tr>
+        <w:trPr>
+          <w:trHeight w:val="735"/>
+        </w:trPr>
+        <w:tc>
+          <w:tcPr>
+            <w:tcW w:w="1951" w:type="dxa"/>
+            <w:tcBorders>
+              <w:bottom w:val="single" w:sz="4" w:space="0" w:color="auto"/>
+            </w:tcBorders>
+          </w:tcPr>
+          <w:p>
+            <w:pPr>
+              <w:rPr>
+                <w:b/>
+                <w:sz w:val="28"/>
+              </w:rPr>
+            </w:pPr>
+            <w:r>
+              <w:rPr>
+                <w:b/>
+                <w:sz w:val="28"/>
+              </w:rPr>
+              <w:t>Nombre del CU:</w:t>
+            </w:r>
+          </w:p>
+        </w:tc>
+        <w:tc>
+          <w:tcPr>
+            <w:tcW w:w="6982" w:type="dxa"/>
+            <w:tcBorders>
+              <w:bottom w:val="single" w:sz="4" w:space="0" w:color="auto"/>
+            </w:tcBorders>
+          </w:tcPr>
+          <w:p>
+            <w:pPr>
+              <w:rPr>
+                <w:sz w:val="28"/>
+                <w:lang w:val="es-ES"/>
+              </w:rPr>
+            </w:pPr>
+            <w:r>
+              <w:rPr>
+                <w:sz w:val="28"/>
+              </w:rPr>
+              <w:t>Registrar devolución</w:t>
+            </w:r>
+          </w:p>
+        </w:tc>
+      </w:tr>
+      <w:tr>
+        <w:trPr>
+          <w:trHeight w:val="735"/>
+        </w:trPr>
+        <w:tc>
+          <w:tcPr>
+            <w:tcW w:w="1951" w:type="dxa"/>
+            <w:tcBorders>
+              <w:bottom w:val="single" w:sz="4" w:space="0" w:color="auto"/>
+              <w:right w:val="single" w:sz="4" w:space="0" w:color="auto"/>
+            </w:tcBorders>
+          </w:tcPr>
+          <w:p>
+            <w:pPr>
+              <w:rPr>
+                <w:b/>
+                <w:sz w:val="28"/>
+              </w:rPr>
+            </w:pPr>
+            <w:r>
+              <w:rPr>
+                <w:b/>
+                <w:sz w:val="28"/>
+              </w:rPr>
+              <w:t>Descripción:</w:t>
+            </w:r>
+          </w:p>
+        </w:tc>
+        <w:tc>
+          <w:tcPr>
+            <w:tcW w:w="6982" w:type="dxa"/>
+            <w:tcBorders>
+              <w:left w:val="single" w:sz="4" w:space="0" w:color="auto"/>
+              <w:bottom w:val="single" w:sz="4" w:space="0" w:color="auto"/>
+            </w:tcBorders>
+          </w:tcPr>
+          <w:p>
+            <w:pPr>
+              <w:rPr>
+                <w:sz w:val="28"/>
+              </w:rPr>
+            </w:pPr>
+            <w:r>
+              <w:rPr>
+                <w:sz w:val="28"/>
+              </w:rPr>
+              <w:t xml:space="preserve">El usuario podrá </w:t>
+            </w:r>
+            <w:r>
+              <w:rPr>
+                <w:sz w:val="28"/>
+              </w:rPr>
+              <w:t>registrar la devolución del MATERIAL prestado a un lector.</w:t>
+            </w:r>
+          </w:p>
+        </w:tc>
+      </w:tr>
+      <w:tr>
+        <w:trPr>
+          <w:trHeight w:val="735"/>
+        </w:trPr>
+        <w:tc>
+          <w:tcPr>
+            <w:tcW w:w="1951" w:type="dxa"/>
+            <w:tcBorders>
+              <w:right w:val="single" w:sz="4" w:space="0" w:color="auto"/>
+            </w:tcBorders>
+          </w:tcPr>
+          <w:p>
+            <w:pPr>
+              <w:rPr>
+                <w:b/>
+                <w:sz w:val="28"/>
+              </w:rPr>
+            </w:pPr>
+            <w:r>
+              <w:rPr>
+                <w:b/>
+                <w:sz w:val="28"/>
+              </w:rPr>
+              <w:t>Actor(es):</w:t>
+            </w:r>
+          </w:p>
+        </w:tc>
+        <w:tc>
+          <w:tcPr>
+            <w:tcW w:w="6982" w:type="dxa"/>
+            <w:tcBorders>
+              <w:left w:val="single" w:sz="4" w:space="0" w:color="auto"/>
+            </w:tcBorders>
+          </w:tcPr>
+          <w:p>
+            <w:pPr>
+              <w:rPr>
+                <w:sz w:val="28"/>
+              </w:rPr>
+            </w:pPr>
+            <w:r>
+              <w:rPr>
+                <w:sz w:val="28"/>
+              </w:rPr>
+              <w:t>Bibliotecario de circulación, lector.</w:t>
+            </w:r>
+          </w:p>
+        </w:tc>
+      </w:tr>
+      <w:tr>
+        <w:trPr>
+          <w:trHeight w:val="735"/>
+        </w:trPr>
+        <w:tc>
+          <w:tcPr>
+            <w:tcW w:w="1951" w:type="dxa"/>
+            <w:tcBorders>
+              <w:bottom w:val="nil"/>
+            </w:tcBorders>
+          </w:tcPr>
+          <w:p>
+            <w:pPr>
+              <w:rPr>
+                <w:b/>
+                <w:sz w:val="28"/>
+              </w:rPr>
+            </w:pPr>
+            <w:r>
+              <w:rPr>
+                <w:b/>
+                <w:sz w:val="28"/>
+              </w:rPr>
+              <w:t>Flujo normal:</w:t>
+            </w:r>
+          </w:p>
+        </w:tc>
+        <w:tc>
+          <w:tcPr>
+            <w:tcW w:w="6982" w:type="dxa"/>
+            <w:vMerge w:val="restart"/>
+          </w:tcPr>
+          <w:p>
+            <w:pPr>
+              <w:pStyle w:val="Prrafodelista"/>
+              <w:numPr>
+                <w:ilvl w:val="0"/>
+                <w:numId w:val="16"/>
+              </w:numPr>
+              <w:rPr>
+                <w:sz w:val="28"/>
+              </w:rPr>
+            </w:pPr>
+            <w:r>
+              <w:rPr>
+                <w:sz w:val="28"/>
+              </w:rPr>
+              <w:t xml:space="preserve">El sistema mostrará la pantalla principal el sistema </w:t>
+            </w:r>
+          </w:p>
+          <w:p>
+            <w:pPr>
+              <w:pStyle w:val="Prrafodelista"/>
+              <w:numPr>
+                <w:ilvl w:val="0"/>
+                <w:numId w:val="16"/>
+              </w:numPr>
+              <w:rPr>
+                <w:sz w:val="28"/>
+              </w:rPr>
+            </w:pPr>
+            <w:r>
+              <w:rPr>
+                <w:sz w:val="28"/>
+              </w:rPr>
+              <w:t>El usuario seleccionara</w:t>
+            </w:r>
+            <w:r>
+              <w:rPr>
+                <w:sz w:val="28"/>
+              </w:rPr>
+              <w:t xml:space="preserve"> </w:t>
+            </w:r>
+            <w:r>
+              <w:rPr>
+                <w:sz w:val="28"/>
+              </w:rPr>
+              <w:t xml:space="preserve">la opción devolución de </w:t>
+            </w:r>
+            <w:r>
+              <w:rPr>
+                <w:sz w:val="28"/>
+              </w:rPr>
+              <w:t>MATERIAL</w:t>
+            </w:r>
+            <w:r>
+              <w:rPr>
+                <w:sz w:val="28"/>
+              </w:rPr>
+              <w:t>.</w:t>
+            </w:r>
+          </w:p>
+          <w:p>
+            <w:pPr>
+              <w:pStyle w:val="Prrafodelista"/>
+              <w:numPr>
+                <w:ilvl w:val="0"/>
+                <w:numId w:val="16"/>
+              </w:numPr>
+              <w:rPr>
+                <w:sz w:val="28"/>
+              </w:rPr>
+            </w:pPr>
+            <w:r>
+              <w:rPr>
+                <w:sz w:val="28"/>
+              </w:rPr>
+              <w:t>El sistema desplegará en pantalla un cuadro de búsqueda.</w:t>
+            </w:r>
+          </w:p>
+          <w:p>
+            <w:pPr>
+              <w:pStyle w:val="Prrafodelista"/>
+              <w:numPr>
+                <w:ilvl w:val="0"/>
+                <w:numId w:val="16"/>
+              </w:numPr>
+              <w:rPr>
+                <w:sz w:val="28"/>
+              </w:rPr>
+            </w:pPr>
+            <w:r>
+              <w:rPr>
+                <w:sz w:val="28"/>
+              </w:rPr>
+              <w:t xml:space="preserve">El usuario escanea el </w:t>
+            </w:r>
+            <w:r>
+              <w:rPr>
+                <w:sz w:val="28"/>
+              </w:rPr>
+              <w:t>folio del libro.</w:t>
+            </w:r>
+          </w:p>
+          <w:p>
+            <w:pPr>
+              <w:pStyle w:val="Prrafodelista"/>
+              <w:numPr>
+                <w:ilvl w:val="0"/>
+                <w:numId w:val="16"/>
+              </w:numPr>
+              <w:rPr>
+                <w:sz w:val="28"/>
+              </w:rPr>
+            </w:pPr>
+            <w:r>
+              <w:rPr>
+                <w:sz w:val="28"/>
+              </w:rPr>
+              <w:t xml:space="preserve">El sistema muestra el </w:t>
+            </w:r>
+            <w:r>
+              <w:rPr>
+                <w:sz w:val="28"/>
+              </w:rPr>
+              <w:t>MATERIAL</w:t>
+            </w:r>
+            <w:r>
+              <w:rPr>
+                <w:sz w:val="28"/>
+              </w:rPr>
+              <w:t xml:space="preserve"> que fue prestado y a nombre de quien está.</w:t>
+            </w:r>
+          </w:p>
+          <w:p>
+            <w:pPr>
+              <w:pStyle w:val="Prrafodelista"/>
+              <w:numPr>
+                <w:ilvl w:val="0"/>
+                <w:numId w:val="16"/>
+              </w:numPr>
+              <w:rPr>
+                <w:sz w:val="28"/>
+              </w:rPr>
+            </w:pPr>
+            <w:r>
+              <w:rPr>
+                <w:sz w:val="28"/>
+              </w:rPr>
+              <w:t xml:space="preserve">El usuario selecciona la opción Devolver </w:t>
+            </w:r>
+            <w:r>
+              <w:rPr>
+                <w:sz w:val="28"/>
+              </w:rPr>
+              <w:t>MATERIAL</w:t>
+            </w:r>
+            <w:r>
+              <w:rPr>
+                <w:sz w:val="28"/>
+              </w:rPr>
+              <w:t>.</w:t>
+            </w:r>
+          </w:p>
+          <w:p>
+            <w:pPr>
+              <w:pStyle w:val="Prrafodelista"/>
+              <w:numPr>
+                <w:ilvl w:val="0"/>
+                <w:numId w:val="16"/>
+              </w:numPr>
+              <w:rPr>
+                <w:sz w:val="28"/>
+              </w:rPr>
+            </w:pPr>
+            <w:r>
+              <w:rPr>
+                <w:sz w:val="28"/>
+              </w:rPr>
+              <w:t>El sistema muestra un mensaje de éxito.</w:t>
+            </w:r>
+          </w:p>
+        </w:tc>
+      </w:tr>
+      <w:tr>
+        <w:trPr>
+          <w:trHeight w:val="763"/>
+        </w:trPr>
+        <w:tc>
+          <w:tcPr>
+            <w:tcW w:w="1951" w:type="dxa"/>
+            <w:tcBorders>
+              <w:top w:val="nil"/>
+              <w:bottom w:val="single" w:sz="4" w:space="0" w:color="auto"/>
+            </w:tcBorders>
+          </w:tcPr>
+          <w:p>
+            <w:pPr>
+              <w:rPr>
+                <w:b/>
+                <w:sz w:val="28"/>
+              </w:rPr>
+            </w:pPr>
+          </w:p>
+        </w:tc>
+        <w:tc>
+          <w:tcPr>
+            <w:tcW w:w="6982" w:type="dxa"/>
+            <w:vMerge/>
+          </w:tcPr>
+          <w:p>
+            <w:pPr>
+              <w:rPr>
+                <w:sz w:val="28"/>
+              </w:rPr>
+            </w:pPr>
+          </w:p>
+        </w:tc>
+      </w:tr>
+      <w:tr>
+        <w:trPr>
+          <w:trHeight w:val="735"/>
+        </w:trPr>
+        <w:tc>
+          <w:tcPr>
+            <w:tcW w:w="1951" w:type="dxa"/>
+            <w:tcBorders>
+              <w:bottom w:val="nil"/>
+            </w:tcBorders>
+          </w:tcPr>
+          <w:p>
+            <w:pPr>
+              <w:rPr>
+                <w:b/>
+                <w:sz w:val="28"/>
+              </w:rPr>
+            </w:pPr>
+            <w:r>
+              <w:rPr>
+                <w:b/>
+                <w:sz w:val="28"/>
+              </w:rPr>
+              <w:t>Flujos alterno:</w:t>
+            </w:r>
+          </w:p>
+        </w:tc>
+        <w:tc>
+          <w:tcPr>
+            <w:tcW w:w="6982" w:type="dxa"/>
+            <w:vMerge w:val="restart"/>
+          </w:tcPr>
+          <w:p>
+            <w:pPr>
+              <w:rPr>
+                <w:sz w:val="28"/>
+              </w:rPr>
+            </w:pPr>
+            <w:r>
+              <w:rPr>
+                <w:sz w:val="28"/>
+              </w:rPr>
+              <w:t>4.1 El usuario introduce el folio del libro de forma manual.</w:t>
+            </w:r>
+          </w:p>
+          <w:p>
+            <w:pPr>
+              <w:rPr>
+                <w:sz w:val="28"/>
+              </w:rPr>
+            </w:pPr>
+          </w:p>
+        </w:tc>
+      </w:tr>
+      <w:tr>
+        <w:trPr>
+          <w:trHeight w:val="735"/>
+        </w:trPr>
+        <w:tc>
+          <w:tcPr>
+            <w:tcW w:w="1951" w:type="dxa"/>
+            <w:tcBorders>
+              <w:top w:val="nil"/>
+              <w:bottom w:val="single" w:sz="4" w:space="0" w:color="auto"/>
+            </w:tcBorders>
+          </w:tcPr>
+          <w:p>
+            <w:pPr>
+              <w:rPr>
+                <w:b/>
+                <w:sz w:val="28"/>
+              </w:rPr>
+            </w:pPr>
+          </w:p>
+        </w:tc>
+        <w:tc>
+          <w:tcPr>
+            <w:tcW w:w="6982" w:type="dxa"/>
+            <w:vMerge/>
+          </w:tcPr>
+          <w:p>
+            <w:pPr>
+              <w:rPr>
+                <w:sz w:val="28"/>
+              </w:rPr>
+            </w:pPr>
+          </w:p>
+        </w:tc>
+      </w:tr>
+      <w:tr>
+        <w:trPr>
+          <w:trHeight w:val="735"/>
+        </w:trPr>
+        <w:tc>
+          <w:tcPr>
+            <w:tcW w:w="1951" w:type="dxa"/>
+            <w:tcBorders>
+              <w:top w:val="nil"/>
+              <w:bottom w:val="single" w:sz="4" w:space="0" w:color="auto"/>
+            </w:tcBorders>
+          </w:tcPr>
+          <w:p>
+            <w:pPr>
+              <w:rPr>
+                <w:b/>
+                <w:sz w:val="28"/>
+              </w:rPr>
+            </w:pPr>
+            <w:r>
+              <w:rPr>
+                <w:b/>
+                <w:sz w:val="28"/>
+              </w:rPr>
+              <w:t>Flujo fallido:</w:t>
+            </w:r>
+          </w:p>
+        </w:tc>
+        <w:tc>
+          <w:tcPr>
+            <w:tcW w:w="6982" w:type="dxa"/>
+          </w:tcPr>
+          <w:p>
+            <w:pPr>
+              <w:rPr>
+                <w:sz w:val="28"/>
+              </w:rPr>
+            </w:pPr>
+            <w:r>
+              <w:rPr>
+                <w:sz w:val="28"/>
+              </w:rPr>
+              <w:t xml:space="preserve">5.1 El sistema no encuentra ninguna coincidencia en el sistema con el código introducido.  </w:t>
+            </w:r>
+          </w:p>
+        </w:tc>
+      </w:tr>
+      <w:tr>
+        <w:trPr>
+          <w:trHeight w:val="735"/>
+        </w:trPr>
+        <w:tc>
+          <w:tcPr>
+            <w:tcW w:w="1951" w:type="dxa"/>
+            <w:tcBorders>
+              <w:bottom w:val="nil"/>
+            </w:tcBorders>
+          </w:tcPr>
+          <w:p>
+            <w:pPr>
+              <w:rPr>
+                <w:b/>
+                <w:sz w:val="28"/>
+              </w:rPr>
+            </w:pPr>
+            <w:r>
+              <w:rPr>
+                <w:b/>
+                <w:sz w:val="28"/>
+              </w:rPr>
+              <w:t>Flujo de  excepción:</w:t>
+            </w:r>
+          </w:p>
+        </w:tc>
+        <w:tc>
+          <w:tcPr>
+            <w:tcW w:w="6982" w:type="dxa"/>
+            <w:vMerge w:val="restart"/>
+          </w:tcPr>
+          <w:p>
+            <w:pPr>
+              <w:rPr>
+                <w:sz w:val="28"/>
+              </w:rPr>
+            </w:pPr>
+            <w:r>
+              <w:rPr>
+                <w:sz w:val="28"/>
+              </w:rPr>
+              <w:t>5.1</w:t>
+            </w:r>
+            <w:r>
+              <w:rPr>
+                <w:sz w:val="28"/>
+              </w:rPr>
+              <w:t xml:space="preserve"> </w:t>
+            </w:r>
+            <w:r>
+              <w:rPr>
+                <w:sz w:val="28"/>
+              </w:rPr>
+              <w:t>Si el sistema no pudiera conectarse con la base de datos se desplegará un mensaje de error.</w:t>
+            </w:r>
+          </w:p>
+          <w:p>
+            <w:pPr>
+              <w:pStyle w:val="Prrafodelista"/>
+              <w:numPr>
+                <w:ilvl w:val="1"/>
+                <w:numId w:val="47"/>
+              </w:numPr>
+              <w:rPr>
+                <w:sz w:val="28"/>
+              </w:rPr>
+            </w:pPr>
+            <w:r>
+              <w:rPr>
+                <w:sz w:val="28"/>
+              </w:rPr>
+              <w:t>Si el sistema tuviera un problema con la conexión se desplegará un mensaje de error y se terminará el caso de uso.</w:t>
+            </w:r>
+          </w:p>
+        </w:tc>
+      </w:tr>
+      <w:tr>
+        <w:trPr>
+          <w:trHeight w:val="763"/>
+        </w:trPr>
+        <w:tc>
+          <w:tcPr>
+            <w:tcW w:w="1951" w:type="dxa"/>
+            <w:tcBorders>
+              <w:top w:val="nil"/>
+              <w:bottom w:val="single" w:sz="4" w:space="0" w:color="auto"/>
+            </w:tcBorders>
+          </w:tcPr>
+          <w:p>
+            <w:pPr>
+              <w:rPr>
+                <w:b/>
+                <w:sz w:val="28"/>
+              </w:rPr>
+            </w:pPr>
+          </w:p>
+        </w:tc>
+        <w:tc>
+          <w:tcPr>
+            <w:tcW w:w="6982" w:type="dxa"/>
+            <w:vMerge/>
+            <w:tcBorders>
+              <w:bottom w:val="single" w:sz="4" w:space="0" w:color="auto"/>
+            </w:tcBorders>
+          </w:tcPr>
+          <w:p>
+            <w:pPr>
+              <w:rPr>
+                <w:sz w:val="28"/>
+              </w:rPr>
+            </w:pPr>
+          </w:p>
+        </w:tc>
+      </w:tr>
+      <w:tr>
+        <w:trPr>
+          <w:trHeight w:val="735"/>
+        </w:trPr>
+        <w:tc>
+          <w:tcPr>
+            <w:tcW w:w="1951" w:type="dxa"/>
+            <w:tcBorders>
+              <w:right w:val="single" w:sz="4" w:space="0" w:color="auto"/>
+            </w:tcBorders>
+          </w:tcPr>
+          <w:p>
+            <w:pPr>
+              <w:rPr>
+                <w:b/>
+                <w:sz w:val="28"/>
+              </w:rPr>
+            </w:pPr>
+            <w:r>
+              <w:rPr>
+                <w:b/>
+                <w:sz w:val="28"/>
+              </w:rPr>
+              <w:t>Postcondición:</w:t>
+            </w:r>
+          </w:p>
+        </w:tc>
+        <w:tc>
+          <w:tcPr>
+            <w:tcW w:w="6982" w:type="dxa"/>
+            <w:tcBorders>
+              <w:left w:val="single" w:sz="4" w:space="0" w:color="auto"/>
+            </w:tcBorders>
+          </w:tcPr>
+          <w:p>
+            <w:pPr>
+              <w:rPr>
+                <w:sz w:val="28"/>
+              </w:rPr>
+            </w:pPr>
+            <w:r>
+              <w:rPr>
+                <w:sz w:val="28"/>
+              </w:rPr>
+              <w:t xml:space="preserve">El usuario </w:t>
+            </w:r>
+            <w:r>
+              <w:rPr>
+                <w:sz w:val="28"/>
+              </w:rPr>
+              <w:t xml:space="preserve">registra la devolución de un </w:t>
+            </w:r>
+            <w:r>
+              <w:rPr>
+                <w:sz w:val="28"/>
+              </w:rPr>
+              <w:t>MATERIAL</w:t>
+            </w:r>
+            <w:r>
+              <w:rPr>
+                <w:sz w:val="28"/>
+              </w:rPr>
+              <w:t xml:space="preserve">. </w:t>
+            </w:r>
+          </w:p>
+        </w:tc>
+      </w:tr>
+    </w:tbl>
+    <w:p>
+      <w:pPr>
+        <w:rPr>
+          <w:sz w:val="28"/>
+        </w:rPr>
+      </w:pPr>
+      <w:r>
+        <w:rPr>
+          <w:noProof/>
+          <w:sz w:val="28"/>
+          <w:lang w:eastAsia="es-MX"/>
+        </w:rPr>
+        <w:lastRenderedPageBreak/>
+        <w:drawing>
+          <wp:inline distT="0" distB="0" distL="0" distR="0" wp14:anchorId="243FA173" wp14:editId="38217A91">
+            <wp:extent cx="5607050" cy="3576955"/>
+            <wp:effectExtent l="0" t="0" r="0" b="4445"/>
+            <wp:docPr id="3" name="Imagen 3" descr="Devolución"/>
+            <wp:cNvGraphicFramePr>
+              <a:graphicFrameLocks xmlns:a="http://schemas.openxmlformats.org/drawingml/2006/main" noChangeAspect="1"/>
+            </wp:cNvGraphicFramePr>
+            <a:graphic xmlns:a="http://schemas.openxmlformats.org/drawingml/2006/main">
+              <a:graphicData uri="http://schemas.openxmlformats.org/drawingml/2006/picture">
+                <pic:pic xmlns:pic="http://schemas.openxmlformats.org/drawingml/2006/picture">
+                  <pic:nvPicPr>
+                    <pic:cNvPr id="0" name="Picture 4" descr="Devolución"/>
+                    <pic:cNvPicPr>
+                      <a:picLocks noChangeAspect="1" noChangeArrowheads="1"/>
+                    </pic:cNvPicPr>
+                  </pic:nvPicPr>
+                  <pic:blipFill>
+                    <a:blip r:embed="rId12">
+                      <a:extLst>
+                        <a:ext uri="{28A0092B-C50C-407E-A947-70E740481C1C}">
+                          <a14:useLocalDpi xmlns:a14="http://schemas.microsoft.com/office/drawing/2010/main" val="0"/>
+                        </a:ext>
+                      </a:extLst>
+                    </a:blip>
+                    <a:srcRect/>
+                    <a:stretch>
+                      <a:fillRect/>
+                    </a:stretch>
+                  </pic:blipFill>
+                  <pic:spPr bwMode="auto">
+                    <a:xfrm>
+                      <a:off x="0" y="0"/>
+                      <a:ext cx="5607050" cy="3576955"/>
+                    </a:xfrm>
+                    <a:prstGeom prst="rect">
+                      <a:avLst/>
+                    </a:prstGeom>
+                    <a:noFill/>
+                    <a:ln>
+                      <a:noFill/>
+                    </a:ln>
+                  </pic:spPr>
+                </pic:pic>
+              </a:graphicData>
+            </a:graphic>
+          </wp:inline>
+        </w:drawing>
+      </w:r>
+    </w:p>
+    <w:p>
+      <w:pPr>
+        <w:rPr>
+          <w:sz w:val="28"/>
+        </w:rPr>
+      </w:pPr>
+    </w:p>
+    <w:p>
+      <w:pPr>
+        <w:rPr>
+          <w:sz w:val="28"/>
+        </w:rPr>
+      </w:pPr>
+    </w:p>
+    <w:p>
+      <w:pPr>
+        <w:rPr>
+          <w:sz w:val="28"/>
+        </w:rPr>
+      </w:pPr>
+    </w:p>
+    <w:p>
+      <w:pPr>
+        <w:rPr>
+          <w:sz w:val="28"/>
+        </w:rPr>
+      </w:pPr>
+    </w:p>
+    <w:p>
+      <w:pPr>
+        <w:rPr>
+          <w:sz w:val="28"/>
+        </w:rPr>
+      </w:pPr>
+    </w:p>
+    <w:p>
+      <w:pPr>
+        <w:rPr>
+          <w:sz w:val="28"/>
+        </w:rPr>
+      </w:pPr>
+    </w:p>
+    <w:p>
+      <w:pPr>
+        <w:rPr>
+          <w:sz w:val="28"/>
+        </w:rPr>
+      </w:pPr>
+    </w:p>
+    <w:p>
+      <w:pPr>
+        <w:rPr>
+          <w:sz w:val="28"/>
+        </w:rPr>
+      </w:pPr>
+    </w:p>
+    <w:p>
+      <w:pPr>
+        <w:rPr>
+          <w:sz w:val="28"/>
+        </w:rPr>
+      </w:pPr>
+    </w:p>
+    <w:p>
+      <w:pPr>
+        <w:rPr>
+          <w:sz w:val="28"/>
+        </w:rPr>
+      </w:pPr>
+    </w:p>
+    <w:p>
+      <w:pPr>
+        <w:rPr>
+          <w:sz w:val="28"/>
+        </w:rPr>
+      </w:pPr>
+    </w:p>
     <w:p>
       <w:pPr>
         <w:rPr>
@@ -4153,8 +4175,8 @@
         <w:tblLook w:val="04A0" w:firstRow="1" w:lastRow="0" w:firstColumn="1" w:lastColumn="0" w:noHBand="0" w:noVBand="1"/>
       </w:tblPr>
       <w:tblGrid>
-        <w:gridCol w:w="2192"/>
-        <w:gridCol w:w="6636"/>
+        <w:gridCol w:w="2188"/>
+        <w:gridCol w:w="6640"/>
       </w:tblGrid>
       <w:tr>
         <w:trPr>
@@ -4419,8 +4441,8 @@
                 <w:b/>
               </w:rPr>
             </w:pPr>
-            <w:bookmarkStart w:id="0" w:name="__DdeLink__702_1242590994"/>
-            <w:bookmarkEnd w:id="0"/>
+            <w:bookmarkStart w:id="1" w:name="__DdeLink__702_1242590994"/>
+            <w:bookmarkEnd w:id="1"/>
             <w:r>
               <w:rPr>
                 <w:b/>
@@ -4875,7 +4897,7 @@
       <w:r>
         <w:rPr>
           <w:noProof/>
-          <w:lang w:val="en-US"/>
+          <w:lang w:eastAsia="es-MX"/>
         </w:rPr>
         <w:lastRenderedPageBreak/>
         <w:drawing>
@@ -4904,7 +4926,7 @@
                     </pic:cNvPicPr>
                   </pic:nvPicPr>
                   <pic:blipFill>
-                    <a:blip r:embed="rId12">
+                    <a:blip r:embed="rId13">
                       <a:extLst>
                         <a:ext uri="{28A0092B-C50C-407E-A947-70E740481C1C}">
                           <a14:useLocalDpi xmlns:a14="http://schemas.microsoft.com/office/drawing/2010/main" val="0"/>
@@ -5294,8 +5316,8 @@
               </w:rPr>
               <w:t xml:space="preserve">Bibliotecario ingresa los siguientes datos del usuario: </w:t>
             </w:r>
-            <w:bookmarkStart w:id="1" w:name="__DdeLink__704_1242590994"/>
-            <w:bookmarkEnd w:id="1"/>
+            <w:bookmarkStart w:id="2" w:name="__DdeLink__704_1242590994"/>
+            <w:bookmarkEnd w:id="2"/>
             <w:r>
               <w:rPr>
                 <w:sz w:val="28"/>
@@ -5598,7 +5620,7 @@
       <w:r>
         <w:rPr>
           <w:noProof/>
-          <w:lang w:val="en-US"/>
+          <w:lang w:eastAsia="es-MX"/>
         </w:rPr>
         <w:lastRenderedPageBreak/>
         <w:drawing>
@@ -5627,7 +5649,7 @@
                     </pic:cNvPicPr>
                   </pic:nvPicPr>
                   <pic:blipFill>
-                    <a:blip r:embed="rId13">
+                    <a:blip r:embed="rId14">
                       <a:extLst>
                         <a:ext uri="{28A0092B-C50C-407E-A947-70E740481C1C}">
                           <a14:useLocalDpi xmlns:a14="http://schemas.microsoft.com/office/drawing/2010/main" val="0"/>
@@ -5666,9 +5688,8 @@
       <w:r>
         <w:rPr>
           <w:noProof/>
-          <w:lang w:val="en-US"/>
+          <w:lang w:eastAsia="es-MX"/>
         </w:rPr>
-        <w:lastRenderedPageBreak/>
         <w:drawing>
           <wp:anchor distT="0" distB="127000" distL="0" distR="0" simplePos="0" relativeHeight="251654656" behindDoc="0" locked="0" layoutInCell="1" allowOverlap="1">
             <wp:simplePos x="0" y="0"/>
@@ -5695,7 +5716,7 @@
                     </pic:cNvPicPr>
                   </pic:nvPicPr>
                   <pic:blipFill>
-                    <a:blip r:embed="rId14">
+                    <a:blip r:embed="rId15">
                       <a:extLst>
                         <a:ext uri="{28A0092B-C50C-407E-A947-70E740481C1C}">
                           <a14:useLocalDpi xmlns:a14="http://schemas.microsoft.com/office/drawing/2010/main" val="0"/>
@@ -6357,15 +6378,12 @@
       </w:tr>
     </w:tbl>
     <w:p/>
-    <w:p>
-      <w:bookmarkStart w:id="2" w:name="_GoBack"/>
-      <w:bookmarkEnd w:id="2"/>
-    </w:p>
+    <w:p/>
     <w:p>
       <w:r>
         <w:rPr>
           <w:noProof/>
-          <w:lang w:val="en-US"/>
+          <w:lang w:eastAsia="es-MX"/>
         </w:rPr>
         <w:lastRenderedPageBreak/>
         <w:drawing>
@@ -6394,7 +6412,7 @@
                     </pic:cNvPicPr>
                   </pic:nvPicPr>
                   <pic:blipFill>
-                    <a:blip r:embed="rId15">
+                    <a:blip r:embed="rId16">
                       <a:extLst>
                         <a:ext uri="{28A0092B-C50C-407E-A947-70E740481C1C}">
                           <a14:useLocalDpi xmlns:a14="http://schemas.microsoft.com/office/drawing/2010/main" val="0"/>
@@ -7097,7 +7115,7 @@
       <w:r>
         <w:rPr>
           <w:noProof/>
-          <w:lang w:val="en-US"/>
+          <w:lang w:eastAsia="es-MX"/>
         </w:rPr>
         <w:lastRenderedPageBreak/>
         <w:drawing>
@@ -7126,7 +7144,7 @@
                     </pic:cNvPicPr>
                   </pic:nvPicPr>
                   <pic:blipFill>
-                    <a:blip r:embed="rId16">
+                    <a:blip r:embed="rId17">
                       <a:extLst>
                         <a:ext uri="{28A0092B-C50C-407E-A947-70E740481C1C}">
                           <a14:useLocalDpi xmlns:a14="http://schemas.microsoft.com/office/drawing/2010/main" val="0"/>
@@ -7804,7 +7822,7 @@
       <w:r>
         <w:rPr>
           <w:noProof/>
-          <w:lang w:val="en-US"/>
+          <w:lang w:eastAsia="es-MX"/>
         </w:rPr>
         <w:drawing>
           <wp:inline distT="0" distB="0" distL="0" distR="0">
@@ -7824,7 +7842,7 @@
                     </pic:cNvPicPr>
                   </pic:nvPicPr>
                   <pic:blipFill>
-                    <a:blip r:embed="rId17">
+                    <a:blip r:embed="rId18">
                       <a:extLst>
                         <a:ext uri="{28A0092B-C50C-407E-A947-70E740481C1C}">
                           <a14:useLocalDpi xmlns:a14="http://schemas.microsoft.com/office/drawing/2010/main" val="0"/>
@@ -8379,7 +8397,7 @@
       <w:r>
         <w:rPr>
           <w:noProof/>
-          <w:lang w:val="en-US"/>
+          <w:lang w:eastAsia="es-MX"/>
         </w:rPr>
         <w:lastRenderedPageBreak/>
         <w:drawing>
@@ -8408,7 +8426,7 @@
                     </pic:cNvPicPr>
                   </pic:nvPicPr>
                   <pic:blipFill>
-                    <a:blip r:embed="rId18">
+                    <a:blip r:embed="rId19">
                       <a:extLst>
                         <a:ext uri="{28A0092B-C50C-407E-A947-70E740481C1C}">
                           <a14:useLocalDpi xmlns:a14="http://schemas.microsoft.com/office/drawing/2010/main" val="0"/>
@@ -9018,7 +9036,7 @@
       <w:r>
         <w:rPr>
           <w:noProof/>
-          <w:lang w:val="en-US"/>
+          <w:lang w:eastAsia="es-MX"/>
         </w:rPr>
         <w:lastRenderedPageBreak/>
         <w:drawing>
@@ -9047,7 +9065,7 @@
                     </pic:cNvPicPr>
                   </pic:nvPicPr>
                   <pic:blipFill>
-                    <a:blip r:embed="rId19">
+                    <a:blip r:embed="rId20">
                       <a:extLst>
                         <a:ext uri="{28A0092B-C50C-407E-A947-70E740481C1C}">
                           <a14:useLocalDpi xmlns:a14="http://schemas.microsoft.com/office/drawing/2010/main" val="0"/>
@@ -9088,7 +9106,7 @@
       <w:r>
         <w:rPr>
           <w:noProof/>
-          <w:lang w:val="en-US"/>
+          <w:lang w:eastAsia="es-MX"/>
         </w:rPr>
         <w:lastRenderedPageBreak/>
         <w:drawing>
@@ -9117,7 +9135,7 @@
                     </pic:cNvPicPr>
                   </pic:nvPicPr>
                   <pic:blipFill>
-                    <a:blip r:embed="rId20">
+                    <a:blip r:embed="rId21">
                       <a:extLst>
                         <a:ext uri="{28A0092B-C50C-407E-A947-70E740481C1C}">
                           <a14:useLocalDpi xmlns:a14="http://schemas.microsoft.com/office/drawing/2010/main" val="0"/>
@@ -9156,7 +9174,7 @@
       <w:r>
         <w:rPr>
           <w:noProof/>
-          <w:lang w:val="en-US"/>
+          <w:lang w:eastAsia="es-MX"/>
         </w:rPr>
         <w:lastRenderedPageBreak/>
         <w:drawing>
@@ -9185,7 +9203,7 @@
                     </pic:cNvPicPr>
                   </pic:nvPicPr>
                   <pic:blipFill>
-                    <a:blip r:embed="rId21">
+                    <a:blip r:embed="rId22">
                       <a:extLst>
                         <a:ext uri="{28A0092B-C50C-407E-A947-70E740481C1C}">
                           <a14:useLocalDpi xmlns:a14="http://schemas.microsoft.com/office/drawing/2010/main" val="0"/>
@@ -9290,8 +9308,8 @@
         <w:tblLook w:val="04A0" w:firstRow="1" w:lastRow="0" w:firstColumn="1" w:lastColumn="0" w:noHBand="0" w:noVBand="1"/>
       </w:tblPr>
       <w:tblGrid>
-        <w:gridCol w:w="1950"/>
-        <w:gridCol w:w="6878"/>
+        <w:gridCol w:w="1951"/>
+        <w:gridCol w:w="6982"/>
       </w:tblGrid>
       <w:tr>
         <w:trPr>
@@ -9957,7 +9975,7 @@
         <w:rPr>
           <w:noProof/>
           <w:sz w:val="28"/>
-          <w:lang w:val="en-US"/>
+          <w:lang w:eastAsia="es-MX"/>
         </w:rPr>
         <w:lastRenderedPageBreak/>
         <w:drawing>
@@ -9976,7 +9994,7 @@
                     <pic:cNvPicPr/>
                   </pic:nvPicPr>
                   <pic:blipFill>
-                    <a:blip r:embed="rId22">
+                    <a:blip r:embed="rId23">
                       <a:extLst>
                         <a:ext uri="{28A0092B-C50C-407E-A947-70E740481C1C}">
                           <a14:useLocalDpi xmlns:a14="http://schemas.microsoft.com/office/drawing/2010/main" val="0"/>
@@ -10094,8 +10112,8 @@
         <w:tblLook w:val="04A0" w:firstRow="1" w:lastRow="0" w:firstColumn="1" w:lastColumn="0" w:noHBand="0" w:noVBand="1"/>
       </w:tblPr>
       <w:tblGrid>
-        <w:gridCol w:w="1950"/>
-        <w:gridCol w:w="6878"/>
+        <w:gridCol w:w="1951"/>
+        <w:gridCol w:w="6982"/>
       </w:tblGrid>
       <w:tr>
         <w:trPr>
@@ -10908,7 +10926,7 @@
         <w:rPr>
           <w:noProof/>
           <w:sz w:val="28"/>
-          <w:lang w:val="en-US"/>
+          <w:lang w:eastAsia="es-MX"/>
         </w:rPr>
         <w:lastRenderedPageBreak/>
         <w:drawing>
@@ -10927,7 +10945,7 @@
                     <pic:cNvPicPr/>
                   </pic:nvPicPr>
                   <pic:blipFill>
-                    <a:blip r:embed="rId23">
+                    <a:blip r:embed="rId24">
                       <a:extLst>
                         <a:ext uri="{28A0092B-C50C-407E-A947-70E740481C1C}">
                           <a14:useLocalDpi xmlns:a14="http://schemas.microsoft.com/office/drawing/2010/main" val="0"/>
@@ -10974,8 +10992,8 @@
         <w:tblLook w:val="04A0" w:firstRow="1" w:lastRow="0" w:firstColumn="1" w:lastColumn="0" w:noHBand="0" w:noVBand="1"/>
       </w:tblPr>
       <w:tblGrid>
-        <w:gridCol w:w="1950"/>
-        <w:gridCol w:w="6878"/>
+        <w:gridCol w:w="1951"/>
+        <w:gridCol w:w="6982"/>
       </w:tblGrid>
       <w:tr>
         <w:trPr>
@@ -11559,7 +11577,7 @@
         <w:rPr>
           <w:noProof/>
           <w:sz w:val="28"/>
-          <w:lang w:val="en-US"/>
+          <w:lang w:eastAsia="es-MX"/>
         </w:rPr>
         <w:lastRenderedPageBreak/>
         <w:drawing>
@@ -11575,826 +11593,6 @@
                 <pic:pic xmlns:pic="http://schemas.openxmlformats.org/drawingml/2006/picture">
                   <pic:nvPicPr>
                     <pic:cNvPr id="0" name="ver presupuesto.PNG"/>
-                    <pic:cNvPicPr/>
-                  </pic:nvPicPr>
-                  <pic:blipFill>
-                    <a:blip r:embed="rId24">
-                      <a:extLst>
-                        <a:ext uri="{28A0092B-C50C-407E-A947-70E740481C1C}">
-                          <a14:useLocalDpi xmlns:a14="http://schemas.microsoft.com/office/drawing/2010/main" val="0"/>
-                        </a:ext>
-                      </a:extLst>
-                    </a:blip>
-                    <a:stretch>
-                      <a:fillRect/>
-                    </a:stretch>
-                  </pic:blipFill>
-                  <pic:spPr>
-                    <a:xfrm>
-                      <a:off x="0" y="0"/>
-                      <a:ext cx="5612130" cy="3608705"/>
-                    </a:xfrm>
-                    <a:prstGeom prst="rect">
-                      <a:avLst/>
-                    </a:prstGeom>
-                  </pic:spPr>
-                </pic:pic>
-              </a:graphicData>
-            </a:graphic>
-          </wp:inline>
-        </w:drawing>
-      </w:r>
-    </w:p>
-    <w:p>
-      <w:pPr>
-        <w:rPr>
-          <w:sz w:val="28"/>
-        </w:rPr>
-      </w:pPr>
-      <w:r>
-        <w:rPr>
-          <w:sz w:val="28"/>
-        </w:rPr>
-        <w:br w:type="page"/>
-      </w:r>
-    </w:p>
-    <w:tbl>
-      <w:tblPr>
-        <w:tblStyle w:val="Tablaconcuadrcula"/>
-        <w:tblW w:w="0" w:type="auto"/>
-        <w:tblLook w:val="04A0" w:firstRow="1" w:lastRow="0" w:firstColumn="1" w:lastColumn="0" w:noHBand="0" w:noVBand="1"/>
-      </w:tblPr>
-      <w:tblGrid>
-        <w:gridCol w:w="1950"/>
-        <w:gridCol w:w="6878"/>
-      </w:tblGrid>
-      <w:tr>
-        <w:trPr>
-          <w:trHeight w:val="735"/>
-        </w:trPr>
-        <w:tc>
-          <w:tcPr>
-            <w:tcW w:w="1951" w:type="dxa"/>
-            <w:tcBorders>
-              <w:bottom w:val="single" w:sz="4" w:space="0" w:color="auto"/>
-            </w:tcBorders>
-          </w:tcPr>
-          <w:p>
-            <w:pPr>
-              <w:rPr>
-                <w:b/>
-                <w:sz w:val="28"/>
-              </w:rPr>
-            </w:pPr>
-            <w:r>
-              <w:rPr>
-                <w:b/>
-                <w:sz w:val="28"/>
-              </w:rPr>
-              <w:lastRenderedPageBreak/>
-              <w:t>Nombre del CU:</w:t>
-            </w:r>
-          </w:p>
-        </w:tc>
-        <w:tc>
-          <w:tcPr>
-            <w:tcW w:w="6982" w:type="dxa"/>
-            <w:tcBorders>
-              <w:bottom w:val="single" w:sz="4" w:space="0" w:color="auto"/>
-            </w:tcBorders>
-          </w:tcPr>
-          <w:p>
-            <w:pPr>
-              <w:rPr>
-                <w:sz w:val="28"/>
-                <w:lang w:val="es-ES"/>
-              </w:rPr>
-            </w:pPr>
-            <w:r>
-              <w:rPr>
-                <w:sz w:val="28"/>
-              </w:rPr>
-              <w:t xml:space="preserve">Registrar compra de </w:t>
-            </w:r>
-            <w:r>
-              <w:rPr>
-                <w:sz w:val="28"/>
-              </w:rPr>
-              <w:t>MATERIALES</w:t>
-            </w:r>
-          </w:p>
-        </w:tc>
-      </w:tr>
-      <w:tr>
-        <w:trPr>
-          <w:trHeight w:val="735"/>
-        </w:trPr>
-        <w:tc>
-          <w:tcPr>
-            <w:tcW w:w="1951" w:type="dxa"/>
-            <w:tcBorders>
-              <w:bottom w:val="single" w:sz="4" w:space="0" w:color="auto"/>
-              <w:right w:val="single" w:sz="4" w:space="0" w:color="auto"/>
-            </w:tcBorders>
-          </w:tcPr>
-          <w:p>
-            <w:pPr>
-              <w:rPr>
-                <w:b/>
-                <w:sz w:val="28"/>
-              </w:rPr>
-            </w:pPr>
-            <w:r>
-              <w:rPr>
-                <w:b/>
-                <w:sz w:val="28"/>
-              </w:rPr>
-              <w:t>Descripción:</w:t>
-            </w:r>
-          </w:p>
-        </w:tc>
-        <w:tc>
-          <w:tcPr>
-            <w:tcW w:w="6982" w:type="dxa"/>
-            <w:tcBorders>
-              <w:left w:val="single" w:sz="4" w:space="0" w:color="auto"/>
-              <w:bottom w:val="single" w:sz="4" w:space="0" w:color="auto"/>
-            </w:tcBorders>
-          </w:tcPr>
-          <w:p>
-            <w:pPr>
-              <w:rPr>
-                <w:sz w:val="28"/>
-              </w:rPr>
-            </w:pPr>
-            <w:r>
-              <w:rPr>
-                <w:sz w:val="28"/>
-              </w:rPr>
-              <w:t xml:space="preserve">El </w:t>
-            </w:r>
-            <w:r>
-              <w:rPr>
-                <w:sz w:val="28"/>
-              </w:rPr>
-              <w:t>USUARIO</w:t>
-            </w:r>
-            <w:r>
-              <w:rPr>
-                <w:sz w:val="28"/>
-              </w:rPr>
-              <w:t xml:space="preserve"> registra en el sistema la compra de </w:t>
-            </w:r>
-            <w:r>
-              <w:rPr>
-                <w:sz w:val="28"/>
-              </w:rPr>
-              <w:t>MATERIALES</w:t>
-            </w:r>
-            <w:r>
-              <w:rPr>
-                <w:sz w:val="28"/>
-              </w:rPr>
-              <w:t>.</w:t>
-            </w:r>
-          </w:p>
-        </w:tc>
-      </w:tr>
-      <w:tr>
-        <w:trPr>
-          <w:trHeight w:val="735"/>
-        </w:trPr>
-        <w:tc>
-          <w:tcPr>
-            <w:tcW w:w="1951" w:type="dxa"/>
-            <w:tcBorders>
-              <w:right w:val="single" w:sz="4" w:space="0" w:color="auto"/>
-            </w:tcBorders>
-          </w:tcPr>
-          <w:p>
-            <w:pPr>
-              <w:rPr>
-                <w:b/>
-                <w:sz w:val="28"/>
-              </w:rPr>
-            </w:pPr>
-            <w:r>
-              <w:rPr>
-                <w:b/>
-                <w:sz w:val="28"/>
-              </w:rPr>
-              <w:t>Actor(es):</w:t>
-            </w:r>
-          </w:p>
-        </w:tc>
-        <w:tc>
-          <w:tcPr>
-            <w:tcW w:w="6982" w:type="dxa"/>
-            <w:tcBorders>
-              <w:left w:val="single" w:sz="4" w:space="0" w:color="auto"/>
-            </w:tcBorders>
-          </w:tcPr>
-          <w:p>
-            <w:pPr>
-              <w:rPr>
-                <w:sz w:val="28"/>
-              </w:rPr>
-            </w:pPr>
-            <w:r>
-              <w:rPr>
-                <w:sz w:val="28"/>
-              </w:rPr>
-              <w:t>Jefe de biblioteca</w:t>
-            </w:r>
-          </w:p>
-        </w:tc>
-      </w:tr>
-      <w:tr>
-        <w:trPr>
-          <w:trHeight w:val="735"/>
-        </w:trPr>
-        <w:tc>
-          <w:tcPr>
-            <w:tcW w:w="1951" w:type="dxa"/>
-            <w:tcBorders>
-              <w:bottom w:val="nil"/>
-            </w:tcBorders>
-          </w:tcPr>
-          <w:p>
-            <w:pPr>
-              <w:rPr>
-                <w:b/>
-                <w:sz w:val="28"/>
-              </w:rPr>
-            </w:pPr>
-            <w:r>
-              <w:rPr>
-                <w:b/>
-                <w:sz w:val="28"/>
-              </w:rPr>
-              <w:t>Flujo normal:</w:t>
-            </w:r>
-          </w:p>
-        </w:tc>
-        <w:tc>
-          <w:tcPr>
-            <w:tcW w:w="6982" w:type="dxa"/>
-            <w:vMerge w:val="restart"/>
-          </w:tcPr>
-          <w:p>
-            <w:pPr>
-              <w:pStyle w:val="Prrafodelista"/>
-              <w:numPr>
-                <w:ilvl w:val="2"/>
-                <w:numId w:val="27"/>
-              </w:numPr>
-              <w:rPr>
-                <w:sz w:val="28"/>
-              </w:rPr>
-            </w:pPr>
-            <w:r>
-              <w:rPr>
-                <w:sz w:val="28"/>
-              </w:rPr>
-              <w:t xml:space="preserve">El sistema muestra un formulario en donde aparecen los campos, número de solicitud, </w:t>
-            </w:r>
-            <w:r>
-              <w:rPr>
-                <w:sz w:val="28"/>
-              </w:rPr>
-              <w:t>PROVEEDOR</w:t>
-            </w:r>
-            <w:r>
-              <w:rPr>
-                <w:sz w:val="28"/>
-              </w:rPr>
-              <w:t xml:space="preserve"> y número de </w:t>
-            </w:r>
-            <w:r>
-              <w:rPr>
-                <w:sz w:val="28"/>
-              </w:rPr>
-              <w:t>FACTURA</w:t>
-            </w:r>
-            <w:r>
-              <w:rPr>
-                <w:sz w:val="28"/>
-              </w:rPr>
-              <w:t>.</w:t>
-            </w:r>
-          </w:p>
-          <w:p>
-            <w:pPr>
-              <w:pStyle w:val="Prrafodelista"/>
-              <w:numPr>
-                <w:ilvl w:val="2"/>
-                <w:numId w:val="27"/>
-              </w:numPr>
-              <w:rPr>
-                <w:sz w:val="28"/>
-              </w:rPr>
-            </w:pPr>
-            <w:r>
-              <w:rPr>
-                <w:sz w:val="28"/>
-              </w:rPr>
-              <w:t>El usuario ingresa el n</w:t>
-            </w:r>
-            <w:r>
-              <w:rPr>
-                <w:sz w:val="28"/>
-              </w:rPr>
-              <w:t xml:space="preserve">úmero de solicitud del </w:t>
-            </w:r>
-            <w:r>
-              <w:rPr>
-                <w:sz w:val="28"/>
-              </w:rPr>
-              <w:t>MATERIAL</w:t>
-            </w:r>
-            <w:r>
-              <w:rPr>
-                <w:sz w:val="28"/>
-              </w:rPr>
-              <w:t xml:space="preserve">, el </w:t>
-            </w:r>
-            <w:r>
-              <w:rPr>
-                <w:sz w:val="28"/>
-              </w:rPr>
-              <w:t>PROVEEDOR</w:t>
-            </w:r>
-            <w:r>
-              <w:rPr>
-                <w:sz w:val="28"/>
-              </w:rPr>
-              <w:t xml:space="preserve"> del </w:t>
-            </w:r>
-            <w:r>
-              <w:rPr>
-                <w:sz w:val="28"/>
-              </w:rPr>
-              <w:t>MATERIAL</w:t>
-            </w:r>
-            <w:r>
-              <w:rPr>
-                <w:sz w:val="28"/>
-              </w:rPr>
-              <w:t xml:space="preserve"> </w:t>
-            </w:r>
-            <w:r>
-              <w:rPr>
-                <w:sz w:val="28"/>
-              </w:rPr>
-              <w:t>y el</w:t>
-            </w:r>
-            <w:r>
-              <w:rPr>
-                <w:sz w:val="28"/>
-              </w:rPr>
-              <w:t xml:space="preserve"> número de </w:t>
-            </w:r>
-            <w:r>
-              <w:rPr>
-                <w:sz w:val="28"/>
-              </w:rPr>
-              <w:t>FACTURA</w:t>
-            </w:r>
-            <w:r>
-              <w:rPr>
-                <w:sz w:val="28"/>
-              </w:rPr>
-              <w:t xml:space="preserve"> como comprobante de pago.</w:t>
-            </w:r>
-          </w:p>
-          <w:p>
-            <w:pPr>
-              <w:pStyle w:val="Prrafodelista"/>
-              <w:numPr>
-                <w:ilvl w:val="2"/>
-                <w:numId w:val="27"/>
-              </w:numPr>
-              <w:rPr>
-                <w:sz w:val="28"/>
-              </w:rPr>
-            </w:pPr>
-            <w:r>
-              <w:rPr>
-                <w:sz w:val="28"/>
-              </w:rPr>
-              <w:t>El usuario selecciona la opción “Registrar compra”.</w:t>
-            </w:r>
-          </w:p>
-          <w:p>
-            <w:pPr>
-              <w:pStyle w:val="Prrafodelista"/>
-              <w:numPr>
-                <w:ilvl w:val="2"/>
-                <w:numId w:val="27"/>
-              </w:numPr>
-              <w:rPr>
-                <w:sz w:val="28"/>
-              </w:rPr>
-            </w:pPr>
-            <w:r>
-              <w:rPr>
-                <w:sz w:val="28"/>
-              </w:rPr>
-              <w:t>El sistema verifica que el número de solicitud corresponda con la demás información.</w:t>
-            </w:r>
-          </w:p>
-          <w:p>
-            <w:pPr>
-              <w:pStyle w:val="Prrafodelista"/>
-              <w:numPr>
-                <w:ilvl w:val="2"/>
-                <w:numId w:val="27"/>
-              </w:numPr>
-              <w:rPr>
-                <w:sz w:val="28"/>
-              </w:rPr>
-            </w:pPr>
-            <w:r>
-              <w:rPr>
-                <w:sz w:val="28"/>
-              </w:rPr>
-              <w:t>El sistema muestra en pantalla el mensaje de notificación “compra registrada.”</w:t>
-            </w:r>
-          </w:p>
-          <w:p>
-            <w:pPr>
-              <w:rPr>
-                <w:sz w:val="28"/>
-              </w:rPr>
-            </w:pPr>
-          </w:p>
-        </w:tc>
-      </w:tr>
-      <w:tr>
-        <w:trPr>
-          <w:trHeight w:val="763"/>
-        </w:trPr>
-        <w:tc>
-          <w:tcPr>
-            <w:tcW w:w="1951" w:type="dxa"/>
-            <w:tcBorders>
-              <w:top w:val="nil"/>
-              <w:bottom w:val="single" w:sz="4" w:space="0" w:color="auto"/>
-            </w:tcBorders>
-          </w:tcPr>
-          <w:p>
-            <w:pPr>
-              <w:rPr>
-                <w:b/>
-                <w:sz w:val="28"/>
-              </w:rPr>
-            </w:pPr>
-          </w:p>
-        </w:tc>
-        <w:tc>
-          <w:tcPr>
-            <w:tcW w:w="6982" w:type="dxa"/>
-            <w:vMerge/>
-          </w:tcPr>
-          <w:p>
-            <w:pPr>
-              <w:rPr>
-                <w:sz w:val="28"/>
-              </w:rPr>
-            </w:pPr>
-          </w:p>
-        </w:tc>
-      </w:tr>
-      <w:tr>
-        <w:trPr>
-          <w:trHeight w:val="735"/>
-        </w:trPr>
-        <w:tc>
-          <w:tcPr>
-            <w:tcW w:w="1951" w:type="dxa"/>
-            <w:tcBorders>
-              <w:bottom w:val="nil"/>
-            </w:tcBorders>
-          </w:tcPr>
-          <w:p>
-            <w:pPr>
-              <w:rPr>
-                <w:b/>
-                <w:sz w:val="28"/>
-              </w:rPr>
-            </w:pPr>
-            <w:r>
-              <w:rPr>
-                <w:b/>
-                <w:sz w:val="28"/>
-              </w:rPr>
-              <w:t>Flujos alterno:</w:t>
-            </w:r>
-          </w:p>
-        </w:tc>
-        <w:tc>
-          <w:tcPr>
-            <w:tcW w:w="6982" w:type="dxa"/>
-            <w:vMerge w:val="restart"/>
-          </w:tcPr>
-          <w:p>
-            <w:pPr>
-              <w:pStyle w:val="Prrafodelista"/>
-              <w:numPr>
-                <w:ilvl w:val="1"/>
-                <w:numId w:val="28"/>
-              </w:numPr>
-              <w:rPr>
-                <w:sz w:val="28"/>
-              </w:rPr>
-            </w:pPr>
-            <w:r>
-              <w:rPr>
-                <w:sz w:val="28"/>
-              </w:rPr>
-              <w:t>El sistema no encuentra coincidencias con la información ingresada.</w:t>
-            </w:r>
-          </w:p>
-          <w:p>
-            <w:pPr>
-              <w:pStyle w:val="Prrafodelista"/>
-              <w:ind w:left="1455"/>
-              <w:rPr>
-                <w:sz w:val="28"/>
-              </w:rPr>
-            </w:pPr>
-            <w:r>
-              <w:rPr>
-                <w:sz w:val="28"/>
-              </w:rPr>
-              <w:t>4.1.2 El sistema muestra en pantalla el mensaje de notificación “Información incorrecta”.</w:t>
-            </w:r>
-          </w:p>
-        </w:tc>
-      </w:tr>
-      <w:tr>
-        <w:trPr>
-          <w:trHeight w:val="735"/>
-        </w:trPr>
-        <w:tc>
-          <w:tcPr>
-            <w:tcW w:w="1951" w:type="dxa"/>
-            <w:tcBorders>
-              <w:top w:val="nil"/>
-              <w:bottom w:val="single" w:sz="4" w:space="0" w:color="auto"/>
-            </w:tcBorders>
-          </w:tcPr>
-          <w:p>
-            <w:pPr>
-              <w:rPr>
-                <w:b/>
-                <w:sz w:val="28"/>
-              </w:rPr>
-            </w:pPr>
-          </w:p>
-        </w:tc>
-        <w:tc>
-          <w:tcPr>
-            <w:tcW w:w="6982" w:type="dxa"/>
-            <w:vMerge/>
-          </w:tcPr>
-          <w:p>
-            <w:pPr>
-              <w:rPr>
-                <w:sz w:val="28"/>
-              </w:rPr>
-            </w:pPr>
-          </w:p>
-        </w:tc>
-      </w:tr>
-      <w:tr>
-        <w:trPr>
-          <w:trHeight w:val="735"/>
-        </w:trPr>
-        <w:tc>
-          <w:tcPr>
-            <w:tcW w:w="1951" w:type="dxa"/>
-            <w:tcBorders>
-              <w:bottom w:val="nil"/>
-            </w:tcBorders>
-          </w:tcPr>
-          <w:p>
-            <w:pPr>
-              <w:rPr>
-                <w:b/>
-                <w:sz w:val="28"/>
-              </w:rPr>
-            </w:pPr>
-            <w:r>
-              <w:rPr>
-                <w:b/>
-                <w:sz w:val="28"/>
-              </w:rPr>
-              <w:t>Flujo de  excepción:</w:t>
-            </w:r>
-          </w:p>
-        </w:tc>
-        <w:tc>
-          <w:tcPr>
-            <w:tcW w:w="6982" w:type="dxa"/>
-            <w:vMerge w:val="restart"/>
-          </w:tcPr>
-          <w:p>
-            <w:pPr>
-              <w:pStyle w:val="Prrafodelista"/>
-              <w:numPr>
-                <w:ilvl w:val="1"/>
-                <w:numId w:val="27"/>
-              </w:numPr>
-              <w:rPr>
-                <w:sz w:val="28"/>
-              </w:rPr>
-            </w:pPr>
-            <w:r>
-              <w:rPr>
-                <w:sz w:val="28"/>
-              </w:rPr>
-              <w:t>El sistema no puede mostrar la página</w:t>
-            </w:r>
-          </w:p>
-          <w:p>
-            <w:pPr>
-              <w:pStyle w:val="Prrafodelista"/>
-              <w:numPr>
-                <w:ilvl w:val="1"/>
-                <w:numId w:val="27"/>
-              </w:numPr>
-              <w:rPr>
-                <w:sz w:val="28"/>
-              </w:rPr>
-            </w:pPr>
-            <w:r>
-              <w:rPr>
-                <w:sz w:val="28"/>
-              </w:rPr>
-              <w:t xml:space="preserve">El sistema no puede mostrar las opciones </w:t>
-            </w:r>
-          </w:p>
-        </w:tc>
-      </w:tr>
-      <w:tr>
-        <w:trPr>
-          <w:trHeight w:val="763"/>
-        </w:trPr>
-        <w:tc>
-          <w:tcPr>
-            <w:tcW w:w="1951" w:type="dxa"/>
-            <w:tcBorders>
-              <w:top w:val="nil"/>
-              <w:bottom w:val="single" w:sz="4" w:space="0" w:color="auto"/>
-            </w:tcBorders>
-          </w:tcPr>
-          <w:p>
-            <w:pPr>
-              <w:rPr>
-                <w:b/>
-                <w:sz w:val="28"/>
-              </w:rPr>
-            </w:pPr>
-          </w:p>
-        </w:tc>
-        <w:tc>
-          <w:tcPr>
-            <w:tcW w:w="6982" w:type="dxa"/>
-            <w:vMerge/>
-            <w:tcBorders>
-              <w:bottom w:val="single" w:sz="4" w:space="0" w:color="auto"/>
-            </w:tcBorders>
-          </w:tcPr>
-          <w:p>
-            <w:pPr>
-              <w:rPr>
-                <w:sz w:val="28"/>
-              </w:rPr>
-            </w:pPr>
-          </w:p>
-        </w:tc>
-      </w:tr>
-      <w:tr>
-        <w:trPr>
-          <w:trHeight w:val="735"/>
-        </w:trPr>
-        <w:tc>
-          <w:tcPr>
-            <w:tcW w:w="1951" w:type="dxa"/>
-            <w:tcBorders>
-              <w:right w:val="single" w:sz="4" w:space="0" w:color="auto"/>
-            </w:tcBorders>
-          </w:tcPr>
-          <w:p>
-            <w:pPr>
-              <w:rPr>
-                <w:b/>
-                <w:sz w:val="28"/>
-              </w:rPr>
-            </w:pPr>
-            <w:r>
-              <w:rPr>
-                <w:b/>
-                <w:sz w:val="28"/>
-              </w:rPr>
-              <w:t>Postcondición:</w:t>
-            </w:r>
-          </w:p>
-        </w:tc>
-        <w:tc>
-          <w:tcPr>
-            <w:tcW w:w="6982" w:type="dxa"/>
-            <w:tcBorders>
-              <w:left w:val="single" w:sz="4" w:space="0" w:color="auto"/>
-            </w:tcBorders>
-          </w:tcPr>
-          <w:p>
-            <w:pPr>
-              <w:rPr>
-                <w:sz w:val="28"/>
-              </w:rPr>
-            </w:pPr>
-            <w:r>
-              <w:rPr>
-                <w:sz w:val="28"/>
-              </w:rPr>
-              <w:t xml:space="preserve">El usuario </w:t>
-            </w:r>
-            <w:r>
-              <w:rPr>
-                <w:sz w:val="28"/>
-              </w:rPr>
-              <w:t xml:space="preserve">registra en el sistema la compra de </w:t>
-            </w:r>
-            <w:r>
-              <w:rPr>
-                <w:sz w:val="28"/>
-              </w:rPr>
-              <w:t>MATERIALES</w:t>
-            </w:r>
-            <w:r>
-              <w:rPr>
-                <w:sz w:val="28"/>
-              </w:rPr>
-              <w:t>.</w:t>
-            </w:r>
-            <w:r>
-              <w:rPr>
-                <w:sz w:val="28"/>
-              </w:rPr>
-              <w:t xml:space="preserve">  </w:t>
-            </w:r>
-          </w:p>
-        </w:tc>
-      </w:tr>
-    </w:tbl>
-    <w:p>
-      <w:pPr>
-        <w:rPr>
-          <w:sz w:val="28"/>
-        </w:rPr>
-      </w:pPr>
-    </w:p>
-    <w:p>
-      <w:pPr>
-        <w:rPr>
-          <w:sz w:val="28"/>
-        </w:rPr>
-      </w:pPr>
-      <w:r>
-        <w:rPr>
-          <w:sz w:val="28"/>
-        </w:rPr>
-        <w:br w:type="page"/>
-      </w:r>
-    </w:p>
-    <w:p>
-      <w:pPr>
-        <w:rPr>
-          <w:sz w:val="28"/>
-        </w:rPr>
-      </w:pPr>
-      <w:r>
-        <w:rPr>
-          <w:noProof/>
-          <w:sz w:val="28"/>
-          <w:lang w:val="en-US"/>
-        </w:rPr>
-        <w:lastRenderedPageBreak/>
-        <w:drawing>
-          <wp:inline distT="0" distB="0" distL="0" distR="0">
-            <wp:extent cx="5612130" cy="3608705"/>
-            <wp:effectExtent l="0" t="0" r="7620" b="0"/>
-            <wp:docPr id="31" name="0 Imagen"/>
-            <wp:cNvGraphicFramePr>
-              <a:graphicFrameLocks xmlns:a="http://schemas.openxmlformats.org/drawingml/2006/main" noChangeAspect="1"/>
-            </wp:cNvGraphicFramePr>
-            <a:graphic xmlns:a="http://schemas.openxmlformats.org/drawingml/2006/main">
-              <a:graphicData uri="http://schemas.openxmlformats.org/drawingml/2006/picture">
-                <pic:pic xmlns:pic="http://schemas.openxmlformats.org/drawingml/2006/picture">
-                  <pic:nvPicPr>
-                    <pic:cNvPr id="0" name="registrar compra.PNG"/>
                     <pic:cNvPicPr/>
                   </pic:nvPicPr>
                   <pic:blipFill>
@@ -12445,8 +11643,8 @@
         <w:tblLook w:val="04A0" w:firstRow="1" w:lastRow="0" w:firstColumn="1" w:lastColumn="0" w:noHBand="0" w:noVBand="1"/>
       </w:tblPr>
       <w:tblGrid>
-        <w:gridCol w:w="1950"/>
-        <w:gridCol w:w="6878"/>
+        <w:gridCol w:w="1951"/>
+        <w:gridCol w:w="6982"/>
       </w:tblGrid>
       <w:tr>
         <w:trPr>
@@ -12494,7 +11692,7 @@
               <w:rPr>
                 <w:sz w:val="28"/>
               </w:rPr>
-              <w:t xml:space="preserve">Confirmar solicitud de </w:t>
+              <w:t xml:space="preserve">Registrar compra de </w:t>
             </w:r>
             <w:r>
               <w:rPr>
@@ -12551,7 +11749,19 @@
               <w:rPr>
                 <w:sz w:val="28"/>
               </w:rPr>
-              <w:t xml:space="preserve">El usuario confirma la solicitud de </w:t>
+              <w:t xml:space="preserve">El </w:t>
+            </w:r>
+            <w:r>
+              <w:rPr>
+                <w:sz w:val="28"/>
+              </w:rPr>
+              <w:t>USUARIO</w:t>
+            </w:r>
+            <w:r>
+              <w:rPr>
+                <w:sz w:val="28"/>
+              </w:rPr>
+              <w:t xml:space="preserve"> registra en el sistema la compra de </w:t>
             </w:r>
             <w:r>
               <w:rPr>
@@ -12664,31 +11874,31 @@
               <w:rPr>
                 <w:sz w:val="28"/>
               </w:rPr>
-              <w:t xml:space="preserve">En la pantalla de solicita </w:t>
-            </w:r>
-            <w:r>
-              <w:rPr>
-                <w:sz w:val="28"/>
-              </w:rPr>
-              <w:t>cotización de</w:t>
-            </w:r>
-            <w:r>
-              <w:rPr>
-                <w:sz w:val="28"/>
-              </w:rPr>
-              <w:t xml:space="preserve"> </w:t>
-            </w:r>
-            <w:r>
-              <w:rPr>
-                <w:sz w:val="28"/>
-              </w:rPr>
-              <w:t>MATERIALES</w:t>
-            </w:r>
-            <w:r>
-              <w:rPr>
-                <w:sz w:val="28"/>
-              </w:rPr>
-              <w:t>, el sistema muestra la opción “verificar presupuesto”.</w:t>
+              <w:t xml:space="preserve">El sistema muestra un formulario en donde aparecen los campos, número de solicitud, </w:t>
+            </w:r>
+            <w:r>
+              <w:rPr>
+                <w:sz w:val="28"/>
+              </w:rPr>
+              <w:t>PROVEEDOR</w:t>
+            </w:r>
+            <w:r>
+              <w:rPr>
+                <w:sz w:val="28"/>
+              </w:rPr>
+              <w:t xml:space="preserve"> y número de </w:t>
+            </w:r>
+            <w:r>
+              <w:rPr>
+                <w:sz w:val="28"/>
+              </w:rPr>
+              <w:t>FACTURA</w:t>
+            </w:r>
+            <w:r>
+              <w:rPr>
+                <w:sz w:val="28"/>
+              </w:rPr>
+              <w:t>.</w:t>
             </w:r>
           </w:p>
           <w:p>
@@ -12706,7 +11916,73 @@
               <w:rPr>
                 <w:sz w:val="28"/>
               </w:rPr>
-              <w:t>El usuario selecciona la opción “verificar presupuesto”.</w:t>
+              <w:t>El usuario ingresa el n</w:t>
+            </w:r>
+            <w:r>
+              <w:rPr>
+                <w:sz w:val="28"/>
+              </w:rPr>
+              <w:t xml:space="preserve">úmero de solicitud del </w:t>
+            </w:r>
+            <w:r>
+              <w:rPr>
+                <w:sz w:val="28"/>
+              </w:rPr>
+              <w:t>MATERIAL</w:t>
+            </w:r>
+            <w:r>
+              <w:rPr>
+                <w:sz w:val="28"/>
+              </w:rPr>
+              <w:t xml:space="preserve">, el </w:t>
+            </w:r>
+            <w:r>
+              <w:rPr>
+                <w:sz w:val="28"/>
+              </w:rPr>
+              <w:t>PROVEEDOR</w:t>
+            </w:r>
+            <w:r>
+              <w:rPr>
+                <w:sz w:val="28"/>
+              </w:rPr>
+              <w:t xml:space="preserve"> del </w:t>
+            </w:r>
+            <w:r>
+              <w:rPr>
+                <w:sz w:val="28"/>
+              </w:rPr>
+              <w:t>MATERIAL</w:t>
+            </w:r>
+            <w:r>
+              <w:rPr>
+                <w:sz w:val="28"/>
+              </w:rPr>
+              <w:t xml:space="preserve"> </w:t>
+            </w:r>
+            <w:r>
+              <w:rPr>
+                <w:sz w:val="28"/>
+              </w:rPr>
+              <w:t>y el</w:t>
+            </w:r>
+            <w:r>
+              <w:rPr>
+                <w:sz w:val="28"/>
+              </w:rPr>
+              <w:t xml:space="preserve"> número de </w:t>
+            </w:r>
+            <w:r>
+              <w:rPr>
+                <w:sz w:val="28"/>
+              </w:rPr>
+              <w:t>FACTURA</w:t>
+            </w:r>
+            <w:r>
+              <w:rPr>
+                <w:sz w:val="28"/>
+              </w:rPr>
+              <w:t xml:space="preserve"> como comprobante de pago.</w:t>
             </w:r>
           </w:p>
           <w:p>
@@ -12724,7 +12000,7 @@
               <w:rPr>
                 <w:sz w:val="28"/>
               </w:rPr>
-              <w:t>El sistema verifica que exista  presupuesto en el sistema.</w:t>
+              <w:t>El usuario selecciona la opción “Registrar compra”.</w:t>
             </w:r>
           </w:p>
           <w:p>
@@ -12742,25 +12018,7 @@
               <w:rPr>
                 <w:sz w:val="28"/>
               </w:rPr>
-              <w:t xml:space="preserve">El sistema muestra el mensaje </w:t>
-            </w:r>
-            <w:r>
-              <w:rPr>
-                <w:sz w:val="28"/>
-              </w:rPr>
-              <w:t xml:space="preserve">“Dentro del presupuesto, ¿desea confirmar la solicitud del </w:t>
-            </w:r>
-            <w:r>
-              <w:rPr>
-                <w:sz w:val="28"/>
-              </w:rPr>
-              <w:t>MATERIAL</w:t>
-            </w:r>
-            <w:r>
-              <w:rPr>
-                <w:sz w:val="28"/>
-              </w:rPr>
-              <w:t>?”.</w:t>
+              <w:t>El sistema verifica que el número de solicitud corresponda con la demás información.</w:t>
             </w:r>
           </w:p>
           <w:p>
@@ -12778,38 +12036,15 @@
               <w:rPr>
                 <w:sz w:val="28"/>
               </w:rPr>
-              <w:t>El usuario selecciona la opción “si”.</w:t>
-            </w:r>
-          </w:p>
-          <w:p>
-            <w:pPr>
-              <w:pStyle w:val="Prrafodelista"/>
-              <w:numPr>
-                <w:ilvl w:val="2"/>
-                <w:numId w:val="27"/>
-              </w:numPr>
-              <w:rPr>
-                <w:sz w:val="28"/>
-              </w:rPr>
-            </w:pPr>
-            <w:r>
-              <w:rPr>
-                <w:sz w:val="28"/>
-              </w:rPr>
-              <w:t xml:space="preserve">El sistema notifica al </w:t>
-            </w:r>
-            <w:r>
-              <w:rPr>
-                <w:sz w:val="28"/>
-              </w:rPr>
-              <w:t>PROVEEDOR</w:t>
-            </w:r>
-            <w:r>
-              <w:rPr>
-                <w:sz w:val="28"/>
-              </w:rPr>
-              <w:t xml:space="preserve"> de la adquisición que se desea realizar.</w:t>
-            </w:r>
+              <w:t>El sistema muestra en pantalla el mensaje de notificación “compra registrada.”</w:t>
+            </w:r>
+          </w:p>
+          <w:p>
+            <w:pPr>
+              <w:rPr>
+                <w:sz w:val="28"/>
+              </w:rPr>
+            </w:pPr>
           </w:p>
         </w:tc>
       </w:tr>
@@ -12882,95 +12117,35 @@
           </w:tcPr>
           <w:p>
             <w:pPr>
-              <w:jc w:val="center"/>
-              <w:rPr>
-                <w:sz w:val="28"/>
-              </w:rPr>
-            </w:pPr>
-            <w:r>
-              <w:rPr>
-                <w:sz w:val="28"/>
-              </w:rPr>
-              <w:t xml:space="preserve">             </w:t>
-            </w:r>
-            <w:r>
-              <w:rPr>
-                <w:sz w:val="28"/>
-              </w:rPr>
-              <w:t>4.1 El sistema muestra el mensaje “</w:t>
-            </w:r>
-            <w:r>
-              <w:rPr>
-                <w:rFonts w:ascii="Liberation Sans" w:eastAsia="Times New Roman" w:hAnsi="Liberation Sans" w:cs="Times New Roman"/>
-                <w:sz w:val="27"/>
-                <w:szCs w:val="27"/>
-                <w:lang w:eastAsia="es-MX"/>
-              </w:rPr>
-              <w:t xml:space="preserve">¡No es posible </w:t>
-            </w:r>
-            <w:r>
-              <w:rPr>
-                <w:rFonts w:ascii="Liberation Sans" w:eastAsia="Times New Roman" w:hAnsi="Liberation Sans" w:cs="Times New Roman"/>
-                <w:sz w:val="27"/>
-                <w:szCs w:val="27"/>
-                <w:lang w:eastAsia="es-MX"/>
-              </w:rPr>
-              <w:t xml:space="preserve">        </w:t>
-            </w:r>
-            <w:r>
-              <w:rPr>
-                <w:rFonts w:ascii="Liberation Sans" w:eastAsia="Times New Roman" w:hAnsi="Liberation Sans" w:cs="Times New Roman"/>
-                <w:sz w:val="27"/>
-                <w:szCs w:val="27"/>
-                <w:lang w:eastAsia="es-MX"/>
-              </w:rPr>
-              <w:t xml:space="preserve">adquirir el </w:t>
-            </w:r>
-            <w:r>
-              <w:rPr>
-                <w:rFonts w:ascii="Liberation Sans" w:eastAsia="Times New Roman" w:hAnsi="Liberation Sans" w:cs="Times New Roman"/>
-                <w:sz w:val="27"/>
-                <w:szCs w:val="27"/>
-                <w:lang w:eastAsia="es-MX"/>
-              </w:rPr>
-              <w:t>MATERIAL</w:t>
-            </w:r>
-            <w:r>
-              <w:rPr>
-                <w:rFonts w:ascii="Liberation Sans" w:eastAsia="Times New Roman" w:hAnsi="Liberation Sans" w:cs="Times New Roman"/>
-                <w:sz w:val="27"/>
-                <w:szCs w:val="27"/>
-                <w:lang w:eastAsia="es-MX"/>
-              </w:rPr>
-              <w:t xml:space="preserve"> con el presupuesto actual!</w:t>
-            </w:r>
-            <w:r>
-              <w:rPr>
-                <w:sz w:val="28"/>
-              </w:rPr>
-              <w:t>”</w:t>
-            </w:r>
-            <w:r>
-              <w:rPr>
-                <w:sz w:val="28"/>
-              </w:rPr>
-              <w:t>.</w:t>
-            </w:r>
-          </w:p>
-          <w:p>
-            <w:pPr>
-              <w:rPr>
-                <w:rFonts w:ascii="Times New Roman" w:eastAsia="Times New Roman" w:hAnsi="Times New Roman" w:cs="Times New Roman"/>
-                <w:sz w:val="24"/>
-                <w:szCs w:val="24"/>
-                <w:lang w:eastAsia="es-MX"/>
-              </w:rPr>
-            </w:pPr>
-            <w:r>
-              <w:rPr>
-                <w:sz w:val="28"/>
-              </w:rPr>
-              <w:t xml:space="preserve">               5.1 El usuario selecciona la opción “No”.</w:t>
+              <w:pStyle w:val="Prrafodelista"/>
+              <w:numPr>
+                <w:ilvl w:val="1"/>
+                <w:numId w:val="28"/>
+              </w:numPr>
+              <w:rPr>
+                <w:sz w:val="28"/>
+              </w:rPr>
+            </w:pPr>
+            <w:r>
+              <w:rPr>
+                <w:sz w:val="28"/>
+              </w:rPr>
+              <w:t>El sistema no encuentra coincidencias con la información ingresada.</w:t>
+            </w:r>
+          </w:p>
+          <w:p>
+            <w:pPr>
+              <w:pStyle w:val="Prrafodelista"/>
+              <w:ind w:left="1455"/>
+              <w:rPr>
+                <w:sz w:val="28"/>
+              </w:rPr>
+            </w:pPr>
+            <w:r>
+              <w:rPr>
+                <w:sz w:val="28"/>
+              </w:rPr>
+              <w:t>4.1.2 El sistema muestra en pantalla el mensaje de notificación “Información incorrecta”.</w:t>
             </w:r>
           </w:p>
         </w:tc>
@@ -13044,29 +12219,9 @@
           </w:tcPr>
           <w:p>
             <w:pPr>
-              <w:ind w:left="360"/>
-              <w:rPr>
-                <w:sz w:val="28"/>
-              </w:rPr>
-            </w:pPr>
-            <w:r>
-              <w:rPr>
-                <w:sz w:val="28"/>
-              </w:rPr>
-              <w:t xml:space="preserve">1. </w:t>
-            </w:r>
-            <w:r>
-              <w:rPr>
-                <w:sz w:val="28"/>
-              </w:rPr>
-              <w:t>El sistema no puede mostrar la página</w:t>
-            </w:r>
-          </w:p>
-          <w:p>
-            <w:pPr>
               <w:pStyle w:val="Prrafodelista"/>
               <w:numPr>
-                <w:ilvl w:val="0"/>
+                <w:ilvl w:val="1"/>
                 <w:numId w:val="27"/>
               </w:numPr>
               <w:rPr>
@@ -13077,14 +12232,14 @@
               <w:rPr>
                 <w:sz w:val="28"/>
               </w:rPr>
-              <w:t xml:space="preserve">El sistema no puede mostrar las opciones </w:t>
+              <w:t>El sistema no puede mostrar la página</w:t>
             </w:r>
           </w:p>
           <w:p>
             <w:pPr>
               <w:pStyle w:val="Prrafodelista"/>
               <w:numPr>
-                <w:ilvl w:val="0"/>
+                <w:ilvl w:val="1"/>
                 <w:numId w:val="27"/>
               </w:numPr>
               <w:rPr>
@@ -13095,19 +12250,7 @@
               <w:rPr>
                 <w:sz w:val="28"/>
               </w:rPr>
-              <w:t xml:space="preserve">El sistema no puede contactar con el </w:t>
-            </w:r>
-            <w:r>
-              <w:rPr>
-                <w:sz w:val="28"/>
-              </w:rPr>
-              <w:t>PROVEEDOR</w:t>
-            </w:r>
-            <w:r>
-              <w:rPr>
-                <w:sz w:val="28"/>
-              </w:rPr>
-              <w:t>.</w:t>
+              <w:t xml:space="preserve">El sistema no puede mostrar las opciones </w:t>
             </w:r>
           </w:p>
         </w:tc>
@@ -13200,7 +12343,7 @@
               <w:rPr>
                 <w:sz w:val="28"/>
               </w:rPr>
-              <w:t xml:space="preserve">confirma la compra de </w:t>
+              <w:t xml:space="preserve">registra en el sistema la compra de </w:t>
             </w:r>
             <w:r>
               <w:rPr>
@@ -13254,7 +12397,882 @@
         <w:rPr>
           <w:noProof/>
           <w:sz w:val="28"/>
-          <w:lang w:val="en-US"/>
+          <w:lang w:eastAsia="es-MX"/>
+        </w:rPr>
+        <w:lastRenderedPageBreak/>
+        <w:drawing>
+          <wp:inline distT="0" distB="0" distL="0" distR="0">
+            <wp:extent cx="5612130" cy="3608705"/>
+            <wp:effectExtent l="0" t="0" r="7620" b="0"/>
+            <wp:docPr id="31" name="0 Imagen"/>
+            <wp:cNvGraphicFramePr>
+              <a:graphicFrameLocks xmlns:a="http://schemas.openxmlformats.org/drawingml/2006/main" noChangeAspect="1"/>
+            </wp:cNvGraphicFramePr>
+            <a:graphic xmlns:a="http://schemas.openxmlformats.org/drawingml/2006/main">
+              <a:graphicData uri="http://schemas.openxmlformats.org/drawingml/2006/picture">
+                <pic:pic xmlns:pic="http://schemas.openxmlformats.org/drawingml/2006/picture">
+                  <pic:nvPicPr>
+                    <pic:cNvPr id="0" name="registrar compra.PNG"/>
+                    <pic:cNvPicPr/>
+                  </pic:nvPicPr>
+                  <pic:blipFill>
+                    <a:blip r:embed="rId26">
+                      <a:extLst>
+                        <a:ext uri="{28A0092B-C50C-407E-A947-70E740481C1C}">
+                          <a14:useLocalDpi xmlns:a14="http://schemas.microsoft.com/office/drawing/2010/main" val="0"/>
+                        </a:ext>
+                      </a:extLst>
+                    </a:blip>
+                    <a:stretch>
+                      <a:fillRect/>
+                    </a:stretch>
+                  </pic:blipFill>
+                  <pic:spPr>
+                    <a:xfrm>
+                      <a:off x="0" y="0"/>
+                      <a:ext cx="5612130" cy="3608705"/>
+                    </a:xfrm>
+                    <a:prstGeom prst="rect">
+                      <a:avLst/>
+                    </a:prstGeom>
+                  </pic:spPr>
+                </pic:pic>
+              </a:graphicData>
+            </a:graphic>
+          </wp:inline>
+        </w:drawing>
+      </w:r>
+    </w:p>
+    <w:p>
+      <w:pPr>
+        <w:rPr>
+          <w:sz w:val="28"/>
+        </w:rPr>
+      </w:pPr>
+      <w:r>
+        <w:rPr>
+          <w:sz w:val="28"/>
+        </w:rPr>
+        <w:br w:type="page"/>
+      </w:r>
+    </w:p>
+    <w:tbl>
+      <w:tblPr>
+        <w:tblStyle w:val="Tablaconcuadrcula"/>
+        <w:tblW w:w="0" w:type="auto"/>
+        <w:tblLook w:val="04A0" w:firstRow="1" w:lastRow="0" w:firstColumn="1" w:lastColumn="0" w:noHBand="0" w:noVBand="1"/>
+      </w:tblPr>
+      <w:tblGrid>
+        <w:gridCol w:w="1951"/>
+        <w:gridCol w:w="6982"/>
+      </w:tblGrid>
+      <w:tr>
+        <w:trPr>
+          <w:trHeight w:val="735"/>
+        </w:trPr>
+        <w:tc>
+          <w:tcPr>
+            <w:tcW w:w="1951" w:type="dxa"/>
+            <w:tcBorders>
+              <w:bottom w:val="single" w:sz="4" w:space="0" w:color="auto"/>
+            </w:tcBorders>
+          </w:tcPr>
+          <w:p>
+            <w:pPr>
+              <w:rPr>
+                <w:b/>
+                <w:sz w:val="28"/>
+              </w:rPr>
+            </w:pPr>
+            <w:r>
+              <w:rPr>
+                <w:b/>
+                <w:sz w:val="28"/>
+              </w:rPr>
+              <w:lastRenderedPageBreak/>
+              <w:t>Nombre del CU:</w:t>
+            </w:r>
+          </w:p>
+        </w:tc>
+        <w:tc>
+          <w:tcPr>
+            <w:tcW w:w="6982" w:type="dxa"/>
+            <w:tcBorders>
+              <w:bottom w:val="single" w:sz="4" w:space="0" w:color="auto"/>
+            </w:tcBorders>
+          </w:tcPr>
+          <w:p>
+            <w:pPr>
+              <w:rPr>
+                <w:sz w:val="28"/>
+                <w:lang w:val="es-ES"/>
+              </w:rPr>
+            </w:pPr>
+            <w:r>
+              <w:rPr>
+                <w:sz w:val="28"/>
+              </w:rPr>
+              <w:t xml:space="preserve">Confirmar solicitud de </w:t>
+            </w:r>
+            <w:r>
+              <w:rPr>
+                <w:sz w:val="28"/>
+              </w:rPr>
+              <w:t>MATERIALES</w:t>
+            </w:r>
+          </w:p>
+        </w:tc>
+      </w:tr>
+      <w:tr>
+        <w:trPr>
+          <w:trHeight w:val="735"/>
+        </w:trPr>
+        <w:tc>
+          <w:tcPr>
+            <w:tcW w:w="1951" w:type="dxa"/>
+            <w:tcBorders>
+              <w:bottom w:val="single" w:sz="4" w:space="0" w:color="auto"/>
+              <w:right w:val="single" w:sz="4" w:space="0" w:color="auto"/>
+            </w:tcBorders>
+          </w:tcPr>
+          <w:p>
+            <w:pPr>
+              <w:rPr>
+                <w:b/>
+                <w:sz w:val="28"/>
+              </w:rPr>
+            </w:pPr>
+            <w:r>
+              <w:rPr>
+                <w:b/>
+                <w:sz w:val="28"/>
+              </w:rPr>
+              <w:t>Descripción:</w:t>
+            </w:r>
+          </w:p>
+        </w:tc>
+        <w:tc>
+          <w:tcPr>
+            <w:tcW w:w="6982" w:type="dxa"/>
+            <w:tcBorders>
+              <w:left w:val="single" w:sz="4" w:space="0" w:color="auto"/>
+              <w:bottom w:val="single" w:sz="4" w:space="0" w:color="auto"/>
+            </w:tcBorders>
+          </w:tcPr>
+          <w:p>
+            <w:pPr>
+              <w:rPr>
+                <w:sz w:val="28"/>
+              </w:rPr>
+            </w:pPr>
+            <w:r>
+              <w:rPr>
+                <w:sz w:val="28"/>
+              </w:rPr>
+              <w:t xml:space="preserve">El usuario confirma la solicitud de </w:t>
+            </w:r>
+            <w:r>
+              <w:rPr>
+                <w:sz w:val="28"/>
+              </w:rPr>
+              <w:t>MATERIALES</w:t>
+            </w:r>
+            <w:r>
+              <w:rPr>
+                <w:sz w:val="28"/>
+              </w:rPr>
+              <w:t>.</w:t>
+            </w:r>
+          </w:p>
+        </w:tc>
+      </w:tr>
+      <w:tr>
+        <w:trPr>
+          <w:trHeight w:val="735"/>
+        </w:trPr>
+        <w:tc>
+          <w:tcPr>
+            <w:tcW w:w="1951" w:type="dxa"/>
+            <w:tcBorders>
+              <w:right w:val="single" w:sz="4" w:space="0" w:color="auto"/>
+            </w:tcBorders>
+          </w:tcPr>
+          <w:p>
+            <w:pPr>
+              <w:rPr>
+                <w:b/>
+                <w:sz w:val="28"/>
+              </w:rPr>
+            </w:pPr>
+            <w:r>
+              <w:rPr>
+                <w:b/>
+                <w:sz w:val="28"/>
+              </w:rPr>
+              <w:t>Actor(es):</w:t>
+            </w:r>
+          </w:p>
+        </w:tc>
+        <w:tc>
+          <w:tcPr>
+            <w:tcW w:w="6982" w:type="dxa"/>
+            <w:tcBorders>
+              <w:left w:val="single" w:sz="4" w:space="0" w:color="auto"/>
+            </w:tcBorders>
+          </w:tcPr>
+          <w:p>
+            <w:pPr>
+              <w:rPr>
+                <w:sz w:val="28"/>
+              </w:rPr>
+            </w:pPr>
+            <w:r>
+              <w:rPr>
+                <w:sz w:val="28"/>
+              </w:rPr>
+              <w:t>Jefe de biblioteca</w:t>
+            </w:r>
+          </w:p>
+        </w:tc>
+      </w:tr>
+      <w:tr>
+        <w:trPr>
+          <w:trHeight w:val="735"/>
+        </w:trPr>
+        <w:tc>
+          <w:tcPr>
+            <w:tcW w:w="1951" w:type="dxa"/>
+            <w:tcBorders>
+              <w:bottom w:val="nil"/>
+            </w:tcBorders>
+          </w:tcPr>
+          <w:p>
+            <w:pPr>
+              <w:rPr>
+                <w:b/>
+                <w:sz w:val="28"/>
+              </w:rPr>
+            </w:pPr>
+            <w:r>
+              <w:rPr>
+                <w:b/>
+                <w:sz w:val="28"/>
+              </w:rPr>
+              <w:t>Flujo normal:</w:t>
+            </w:r>
+          </w:p>
+        </w:tc>
+        <w:tc>
+          <w:tcPr>
+            <w:tcW w:w="6982" w:type="dxa"/>
+            <w:vMerge w:val="restart"/>
+          </w:tcPr>
+          <w:p>
+            <w:pPr>
+              <w:pStyle w:val="Prrafodelista"/>
+              <w:numPr>
+                <w:ilvl w:val="2"/>
+                <w:numId w:val="27"/>
+              </w:numPr>
+              <w:rPr>
+                <w:sz w:val="28"/>
+              </w:rPr>
+            </w:pPr>
+            <w:r>
+              <w:rPr>
+                <w:sz w:val="28"/>
+              </w:rPr>
+              <w:t xml:space="preserve">En la pantalla de solicita </w:t>
+            </w:r>
+            <w:r>
+              <w:rPr>
+                <w:sz w:val="28"/>
+              </w:rPr>
+              <w:t>cotización de</w:t>
+            </w:r>
+            <w:r>
+              <w:rPr>
+                <w:sz w:val="28"/>
+              </w:rPr>
+              <w:t xml:space="preserve"> </w:t>
+            </w:r>
+            <w:r>
+              <w:rPr>
+                <w:sz w:val="28"/>
+              </w:rPr>
+              <w:t>MATERIALES</w:t>
+            </w:r>
+            <w:r>
+              <w:rPr>
+                <w:sz w:val="28"/>
+              </w:rPr>
+              <w:t>, el sistema muestra la opción “verificar presupuesto”.</w:t>
+            </w:r>
+          </w:p>
+          <w:p>
+            <w:pPr>
+              <w:pStyle w:val="Prrafodelista"/>
+              <w:numPr>
+                <w:ilvl w:val="2"/>
+                <w:numId w:val="27"/>
+              </w:numPr>
+              <w:rPr>
+                <w:sz w:val="28"/>
+              </w:rPr>
+            </w:pPr>
+            <w:r>
+              <w:rPr>
+                <w:sz w:val="28"/>
+              </w:rPr>
+              <w:t>El usuario selecciona la opción “verificar presupuesto”.</w:t>
+            </w:r>
+          </w:p>
+          <w:p>
+            <w:pPr>
+              <w:pStyle w:val="Prrafodelista"/>
+              <w:numPr>
+                <w:ilvl w:val="2"/>
+                <w:numId w:val="27"/>
+              </w:numPr>
+              <w:rPr>
+                <w:sz w:val="28"/>
+              </w:rPr>
+            </w:pPr>
+            <w:r>
+              <w:rPr>
+                <w:sz w:val="28"/>
+              </w:rPr>
+              <w:t>El sistema verifica que exista  presupuesto en el sistema.</w:t>
+            </w:r>
+          </w:p>
+          <w:p>
+            <w:pPr>
+              <w:pStyle w:val="Prrafodelista"/>
+              <w:numPr>
+                <w:ilvl w:val="2"/>
+                <w:numId w:val="27"/>
+              </w:numPr>
+              <w:rPr>
+                <w:sz w:val="28"/>
+              </w:rPr>
+            </w:pPr>
+            <w:r>
+              <w:rPr>
+                <w:sz w:val="28"/>
+              </w:rPr>
+              <w:t xml:space="preserve">El sistema muestra el mensaje </w:t>
+            </w:r>
+            <w:r>
+              <w:rPr>
+                <w:sz w:val="28"/>
+              </w:rPr>
+              <w:t xml:space="preserve">“Dentro del presupuesto, ¿desea confirmar la solicitud del </w:t>
+            </w:r>
+            <w:r>
+              <w:rPr>
+                <w:sz w:val="28"/>
+              </w:rPr>
+              <w:t>MATERIAL</w:t>
+            </w:r>
+            <w:r>
+              <w:rPr>
+                <w:sz w:val="28"/>
+              </w:rPr>
+              <w:t>?”.</w:t>
+            </w:r>
+          </w:p>
+          <w:p>
+            <w:pPr>
+              <w:pStyle w:val="Prrafodelista"/>
+              <w:numPr>
+                <w:ilvl w:val="2"/>
+                <w:numId w:val="27"/>
+              </w:numPr>
+              <w:rPr>
+                <w:sz w:val="28"/>
+              </w:rPr>
+            </w:pPr>
+            <w:r>
+              <w:rPr>
+                <w:sz w:val="28"/>
+              </w:rPr>
+              <w:t>El usuario selecciona la opción “si”.</w:t>
+            </w:r>
+          </w:p>
+          <w:p>
+            <w:pPr>
+              <w:pStyle w:val="Prrafodelista"/>
+              <w:numPr>
+                <w:ilvl w:val="2"/>
+                <w:numId w:val="27"/>
+              </w:numPr>
+              <w:rPr>
+                <w:sz w:val="28"/>
+              </w:rPr>
+            </w:pPr>
+            <w:r>
+              <w:rPr>
+                <w:sz w:val="28"/>
+              </w:rPr>
+              <w:t xml:space="preserve">El sistema notifica al </w:t>
+            </w:r>
+            <w:r>
+              <w:rPr>
+                <w:sz w:val="28"/>
+              </w:rPr>
+              <w:t>PROVEEDOR</w:t>
+            </w:r>
+            <w:r>
+              <w:rPr>
+                <w:sz w:val="28"/>
+              </w:rPr>
+              <w:t xml:space="preserve"> de la adquisición que se desea realizar.</w:t>
+            </w:r>
+          </w:p>
+        </w:tc>
+      </w:tr>
+      <w:tr>
+        <w:trPr>
+          <w:trHeight w:val="763"/>
+        </w:trPr>
+        <w:tc>
+          <w:tcPr>
+            <w:tcW w:w="1951" w:type="dxa"/>
+            <w:tcBorders>
+              <w:top w:val="nil"/>
+              <w:bottom w:val="single" w:sz="4" w:space="0" w:color="auto"/>
+            </w:tcBorders>
+          </w:tcPr>
+          <w:p>
+            <w:pPr>
+              <w:rPr>
+                <w:b/>
+                <w:sz w:val="28"/>
+              </w:rPr>
+            </w:pPr>
+          </w:p>
+        </w:tc>
+        <w:tc>
+          <w:tcPr>
+            <w:tcW w:w="6982" w:type="dxa"/>
+            <w:vMerge/>
+          </w:tcPr>
+          <w:p>
+            <w:pPr>
+              <w:rPr>
+                <w:sz w:val="28"/>
+              </w:rPr>
+            </w:pPr>
+          </w:p>
+        </w:tc>
+      </w:tr>
+      <w:tr>
+        <w:trPr>
+          <w:trHeight w:val="735"/>
+        </w:trPr>
+        <w:tc>
+          <w:tcPr>
+            <w:tcW w:w="1951" w:type="dxa"/>
+            <w:tcBorders>
+              <w:bottom w:val="nil"/>
+            </w:tcBorders>
+          </w:tcPr>
+          <w:p>
+            <w:pPr>
+              <w:rPr>
+                <w:b/>
+                <w:sz w:val="28"/>
+              </w:rPr>
+            </w:pPr>
+            <w:r>
+              <w:rPr>
+                <w:b/>
+                <w:sz w:val="28"/>
+              </w:rPr>
+              <w:t>Flujos alterno:</w:t>
+            </w:r>
+          </w:p>
+        </w:tc>
+        <w:tc>
+          <w:tcPr>
+            <w:tcW w:w="6982" w:type="dxa"/>
+            <w:vMerge w:val="restart"/>
+          </w:tcPr>
+          <w:p>
+            <w:pPr>
+              <w:jc w:val="center"/>
+              <w:rPr>
+                <w:sz w:val="28"/>
+              </w:rPr>
+            </w:pPr>
+            <w:r>
+              <w:rPr>
+                <w:sz w:val="28"/>
+              </w:rPr>
+              <w:t xml:space="preserve">             </w:t>
+            </w:r>
+            <w:r>
+              <w:rPr>
+                <w:sz w:val="28"/>
+              </w:rPr>
+              <w:t>4.1 El sistema muestra el mensaje “</w:t>
+            </w:r>
+            <w:r>
+              <w:rPr>
+                <w:rFonts w:ascii="Liberation Sans" w:eastAsia="Times New Roman" w:hAnsi="Liberation Sans" w:cs="Times New Roman"/>
+                <w:sz w:val="27"/>
+                <w:szCs w:val="27"/>
+                <w:lang w:eastAsia="es-MX"/>
+              </w:rPr>
+              <w:t xml:space="preserve">¡No es posible </w:t>
+            </w:r>
+            <w:r>
+              <w:rPr>
+                <w:rFonts w:ascii="Liberation Sans" w:eastAsia="Times New Roman" w:hAnsi="Liberation Sans" w:cs="Times New Roman"/>
+                <w:sz w:val="27"/>
+                <w:szCs w:val="27"/>
+                <w:lang w:eastAsia="es-MX"/>
+              </w:rPr>
+              <w:t xml:space="preserve">        </w:t>
+            </w:r>
+            <w:r>
+              <w:rPr>
+                <w:rFonts w:ascii="Liberation Sans" w:eastAsia="Times New Roman" w:hAnsi="Liberation Sans" w:cs="Times New Roman"/>
+                <w:sz w:val="27"/>
+                <w:szCs w:val="27"/>
+                <w:lang w:eastAsia="es-MX"/>
+              </w:rPr>
+              <w:t xml:space="preserve">adquirir el </w:t>
+            </w:r>
+            <w:r>
+              <w:rPr>
+                <w:rFonts w:ascii="Liberation Sans" w:eastAsia="Times New Roman" w:hAnsi="Liberation Sans" w:cs="Times New Roman"/>
+                <w:sz w:val="27"/>
+                <w:szCs w:val="27"/>
+                <w:lang w:eastAsia="es-MX"/>
+              </w:rPr>
+              <w:t>MATERIAL</w:t>
+            </w:r>
+            <w:r>
+              <w:rPr>
+                <w:rFonts w:ascii="Liberation Sans" w:eastAsia="Times New Roman" w:hAnsi="Liberation Sans" w:cs="Times New Roman"/>
+                <w:sz w:val="27"/>
+                <w:szCs w:val="27"/>
+                <w:lang w:eastAsia="es-MX"/>
+              </w:rPr>
+              <w:t xml:space="preserve"> con el presupuesto actual!</w:t>
+            </w:r>
+            <w:r>
+              <w:rPr>
+                <w:sz w:val="28"/>
+              </w:rPr>
+              <w:t>”</w:t>
+            </w:r>
+            <w:r>
+              <w:rPr>
+                <w:sz w:val="28"/>
+              </w:rPr>
+              <w:t>.</w:t>
+            </w:r>
+          </w:p>
+          <w:p>
+            <w:pPr>
+              <w:rPr>
+                <w:rFonts w:ascii="Times New Roman" w:eastAsia="Times New Roman" w:hAnsi="Times New Roman" w:cs="Times New Roman"/>
+                <w:sz w:val="24"/>
+                <w:szCs w:val="24"/>
+                <w:lang w:eastAsia="es-MX"/>
+              </w:rPr>
+            </w:pPr>
+            <w:r>
+              <w:rPr>
+                <w:sz w:val="28"/>
+              </w:rPr>
+              <w:t xml:space="preserve">               5.1 El usuario selecciona la opción “No”.</w:t>
+            </w:r>
+          </w:p>
+        </w:tc>
+      </w:tr>
+      <w:tr>
+        <w:trPr>
+          <w:trHeight w:val="735"/>
+        </w:trPr>
+        <w:tc>
+          <w:tcPr>
+            <w:tcW w:w="1951" w:type="dxa"/>
+            <w:tcBorders>
+              <w:top w:val="nil"/>
+              <w:bottom w:val="single" w:sz="4" w:space="0" w:color="auto"/>
+            </w:tcBorders>
+          </w:tcPr>
+          <w:p>
+            <w:pPr>
+              <w:rPr>
+                <w:b/>
+                <w:sz w:val="28"/>
+              </w:rPr>
+            </w:pPr>
+          </w:p>
+        </w:tc>
+        <w:tc>
+          <w:tcPr>
+            <w:tcW w:w="6982" w:type="dxa"/>
+            <w:vMerge/>
+          </w:tcPr>
+          <w:p>
+            <w:pPr>
+              <w:rPr>
+                <w:sz w:val="28"/>
+              </w:rPr>
+            </w:pPr>
+          </w:p>
+        </w:tc>
+      </w:tr>
+      <w:tr>
+        <w:trPr>
+          <w:trHeight w:val="735"/>
+        </w:trPr>
+        <w:tc>
+          <w:tcPr>
+            <w:tcW w:w="1951" w:type="dxa"/>
+            <w:tcBorders>
+              <w:bottom w:val="nil"/>
+            </w:tcBorders>
+          </w:tcPr>
+          <w:p>
+            <w:pPr>
+              <w:rPr>
+                <w:b/>
+                <w:sz w:val="28"/>
+              </w:rPr>
+            </w:pPr>
+            <w:r>
+              <w:rPr>
+                <w:b/>
+                <w:sz w:val="28"/>
+              </w:rPr>
+              <w:t>Flujo de  excepción:</w:t>
+            </w:r>
+          </w:p>
+        </w:tc>
+        <w:tc>
+          <w:tcPr>
+            <w:tcW w:w="6982" w:type="dxa"/>
+            <w:vMerge w:val="restart"/>
+          </w:tcPr>
+          <w:p>
+            <w:pPr>
+              <w:ind w:left="360"/>
+              <w:rPr>
+                <w:sz w:val="28"/>
+              </w:rPr>
+            </w:pPr>
+            <w:r>
+              <w:rPr>
+                <w:sz w:val="28"/>
+              </w:rPr>
+              <w:t xml:space="preserve">1. </w:t>
+            </w:r>
+            <w:r>
+              <w:rPr>
+                <w:sz w:val="28"/>
+              </w:rPr>
+              <w:t>El sistema no puede mostrar la página</w:t>
+            </w:r>
+          </w:p>
+          <w:p>
+            <w:pPr>
+              <w:pStyle w:val="Prrafodelista"/>
+              <w:numPr>
+                <w:ilvl w:val="0"/>
+                <w:numId w:val="27"/>
+              </w:numPr>
+              <w:rPr>
+                <w:sz w:val="28"/>
+              </w:rPr>
+            </w:pPr>
+            <w:r>
+              <w:rPr>
+                <w:sz w:val="28"/>
+              </w:rPr>
+              <w:t xml:space="preserve">El sistema no puede mostrar las opciones </w:t>
+            </w:r>
+          </w:p>
+          <w:p>
+            <w:pPr>
+              <w:pStyle w:val="Prrafodelista"/>
+              <w:numPr>
+                <w:ilvl w:val="0"/>
+                <w:numId w:val="27"/>
+              </w:numPr>
+              <w:rPr>
+                <w:sz w:val="28"/>
+              </w:rPr>
+            </w:pPr>
+            <w:r>
+              <w:rPr>
+                <w:sz w:val="28"/>
+              </w:rPr>
+              <w:t xml:space="preserve">El sistema no puede contactar con el </w:t>
+            </w:r>
+            <w:r>
+              <w:rPr>
+                <w:sz w:val="28"/>
+              </w:rPr>
+              <w:t>PROVEEDOR</w:t>
+            </w:r>
+            <w:r>
+              <w:rPr>
+                <w:sz w:val="28"/>
+              </w:rPr>
+              <w:t>.</w:t>
+            </w:r>
+          </w:p>
+        </w:tc>
+      </w:tr>
+      <w:tr>
+        <w:trPr>
+          <w:trHeight w:val="763"/>
+        </w:trPr>
+        <w:tc>
+          <w:tcPr>
+            <w:tcW w:w="1951" w:type="dxa"/>
+            <w:tcBorders>
+              <w:top w:val="nil"/>
+              <w:bottom w:val="single" w:sz="4" w:space="0" w:color="auto"/>
+            </w:tcBorders>
+          </w:tcPr>
+          <w:p>
+            <w:pPr>
+              <w:rPr>
+                <w:b/>
+                <w:sz w:val="28"/>
+              </w:rPr>
+            </w:pPr>
+          </w:p>
+        </w:tc>
+        <w:tc>
+          <w:tcPr>
+            <w:tcW w:w="6982" w:type="dxa"/>
+            <w:vMerge/>
+            <w:tcBorders>
+              <w:bottom w:val="single" w:sz="4" w:space="0" w:color="auto"/>
+            </w:tcBorders>
+          </w:tcPr>
+          <w:p>
+            <w:pPr>
+              <w:rPr>
+                <w:sz w:val="28"/>
+              </w:rPr>
+            </w:pPr>
+          </w:p>
+        </w:tc>
+      </w:tr>
+      <w:tr>
+        <w:trPr>
+          <w:trHeight w:val="735"/>
+        </w:trPr>
+        <w:tc>
+          <w:tcPr>
+            <w:tcW w:w="1951" w:type="dxa"/>
+            <w:tcBorders>
+              <w:right w:val="single" w:sz="4" w:space="0" w:color="auto"/>
+            </w:tcBorders>
+          </w:tcPr>
+          <w:p>
+            <w:pPr>
+              <w:rPr>
+                <w:b/>
+                <w:sz w:val="28"/>
+              </w:rPr>
+            </w:pPr>
+            <w:r>
+              <w:rPr>
+                <w:b/>
+                <w:sz w:val="28"/>
+              </w:rPr>
+              <w:t>Postcondición:</w:t>
+            </w:r>
+          </w:p>
+        </w:tc>
+        <w:tc>
+          <w:tcPr>
+            <w:tcW w:w="6982" w:type="dxa"/>
+            <w:tcBorders>
+              <w:left w:val="single" w:sz="4" w:space="0" w:color="auto"/>
+            </w:tcBorders>
+          </w:tcPr>
+          <w:p>
+            <w:pPr>
+              <w:rPr>
+                <w:sz w:val="28"/>
+              </w:rPr>
+            </w:pPr>
+            <w:r>
+              <w:rPr>
+                <w:sz w:val="28"/>
+              </w:rPr>
+              <w:t xml:space="preserve">El usuario </w:t>
+            </w:r>
+            <w:r>
+              <w:rPr>
+                <w:sz w:val="28"/>
+              </w:rPr>
+              <w:t xml:space="preserve">confirma la compra de </w:t>
+            </w:r>
+            <w:r>
+              <w:rPr>
+                <w:sz w:val="28"/>
+              </w:rPr>
+              <w:t>MATERIALES</w:t>
+            </w:r>
+            <w:r>
+              <w:rPr>
+                <w:sz w:val="28"/>
+              </w:rPr>
+              <w:t>.</w:t>
+            </w:r>
+            <w:r>
+              <w:rPr>
+                <w:sz w:val="28"/>
+              </w:rPr>
+              <w:t xml:space="preserve">  </w:t>
+            </w:r>
+          </w:p>
+        </w:tc>
+      </w:tr>
+    </w:tbl>
+    <w:p>
+      <w:pPr>
+        <w:rPr>
+          <w:sz w:val="28"/>
+        </w:rPr>
+      </w:pPr>
+    </w:p>
+    <w:p>
+      <w:pPr>
+        <w:rPr>
+          <w:sz w:val="28"/>
+        </w:rPr>
+      </w:pPr>
+      <w:r>
+        <w:rPr>
+          <w:sz w:val="28"/>
+        </w:rPr>
+        <w:br w:type="page"/>
+      </w:r>
+    </w:p>
+    <w:p>
+      <w:pPr>
+        <w:rPr>
+          <w:sz w:val="28"/>
+        </w:rPr>
+      </w:pPr>
+      <w:r>
+        <w:rPr>
+          <w:noProof/>
+          <w:sz w:val="28"/>
+          <w:lang w:eastAsia="es-MX"/>
         </w:rPr>
         <w:lastRenderedPageBreak/>
         <w:drawing>
@@ -13273,7 +13291,7 @@
                     <pic:cNvPicPr/>
                   </pic:nvPicPr>
                   <pic:blipFill>
-                    <a:blip r:embed="rId26">
+                    <a:blip r:embed="rId27">
                       <a:extLst>
                         <a:ext uri="{28A0092B-C50C-407E-A947-70E740481C1C}">
                           <a14:useLocalDpi xmlns:a14="http://schemas.microsoft.com/office/drawing/2010/main" val="0"/>
@@ -13310,7 +13328,7 @@
         <w:rPr>
           <w:noProof/>
           <w:sz w:val="28"/>
-          <w:lang w:val="en-US"/>
+          <w:lang w:eastAsia="es-MX"/>
         </w:rPr>
         <w:drawing>
           <wp:inline distT="0" distB="0" distL="0" distR="0">
@@ -13328,7 +13346,7 @@
                     <pic:cNvPicPr/>
                   </pic:nvPicPr>
                   <pic:blipFill>
-                    <a:blip r:embed="rId27">
+                    <a:blip r:embed="rId28">
                       <a:extLst>
                         <a:ext uri="{28A0092B-C50C-407E-A947-70E740481C1C}">
                           <a14:useLocalDpi xmlns:a14="http://schemas.microsoft.com/office/drawing/2010/main" val="0"/>
@@ -13389,8 +13407,8 @@
         <w:tblLook w:val="04A0" w:firstRow="1" w:lastRow="0" w:firstColumn="1" w:lastColumn="0" w:noHBand="0" w:noVBand="1"/>
       </w:tblPr>
       <w:tblGrid>
-        <w:gridCol w:w="1950"/>
-        <w:gridCol w:w="6878"/>
+        <w:gridCol w:w="1951"/>
+        <w:gridCol w:w="6982"/>
       </w:tblGrid>
       <w:tr>
         <w:trPr>
@@ -14119,7 +14137,7 @@
         <w:rPr>
           <w:noProof/>
           <w:sz w:val="28"/>
-          <w:lang w:val="en-US"/>
+          <w:lang w:eastAsia="es-MX"/>
         </w:rPr>
         <w:lastRenderedPageBreak/>
         <w:drawing>
@@ -14135,61 +14153,6 @@
                 <pic:pic xmlns:pic="http://schemas.openxmlformats.org/drawingml/2006/picture">
                   <pic:nvPicPr>
                     <pic:cNvPr id="0" name="Imagen 8"/>
-                    <pic:cNvPicPr>
-                      <a:picLocks noChangeAspect="1" noChangeArrowheads="1"/>
-                    </pic:cNvPicPr>
-                  </pic:nvPicPr>
-                  <pic:blipFill>
-                    <a:blip r:embed="rId28">
-                      <a:extLst>
-                        <a:ext uri="{28A0092B-C50C-407E-A947-70E740481C1C}">
-                          <a14:useLocalDpi xmlns:a14="http://schemas.microsoft.com/office/drawing/2010/main" val="0"/>
-                        </a:ext>
-                      </a:extLst>
-                    </a:blip>
-                    <a:srcRect/>
-                    <a:stretch>
-                      <a:fillRect/>
-                    </a:stretch>
-                  </pic:blipFill>
-                  <pic:spPr bwMode="auto">
-                    <a:xfrm>
-                      <a:off x="0" y="0"/>
-                      <a:ext cx="5605145" cy="3574415"/>
-                    </a:xfrm>
-                    <a:prstGeom prst="rect">
-                      <a:avLst/>
-                    </a:prstGeom>
-                    <a:noFill/>
-                    <a:ln>
-                      <a:noFill/>
-                    </a:ln>
-                  </pic:spPr>
-                </pic:pic>
-              </a:graphicData>
-            </a:graphic>
-          </wp:inline>
-        </w:drawing>
-      </w:r>
-      <w:r>
-        <w:rPr>
-          <w:noProof/>
-          <w:sz w:val="28"/>
-          <w:lang w:val="en-US"/>
-        </w:rPr>
-        <w:drawing>
-          <wp:inline distT="0" distB="0" distL="0" distR="0">
-            <wp:extent cx="5605145" cy="3574415"/>
-            <wp:effectExtent l="0" t="0" r="0" b="6985"/>
-            <wp:docPr id="36" name="Imagen 36"/>
-            <wp:cNvGraphicFramePr>
-              <a:graphicFrameLocks xmlns:a="http://schemas.openxmlformats.org/drawingml/2006/main" noChangeAspect="1"/>
-            </wp:cNvGraphicFramePr>
-            <a:graphic xmlns:a="http://schemas.openxmlformats.org/drawingml/2006/main">
-              <a:graphicData uri="http://schemas.openxmlformats.org/drawingml/2006/picture">
-                <pic:pic xmlns:pic="http://schemas.openxmlformats.org/drawingml/2006/picture">
-                  <pic:nvPicPr>
-                    <pic:cNvPr id="0" name="Imagen 9"/>
                     <pic:cNvPicPr>
                       <a:picLocks noChangeAspect="1" noChangeArrowheads="1"/>
                     </pic:cNvPicPr>
@@ -14230,14 +14193,13 @@
         <w:rPr>
           <w:noProof/>
           <w:sz w:val="28"/>
-          <w:lang w:val="en-US"/>
+          <w:lang w:eastAsia="es-MX"/>
         </w:rPr>
-        <w:lastRenderedPageBreak/>
         <w:drawing>
           <wp:inline distT="0" distB="0" distL="0" distR="0">
             <wp:extent cx="5605145" cy="3574415"/>
             <wp:effectExtent l="0" t="0" r="0" b="6985"/>
-            <wp:docPr id="34" name="Imagen 34"/>
+            <wp:docPr id="36" name="Imagen 36"/>
             <wp:cNvGraphicFramePr>
               <a:graphicFrameLocks xmlns:a="http://schemas.openxmlformats.org/drawingml/2006/main" noChangeAspect="1"/>
             </wp:cNvGraphicFramePr>
@@ -14245,7 +14207,7 @@
               <a:graphicData uri="http://schemas.openxmlformats.org/drawingml/2006/picture">
                 <pic:pic xmlns:pic="http://schemas.openxmlformats.org/drawingml/2006/picture">
                   <pic:nvPicPr>
-                    <pic:cNvPr id="0" name="Imagen 11"/>
+                    <pic:cNvPr id="0" name="Imagen 9"/>
                     <pic:cNvPicPr>
                       <a:picLocks noChangeAspect="1" noChangeArrowheads="1"/>
                     </pic:cNvPicPr>
@@ -14282,6 +14244,62 @@
           </wp:inline>
         </w:drawing>
       </w:r>
+      <w:r>
+        <w:rPr>
+          <w:noProof/>
+          <w:sz w:val="28"/>
+          <w:lang w:eastAsia="es-MX"/>
+        </w:rPr>
+        <w:lastRenderedPageBreak/>
+        <w:drawing>
+          <wp:inline distT="0" distB="0" distL="0" distR="0">
+            <wp:extent cx="5605145" cy="3574415"/>
+            <wp:effectExtent l="0" t="0" r="0" b="6985"/>
+            <wp:docPr id="34" name="Imagen 34"/>
+            <wp:cNvGraphicFramePr>
+              <a:graphicFrameLocks xmlns:a="http://schemas.openxmlformats.org/drawingml/2006/main" noChangeAspect="1"/>
+            </wp:cNvGraphicFramePr>
+            <a:graphic xmlns:a="http://schemas.openxmlformats.org/drawingml/2006/main">
+              <a:graphicData uri="http://schemas.openxmlformats.org/drawingml/2006/picture">
+                <pic:pic xmlns:pic="http://schemas.openxmlformats.org/drawingml/2006/picture">
+                  <pic:nvPicPr>
+                    <pic:cNvPr id="0" name="Imagen 11"/>
+                    <pic:cNvPicPr>
+                      <a:picLocks noChangeAspect="1" noChangeArrowheads="1"/>
+                    </pic:cNvPicPr>
+                  </pic:nvPicPr>
+                  <pic:blipFill>
+                    <a:blip r:embed="rId31">
+                      <a:extLst>
+                        <a:ext uri="{28A0092B-C50C-407E-A947-70E740481C1C}">
+                          <a14:useLocalDpi xmlns:a14="http://schemas.microsoft.com/office/drawing/2010/main" val="0"/>
+                        </a:ext>
+                      </a:extLst>
+                    </a:blip>
+                    <a:srcRect/>
+                    <a:stretch>
+                      <a:fillRect/>
+                    </a:stretch>
+                  </pic:blipFill>
+                  <pic:spPr bwMode="auto">
+                    <a:xfrm>
+                      <a:off x="0" y="0"/>
+                      <a:ext cx="5605145" cy="3574415"/>
+                    </a:xfrm>
+                    <a:prstGeom prst="rect">
+                      <a:avLst/>
+                    </a:prstGeom>
+                    <a:noFill/>
+                    <a:ln>
+                      <a:noFill/>
+                    </a:ln>
+                  </pic:spPr>
+                </pic:pic>
+              </a:graphicData>
+            </a:graphic>
+          </wp:inline>
+        </w:drawing>
+      </w:r>
     </w:p>
     <w:p>
       <w:pPr>
@@ -14302,8 +14320,8 @@
 </file>
 
 <file path=word/numbering.xml><?xml version="1.0" encoding="utf-8"?>
-<w:numbering xmlns:wpc="http://schemas.microsoft.com/office/word/2010/wordprocessingCanvas" xmlns:cx="http://schemas.microsoft.com/office/drawing/2014/chartex" xmlns:cx1="http://schemas.microsoft.com/office/drawing/2015/9/8/chartex" xmlns:mc="http://schemas.openxmlformats.org/markup-compatibility/2006" xmlns:o="urn:schemas-microsoft-com:office:office" xmlns:r="http://schemas.openxmlformats.org/officeDocument/2006/relationships" xmlns:m="http://schemas.openxmlformats.org/officeDocument/2006/math" xmlns:v="urn:schemas-microsoft-com:vml" xmlns:wp14="http://schemas.microsoft.com/office/word/2010/wordprocessingDrawing" xmlns:wp="http://schemas.openxmlformats.org/drawingml/2006/wordprocessingDrawing" xmlns:w10="urn:schemas-microsoft-com:office:word" xmlns:w="http://schemas.openxmlformats.org/wordprocessingml/2006/main" xmlns:w14="http://schemas.microsoft.com/office/word/2010/wordml" xmlns:w15="http://schemas.microsoft.com/office/word/2012/wordml" xmlns:w16se="http://schemas.microsoft.com/office/word/2015/wordml/symex" xmlns:wpg="http://schemas.microsoft.com/office/word/2010/wordprocessingGroup" xmlns:wpi="http://schemas.microsoft.com/office/word/2010/wordprocessingInk" xmlns:wne="http://schemas.microsoft.com/office/word/2006/wordml" xmlns:wps="http://schemas.microsoft.com/office/word/2010/wordprocessingShape" mc:Ignorable="w14 w15 w16se wp14">
-  <w:abstractNum w:abstractNumId="0" w15:restartNumberingAfterBreak="0">
+<w:numbering xmlns:wpc="http://schemas.microsoft.com/office/word/2010/wordprocessingCanvas" xmlns:mc="http://schemas.openxmlformats.org/markup-compatibility/2006" xmlns:o="urn:schemas-microsoft-com:office:office" xmlns:r="http://schemas.openxmlformats.org/officeDocument/2006/relationships" xmlns:m="http://schemas.openxmlformats.org/officeDocument/2006/math" xmlns:v="urn:schemas-microsoft-com:vml" xmlns:wp14="http://schemas.microsoft.com/office/word/2010/wordprocessingDrawing" xmlns:wp="http://schemas.openxmlformats.org/drawingml/2006/wordprocessingDrawing" xmlns:w10="urn:schemas-microsoft-com:office:word" xmlns:w="http://schemas.openxmlformats.org/wordprocessingml/2006/main" xmlns:w14="http://schemas.microsoft.com/office/word/2010/wordml" xmlns:wpg="http://schemas.microsoft.com/office/word/2010/wordprocessingGroup" xmlns:wpi="http://schemas.microsoft.com/office/word/2010/wordprocessingInk" xmlns:wne="http://schemas.microsoft.com/office/word/2006/wordml" xmlns:wps="http://schemas.microsoft.com/office/word/2010/wordprocessingShape" mc:Ignorable="w14 wp14">
+  <w:abstractNum w:abstractNumId="0">
     <w:nsid w:val="01926A8F"/>
     <w:multiLevelType w:val="multilevel"/>
     <w:tmpl w:val="89C245CA"/>
@@ -14479,7 +14497,7 @@
       </w:rPr>
     </w:lvl>
   </w:abstractNum>
-  <w:abstractNum w:abstractNumId="1" w15:restartNumberingAfterBreak="0">
+  <w:abstractNum w:abstractNumId="1">
     <w:nsid w:val="02C56F9D"/>
     <w:multiLevelType w:val="multilevel"/>
     <w:tmpl w:val="710AF112"/>
@@ -14655,7 +14673,7 @@
       </w:rPr>
     </w:lvl>
   </w:abstractNum>
-  <w:abstractNum w:abstractNumId="2" w15:restartNumberingAfterBreak="0">
+  <w:abstractNum w:abstractNumId="2">
     <w:nsid w:val="16987E2A"/>
     <w:multiLevelType w:val="hybridMultilevel"/>
     <w:tmpl w:val="85EE6422"/>
@@ -14744,7 +14762,7 @@
       </w:pPr>
     </w:lvl>
   </w:abstractNum>
-  <w:abstractNum w:abstractNumId="3" w15:restartNumberingAfterBreak="0">
+  <w:abstractNum w:abstractNumId="3">
     <w:nsid w:val="172A4B30"/>
     <w:multiLevelType w:val="multilevel"/>
     <w:tmpl w:val="49884758"/>
@@ -14920,7 +14938,7 @@
       </w:rPr>
     </w:lvl>
   </w:abstractNum>
-  <w:abstractNum w:abstractNumId="4" w15:restartNumberingAfterBreak="0">
+  <w:abstractNum w:abstractNumId="4">
     <w:nsid w:val="17E55603"/>
     <w:multiLevelType w:val="multilevel"/>
     <w:tmpl w:val="D75EE07C"/>
@@ -15096,7 +15114,7 @@
       </w:rPr>
     </w:lvl>
   </w:abstractNum>
-  <w:abstractNum w:abstractNumId="5" w15:restartNumberingAfterBreak="0">
+  <w:abstractNum w:abstractNumId="5">
     <w:nsid w:val="24D77A78"/>
     <w:multiLevelType w:val="hybridMultilevel"/>
     <w:tmpl w:val="2474E950"/>
@@ -15182,7 +15200,7 @@
       </w:pPr>
     </w:lvl>
   </w:abstractNum>
-  <w:abstractNum w:abstractNumId="6" w15:restartNumberingAfterBreak="0">
+  <w:abstractNum w:abstractNumId="6">
     <w:nsid w:val="289E743F"/>
     <w:multiLevelType w:val="hybridMultilevel"/>
     <w:tmpl w:val="CCD80B86"/>
@@ -15271,7 +15289,7 @@
       </w:pPr>
     </w:lvl>
   </w:abstractNum>
-  <w:abstractNum w:abstractNumId="7" w15:restartNumberingAfterBreak="0">
+  <w:abstractNum w:abstractNumId="7">
     <w:nsid w:val="29265BF5"/>
     <w:multiLevelType w:val="multilevel"/>
     <w:tmpl w:val="08CE0FBC"/>
@@ -15384,7 +15402,7 @@
       </w:rPr>
     </w:lvl>
   </w:abstractNum>
-  <w:abstractNum w:abstractNumId="8" w15:restartNumberingAfterBreak="0">
+  <w:abstractNum w:abstractNumId="8">
     <w:nsid w:val="2B0405B3"/>
     <w:multiLevelType w:val="multilevel"/>
     <w:tmpl w:val="BE50AEC4"/>
@@ -15505,7 +15523,7 @@
       </w:rPr>
     </w:lvl>
   </w:abstractNum>
-  <w:abstractNum w:abstractNumId="9" w15:restartNumberingAfterBreak="0">
+  <w:abstractNum w:abstractNumId="9">
     <w:nsid w:val="2B521FA3"/>
     <w:multiLevelType w:val="multilevel"/>
     <w:tmpl w:val="DB3AFD2A"/>
@@ -15681,7 +15699,7 @@
       </w:rPr>
     </w:lvl>
   </w:abstractNum>
-  <w:abstractNum w:abstractNumId="10" w15:restartNumberingAfterBreak="0">
+  <w:abstractNum w:abstractNumId="10">
     <w:nsid w:val="2C0154EE"/>
     <w:multiLevelType w:val="multilevel"/>
     <w:tmpl w:val="EECE0BEC"/>
@@ -15794,7 +15812,7 @@
       </w:rPr>
     </w:lvl>
   </w:abstractNum>
-  <w:abstractNum w:abstractNumId="11" w15:restartNumberingAfterBreak="0">
+  <w:abstractNum w:abstractNumId="11">
     <w:nsid w:val="2E4E31E7"/>
     <w:multiLevelType w:val="multilevel"/>
     <w:tmpl w:val="43D6CE4A"/>
@@ -15970,7 +15988,7 @@
       </w:rPr>
     </w:lvl>
   </w:abstractNum>
-  <w:abstractNum w:abstractNumId="12" w15:restartNumberingAfterBreak="0">
+  <w:abstractNum w:abstractNumId="12">
     <w:nsid w:val="2F2446F4"/>
     <w:multiLevelType w:val="multilevel"/>
     <w:tmpl w:val="69F2CD78"/>
@@ -16146,7 +16164,7 @@
       </w:rPr>
     </w:lvl>
   </w:abstractNum>
-  <w:abstractNum w:abstractNumId="13" w15:restartNumberingAfterBreak="0">
+  <w:abstractNum w:abstractNumId="13">
     <w:nsid w:val="31900D0F"/>
     <w:multiLevelType w:val="multilevel"/>
     <w:tmpl w:val="547CA082"/>
@@ -16322,7 +16340,7 @@
       </w:rPr>
     </w:lvl>
   </w:abstractNum>
-  <w:abstractNum w:abstractNumId="14" w15:restartNumberingAfterBreak="0">
+  <w:abstractNum w:abstractNumId="14">
     <w:nsid w:val="33FE63DD"/>
     <w:multiLevelType w:val="hybridMultilevel"/>
     <w:tmpl w:val="CDE0BB1E"/>
@@ -16411,7 +16429,7 @@
       </w:pPr>
     </w:lvl>
   </w:abstractNum>
-  <w:abstractNum w:abstractNumId="15" w15:restartNumberingAfterBreak="0">
+  <w:abstractNum w:abstractNumId="15">
     <w:nsid w:val="36B75789"/>
     <w:multiLevelType w:val="hybridMultilevel"/>
     <w:tmpl w:val="B1CC4AD6"/>
@@ -16500,7 +16518,7 @@
       </w:pPr>
     </w:lvl>
   </w:abstractNum>
-  <w:abstractNum w:abstractNumId="16" w15:restartNumberingAfterBreak="0">
+  <w:abstractNum w:abstractNumId="16">
     <w:nsid w:val="38CF1A7B"/>
     <w:multiLevelType w:val="multilevel"/>
     <w:tmpl w:val="BE38E2D8"/>
@@ -16621,7 +16639,7 @@
       </w:rPr>
     </w:lvl>
   </w:abstractNum>
-  <w:abstractNum w:abstractNumId="17" w15:restartNumberingAfterBreak="0">
+  <w:abstractNum w:abstractNumId="17">
     <w:nsid w:val="3AE9407B"/>
     <w:multiLevelType w:val="multilevel"/>
     <w:tmpl w:val="CA4ECF9E"/>
@@ -16797,7 +16815,7 @@
       </w:rPr>
     </w:lvl>
   </w:abstractNum>
-  <w:abstractNum w:abstractNumId="18" w15:restartNumberingAfterBreak="0">
+  <w:abstractNum w:abstractNumId="18">
     <w:nsid w:val="3D9B112D"/>
     <w:multiLevelType w:val="hybridMultilevel"/>
     <w:tmpl w:val="B4D269EC"/>
@@ -16886,7 +16904,7 @@
       </w:pPr>
     </w:lvl>
   </w:abstractNum>
-  <w:abstractNum w:abstractNumId="19" w15:restartNumberingAfterBreak="0">
+  <w:abstractNum w:abstractNumId="19">
     <w:nsid w:val="3E423175"/>
     <w:multiLevelType w:val="multilevel"/>
     <w:tmpl w:val="150E1E1C"/>
@@ -17062,7 +17080,7 @@
       </w:rPr>
     </w:lvl>
   </w:abstractNum>
-  <w:abstractNum w:abstractNumId="20" w15:restartNumberingAfterBreak="0">
+  <w:abstractNum w:abstractNumId="20">
     <w:nsid w:val="3EA752EE"/>
     <w:multiLevelType w:val="hybridMultilevel"/>
     <w:tmpl w:val="9594E3A8"/>
@@ -17151,7 +17169,7 @@
       </w:pPr>
     </w:lvl>
   </w:abstractNum>
-  <w:abstractNum w:abstractNumId="21" w15:restartNumberingAfterBreak="0">
+  <w:abstractNum w:abstractNumId="21">
     <w:nsid w:val="43514671"/>
     <w:multiLevelType w:val="multilevel"/>
     <w:tmpl w:val="56F8CA48"/>
@@ -17327,7 +17345,7 @@
       </w:rPr>
     </w:lvl>
   </w:abstractNum>
-  <w:abstractNum w:abstractNumId="22" w15:restartNumberingAfterBreak="0">
+  <w:abstractNum w:abstractNumId="22">
     <w:nsid w:val="46A02CEB"/>
     <w:multiLevelType w:val="multilevel"/>
     <w:tmpl w:val="F5DCA20C"/>
@@ -17440,7 +17458,7 @@
       </w:rPr>
     </w:lvl>
   </w:abstractNum>
-  <w:abstractNum w:abstractNumId="23" w15:restartNumberingAfterBreak="0">
+  <w:abstractNum w:abstractNumId="23">
     <w:nsid w:val="49A62AEA"/>
     <w:multiLevelType w:val="hybridMultilevel"/>
     <w:tmpl w:val="6FA227F4"/>
@@ -17529,7 +17547,7 @@
       </w:pPr>
     </w:lvl>
   </w:abstractNum>
-  <w:abstractNum w:abstractNumId="24" w15:restartNumberingAfterBreak="0">
+  <w:abstractNum w:abstractNumId="24">
     <w:nsid w:val="4F9C5520"/>
     <w:multiLevelType w:val="multilevel"/>
     <w:tmpl w:val="E34C943C"/>
@@ -17705,7 +17723,7 @@
       </w:rPr>
     </w:lvl>
   </w:abstractNum>
-  <w:abstractNum w:abstractNumId="25" w15:restartNumberingAfterBreak="0">
+  <w:abstractNum w:abstractNumId="25">
     <w:nsid w:val="4FED7085"/>
     <w:multiLevelType w:val="multilevel"/>
     <w:tmpl w:val="D1007018"/>
@@ -17881,7 +17899,7 @@
       </w:rPr>
     </w:lvl>
   </w:abstractNum>
-  <w:abstractNum w:abstractNumId="26" w15:restartNumberingAfterBreak="0">
+  <w:abstractNum w:abstractNumId="26">
     <w:nsid w:val="516319F2"/>
     <w:multiLevelType w:val="multilevel"/>
     <w:tmpl w:val="C9565CAC"/>
@@ -18002,7 +18020,7 @@
       </w:rPr>
     </w:lvl>
   </w:abstractNum>
-  <w:abstractNum w:abstractNumId="27" w15:restartNumberingAfterBreak="0">
+  <w:abstractNum w:abstractNumId="27">
     <w:nsid w:val="517249C1"/>
     <w:multiLevelType w:val="hybridMultilevel"/>
     <w:tmpl w:val="79842072"/>
@@ -18091,7 +18109,7 @@
       </w:pPr>
     </w:lvl>
   </w:abstractNum>
-  <w:abstractNum w:abstractNumId="28" w15:restartNumberingAfterBreak="0">
+  <w:abstractNum w:abstractNumId="28">
     <w:nsid w:val="51991D35"/>
     <w:multiLevelType w:val="hybridMultilevel"/>
     <w:tmpl w:val="81A04962"/>
@@ -18177,7 +18195,7 @@
       </w:pPr>
     </w:lvl>
   </w:abstractNum>
-  <w:abstractNum w:abstractNumId="29" w15:restartNumberingAfterBreak="0">
+  <w:abstractNum w:abstractNumId="29">
     <w:nsid w:val="5A134FAC"/>
     <w:multiLevelType w:val="hybridMultilevel"/>
     <w:tmpl w:val="77765728"/>
@@ -18266,7 +18284,7 @@
       </w:pPr>
     </w:lvl>
   </w:abstractNum>
-  <w:abstractNum w:abstractNumId="30" w15:restartNumberingAfterBreak="0">
+  <w:abstractNum w:abstractNumId="30">
     <w:nsid w:val="5CEF759A"/>
     <w:multiLevelType w:val="multilevel"/>
     <w:tmpl w:val="B3741882"/>
@@ -18442,7 +18460,7 @@
       </w:rPr>
     </w:lvl>
   </w:abstractNum>
-  <w:abstractNum w:abstractNumId="31" w15:restartNumberingAfterBreak="0">
+  <w:abstractNum w:abstractNumId="31">
     <w:nsid w:val="60E50A07"/>
     <w:multiLevelType w:val="hybridMultilevel"/>
     <w:tmpl w:val="5E9CEB0E"/>
@@ -18531,7 +18549,7 @@
       </w:pPr>
     </w:lvl>
   </w:abstractNum>
-  <w:abstractNum w:abstractNumId="32" w15:restartNumberingAfterBreak="0">
+  <w:abstractNum w:abstractNumId="32">
     <w:nsid w:val="61B05F3D"/>
     <w:multiLevelType w:val="multilevel"/>
     <w:tmpl w:val="CB8A1CFC"/>
@@ -18707,7 +18725,7 @@
       </w:rPr>
     </w:lvl>
   </w:abstractNum>
-  <w:abstractNum w:abstractNumId="33" w15:restartNumberingAfterBreak="0">
+  <w:abstractNum w:abstractNumId="33">
     <w:nsid w:val="65B651DE"/>
     <w:multiLevelType w:val="multilevel"/>
     <w:tmpl w:val="D3365520"/>
@@ -18883,7 +18901,7 @@
       </w:rPr>
     </w:lvl>
   </w:abstractNum>
-  <w:abstractNum w:abstractNumId="34" w15:restartNumberingAfterBreak="0">
+  <w:abstractNum w:abstractNumId="34">
     <w:nsid w:val="6E46370A"/>
     <w:multiLevelType w:val="hybridMultilevel"/>
     <w:tmpl w:val="29EC8AA6"/>
@@ -18972,7 +18990,7 @@
       </w:pPr>
     </w:lvl>
   </w:abstractNum>
-  <w:abstractNum w:abstractNumId="35" w15:restartNumberingAfterBreak="0">
+  <w:abstractNum w:abstractNumId="35">
     <w:nsid w:val="6F9910C9"/>
     <w:multiLevelType w:val="multilevel"/>
     <w:tmpl w:val="4280B13E"/>
@@ -19148,7 +19166,7 @@
       </w:rPr>
     </w:lvl>
   </w:abstractNum>
-  <w:abstractNum w:abstractNumId="36" w15:restartNumberingAfterBreak="0">
+  <w:abstractNum w:abstractNumId="36">
     <w:nsid w:val="702F0F12"/>
     <w:multiLevelType w:val="multilevel"/>
     <w:tmpl w:val="B2E81274"/>
@@ -19324,7 +19342,7 @@
       </w:rPr>
     </w:lvl>
   </w:abstractNum>
-  <w:abstractNum w:abstractNumId="37" w15:restartNumberingAfterBreak="0">
+  <w:abstractNum w:abstractNumId="37">
     <w:nsid w:val="75A041FF"/>
     <w:multiLevelType w:val="multilevel"/>
     <w:tmpl w:val="33106D54"/>
@@ -19500,7 +19518,7 @@
       </w:rPr>
     </w:lvl>
   </w:abstractNum>
-  <w:abstractNum w:abstractNumId="38" w15:restartNumberingAfterBreak="0">
+  <w:abstractNum w:abstractNumId="38">
     <w:nsid w:val="7B3321E8"/>
     <w:multiLevelType w:val="multilevel"/>
     <w:tmpl w:val="CFB28A1A"/>
@@ -19676,7 +19694,7 @@
       </w:rPr>
     </w:lvl>
   </w:abstractNum>
-  <w:abstractNum w:abstractNumId="39" w15:restartNumberingAfterBreak="0">
+  <w:abstractNum w:abstractNumId="39">
     <w:nsid w:val="7E0726AA"/>
     <w:multiLevelType w:val="multilevel"/>
     <w:tmpl w:val="E8D0F8A8"/>
@@ -19852,7 +19870,7 @@
       </w:rPr>
     </w:lvl>
   </w:abstractNum>
-  <w:abstractNum w:abstractNumId="40" w15:restartNumberingAfterBreak="0">
+  <w:abstractNum w:abstractNumId="40">
     <w:nsid w:val="7EF96F2C"/>
     <w:multiLevelType w:val="hybridMultilevel"/>
     <w:tmpl w:val="5344CD06"/>
@@ -19938,7 +19956,7 @@
       </w:pPr>
     </w:lvl>
   </w:abstractNum>
-  <w:abstractNum w:abstractNumId="41" w15:restartNumberingAfterBreak="0">
+  <w:abstractNum w:abstractNumId="41">
     <w:nsid w:val="7F2622EE"/>
     <w:multiLevelType w:val="hybridMultilevel"/>
     <w:tmpl w:val="A9965970"/>
@@ -20024,7 +20042,7 @@
       </w:pPr>
     </w:lvl>
   </w:abstractNum>
-  <w:abstractNum w:abstractNumId="42" w15:restartNumberingAfterBreak="0">
+  <w:abstractNum w:abstractNumId="42">
     <w:nsid w:val="7FCE4BAB"/>
     <w:multiLevelType w:val="multilevel"/>
     <w:tmpl w:val="322ABAE4"/>
@@ -21074,7 +21092,7 @@
 </file>
 
 <file path=word/styles.xml><?xml version="1.0" encoding="utf-8"?>
-<w:styles xmlns:mc="http://schemas.openxmlformats.org/markup-compatibility/2006" xmlns:r="http://schemas.openxmlformats.org/officeDocument/2006/relationships" xmlns:w="http://schemas.openxmlformats.org/wordprocessingml/2006/main" xmlns:w14="http://schemas.microsoft.com/office/word/2010/wordml" xmlns:w15="http://schemas.microsoft.com/office/word/2012/wordml" xmlns:w16se="http://schemas.microsoft.com/office/word/2015/wordml/symex" mc:Ignorable="w14 w15 w16se">
+<w:styles xmlns:mc="http://schemas.openxmlformats.org/markup-compatibility/2006" xmlns:r="http://schemas.openxmlformats.org/officeDocument/2006/relationships" xmlns:w="http://schemas.openxmlformats.org/wordprocessingml/2006/main" xmlns:w14="http://schemas.microsoft.com/office/word/2010/wordml" mc:Ignorable="w14">
   <w:docDefaults>
     <w:rPrDefault>
       <w:rPr>
@@ -21090,378 +21108,144 @@
       </w:pPr>
     </w:pPrDefault>
   </w:docDefaults>
-  <w:latentStyles w:defLockedState="0" w:defUIPriority="99" w:defSemiHidden="0" w:defUnhideWhenUsed="0" w:defQFormat="0" w:count="371">
-    <w:lsdException w:name="Normal" w:uiPriority="0" w:qFormat="1"/>
-    <w:lsdException w:name="heading 1" w:uiPriority="9" w:qFormat="1"/>
-    <w:lsdException w:name="heading 2" w:semiHidden="1" w:uiPriority="9" w:unhideWhenUsed="1" w:qFormat="1"/>
-    <w:lsdException w:name="heading 3" w:semiHidden="1" w:uiPriority="9" w:unhideWhenUsed="1" w:qFormat="1"/>
-    <w:lsdException w:name="heading 4" w:semiHidden="1" w:uiPriority="9" w:unhideWhenUsed="1" w:qFormat="1"/>
-    <w:lsdException w:name="heading 5" w:semiHidden="1" w:uiPriority="9" w:unhideWhenUsed="1" w:qFormat="1"/>
-    <w:lsdException w:name="heading 6" w:semiHidden="1" w:uiPriority="9" w:unhideWhenUsed="1" w:qFormat="1"/>
-    <w:lsdException w:name="heading 7" w:semiHidden="1" w:uiPriority="9" w:unhideWhenUsed="1" w:qFormat="1"/>
-    <w:lsdException w:name="heading 8" w:semiHidden="1" w:uiPriority="9" w:unhideWhenUsed="1" w:qFormat="1"/>
-    <w:lsdException w:name="heading 9" w:semiHidden="1" w:uiPriority="9" w:unhideWhenUsed="1" w:qFormat="1"/>
-    <w:lsdException w:name="index 1" w:semiHidden="1" w:unhideWhenUsed="1"/>
-    <w:lsdException w:name="index 2" w:semiHidden="1" w:unhideWhenUsed="1"/>
-    <w:lsdException w:name="index 3" w:semiHidden="1" w:unhideWhenUsed="1"/>
-    <w:lsdException w:name="index 4" w:semiHidden="1" w:unhideWhenUsed="1"/>
-    <w:lsdException w:name="index 5" w:semiHidden="1" w:unhideWhenUsed="1"/>
-    <w:lsdException w:name="index 6" w:semiHidden="1" w:unhideWhenUsed="1"/>
-    <w:lsdException w:name="index 7" w:semiHidden="1" w:unhideWhenUsed="1"/>
-    <w:lsdException w:name="index 8" w:semiHidden="1" w:unhideWhenUsed="1"/>
-    <w:lsdException w:name="index 9" w:semiHidden="1" w:unhideWhenUsed="1"/>
-    <w:lsdException w:name="toc 1" w:semiHidden="1" w:uiPriority="39" w:unhideWhenUsed="1"/>
-    <w:lsdException w:name="toc 2" w:semiHidden="1" w:uiPriority="39" w:unhideWhenUsed="1"/>
-    <w:lsdException w:name="toc 3" w:semiHidden="1" w:uiPriority="39" w:unhideWhenUsed="1"/>
-    <w:lsdException w:name="toc 4" w:semiHidden="1" w:uiPriority="39" w:unhideWhenUsed="1"/>
-    <w:lsdException w:name="toc 5" w:semiHidden="1" w:uiPriority="39" w:unhideWhenUsed="1"/>
-    <w:lsdException w:name="toc 6" w:semiHidden="1" w:uiPriority="39" w:unhideWhenUsed="1"/>
-    <w:lsdException w:name="toc 7" w:semiHidden="1" w:uiPriority="39" w:unhideWhenUsed="1"/>
-    <w:lsdException w:name="toc 8" w:semiHidden="1" w:uiPriority="39" w:unhideWhenUsed="1"/>
-    <w:lsdException w:name="toc 9" w:semiHidden="1" w:uiPriority="39" w:unhideWhenUsed="1"/>
-    <w:lsdException w:name="Normal Indent" w:semiHidden="1" w:unhideWhenUsed="1"/>
-    <w:lsdException w:name="footnote text" w:semiHidden="1" w:unhideWhenUsed="1"/>
-    <w:lsdException w:name="annotation text" w:semiHidden="1" w:unhideWhenUsed="1"/>
-    <w:lsdException w:name="header" w:semiHidden="1" w:unhideWhenUsed="1"/>
-    <w:lsdException w:name="footer" w:semiHidden="1" w:unhideWhenUsed="1"/>
-    <w:lsdException w:name="index heading" w:semiHidden="1" w:unhideWhenUsed="1"/>
-    <w:lsdException w:name="caption" w:semiHidden="1" w:uiPriority="35" w:unhideWhenUsed="1" w:qFormat="1"/>
-    <w:lsdException w:name="table of figures" w:semiHidden="1" w:unhideWhenUsed="1"/>
-    <w:lsdException w:name="envelope address" w:semiHidden="1" w:unhideWhenUsed="1"/>
-    <w:lsdException w:name="envelope return" w:semiHidden="1" w:unhideWhenUsed="1"/>
-    <w:lsdException w:name="footnote reference" w:semiHidden="1" w:unhideWhenUsed="1"/>
-    <w:lsdException w:name="annotation reference" w:semiHidden="1" w:unhideWhenUsed="1"/>
-    <w:lsdException w:name="line number" w:semiHidden="1" w:unhideWhenUsed="1"/>
-    <w:lsdException w:name="page number" w:semiHidden="1" w:unhideWhenUsed="1"/>
-    <w:lsdException w:name="endnote reference" w:semiHidden="1" w:unhideWhenUsed="1"/>
-    <w:lsdException w:name="endnote text" w:semiHidden="1" w:unhideWhenUsed="1"/>
-    <w:lsdException w:name="table of authorities" w:semiHidden="1" w:unhideWhenUsed="1"/>
-    <w:lsdException w:name="macro" w:semiHidden="1" w:unhideWhenUsed="1"/>
-    <w:lsdException w:name="toa heading" w:semiHidden="1" w:unhideWhenUsed="1"/>
-    <w:lsdException w:name="List" w:semiHidden="1" w:unhideWhenUsed="1"/>
-    <w:lsdException w:name="List Bullet" w:semiHidden="1" w:unhideWhenUsed="1"/>
-    <w:lsdException w:name="List Number" w:semiHidden="1" w:unhideWhenUsed="1"/>
-    <w:lsdException w:name="List 2" w:semiHidden="1" w:unhideWhenUsed="1"/>
-    <w:lsdException w:name="List 3" w:semiHidden="1" w:unhideWhenUsed="1"/>
-    <w:lsdException w:name="List 4" w:semiHidden="1" w:unhideWhenUsed="1"/>
-    <w:lsdException w:name="List 5" w:semiHidden="1" w:unhideWhenUsed="1"/>
-    <w:lsdException w:name="List Bullet 2" w:semiHidden="1" w:unhideWhenUsed="1"/>
-    <w:lsdException w:name="List Bullet 3" w:semiHidden="1" w:unhideWhenUsed="1"/>
-    <w:lsdException w:name="List Bullet 4" w:semiHidden="1" w:unhideWhenUsed="1"/>
-    <w:lsdException w:name="List Bullet 5" w:semiHidden="1" w:unhideWhenUsed="1"/>
-    <w:lsdException w:name="List Number 2" w:semiHidden="1" w:unhideWhenUsed="1"/>
-    <w:lsdException w:name="List Number 3" w:semiHidden="1" w:unhideWhenUsed="1"/>
-    <w:lsdException w:name="List Number 4" w:semiHidden="1" w:unhideWhenUsed="1"/>
-    <w:lsdException w:name="List Number 5" w:semiHidden="1" w:unhideWhenUsed="1"/>
-    <w:lsdException w:name="Title" w:uiPriority="10" w:qFormat="1"/>
-    <w:lsdException w:name="Closing" w:semiHidden="1" w:unhideWhenUsed="1"/>
-    <w:lsdException w:name="Signature" w:semiHidden="1" w:unhideWhenUsed="1"/>
-    <w:lsdException w:name="Default Paragraph Font" w:semiHidden="1" w:uiPriority="1" w:unhideWhenUsed="1"/>
-    <w:lsdException w:name="Body Text" w:semiHidden="1" w:unhideWhenUsed="1"/>
-    <w:lsdException w:name="Body Text Indent" w:semiHidden="1" w:unhideWhenUsed="1"/>
-    <w:lsdException w:name="List Continue" w:semiHidden="1" w:unhideWhenUsed="1"/>
-    <w:lsdException w:name="List Continue 2" w:semiHidden="1" w:unhideWhenUsed="1"/>
-    <w:lsdException w:name="List Continue 3" w:semiHidden="1" w:unhideWhenUsed="1"/>
-    <w:lsdException w:name="List Continue 4" w:semiHidden="1" w:unhideWhenUsed="1"/>
-    <w:lsdException w:name="List Continue 5" w:semiHidden="1" w:unhideWhenUsed="1"/>
-    <w:lsdException w:name="Message Header" w:semiHidden="1" w:unhideWhenUsed="1"/>
-    <w:lsdException w:name="Subtitle" w:uiPriority="11" w:qFormat="1"/>
-    <w:lsdException w:name="Salutation" w:semiHidden="1" w:unhideWhenUsed="1"/>
-    <w:lsdException w:name="Date" w:semiHidden="1" w:unhideWhenUsed="1"/>
-    <w:lsdException w:name="Body Text First Indent" w:semiHidden="1" w:unhideWhenUsed="1"/>
-    <w:lsdException w:name="Body Text First Indent 2" w:semiHidden="1" w:unhideWhenUsed="1"/>
-    <w:lsdException w:name="Note Heading" w:semiHidden="1" w:unhideWhenUsed="1"/>
-    <w:lsdException w:name="Body Text 2" w:semiHidden="1" w:unhideWhenUsed="1"/>
-    <w:lsdException w:name="Body Text 3" w:semiHidden="1" w:unhideWhenUsed="1"/>
-    <w:lsdException w:name="Body Text Indent 2" w:semiHidden="1" w:unhideWhenUsed="1"/>
-    <w:lsdException w:name="Body Text Indent 3" w:semiHidden="1" w:unhideWhenUsed="1"/>
-    <w:lsdException w:name="Block Text" w:semiHidden="1" w:unhideWhenUsed="1"/>
-    <w:lsdException w:name="Hyperlink" w:semiHidden="1" w:unhideWhenUsed="1"/>
-    <w:lsdException w:name="FollowedHyperlink" w:semiHidden="1" w:unhideWhenUsed="1"/>
-    <w:lsdException w:name="Strong" w:uiPriority="22" w:qFormat="1"/>
-    <w:lsdException w:name="Emphasis" w:uiPriority="20" w:qFormat="1"/>
-    <w:lsdException w:name="Document Map" w:semiHidden="1" w:unhideWhenUsed="1"/>
-    <w:lsdException w:name="Plain Text" w:semiHidden="1" w:unhideWhenUsed="1"/>
-    <w:lsdException w:name="E-mail Signature" w:semiHidden="1" w:unhideWhenUsed="1"/>
-    <w:lsdException w:name="HTML Top of Form" w:semiHidden="1" w:unhideWhenUsed="1"/>
-    <w:lsdException w:name="HTML Bottom of Form" w:semiHidden="1" w:unhideWhenUsed="1"/>
-    <w:lsdException w:name="Normal (Web)" w:semiHidden="1" w:unhideWhenUsed="1"/>
-    <w:lsdException w:name="HTML Acronym" w:semiHidden="1" w:unhideWhenUsed="1"/>
-    <w:lsdException w:name="HTML Address" w:semiHidden="1" w:unhideWhenUsed="1"/>
-    <w:lsdException w:name="HTML Cite" w:semiHidden="1" w:unhideWhenUsed="1"/>
-    <w:lsdException w:name="HTML Code" w:semiHidden="1" w:unhideWhenUsed="1"/>
-    <w:lsdException w:name="HTML Definition" w:semiHidden="1" w:unhideWhenUsed="1"/>
-    <w:lsdException w:name="HTML Keyboard" w:semiHidden="1" w:unhideWhenUsed="1"/>
-    <w:lsdException w:name="HTML Preformatted" w:semiHidden="1" w:unhideWhenUsed="1"/>
-    <w:lsdException w:name="HTML Sample" w:semiHidden="1" w:unhideWhenUsed="1"/>
-    <w:lsdException w:name="HTML Typewriter" w:semiHidden="1" w:unhideWhenUsed="1"/>
-    <w:lsdException w:name="HTML Variable" w:semiHidden="1" w:unhideWhenUsed="1"/>
-    <w:lsdException w:name="Normal Table" w:semiHidden="1" w:unhideWhenUsed="1"/>
-    <w:lsdException w:name="annotation subject" w:semiHidden="1" w:unhideWhenUsed="1"/>
-    <w:lsdException w:name="No List" w:semiHidden="1" w:unhideWhenUsed="1"/>
-    <w:lsdException w:name="Outline List 1" w:semiHidden="1" w:unhideWhenUsed="1"/>
-    <w:lsdException w:name="Outline List 2" w:semiHidden="1" w:unhideWhenUsed="1"/>
-    <w:lsdException w:name="Outline List 3" w:semiHidden="1" w:unhideWhenUsed="1"/>
-    <w:lsdException w:name="Table Simple 1" w:semiHidden="1" w:unhideWhenUsed="1"/>
-    <w:lsdException w:name="Table Simple 2" w:semiHidden="1" w:unhideWhenUsed="1"/>
-    <w:lsdException w:name="Table Simple 3" w:semiHidden="1" w:unhideWhenUsed="1"/>
-    <w:lsdException w:name="Table Classic 1" w:semiHidden="1" w:unhideWhenUsed="1"/>
-    <w:lsdException w:name="Table Classic 2" w:semiHidden="1" w:unhideWhenUsed="1"/>
-    <w:lsdException w:name="Table Classic 3" w:semiHidden="1" w:unhideWhenUsed="1"/>
-    <w:lsdException w:name="Table Classic 4" w:semiHidden="1" w:unhideWhenUsed="1"/>
-    <w:lsdException w:name="Table Colorful 1" w:semiHidden="1" w:unhideWhenUsed="1"/>
-    <w:lsdException w:name="Table Colorful 2" w:semiHidden="1" w:unhideWhenUsed="1"/>
-    <w:lsdException w:name="Table Colorful 3" w:semiHidden="1" w:unhideWhenUsed="1"/>
-    <w:lsdException w:name="Table Columns 1" w:semiHidden="1" w:unhideWhenUsed="1"/>
-    <w:lsdException w:name="Table Columns 2" w:semiHidden="1" w:unhideWhenUsed="1"/>
-    <w:lsdException w:name="Table Columns 3" w:semiHidden="1" w:unhideWhenUsed="1"/>
-    <w:lsdException w:name="Table Columns 4" w:semiHidden="1" w:unhideWhenUsed="1"/>
-    <w:lsdException w:name="Table Columns 5" w:semiHidden="1" w:unhideWhenUsed="1"/>
-    <w:lsdException w:name="Table Grid 1" w:semiHidden="1" w:unhideWhenUsed="1"/>
-    <w:lsdException w:name="Table Grid 2" w:semiHidden="1" w:unhideWhenUsed="1"/>
-    <w:lsdException w:name="Table Grid 3" w:semiHidden="1" w:unhideWhenUsed="1"/>
-    <w:lsdException w:name="Table Grid 4" w:semiHidden="1" w:unhideWhenUsed="1"/>
-    <w:lsdException w:name="Table Grid 5" w:semiHidden="1" w:unhideWhenUsed="1"/>
-    <w:lsdException w:name="Table Grid 6" w:semiHidden="1" w:unhideWhenUsed="1"/>
-    <w:lsdException w:name="Table Grid 7" w:semiHidden="1" w:unhideWhenUsed="1"/>
-    <w:lsdException w:name="Table Grid 8" w:semiHidden="1" w:unhideWhenUsed="1"/>
-    <w:lsdException w:name="Table List 1" w:semiHidden="1" w:unhideWhenUsed="1"/>
-    <w:lsdException w:name="Table List 2" w:semiHidden="1" w:unhideWhenUsed="1"/>
-    <w:lsdException w:name="Table List 3" w:semiHidden="1" w:unhideWhenUsed="1"/>
-    <w:lsdException w:name="Table List 4" w:semiHidden="1" w:unhideWhenUsed="1"/>
-    <w:lsdException w:name="Table List 5" w:semiHidden="1" w:unhideWhenUsed="1"/>
-    <w:lsdException w:name="Table List 6" w:semiHidden="1" w:unhideWhenUsed="1"/>
-    <w:lsdException w:name="Table List 7" w:semiHidden="1" w:unhideWhenUsed="1"/>
-    <w:lsdException w:name="Table List 8" w:semiHidden="1" w:unhideWhenUsed="1"/>
-    <w:lsdException w:name="Table 3D effects 1" w:semiHidden="1" w:unhideWhenUsed="1"/>
-    <w:lsdException w:name="Table 3D effects 2" w:semiHidden="1" w:unhideWhenUsed="1"/>
-    <w:lsdException w:name="Table 3D effects 3" w:semiHidden="1" w:unhideWhenUsed="1"/>
-    <w:lsdException w:name="Table Contemporary" w:semiHidden="1" w:unhideWhenUsed="1"/>
-    <w:lsdException w:name="Table Elegant" w:semiHidden="1" w:unhideWhenUsed="1"/>
-    <w:lsdException w:name="Table Professional" w:semiHidden="1" w:unhideWhenUsed="1"/>
-    <w:lsdException w:name="Table Subtle 1" w:semiHidden="1" w:unhideWhenUsed="1"/>
-    <w:lsdException w:name="Table Subtle 2" w:semiHidden="1" w:unhideWhenUsed="1"/>
-    <w:lsdException w:name="Table Web 1" w:semiHidden="1" w:unhideWhenUsed="1"/>
-    <w:lsdException w:name="Table Web 2" w:semiHidden="1" w:unhideWhenUsed="1"/>
-    <w:lsdException w:name="Table Web 3" w:semiHidden="1" w:unhideWhenUsed="1"/>
-    <w:lsdException w:name="Balloon Text" w:semiHidden="1" w:unhideWhenUsed="1"/>
-    <w:lsdException w:name="Table Grid" w:uiPriority="59"/>
-    <w:lsdException w:name="Table Theme" w:semiHidden="1" w:unhideWhenUsed="1"/>
-    <w:lsdException w:name="Placeholder Text" w:semiHidden="1"/>
-    <w:lsdException w:name="No Spacing" w:uiPriority="1" w:qFormat="1"/>
-    <w:lsdException w:name="Light Shading" w:uiPriority="60"/>
-    <w:lsdException w:name="Light List" w:uiPriority="61"/>
-    <w:lsdException w:name="Light Grid" w:uiPriority="62"/>
-    <w:lsdException w:name="Medium Shading 1" w:uiPriority="63"/>
-    <w:lsdException w:name="Medium Shading 2" w:uiPriority="64"/>
-    <w:lsdException w:name="Medium List 1" w:uiPriority="65"/>
-    <w:lsdException w:name="Medium List 2" w:uiPriority="66"/>
-    <w:lsdException w:name="Medium Grid 1" w:uiPriority="67"/>
-    <w:lsdException w:name="Medium Grid 2" w:uiPriority="68"/>
-    <w:lsdException w:name="Medium Grid 3" w:uiPriority="69"/>
-    <w:lsdException w:name="Dark List" w:uiPriority="70"/>
-    <w:lsdException w:name="Colorful Shading" w:uiPriority="71"/>
-    <w:lsdException w:name="Colorful List" w:uiPriority="72"/>
-    <w:lsdException w:name="Colorful Grid" w:uiPriority="73"/>
-    <w:lsdException w:name="Light Shading Accent 1" w:uiPriority="60"/>
-    <w:lsdException w:name="Light List Accent 1" w:uiPriority="61"/>
-    <w:lsdException w:name="Light Grid Accent 1" w:uiPriority="62"/>
-    <w:lsdException w:name="Medium Shading 1 Accent 1" w:uiPriority="63"/>
-    <w:lsdException w:name="Medium Shading 2 Accent 1" w:uiPriority="64"/>
-    <w:lsdException w:name="Medium List 1 Accent 1" w:uiPriority="65"/>
-    <w:lsdException w:name="Revision" w:semiHidden="1"/>
-    <w:lsdException w:name="List Paragraph" w:uiPriority="34" w:qFormat="1"/>
-    <w:lsdException w:name="Quote" w:uiPriority="29" w:qFormat="1"/>
-    <w:lsdException w:name="Intense Quote" w:uiPriority="30" w:qFormat="1"/>
-    <w:lsdException w:name="Medium List 2 Accent 1" w:uiPriority="66"/>
-    <w:lsdException w:name="Medium Grid 1 Accent 1" w:uiPriority="67"/>
-    <w:lsdException w:name="Medium Grid 2 Accent 1" w:uiPriority="68"/>
-    <w:lsdException w:name="Medium Grid 3 Accent 1" w:uiPriority="69"/>
-    <w:lsdException w:name="Dark List Accent 1" w:uiPriority="70"/>
-    <w:lsdException w:name="Colorful Shading Accent 1" w:uiPriority="71"/>
-    <w:lsdException w:name="Colorful List Accent 1" w:uiPriority="72"/>
-    <w:lsdException w:name="Colorful Grid Accent 1" w:uiPriority="73"/>
-    <w:lsdException w:name="Light Shading Accent 2" w:uiPriority="60"/>
-    <w:lsdException w:name="Light List Accent 2" w:uiPriority="61"/>
-    <w:lsdException w:name="Light Grid Accent 2" w:uiPriority="62"/>
-    <w:lsdException w:name="Medium Shading 1 Accent 2" w:uiPriority="63"/>
-    <w:lsdException w:name="Medium Shading 2 Accent 2" w:uiPriority="64"/>
-    <w:lsdException w:name="Medium List 1 Accent 2" w:uiPriority="65"/>
-    <w:lsdException w:name="Medium List 2 Accent 2" w:uiPriority="66"/>
-    <w:lsdException w:name="Medium Grid 1 Accent 2" w:uiPriority="67"/>
-    <w:lsdException w:name="Medium Grid 2 Accent 2" w:uiPriority="68"/>
-    <w:lsdException w:name="Medium Grid 3 Accent 2" w:uiPriority="69"/>
-    <w:lsdException w:name="Dark List Accent 2" w:uiPriority="70"/>
-    <w:lsdException w:name="Colorful Shading Accent 2" w:uiPriority="71"/>
-    <w:lsdException w:name="Colorful List Accent 2" w:uiPriority="72"/>
-    <w:lsdException w:name="Colorful Grid Accent 2" w:uiPriority="73"/>
-    <w:lsdException w:name="Light Shading Accent 3" w:uiPriority="60"/>
-    <w:lsdException w:name="Light List Accent 3" w:uiPriority="61"/>
-    <w:lsdException w:name="Light Grid Accent 3" w:uiPriority="62"/>
-    <w:lsdException w:name="Medium Shading 1 Accent 3" w:uiPriority="63"/>
-    <w:lsdException w:name="Medium Shading 2 Accent 3" w:uiPriority="64"/>
-    <w:lsdException w:name="Medium List 1 Accent 3" w:uiPriority="65"/>
-    <w:lsdException w:name="Medium List 2 Accent 3" w:uiPriority="66"/>
-    <w:lsdException w:name="Medium Grid 1 Accent 3" w:uiPriority="67"/>
-    <w:lsdException w:name="Medium Grid 2 Accent 3" w:uiPriority="68"/>
-    <w:lsdException w:name="Medium Grid 3 Accent 3" w:uiPriority="69"/>
-    <w:lsdException w:name="Dark List Accent 3" w:uiPriority="70"/>
-    <w:lsdException w:name="Colorful Shading Accent 3" w:uiPriority="71"/>
-    <w:lsdException w:name="Colorful List Accent 3" w:uiPriority="72"/>
-    <w:lsdException w:name="Colorful Grid Accent 3" w:uiPriority="73"/>
-    <w:lsdException w:name="Light Shading Accent 4" w:uiPriority="60"/>
-    <w:lsdException w:name="Light List Accent 4" w:uiPriority="61"/>
-    <w:lsdException w:name="Light Grid Accent 4" w:uiPriority="62"/>
-    <w:lsdException w:name="Medium Shading 1 Accent 4" w:uiPriority="63"/>
-    <w:lsdException w:name="Medium Shading 2 Accent 4" w:uiPriority="64"/>
-    <w:lsdException w:name="Medium List 1 Accent 4" w:uiPriority="65"/>
-    <w:lsdException w:name="Medium List 2 Accent 4" w:uiPriority="66"/>
-    <w:lsdException w:name="Medium Grid 1 Accent 4" w:uiPriority="67"/>
-    <w:lsdException w:name="Medium Grid 2 Accent 4" w:uiPriority="68"/>
-    <w:lsdException w:name="Medium Grid 3 Accent 4" w:uiPriority="69"/>
-    <w:lsdException w:name="Dark List Accent 4" w:uiPriority="70"/>
-    <w:lsdException w:name="Colorful Shading Accent 4" w:uiPriority="71"/>
-    <w:lsdException w:name="Colorful List Accent 4" w:uiPriority="72"/>
-    <w:lsdException w:name="Colorful Grid Accent 4" w:uiPriority="73"/>
-    <w:lsdException w:name="Light Shading Accent 5" w:uiPriority="60"/>
-    <w:lsdException w:name="Light List Accent 5" w:uiPriority="61"/>
-    <w:lsdException w:name="Light Grid Accent 5" w:uiPriority="62"/>
-    <w:lsdException w:name="Medium Shading 1 Accent 5" w:uiPriority="63"/>
-    <w:lsdException w:name="Medium Shading 2 Accent 5" w:uiPriority="64"/>
-    <w:lsdException w:name="Medium List 1 Accent 5" w:uiPriority="65"/>
-    <w:lsdException w:name="Medium List 2 Accent 5" w:uiPriority="66"/>
-    <w:lsdException w:name="Medium Grid 1 Accent 5" w:uiPriority="67"/>
-    <w:lsdException w:name="Medium Grid 2 Accent 5" w:uiPriority="68"/>
-    <w:lsdException w:name="Medium Grid 3 Accent 5" w:uiPriority="69"/>
-    <w:lsdException w:name="Dark List Accent 5" w:uiPriority="70"/>
-    <w:lsdException w:name="Colorful Shading Accent 5" w:uiPriority="71"/>
-    <w:lsdException w:name="Colorful List Accent 5" w:uiPriority="72"/>
-    <w:lsdException w:name="Colorful Grid Accent 5" w:uiPriority="73"/>
-    <w:lsdException w:name="Light Shading Accent 6" w:uiPriority="60"/>
-    <w:lsdException w:name="Light List Accent 6" w:uiPriority="61"/>
-    <w:lsdException w:name="Light Grid Accent 6" w:uiPriority="62"/>
-    <w:lsdException w:name="Medium Shading 1 Accent 6" w:uiPriority="63"/>
-    <w:lsdException w:name="Medium Shading 2 Accent 6" w:uiPriority="64"/>
-    <w:lsdException w:name="Medium List 1 Accent 6" w:uiPriority="65"/>
-    <w:lsdException w:name="Medium List 2 Accent 6" w:uiPriority="66"/>
-    <w:lsdException w:name="Medium Grid 1 Accent 6" w:uiPriority="67"/>
-    <w:lsdException w:name="Medium Grid 2 Accent 6" w:uiPriority="68"/>
-    <w:lsdException w:name="Medium Grid 3 Accent 6" w:uiPriority="69"/>
-    <w:lsdException w:name="Dark List Accent 6" w:uiPriority="70"/>
-    <w:lsdException w:name="Colorful Shading Accent 6" w:uiPriority="71"/>
-    <w:lsdException w:name="Colorful List Accent 6" w:uiPriority="72"/>
-    <w:lsdException w:name="Colorful Grid Accent 6" w:uiPriority="73"/>
-    <w:lsdException w:name="Subtle Emphasis" w:uiPriority="19" w:qFormat="1"/>
-    <w:lsdException w:name="Intense Emphasis" w:uiPriority="21" w:qFormat="1"/>
-    <w:lsdException w:name="Subtle Reference" w:uiPriority="31" w:qFormat="1"/>
-    <w:lsdException w:name="Intense Reference" w:uiPriority="32" w:qFormat="1"/>
-    <w:lsdException w:name="Book Title" w:uiPriority="33" w:qFormat="1"/>
-    <w:lsdException w:name="Bibliography" w:semiHidden="1" w:uiPriority="37" w:unhideWhenUsed="1"/>
-    <w:lsdException w:name="TOC Heading" w:semiHidden="1" w:uiPriority="39" w:unhideWhenUsed="1" w:qFormat="1"/>
-    <w:lsdException w:name="Plain Table 1" w:uiPriority="41"/>
-    <w:lsdException w:name="Plain Table 2" w:uiPriority="42"/>
-    <w:lsdException w:name="Plain Table 3" w:uiPriority="43"/>
-    <w:lsdException w:name="Plain Table 4" w:uiPriority="44"/>
-    <w:lsdException w:name="Plain Table 5" w:uiPriority="45"/>
-    <w:lsdException w:name="Grid Table Light" w:uiPriority="40"/>
-    <w:lsdException w:name="Grid Table 1 Light" w:uiPriority="46"/>
-    <w:lsdException w:name="Grid Table 2" w:uiPriority="47"/>
-    <w:lsdException w:name="Grid Table 3" w:uiPriority="48"/>
-    <w:lsdException w:name="Grid Table 4" w:uiPriority="49"/>
-    <w:lsdException w:name="Grid Table 5 Dark" w:uiPriority="50"/>
-    <w:lsdException w:name="Grid Table 6 Colorful" w:uiPriority="51"/>
-    <w:lsdException w:name="Grid Table 7 Colorful" w:uiPriority="52"/>
-    <w:lsdException w:name="Grid Table 1 Light Accent 1" w:uiPriority="46"/>
-    <w:lsdException w:name="Grid Table 2 Accent 1" w:uiPriority="47"/>
-    <w:lsdException w:name="Grid Table 3 Accent 1" w:uiPriority="48"/>
-    <w:lsdException w:name="Grid Table 4 Accent 1" w:uiPriority="49"/>
-    <w:lsdException w:name="Grid Table 5 Dark Accent 1" w:uiPriority="50"/>
-    <w:lsdException w:name="Grid Table 6 Colorful Accent 1" w:uiPriority="51"/>
-    <w:lsdException w:name="Grid Table 7 Colorful Accent 1" w:uiPriority="52"/>
-    <w:lsdException w:name="Grid Table 1 Light Accent 2" w:uiPriority="46"/>
-    <w:lsdException w:name="Grid Table 2 Accent 2" w:uiPriority="47"/>
-    <w:lsdException w:name="Grid Table 3 Accent 2" w:uiPriority="48"/>
-    <w:lsdException w:name="Grid Table 4 Accent 2" w:uiPriority="49"/>
-    <w:lsdException w:name="Grid Table 5 Dark Accent 2" w:uiPriority="50"/>
-    <w:lsdException w:name="Grid Table 6 Colorful Accent 2" w:uiPriority="51"/>
-    <w:lsdException w:name="Grid Table 7 Colorful Accent 2" w:uiPriority="52"/>
-    <w:lsdException w:name="Grid Table 1 Light Accent 3" w:uiPriority="46"/>
-    <w:lsdException w:name="Grid Table 2 Accent 3" w:uiPriority="47"/>
-    <w:lsdException w:name="Grid Table 3 Accent 3" w:uiPriority="48"/>
-    <w:lsdException w:name="Grid Table 4 Accent 3" w:uiPriority="49"/>
-    <w:lsdException w:name="Grid Table 5 Dark Accent 3" w:uiPriority="50"/>
-    <w:lsdException w:name="Grid Table 6 Colorful Accent 3" w:uiPriority="51"/>
-    <w:lsdException w:name="Grid Table 7 Colorful Accent 3" w:uiPriority="52"/>
-    <w:lsdException w:name="Grid Table 1 Light Accent 4" w:uiPriority="46"/>
-    <w:lsdException w:name="Grid Table 2 Accent 4" w:uiPriority="47"/>
-    <w:lsdException w:name="Grid Table 3 Accent 4" w:uiPriority="48"/>
-    <w:lsdException w:name="Grid Table 4 Accent 4" w:uiPriority="49"/>
-    <w:lsdException w:name="Grid Table 5 Dark Accent 4" w:uiPriority="50"/>
-    <w:lsdException w:name="Grid Table 6 Colorful Accent 4" w:uiPriority="51"/>
-    <w:lsdException w:name="Grid Table 7 Colorful Accent 4" w:uiPriority="52"/>
-    <w:lsdException w:name="Grid Table 1 Light Accent 5" w:uiPriority="46"/>
-    <w:lsdException w:name="Grid Table 2 Accent 5" w:uiPriority="47"/>
-    <w:lsdException w:name="Grid Table 3 Accent 5" w:uiPriority="48"/>
-    <w:lsdException w:name="Grid Table 4 Accent 5" w:uiPriority="49"/>
-    <w:lsdException w:name="Grid Table 5 Dark Accent 5" w:uiPriority="50"/>
-    <w:lsdException w:name="Grid Table 6 Colorful Accent 5" w:uiPriority="51"/>
-    <w:lsdException w:name="Grid Table 7 Colorful Accent 5" w:uiPriority="52"/>
-    <w:lsdException w:name="Grid Table 1 Light Accent 6" w:uiPriority="46"/>
-    <w:lsdException w:name="Grid Table 2 Accent 6" w:uiPriority="47"/>
-    <w:lsdException w:name="Grid Table 3 Accent 6" w:uiPriority="48"/>
-    <w:lsdException w:name="Grid Table 4 Accent 6" w:uiPriority="49"/>
-    <w:lsdException w:name="Grid Table 5 Dark Accent 6" w:uiPriority="50"/>
-    <w:lsdException w:name="Grid Table 6 Colorful Accent 6" w:uiPriority="51"/>
-    <w:lsdException w:name="Grid Table 7 Colorful Accent 6" w:uiPriority="52"/>
-    <w:lsdException w:name="List Table 1 Light" w:uiPriority="46"/>
-    <w:lsdException w:name="List Table 2" w:uiPriority="47"/>
-    <w:lsdException w:name="List Table 3" w:uiPriority="48"/>
-    <w:lsdException w:name="List Table 4" w:uiPriority="49"/>
-    <w:lsdException w:name="List Table 5 Dark" w:uiPriority="50"/>
-    <w:lsdException w:name="List Table 6 Colorful" w:uiPriority="51"/>
-    <w:lsdException w:name="List Table 7 Colorful" w:uiPriority="52"/>
-    <w:lsdException w:name="List Table 1 Light Accent 1" w:uiPriority="46"/>
-    <w:lsdException w:name="List Table 2 Accent 1" w:uiPriority="47"/>
-    <w:lsdException w:name="List Table 3 Accent 1" w:uiPriority="48"/>
-    <w:lsdException w:name="List Table 4 Accent 1" w:uiPriority="49"/>
-    <w:lsdException w:name="List Table 5 Dark Accent 1" w:uiPriority="50"/>
-    <w:lsdException w:name="List Table 6 Colorful Accent 1" w:uiPriority="51"/>
-    <w:lsdException w:name="List Table 7 Colorful Accent 1" w:uiPriority="52"/>
-    <w:lsdException w:name="List Table 1 Light Accent 2" w:uiPriority="46"/>
-    <w:lsdException w:name="List Table 2 Accent 2" w:uiPriority="47"/>
-    <w:lsdException w:name="List Table 3 Accent 2" w:uiPriority="48"/>
-    <w:lsdException w:name="List Table 4 Accent 2" w:uiPriority="49"/>
-    <w:lsdException w:name="List Table 5 Dark Accent 2" w:uiPriority="50"/>
-    <w:lsdException w:name="List Table 6 Colorful Accent 2" w:uiPriority="51"/>
-    <w:lsdException w:name="List Table 7 Colorful Accent 2" w:uiPriority="52"/>
-    <w:lsdException w:name="List Table 1 Light Accent 3" w:uiPriority="46"/>
-    <w:lsdException w:name="List Table 2 Accent 3" w:uiPriority="47"/>
-    <w:lsdException w:name="List Table 3 Accent 3" w:uiPriority="48"/>
-    <w:lsdException w:name="List Table 4 Accent 3" w:uiPriority="49"/>
-    <w:lsdException w:name="List Table 5 Dark Accent 3" w:uiPriority="50"/>
-    <w:lsdException w:name="List Table 6 Colorful Accent 3" w:uiPriority="51"/>
-    <w:lsdException w:name="List Table 7 Colorful Accent 3" w:uiPriority="52"/>
-    <w:lsdException w:name="List Table 1 Light Accent 4" w:uiPriority="46"/>
-    <w:lsdException w:name="List Table 2 Accent 4" w:uiPriority="47"/>
-    <w:lsdException w:name="List Table 3 Accent 4" w:uiPriority="48"/>
-    <w:lsdException w:name="List Table 4 Accent 4" w:uiPriority="49"/>
-    <w:lsdException w:name="List Table 5 Dark Accent 4" w:uiPriority="50"/>
-    <w:lsdException w:name="List Table 6 Colorful Accent 4" w:uiPriority="51"/>
-    <w:lsdException w:name="List Table 7 Colorful Accent 4" w:uiPriority="52"/>
-    <w:lsdException w:name="List Table 1 Light Accent 5" w:uiPriority="46"/>
-    <w:lsdException w:name="List Table 2 Accent 5" w:uiPriority="47"/>
-    <w:lsdException w:name="List Table 3 Accent 5" w:uiPriority="48"/>
-    <w:lsdException w:name="List Table 4 Accent 5" w:uiPriority="49"/>
-    <w:lsdException w:name="List Table 5 Dark Accent 5" w:uiPriority="50"/>
-    <w:lsdException w:name="List Table 6 Colorful Accent 5" w:uiPriority="51"/>
-    <w:lsdException w:name="List Table 7 Colorful Accent 5" w:uiPriority="52"/>
-    <w:lsdException w:name="List Table 1 Light Accent 6" w:uiPriority="46"/>
-    <w:lsdException w:name="List Table 2 Accent 6" w:uiPriority="47"/>
-    <w:lsdException w:name="List Table 3 Accent 6" w:uiPriority="48"/>
-    <w:lsdException w:name="List Table 4 Accent 6" w:uiPriority="49"/>
-    <w:lsdException w:name="List Table 5 Dark Accent 6" w:uiPriority="50"/>
-    <w:lsdException w:name="List Table 6 Colorful Accent 6" w:uiPriority="51"/>
-    <w:lsdException w:name="List Table 7 Colorful Accent 6" w:uiPriority="52"/>
+  <w:latentStyles w:defLockedState="0" w:defUIPriority="99" w:defSemiHidden="1" w:defUnhideWhenUsed="1" w:defQFormat="0" w:count="267">
+    <w:lsdException w:name="Normal" w:semiHidden="0" w:uiPriority="0" w:unhideWhenUsed="0" w:qFormat="1"/>
+    <w:lsdException w:name="heading 1" w:semiHidden="0" w:uiPriority="9" w:unhideWhenUsed="0" w:qFormat="1"/>
+    <w:lsdException w:name="heading 2" w:uiPriority="9" w:qFormat="1"/>
+    <w:lsdException w:name="heading 3" w:uiPriority="9" w:qFormat="1"/>
+    <w:lsdException w:name="heading 4" w:uiPriority="9" w:qFormat="1"/>
+    <w:lsdException w:name="heading 5" w:uiPriority="9" w:qFormat="1"/>
+    <w:lsdException w:name="heading 6" w:uiPriority="9" w:qFormat="1"/>
+    <w:lsdException w:name="heading 7" w:uiPriority="9" w:qFormat="1"/>
+    <w:lsdException w:name="heading 8" w:uiPriority="9" w:qFormat="1"/>
+    <w:lsdException w:name="heading 9" w:uiPriority="9" w:qFormat="1"/>
+    <w:lsdException w:name="toc 1" w:uiPriority="39"/>
+    <w:lsdException w:name="toc 2" w:uiPriority="39"/>
+    <w:lsdException w:name="toc 3" w:uiPriority="39"/>
+    <w:lsdException w:name="toc 4" w:uiPriority="39"/>
+    <w:lsdException w:name="toc 5" w:uiPriority="39"/>
+    <w:lsdException w:name="toc 6" w:uiPriority="39"/>
+    <w:lsdException w:name="toc 7" w:uiPriority="39"/>
+    <w:lsdException w:name="toc 8" w:uiPriority="39"/>
+    <w:lsdException w:name="toc 9" w:uiPriority="39"/>
+    <w:lsdException w:name="caption" w:uiPriority="35" w:qFormat="1"/>
+    <w:lsdException w:name="Title" w:semiHidden="0" w:uiPriority="10" w:unhideWhenUsed="0" w:qFormat="1"/>
+    <w:lsdException w:name="Default Paragraph Font" w:uiPriority="1"/>
+    <w:lsdException w:name="Subtitle" w:semiHidden="0" w:uiPriority="11" w:unhideWhenUsed="0" w:qFormat="1"/>
+    <w:lsdException w:name="Strong" w:semiHidden="0" w:uiPriority="22" w:unhideWhenUsed="0" w:qFormat="1"/>
+    <w:lsdException w:name="Emphasis" w:semiHidden="0" w:uiPriority="20" w:unhideWhenUsed="0" w:qFormat="1"/>
+    <w:lsdException w:name="Table Grid" w:semiHidden="0" w:uiPriority="59" w:unhideWhenUsed="0"/>
+    <w:lsdException w:name="Placeholder Text" w:unhideWhenUsed="0"/>
+    <w:lsdException w:name="No Spacing" w:semiHidden="0" w:uiPriority="1" w:unhideWhenUsed="0" w:qFormat="1"/>
+    <w:lsdException w:name="Light Shading" w:semiHidden="0" w:uiPriority="60" w:unhideWhenUsed="0"/>
+    <w:lsdException w:name="Light List" w:semiHidden="0" w:uiPriority="61" w:unhideWhenUsed="0"/>
+    <w:lsdException w:name="Light Grid" w:semiHidden="0" w:uiPriority="62" w:unhideWhenUsed="0"/>
+    <w:lsdException w:name="Medium Shading 1" w:semiHidden="0" w:uiPriority="63" w:unhideWhenUsed="0"/>
+    <w:lsdException w:name="Medium Shading 2" w:semiHidden="0" w:uiPriority="64" w:unhideWhenUsed="0"/>
+    <w:lsdException w:name="Medium List 1" w:semiHidden="0" w:uiPriority="65" w:unhideWhenUsed="0"/>
+    <w:lsdException w:name="Medium List 2" w:semiHidden="0" w:uiPriority="66" w:unhideWhenUsed="0"/>
+    <w:lsdException w:name="Medium Grid 1" w:semiHidden="0" w:uiPriority="67" w:unhideWhenUsed="0"/>
+    <w:lsdException w:name="Medium Grid 2" w:semiHidden="0" w:uiPriority="68" w:unhideWhenUsed="0"/>
+    <w:lsdException w:name="Medium Grid 3" w:semiHidden="0" w:uiPriority="69" w:unhideWhenUsed="0"/>
+    <w:lsdException w:name="Dark List" w:semiHidden="0" w:uiPriority="70" w:unhideWhenUsed="0"/>
+    <w:lsdException w:name="Colorful Shading" w:semiHidden="0" w:uiPriority="71" w:unhideWhenUsed="0"/>
+    <w:lsdException w:name="Colorful List" w:semiHidden="0" w:uiPriority="72" w:unhideWhenUsed="0"/>
+    <w:lsdException w:name="Colorful Grid" w:semiHidden="0" w:uiPriority="73" w:unhideWhenUsed="0"/>
+    <w:lsdException w:name="Light Shading Accent 1" w:semiHidden="0" w:uiPriority="60" w:unhideWhenUsed="0"/>
+    <w:lsdException w:name="Light List Accent 1" w:semiHidden="0" w:uiPriority="61" w:unhideWhenUsed="0"/>
+    <w:lsdException w:name="Light Grid Accent 1" w:semiHidden="0" w:uiPriority="62" w:unhideWhenUsed="0"/>
+    <w:lsdException w:name="Medium Shading 1 Accent 1" w:semiHidden="0" w:uiPriority="63" w:unhideWhenUsed="0"/>
+    <w:lsdException w:name="Medium Shading 2 Accent 1" w:semiHidden="0" w:uiPriority="64" w:unhideWhenUsed="0"/>
+    <w:lsdException w:name="Medium List 1 Accent 1" w:semiHidden="0" w:uiPriority="65" w:unhideWhenUsed="0"/>
+    <w:lsdException w:name="Revision" w:unhideWhenUsed="0"/>
+    <w:lsdException w:name="List Paragraph" w:semiHidden="0" w:uiPriority="34" w:unhideWhenUsed="0" w:qFormat="1"/>
+    <w:lsdException w:name="Quote" w:semiHidden="0" w:uiPriority="29" w:unhideWhenUsed="0" w:qFormat="1"/>
+    <w:lsdException w:name="Intense Quote" w:semiHidden="0" w:uiPriority="30" w:unhideWhenUsed="0" w:qFormat="1"/>
+    <w:lsdException w:name="Medium List 2 Accent 1" w:semiHidden="0" w:uiPriority="66" w:unhideWhenUsed="0"/>
+    <w:lsdException w:name="Medium Grid 1 Accent 1" w:semiHidden="0" w:uiPriority="67" w:unhideWhenUsed="0"/>
+    <w:lsdException w:name="Medium Grid 2 Accent 1" w:semiHidden="0" w:uiPriority="68" w:unhideWhenUsed="0"/>
+    <w:lsdException w:name="Medium Grid 3 Accent 1" w:semiHidden="0" w:uiPriority="69" w:unhideWhenUsed="0"/>
+    <w:lsdException w:name="Dark List Accent 1" w:semiHidden="0" w:uiPriority="70" w:unhideWhenUsed="0"/>
+    <w:lsdException w:name="Colorful Shading Accent 1" w:semiHidden="0" w:uiPriority="71" w:unhideWhenUsed="0"/>
+    <w:lsdException w:name="Colorful List Accent 1" w:semiHidden="0" w:uiPriority="72" w:unhideWhenUsed="0"/>
+    <w:lsdException w:name="Colorful Grid Accent 1" w:semiHidden="0" w:uiPriority="73" w:unhideWhenUsed="0"/>
+    <w:lsdException w:name="Light Shading Accent 2" w:semiHidden="0" w:uiPriority="60" w:unhideWhenUsed="0"/>
+    <w:lsdException w:name="Light List Accent 2" w:semiHidden="0" w:uiPriority="61" w:unhideWhenUsed="0"/>
+    <w:lsdException w:name="Light Grid Accent 2" w:semiHidden="0" w:uiPriority="62" w:unhideWhenUsed="0"/>
+    <w:lsdException w:name="Medium Shading 1 Accent 2" w:semiHidden="0" w:uiPriority="63" w:unhideWhenUsed="0"/>
+    <w:lsdException w:name="Medium Shading 2 Accent 2" w:semiHidden="0" w:uiPriority="64" w:unhideWhenUsed="0"/>
+    <w:lsdException w:name="Medium List 1 Accent 2" w:semiHidden="0" w:uiPriority="65" w:unhideWhenUsed="0"/>
+    <w:lsdException w:name="Medium List 2 Accent 2" w:semiHidden="0" w:uiPriority="66" w:unhideWhenUsed="0"/>
+    <w:lsdException w:name="Medium Grid 1 Accent 2" w:semiHidden="0" w:uiPriority="67" w:unhideWhenUsed="0"/>
+    <w:lsdException w:name="Medium Grid 2 Accent 2" w:semiHidden="0" w:uiPriority="68" w:unhideWhenUsed="0"/>
+    <w:lsdException w:name="Medium Grid 3 Accent 2" w:semiHidden="0" w:uiPriority="69" w:unhideWhenUsed="0"/>
+    <w:lsdException w:name="Dark List Accent 2" w:semiHidden="0" w:uiPriority="70" w:unhideWhenUsed="0"/>
+    <w:lsdException w:name="Colorful Shading Accent 2" w:semiHidden="0" w:uiPriority="71" w:unhideWhenUsed="0"/>
+    <w:lsdException w:name="Colorful List Accent 2" w:semiHidden="0" w:uiPriority="72" w:unhideWhenUsed="0"/>
+    <w:lsdException w:name="Colorful Grid Accent 2" w:semiHidden="0" w:uiPriority="73" w:unhideWhenUsed="0"/>
+    <w:lsdException w:name="Light Shading Accent 3" w:semiHidden="0" w:uiPriority="60" w:unhideWhenUsed="0"/>
+    <w:lsdException w:name="Light List Accent 3" w:semiHidden="0" w:uiPriority="61" w:unhideWhenUsed="0"/>
+    <w:lsdException w:name="Light Grid Accent 3" w:semiHidden="0" w:uiPriority="62" w:unhideWhenUsed="0"/>
+    <w:lsdException w:name="Medium Shading 1 Accent 3" w:semiHidden="0" w:uiPriority="63" w:unhideWhenUsed="0"/>
+    <w:lsdException w:name="Medium Shading 2 Accent 3" w:semiHidden="0" w:uiPriority="64" w:unhideWhenUsed="0"/>
+    <w:lsdException w:name="Medium List 1 Accent 3" w:semiHidden="0" w:uiPriority="65" w:unhideWhenUsed="0"/>
+    <w:lsdException w:name="Medium List 2 Accent 3" w:semiHidden="0" w:uiPriority="66" w:unhideWhenUsed="0"/>
+    <w:lsdException w:name="Medium Grid 1 Accent 3" w:semiHidden="0" w:uiPriority="67" w:unhideWhenUsed="0"/>
+    <w:lsdException w:name="Medium Grid 2 Accent 3" w:semiHidden="0" w:uiPriority="68" w:unhideWhenUsed="0"/>
+    <w:lsdException w:name="Medium Grid 3 Accent 3" w:semiHidden="0" w:uiPriority="69" w:unhideWhenUsed="0"/>
+    <w:lsdException w:name="Dark List Accent 3" w:semiHidden="0" w:uiPriority="70" w:unhideWhenUsed="0"/>
+    <w:lsdException w:name="Colorful Shading Accent 3" w:semiHidden="0" w:uiPriority="71" w:unhideWhenUsed="0"/>
+    <w:lsdException w:name="Colorful List Accent 3" w:semiHidden="0" w:uiPriority="72" w:unhideWhenUsed="0"/>
+    <w:lsdException w:name="Colorful Grid Accent 3" w:semiHidden="0" w:uiPriority="73" w:unhideWhenUsed="0"/>
+    <w:lsdException w:name="Light Shading Accent 4" w:semiHidden="0" w:uiPriority="60" w:unhideWhenUsed="0"/>
+    <w:lsdException w:name="Light List Accent 4" w:semiHidden="0" w:uiPriority="61" w:unhideWhenUsed="0"/>
+    <w:lsdException w:name="Light Grid Accent 4" w:semiHidden="0" w:uiPriority="62" w:unhideWhenUsed="0"/>
+    <w:lsdException w:name="Medium Shading 1 Accent 4" w:semiHidden="0" w:uiPriority="63" w:unhideWhenUsed="0"/>
+    <w:lsdException w:name="Medium Shading 2 Accent 4" w:semiHidden="0" w:uiPriority="64" w:unhideWhenUsed="0"/>
+    <w:lsdException w:name="Medium List 1 Accent 4" w:semiHidden="0" w:uiPriority="65" w:unhideWhenUsed="0"/>
+    <w:lsdException w:name="Medium List 2 Accent 4" w:semiHidden="0" w:uiPriority="66" w:unhideWhenUsed="0"/>
+    <w:lsdException w:name="Medium Grid 1 Accent 4" w:semiHidden="0" w:uiPriority="67" w:unhideWhenUsed="0"/>
+    <w:lsdException w:name="Medium Grid 2 Accent 4" w:semiHidden="0" w:uiPriority="68" w:unhideWhenUsed="0"/>
+    <w:lsdException w:name="Medium Grid 3 Accent 4" w:semiHidden="0" w:uiPriority="69" w:unhideWhenUsed="0"/>
+    <w:lsdException w:name="Dark List Accent 4" w:semiHidden="0" w:uiPriority="70" w:unhideWhenUsed="0"/>
+    <w:lsdException w:name="Colorful Shading Accent 4" w:semiHidden="0" w:uiPriority="71" w:unhideWhenUsed="0"/>
+    <w:lsdException w:name="Colorful List Accent 4" w:semiHidden="0" w:uiPriority="72" w:unhideWhenUsed="0"/>
+    <w:lsdException w:name="Colorful Grid Accent 4" w:semiHidden="0" w:uiPriority="73" w:unhideWhenUsed="0"/>
+    <w:lsdException w:name="Light Shading Accent 5" w:semiHidden="0" w:uiPriority="60" w:unhideWhenUsed="0"/>
+    <w:lsdException w:name="Light List Accent 5" w:semiHidden="0" w:uiPriority="61" w:unhideWhenUsed="0"/>
+    <w:lsdException w:name="Light Grid Accent 5" w:semiHidden="0" w:uiPriority="62" w:unhideWhenUsed="0"/>
+    <w:lsdException w:name="Medium Shading 1 Accent 5" w:semiHidden="0" w:uiPriority="63" w:unhideWhenUsed="0"/>
+    <w:lsdException w:name="Medium Shading 2 Accent 5" w:semiHidden="0" w:uiPriority="64" w:unhideWhenUsed="0"/>
+    <w:lsdException w:name="Medium List 1 Accent 5" w:semiHidden="0" w:uiPriority="65" w:unhideWhenUsed="0"/>
+    <w:lsdException w:name="Medium List 2 Accent 5" w:semiHidden="0" w:uiPriority="66" w:unhideWhenUsed="0"/>
+    <w:lsdException w:name="Medium Grid 1 Accent 5" w:semiHidden="0" w:uiPriority="67" w:unhideWhenUsed="0"/>
+    <w:lsdException w:name="Medium Grid 2 Accent 5" w:semiHidden="0" w:uiPriority="68" w:unhideWhenUsed="0"/>
+    <w:lsdException w:name="Medium Grid 3 Accent 5" w:semiHidden="0" w:uiPriority="69" w:unhideWhenUsed="0"/>
+    <w:lsdException w:name="Dark List Accent 5" w:semiHidden="0" w:uiPriority="70" w:unhideWhenUsed="0"/>
+    <w:lsdException w:name="Colorful Shading Accent 5" w:semiHidden="0" w:uiPriority="71" w:unhideWhenUsed="0"/>
+    <w:lsdException w:name="Colorful List Accent 5" w:semiHidden="0" w:uiPriority="72" w:unhideWhenUsed="0"/>
+    <w:lsdException w:name="Colorful Grid Accent 5" w:semiHidden="0" w:uiPriority="73" w:unhideWhenUsed="0"/>
+    <w:lsdException w:name="Light Shading Accent 6" w:semiHidden="0" w:uiPriority="60" w:unhideWhenUsed="0"/>
+    <w:lsdException w:name="Light List Accent 6" w:semiHidden="0" w:uiPriority="61" w:unhideWhenUsed="0"/>
+    <w:lsdException w:name="Light Grid Accent 6" w:semiHidden="0" w:uiPriority="62" w:unhideWhenUsed="0"/>
+    <w:lsdException w:name="Medium Shading 1 Accent 6" w:semiHidden="0" w:uiPriority="63" w:unhideWhenUsed="0"/>
+    <w:lsdException w:name="Medium Shading 2 Accent 6" w:semiHidden="0" w:uiPriority="64" w:unhideWhenUsed="0"/>
+    <w:lsdException w:name="Medium List 1 Accent 6" w:semiHidden="0" w:uiPriority="65" w:unhideWhenUsed="0"/>
+    <w:lsdException w:name="Medium List 2 Accent 6" w:semiHidden="0" w:uiPriority="66" w:unhideWhenUsed="0"/>
+    <w:lsdException w:name="Medium Grid 1 Accent 6" w:semiHidden="0" w:uiPriority="67" w:unhideWhenUsed="0"/>
+    <w:lsdException w:name="Medium Grid 2 Accent 6" w:semiHidden="0" w:uiPriority="68" w:unhideWhenUsed="0"/>
+    <w:lsdException w:name="Medium Grid 3 Accent 6" w:semiHidden="0" w:uiPriority="69" w:unhideWhenUsed="0"/>
+    <w:lsdException w:name="Dark List Accent 6" w:semiHidden="0" w:uiPriority="70" w:unhideWhenUsed="0"/>
+    <w:lsdException w:name="Colorful Shading Accent 6" w:semiHidden="0" w:uiPriority="71" w:unhideWhenUsed="0"/>
+    <w:lsdException w:name="Colorful List Accent 6" w:semiHidden="0" w:uiPriority="72" w:unhideWhenUsed="0"/>
+    <w:lsdException w:name="Colorful Grid Accent 6" w:semiHidden="0" w:uiPriority="73" w:unhideWhenUsed="0"/>
+    <w:lsdException w:name="Subtle Emphasis" w:semiHidden="0" w:uiPriority="19" w:unhideWhenUsed="0" w:qFormat="1"/>
+    <w:lsdException w:name="Intense Emphasis" w:semiHidden="0" w:uiPriority="21" w:unhideWhenUsed="0" w:qFormat="1"/>
+    <w:lsdException w:name="Subtle Reference" w:semiHidden="0" w:uiPriority="31" w:unhideWhenUsed="0" w:qFormat="1"/>
+    <w:lsdException w:name="Intense Reference" w:semiHidden="0" w:uiPriority="32" w:unhideWhenUsed="0" w:qFormat="1"/>
+    <w:lsdException w:name="Book Title" w:semiHidden="0" w:uiPriority="33" w:unhideWhenUsed="0" w:qFormat="1"/>
+    <w:lsdException w:name="Bibliography" w:uiPriority="37"/>
+    <w:lsdException w:name="TOC Heading" w:uiPriority="39" w:qFormat="1"/>
   </w:latentStyles>
   <w:style w:type="paragraph" w:default="1" w:styleId="Normal">
     <w:name w:val="Normal"/>
@@ -21503,6 +21287,7 @@
       <w:spacing w:after="0" w:line="240" w:lineRule="auto"/>
     </w:pPr>
     <w:tblPr>
+      <w:tblInd w:w="0" w:type="dxa"/>
       <w:tblBorders>
         <w:top w:val="single" w:sz="4" w:space="0" w:color="auto"/>
         <w:left w:val="single" w:sz="4" w:space="0" w:color="auto"/>
@@ -21511,6 +21296,12 @@
         <w:insideH w:val="single" w:sz="4" w:space="0" w:color="auto"/>
         <w:insideV w:val="single" w:sz="4" w:space="0" w:color="auto"/>
       </w:tblBorders>
+      <w:tblCellMar>
+        <w:top w:w="0" w:type="dxa"/>
+        <w:left w:w="108" w:type="dxa"/>
+        <w:bottom w:w="0" w:type="dxa"/>
+        <w:right w:w="108" w:type="dxa"/>
+      </w:tblCellMar>
     </w:tblPr>
   </w:style>
   <w:style w:type="paragraph" w:styleId="Prrafodelista">
@@ -21554,7 +21345,323 @@
       <w:szCs w:val="16"/>
     </w:rPr>
   </w:style>
-  <w:style w:type="paragraph" w:styleId="Descripcin">
+  <w:style w:type="paragraph" w:styleId="Epgrafe">
+    <w:name w:val="caption"/>
+    <w:basedOn w:val="Normal"/>
+    <w:next w:val="Normal"/>
+    <w:uiPriority w:val="35"/>
+    <w:semiHidden/>
+    <w:unhideWhenUsed/>
+    <w:qFormat/>
+    <w:rsid w:val="00CC67A4"/>
+    <w:pPr>
+      <w:spacing w:line="240" w:lineRule="auto"/>
+    </w:pPr>
+    <w:rPr>
+      <w:b/>
+      <w:bCs/>
+      <w:color w:val="4F81BD" w:themeColor="accent1"/>
+      <w:sz w:val="18"/>
+      <w:szCs w:val="18"/>
+    </w:rPr>
+  </w:style>
+  <w:style w:type="paragraph" w:styleId="Ttulo">
+    <w:name w:val="Title"/>
+    <w:basedOn w:val="Normal"/>
+    <w:next w:val="Normal"/>
+    <w:link w:val="TtuloCar"/>
+    <w:uiPriority w:val="10"/>
+    <w:qFormat/>
+    <w:rsid w:val="00CC67A4"/>
+    <w:pPr>
+      <w:pBdr>
+        <w:bottom w:val="single" w:sz="8" w:space="4" w:color="4F81BD" w:themeColor="accent1"/>
+      </w:pBdr>
+      <w:spacing w:after="300" w:line="240" w:lineRule="auto"/>
+      <w:contextualSpacing/>
+    </w:pPr>
+    <w:rPr>
+      <w:rFonts w:asciiTheme="majorHAnsi" w:eastAsiaTheme="majorEastAsia" w:hAnsiTheme="majorHAnsi" w:cstheme="majorBidi"/>
+      <w:color w:val="17365D" w:themeColor="text2" w:themeShade="BF"/>
+      <w:spacing w:val="5"/>
+      <w:kern w:val="28"/>
+      <w:sz w:val="52"/>
+      <w:szCs w:val="52"/>
+    </w:rPr>
+  </w:style>
+  <w:style w:type="character" w:customStyle="1" w:styleId="TtuloCar">
+    <w:name w:val="Título Car"/>
+    <w:basedOn w:val="Fuentedeprrafopredeter"/>
+    <w:link w:val="Ttulo"/>
+    <w:uiPriority w:val="10"/>
+    <w:rsid w:val="00CC67A4"/>
+    <w:rPr>
+      <w:rFonts w:asciiTheme="majorHAnsi" w:eastAsiaTheme="majorEastAsia" w:hAnsiTheme="majorHAnsi" w:cstheme="majorBidi"/>
+      <w:color w:val="17365D" w:themeColor="text2" w:themeShade="BF"/>
+      <w:spacing w:val="5"/>
+      <w:kern w:val="28"/>
+      <w:sz w:val="52"/>
+      <w:szCs w:val="52"/>
+    </w:rPr>
+  </w:style>
+</w:styles>
+</file>
+
+<file path=word/stylesWithEffects.xml><?xml version="1.0" encoding="utf-8"?>
+<w:styles xmlns:wpc="http://schemas.microsoft.com/office/word/2010/wordprocessingCanvas" xmlns:mc="http://schemas.openxmlformats.org/markup-compatibility/2006" xmlns:o="urn:schemas-microsoft-com:office:office" xmlns:r="http://schemas.openxmlformats.org/officeDocument/2006/relationships" xmlns:m="http://schemas.openxmlformats.org/officeDocument/2006/math" xmlns:v="urn:schemas-microsoft-com:vml" xmlns:wp14="http://schemas.microsoft.com/office/word/2010/wordprocessingDrawing" xmlns:wp="http://schemas.openxmlformats.org/drawingml/2006/wordprocessingDrawing" xmlns:w10="urn:schemas-microsoft-com:office:word" xmlns:w="http://schemas.openxmlformats.org/wordprocessingml/2006/main" xmlns:w14="http://schemas.microsoft.com/office/word/2010/wordml" xmlns:wpg="http://schemas.microsoft.com/office/word/2010/wordprocessingGroup" xmlns:wpi="http://schemas.microsoft.com/office/word/2010/wordprocessingInk" xmlns:wne="http://schemas.microsoft.com/office/word/2006/wordml" xmlns:wps="http://schemas.microsoft.com/office/word/2010/wordprocessingShape" mc:Ignorable="w14 wp14">
+  <w:docDefaults>
+    <w:rPrDefault>
+      <w:rPr>
+        <w:rFonts w:asciiTheme="minorHAnsi" w:eastAsiaTheme="minorHAnsi" w:hAnsiTheme="minorHAnsi" w:cstheme="minorBidi"/>
+        <w:sz w:val="22"/>
+        <w:szCs w:val="22"/>
+        <w:lang w:val="es-MX" w:eastAsia="en-US" w:bidi="ar-SA"/>
+      </w:rPr>
+    </w:rPrDefault>
+    <w:pPrDefault>
+      <w:pPr>
+        <w:spacing w:after="200" w:line="276" w:lineRule="auto"/>
+      </w:pPr>
+    </w:pPrDefault>
+  </w:docDefaults>
+  <w:latentStyles w:defLockedState="0" w:defUIPriority="99" w:defSemiHidden="1" w:defUnhideWhenUsed="1" w:defQFormat="0" w:count="267">
+    <w:lsdException w:name="Normal" w:semiHidden="0" w:uiPriority="0" w:unhideWhenUsed="0" w:qFormat="1"/>
+    <w:lsdException w:name="heading 1" w:semiHidden="0" w:uiPriority="9" w:unhideWhenUsed="0" w:qFormat="1"/>
+    <w:lsdException w:name="heading 2" w:uiPriority="9" w:qFormat="1"/>
+    <w:lsdException w:name="heading 3" w:uiPriority="9" w:qFormat="1"/>
+    <w:lsdException w:name="heading 4" w:uiPriority="9" w:qFormat="1"/>
+    <w:lsdException w:name="heading 5" w:uiPriority="9" w:qFormat="1"/>
+    <w:lsdException w:name="heading 6" w:uiPriority="9" w:qFormat="1"/>
+    <w:lsdException w:name="heading 7" w:uiPriority="9" w:qFormat="1"/>
+    <w:lsdException w:name="heading 8" w:uiPriority="9" w:qFormat="1"/>
+    <w:lsdException w:name="heading 9" w:uiPriority="9" w:qFormat="1"/>
+    <w:lsdException w:name="toc 1" w:uiPriority="39"/>
+    <w:lsdException w:name="toc 2" w:uiPriority="39"/>
+    <w:lsdException w:name="toc 3" w:uiPriority="39"/>
+    <w:lsdException w:name="toc 4" w:uiPriority="39"/>
+    <w:lsdException w:name="toc 5" w:uiPriority="39"/>
+    <w:lsdException w:name="toc 6" w:uiPriority="39"/>
+    <w:lsdException w:name="toc 7" w:uiPriority="39"/>
+    <w:lsdException w:name="toc 8" w:uiPriority="39"/>
+    <w:lsdException w:name="toc 9" w:uiPriority="39"/>
+    <w:lsdException w:name="caption" w:uiPriority="35" w:qFormat="1"/>
+    <w:lsdException w:name="Title" w:semiHidden="0" w:uiPriority="10" w:unhideWhenUsed="0" w:qFormat="1"/>
+    <w:lsdException w:name="Default Paragraph Font" w:uiPriority="1"/>
+    <w:lsdException w:name="Subtitle" w:semiHidden="0" w:uiPriority="11" w:unhideWhenUsed="0" w:qFormat="1"/>
+    <w:lsdException w:name="Strong" w:semiHidden="0" w:uiPriority="22" w:unhideWhenUsed="0" w:qFormat="1"/>
+    <w:lsdException w:name="Emphasis" w:semiHidden="0" w:uiPriority="20" w:unhideWhenUsed="0" w:qFormat="1"/>
+    <w:lsdException w:name="Table Grid" w:semiHidden="0" w:uiPriority="59" w:unhideWhenUsed="0"/>
+    <w:lsdException w:name="Placeholder Text" w:unhideWhenUsed="0"/>
+    <w:lsdException w:name="No Spacing" w:semiHidden="0" w:uiPriority="1" w:unhideWhenUsed="0" w:qFormat="1"/>
+    <w:lsdException w:name="Light Shading" w:semiHidden="0" w:uiPriority="60" w:unhideWhenUsed="0"/>
+    <w:lsdException w:name="Light List" w:semiHidden="0" w:uiPriority="61" w:unhideWhenUsed="0"/>
+    <w:lsdException w:name="Light Grid" w:semiHidden="0" w:uiPriority="62" w:unhideWhenUsed="0"/>
+    <w:lsdException w:name="Medium Shading 1" w:semiHidden="0" w:uiPriority="63" w:unhideWhenUsed="0"/>
+    <w:lsdException w:name="Medium Shading 2" w:semiHidden="0" w:uiPriority="64" w:unhideWhenUsed="0"/>
+    <w:lsdException w:name="Medium List 1" w:semiHidden="0" w:uiPriority="65" w:unhideWhenUsed="0"/>
+    <w:lsdException w:name="Medium List 2" w:semiHidden="0" w:uiPriority="66" w:unhideWhenUsed="0"/>
+    <w:lsdException w:name="Medium Grid 1" w:semiHidden="0" w:uiPriority="67" w:unhideWhenUsed="0"/>
+    <w:lsdException w:name="Medium Grid 2" w:semiHidden="0" w:uiPriority="68" w:unhideWhenUsed="0"/>
+    <w:lsdException w:name="Medium Grid 3" w:semiHidden="0" w:uiPriority="69" w:unhideWhenUsed="0"/>
+    <w:lsdException w:name="Dark List" w:semiHidden="0" w:uiPriority="70" w:unhideWhenUsed="0"/>
+    <w:lsdException w:name="Colorful Shading" w:semiHidden="0" w:uiPriority="71" w:unhideWhenUsed="0"/>
+    <w:lsdException w:name="Colorful List" w:semiHidden="0" w:uiPriority="72" w:unhideWhenUsed="0"/>
+    <w:lsdException w:name="Colorful Grid" w:semiHidden="0" w:uiPriority="73" w:unhideWhenUsed="0"/>
+    <w:lsdException w:name="Light Shading Accent 1" w:semiHidden="0" w:uiPriority="60" w:unhideWhenUsed="0"/>
+    <w:lsdException w:name="Light List Accent 1" w:semiHidden="0" w:uiPriority="61" w:unhideWhenUsed="0"/>
+    <w:lsdException w:name="Light Grid Accent 1" w:semiHidden="0" w:uiPriority="62" w:unhideWhenUsed="0"/>
+    <w:lsdException w:name="Medium Shading 1 Accent 1" w:semiHidden="0" w:uiPriority="63" w:unhideWhenUsed="0"/>
+    <w:lsdException w:name="Medium Shading 2 Accent 1" w:semiHidden="0" w:uiPriority="64" w:unhideWhenUsed="0"/>
+    <w:lsdException w:name="Medium List 1 Accent 1" w:semiHidden="0" w:uiPriority="65" w:unhideWhenUsed="0"/>
+    <w:lsdException w:name="Revision" w:unhideWhenUsed="0"/>
+    <w:lsdException w:name="List Paragraph" w:semiHidden="0" w:uiPriority="34" w:unhideWhenUsed="0" w:qFormat="1"/>
+    <w:lsdException w:name="Quote" w:semiHidden="0" w:uiPriority="29" w:unhideWhenUsed="0" w:qFormat="1"/>
+    <w:lsdException w:name="Intense Quote" w:semiHidden="0" w:uiPriority="30" w:unhideWhenUsed="0" w:qFormat="1"/>
+    <w:lsdException w:name="Medium List 2 Accent 1" w:semiHidden="0" w:uiPriority="66" w:unhideWhenUsed="0"/>
+    <w:lsdException w:name="Medium Grid 1 Accent 1" w:semiHidden="0" w:uiPriority="67" w:unhideWhenUsed="0"/>
+    <w:lsdException w:name="Medium Grid 2 Accent 1" w:semiHidden="0" w:uiPriority="68" w:unhideWhenUsed="0"/>
+    <w:lsdException w:name="Medium Grid 3 Accent 1" w:semiHidden="0" w:uiPriority="69" w:unhideWhenUsed="0"/>
+    <w:lsdException w:name="Dark List Accent 1" w:semiHidden="0" w:uiPriority="70" w:unhideWhenUsed="0"/>
+    <w:lsdException w:name="Colorful Shading Accent 1" w:semiHidden="0" w:uiPriority="71" w:unhideWhenUsed="0"/>
+    <w:lsdException w:name="Colorful List Accent 1" w:semiHidden="0" w:uiPriority="72" w:unhideWhenUsed="0"/>
+    <w:lsdException w:name="Colorful Grid Accent 1" w:semiHidden="0" w:uiPriority="73" w:unhideWhenUsed="0"/>
+    <w:lsdException w:name="Light Shading Accent 2" w:semiHidden="0" w:uiPriority="60" w:unhideWhenUsed="0"/>
+    <w:lsdException w:name="Light List Accent 2" w:semiHidden="0" w:uiPriority="61" w:unhideWhenUsed="0"/>
+    <w:lsdException w:name="Light Grid Accent 2" w:semiHidden="0" w:uiPriority="62" w:unhideWhenUsed="0"/>
+    <w:lsdException w:name="Medium Shading 1 Accent 2" w:semiHidden="0" w:uiPriority="63" w:unhideWhenUsed="0"/>
+    <w:lsdException w:name="Medium Shading 2 Accent 2" w:semiHidden="0" w:uiPriority="64" w:unhideWhenUsed="0"/>
+    <w:lsdException w:name="Medium List 1 Accent 2" w:semiHidden="0" w:uiPriority="65" w:unhideWhenUsed="0"/>
+    <w:lsdException w:name="Medium List 2 Accent 2" w:semiHidden="0" w:uiPriority="66" w:unhideWhenUsed="0"/>
+    <w:lsdException w:name="Medium Grid 1 Accent 2" w:semiHidden="0" w:uiPriority="67" w:unhideWhenUsed="0"/>
+    <w:lsdException w:name="Medium Grid 2 Accent 2" w:semiHidden="0" w:uiPriority="68" w:unhideWhenUsed="0"/>
+    <w:lsdException w:name="Medium Grid 3 Accent 2" w:semiHidden="0" w:uiPriority="69" w:unhideWhenUsed="0"/>
+    <w:lsdException w:name="Dark List Accent 2" w:semiHidden="0" w:uiPriority="70" w:unhideWhenUsed="0"/>
+    <w:lsdException w:name="Colorful Shading Accent 2" w:semiHidden="0" w:uiPriority="71" w:unhideWhenUsed="0"/>
+    <w:lsdException w:name="Colorful List Accent 2" w:semiHidden="0" w:uiPriority="72" w:unhideWhenUsed="0"/>
+    <w:lsdException w:name="Colorful Grid Accent 2" w:semiHidden="0" w:uiPriority="73" w:unhideWhenUsed="0"/>
+    <w:lsdException w:name="Light Shading Accent 3" w:semiHidden="0" w:uiPriority="60" w:unhideWhenUsed="0"/>
+    <w:lsdException w:name="Light List Accent 3" w:semiHidden="0" w:uiPriority="61" w:unhideWhenUsed="0"/>
+    <w:lsdException w:name="Light Grid Accent 3" w:semiHidden="0" w:uiPriority="62" w:unhideWhenUsed="0"/>
+    <w:lsdException w:name="Medium Shading 1 Accent 3" w:semiHidden="0" w:uiPriority="63" w:unhideWhenUsed="0"/>
+    <w:lsdException w:name="Medium Shading 2 Accent 3" w:semiHidden="0" w:uiPriority="64" w:unhideWhenUsed="0"/>
+    <w:lsdException w:name="Medium List 1 Accent 3" w:semiHidden="0" w:uiPriority="65" w:unhideWhenUsed="0"/>
+    <w:lsdException w:name="Medium List 2 Accent 3" w:semiHidden="0" w:uiPriority="66" w:unhideWhenUsed="0"/>
+    <w:lsdException w:name="Medium Grid 1 Accent 3" w:semiHidden="0" w:uiPriority="67" w:unhideWhenUsed="0"/>
+    <w:lsdException w:name="Medium Grid 2 Accent 3" w:semiHidden="0" w:uiPriority="68" w:unhideWhenUsed="0"/>
+    <w:lsdException w:name="Medium Grid 3 Accent 3" w:semiHidden="0" w:uiPriority="69" w:unhideWhenUsed="0"/>
+    <w:lsdException w:name="Dark List Accent 3" w:semiHidden="0" w:uiPriority="70" w:unhideWhenUsed="0"/>
+    <w:lsdException w:name="Colorful Shading Accent 3" w:semiHidden="0" w:uiPriority="71" w:unhideWhenUsed="0"/>
+    <w:lsdException w:name="Colorful List Accent 3" w:semiHidden="0" w:uiPriority="72" w:unhideWhenUsed="0"/>
+    <w:lsdException w:name="Colorful Grid Accent 3" w:semiHidden="0" w:uiPriority="73" w:unhideWhenUsed="0"/>
+    <w:lsdException w:name="Light Shading Accent 4" w:semiHidden="0" w:uiPriority="60" w:unhideWhenUsed="0"/>
+    <w:lsdException w:name="Light List Accent 4" w:semiHidden="0" w:uiPriority="61" w:unhideWhenUsed="0"/>
+    <w:lsdException w:name="Light Grid Accent 4" w:semiHidden="0" w:uiPriority="62" w:unhideWhenUsed="0"/>
+    <w:lsdException w:name="Medium Shading 1 Accent 4" w:semiHidden="0" w:uiPriority="63" w:unhideWhenUsed="0"/>
+    <w:lsdException w:name="Medium Shading 2 Accent 4" w:semiHidden="0" w:uiPriority="64" w:unhideWhenUsed="0"/>
+    <w:lsdException w:name="Medium List 1 Accent 4" w:semiHidden="0" w:uiPriority="65" w:unhideWhenUsed="0"/>
+    <w:lsdException w:name="Medium List 2 Accent 4" w:semiHidden="0" w:uiPriority="66" w:unhideWhenUsed="0"/>
+    <w:lsdException w:name="Medium Grid 1 Accent 4" w:semiHidden="0" w:uiPriority="67" w:unhideWhenUsed="0"/>
+    <w:lsdException w:name="Medium Grid 2 Accent 4" w:semiHidden="0" w:uiPriority="68" w:unhideWhenUsed="0"/>
+    <w:lsdException w:name="Medium Grid 3 Accent 4" w:semiHidden="0" w:uiPriority="69" w:unhideWhenUsed="0"/>
+    <w:lsdException w:name="Dark List Accent 4" w:semiHidden="0" w:uiPriority="70" w:unhideWhenUsed="0"/>
+    <w:lsdException w:name="Colorful Shading Accent 4" w:semiHidden="0" w:uiPriority="71" w:unhideWhenUsed="0"/>
+    <w:lsdException w:name="Colorful List Accent 4" w:semiHidden="0" w:uiPriority="72" w:unhideWhenUsed="0"/>
+    <w:lsdException w:name="Colorful Grid Accent 4" w:semiHidden="0" w:uiPriority="73" w:unhideWhenUsed="0"/>
+    <w:lsdException w:name="Light Shading Accent 5" w:semiHidden="0" w:uiPriority="60" w:unhideWhenUsed="0"/>
+    <w:lsdException w:name="Light List Accent 5" w:semiHidden="0" w:uiPriority="61" w:unhideWhenUsed="0"/>
+    <w:lsdException w:name="Light Grid Accent 5" w:semiHidden="0" w:uiPriority="62" w:unhideWhenUsed="0"/>
+    <w:lsdException w:name="Medium Shading 1 Accent 5" w:semiHidden="0" w:uiPriority="63" w:unhideWhenUsed="0"/>
+    <w:lsdException w:name="Medium Shading 2 Accent 5" w:semiHidden="0" w:uiPriority="64" w:unhideWhenUsed="0"/>
+    <w:lsdException w:name="Medium List 1 Accent 5" w:semiHidden="0" w:uiPriority="65" w:unhideWhenUsed="0"/>
+    <w:lsdException w:name="Medium List 2 Accent 5" w:semiHidden="0" w:uiPriority="66" w:unhideWhenUsed="0"/>
+    <w:lsdException w:name="Medium Grid 1 Accent 5" w:semiHidden="0" w:uiPriority="67" w:unhideWhenUsed="0"/>
+    <w:lsdException w:name="Medium Grid 2 Accent 5" w:semiHidden="0" w:uiPriority="68" w:unhideWhenUsed="0"/>
+    <w:lsdException w:name="Medium Grid 3 Accent 5" w:semiHidden="0" w:uiPriority="69" w:unhideWhenUsed="0"/>
+    <w:lsdException w:name="Dark List Accent 5" w:semiHidden="0" w:uiPriority="70" w:unhideWhenUsed="0"/>
+    <w:lsdException w:name="Colorful Shading Accent 5" w:semiHidden="0" w:uiPriority="71" w:unhideWhenUsed="0"/>
+    <w:lsdException w:name="Colorful List Accent 5" w:semiHidden="0" w:uiPriority="72" w:unhideWhenUsed="0"/>
+    <w:lsdException w:name="Colorful Grid Accent 5" w:semiHidden="0" w:uiPriority="73" w:unhideWhenUsed="0"/>
+    <w:lsdException w:name="Light Shading Accent 6" w:semiHidden="0" w:uiPriority="60" w:unhideWhenUsed="0"/>
+    <w:lsdException w:name="Light List Accent 6" w:semiHidden="0" w:uiPriority="61" w:unhideWhenUsed="0"/>
+    <w:lsdException w:name="Light Grid Accent 6" w:semiHidden="0" w:uiPriority="62" w:unhideWhenUsed="0"/>
+    <w:lsdException w:name="Medium Shading 1 Accent 6" w:semiHidden="0" w:uiPriority="63" w:unhideWhenUsed="0"/>
+    <w:lsdException w:name="Medium Shading 2 Accent 6" w:semiHidden="0" w:uiPriority="64" w:unhideWhenUsed="0"/>
+    <w:lsdException w:name="Medium List 1 Accent 6" w:semiHidden="0" w:uiPriority="65" w:unhideWhenUsed="0"/>
+    <w:lsdException w:name="Medium List 2 Accent 6" w:semiHidden="0" w:uiPriority="66" w:unhideWhenUsed="0"/>
+    <w:lsdException w:name="Medium Grid 1 Accent 6" w:semiHidden="0" w:uiPriority="67" w:unhideWhenUsed="0"/>
+    <w:lsdException w:name="Medium Grid 2 Accent 6" w:semiHidden="0" w:uiPriority="68" w:unhideWhenUsed="0"/>
+    <w:lsdException w:name="Medium Grid 3 Accent 6" w:semiHidden="0" w:uiPriority="69" w:unhideWhenUsed="0"/>
+    <w:lsdException w:name="Dark List Accent 6" w:semiHidden="0" w:uiPriority="70" w:unhideWhenUsed="0"/>
+    <w:lsdException w:name="Colorful Shading Accent 6" w:semiHidden="0" w:uiPriority="71" w:unhideWhenUsed="0"/>
+    <w:lsdException w:name="Colorful List Accent 6" w:semiHidden="0" w:uiPriority="72" w:unhideWhenUsed="0"/>
+    <w:lsdException w:name="Colorful Grid Accent 6" w:semiHidden="0" w:uiPriority="73" w:unhideWhenUsed="0"/>
+    <w:lsdException w:name="Subtle Emphasis" w:semiHidden="0" w:uiPriority="19" w:unhideWhenUsed="0" w:qFormat="1"/>
+    <w:lsdException w:name="Intense Emphasis" w:semiHidden="0" w:uiPriority="21" w:unhideWhenUsed="0" w:qFormat="1"/>
+    <w:lsdException w:name="Subtle Reference" w:semiHidden="0" w:uiPriority="31" w:unhideWhenUsed="0" w:qFormat="1"/>
+    <w:lsdException w:name="Intense Reference" w:semiHidden="0" w:uiPriority="32" w:unhideWhenUsed="0" w:qFormat="1"/>
+    <w:lsdException w:name="Book Title" w:semiHidden="0" w:uiPriority="33" w:unhideWhenUsed="0" w:qFormat="1"/>
+    <w:lsdException w:name="Bibliography" w:uiPriority="37"/>
+    <w:lsdException w:name="TOC Heading" w:uiPriority="39" w:qFormat="1"/>
+  </w:latentStyles>
+  <w:style w:type="paragraph" w:default="1" w:styleId="Normal">
+    <w:name w:val="Normal"/>
+    <w:qFormat/>
+  </w:style>
+  <w:style w:type="character" w:default="1" w:styleId="Fuentedeprrafopredeter">
+    <w:name w:val="Default Paragraph Font"/>
+    <w:uiPriority w:val="1"/>
+    <w:semiHidden/>
+    <w:unhideWhenUsed/>
+  </w:style>
+  <w:style w:type="table" w:default="1" w:styleId="Tablanormal">
+    <w:name w:val="Normal Table"/>
+    <w:uiPriority w:val="99"/>
+    <w:semiHidden/>
+    <w:unhideWhenUsed/>
+    <w:tblPr>
+      <w:tblInd w:w="0" w:type="dxa"/>
+      <w:tblCellMar>
+        <w:top w:w="0" w:type="dxa"/>
+        <w:left w:w="108" w:type="dxa"/>
+        <w:bottom w:w="0" w:type="dxa"/>
+        <w:right w:w="108" w:type="dxa"/>
+      </w:tblCellMar>
+    </w:tblPr>
+  </w:style>
+  <w:style w:type="numbering" w:default="1" w:styleId="Sinlista">
+    <w:name w:val="No List"/>
+    <w:uiPriority w:val="99"/>
+    <w:semiHidden/>
+    <w:unhideWhenUsed/>
+  </w:style>
+  <w:style w:type="table" w:styleId="Tablaconcuadrcula">
+    <w:name w:val="Table Grid"/>
+    <w:basedOn w:val="Tablanormal"/>
+    <w:uiPriority w:val="59"/>
+    <w:rsid w:val="0038766F"/>
+    <w:pPr>
+      <w:spacing w:after="0" w:line="240" w:lineRule="auto"/>
+    </w:pPr>
+    <w:tblPr>
+      <w:tblInd w:w="0" w:type="dxa"/>
+      <w:tblBorders>
+        <w:top w:val="single" w:sz="4" w:space="0" w:color="auto"/>
+        <w:left w:val="single" w:sz="4" w:space="0" w:color="auto"/>
+        <w:bottom w:val="single" w:sz="4" w:space="0" w:color="auto"/>
+        <w:right w:val="single" w:sz="4" w:space="0" w:color="auto"/>
+        <w:insideH w:val="single" w:sz="4" w:space="0" w:color="auto"/>
+        <w:insideV w:val="single" w:sz="4" w:space="0" w:color="auto"/>
+      </w:tblBorders>
+      <w:tblCellMar>
+        <w:top w:w="0" w:type="dxa"/>
+        <w:left w:w="108" w:type="dxa"/>
+        <w:bottom w:w="0" w:type="dxa"/>
+        <w:right w:w="108" w:type="dxa"/>
+      </w:tblCellMar>
+    </w:tblPr>
+  </w:style>
+  <w:style w:type="paragraph" w:styleId="Prrafodelista">
+    <w:name w:val="List Paragraph"/>
+    <w:basedOn w:val="Normal"/>
+    <w:uiPriority w:val="34"/>
+    <w:qFormat/>
+    <w:rsid w:val="00FC0BB3"/>
+    <w:pPr>
+      <w:ind w:left="720"/>
+      <w:contextualSpacing/>
+    </w:pPr>
+  </w:style>
+  <w:style w:type="paragraph" w:styleId="Textodeglobo">
+    <w:name w:val="Balloon Text"/>
+    <w:basedOn w:val="Normal"/>
+    <w:link w:val="TextodegloboCar"/>
+    <w:uiPriority w:val="99"/>
+    <w:semiHidden/>
+    <w:unhideWhenUsed/>
+    <w:rsid w:val="00891823"/>
+    <w:pPr>
+      <w:spacing w:after="0" w:line="240" w:lineRule="auto"/>
+    </w:pPr>
+    <w:rPr>
+      <w:rFonts w:ascii="Tahoma" w:hAnsi="Tahoma" w:cs="Tahoma"/>
+      <w:sz w:val="16"/>
+      <w:szCs w:val="16"/>
+    </w:rPr>
+  </w:style>
+  <w:style w:type="character" w:customStyle="1" w:styleId="TextodegloboCar">
+    <w:name w:val="Texto de globo Car"/>
+    <w:basedOn w:val="Fuentedeprrafopredeter"/>
+    <w:link w:val="Textodeglobo"/>
+    <w:uiPriority w:val="99"/>
+    <w:semiHidden/>
+    <w:rsid w:val="00891823"/>
+    <w:rPr>
+      <w:rFonts w:ascii="Tahoma" w:hAnsi="Tahoma" w:cs="Tahoma"/>
+      <w:sz w:val="16"/>
+      <w:szCs w:val="16"/>
+    </w:rPr>
+  </w:style>
+  <w:style w:type="paragraph" w:styleId="Epgrafe">
     <w:name w:val="caption"/>
     <w:basedOn w:val="Normal"/>
     <w:next w:val="Normal"/>

--- a/Diseño/Casos de uso extendidos+prototipos (2).docx
+++ b/Diseño/Casos de uso extendidos+prototipos (2).docx
@@ -397,35 +397,20 @@
       <w:r>
         <w:t xml:space="preserve">Ilustración </w:t>
       </w:r>
-      <w:r>
-        <w:fldChar w:fldCharType="begin"/>
-      </w:r>
-      <w:r>
-        <w:instrText xml:space="preserve"> SEQ Ilustración \* ARABIC </w:instrText>
-      </w:r>
-      <w:r>
-        <w:fldChar w:fldCharType="separate"/>
-      </w:r>
-      <w:r>
-        <w:rPr>
-          <w:noProof/>
-        </w:rPr>
-        <w:t>1</w:t>
-      </w:r>
-      <w:r>
-        <w:rPr>
-          <w:noProof/>
-        </w:rPr>
-        <w:fldChar w:fldCharType="end"/>
-      </w:r>
+      <w:fldSimple w:instr=" SEQ Ilustración \* ARABIC ">
+        <w:r>
+          <w:rPr>
+            <w:noProof/>
+          </w:rPr>
+          <w:t>1</w:t>
+        </w:r>
+      </w:fldSimple>
       <w:r>
         <w:rPr>
           <w:noProof/>
         </w:rPr>
         <w:t xml:space="preserve"> </w:t>
       </w:r>
-      <w:bookmarkStart w:id="0" w:name="_GoBack"/>
-      <w:bookmarkEnd w:id="0"/>
       <w:r>
         <w:t>Diagrama de CU</w:t>
       </w:r>
@@ -671,7 +656,7 @@
               <w:pStyle w:val="Prrafodelista"/>
               <w:numPr>
                 <w:ilvl w:val="0"/>
-                <w:numId w:val="6"/>
+                <w:numId w:val="2"/>
               </w:numPr>
               <w:rPr>
                 <w:sz w:val="28"/>
@@ -689,7 +674,7 @@
               <w:pStyle w:val="Prrafodelista"/>
               <w:numPr>
                 <w:ilvl w:val="0"/>
-                <w:numId w:val="6"/>
+                <w:numId w:val="2"/>
               </w:numPr>
               <w:rPr>
                 <w:sz w:val="28"/>
@@ -707,7 +692,7 @@
               <w:pStyle w:val="Prrafodelista"/>
               <w:numPr>
                 <w:ilvl w:val="0"/>
-                <w:numId w:val="6"/>
+                <w:numId w:val="2"/>
               </w:numPr>
               <w:rPr>
                 <w:sz w:val="28"/>
@@ -737,7 +722,7 @@
               <w:pStyle w:val="Prrafodelista"/>
               <w:numPr>
                 <w:ilvl w:val="0"/>
-                <w:numId w:val="6"/>
+                <w:numId w:val="2"/>
               </w:numPr>
               <w:rPr>
                 <w:sz w:val="28"/>
@@ -773,7 +758,7 @@
               <w:pStyle w:val="Prrafodelista"/>
               <w:numPr>
                 <w:ilvl w:val="0"/>
-                <w:numId w:val="6"/>
+                <w:numId w:val="2"/>
               </w:numPr>
               <w:rPr>
                 <w:sz w:val="28"/>
@@ -791,7 +776,7 @@
               <w:pStyle w:val="Prrafodelista"/>
               <w:numPr>
                 <w:ilvl w:val="0"/>
-                <w:numId w:val="6"/>
+                <w:numId w:val="2"/>
               </w:numPr>
               <w:rPr>
                 <w:sz w:val="28"/>
@@ -809,7 +794,7 @@
               <w:pStyle w:val="Prrafodelista"/>
               <w:numPr>
                 <w:ilvl w:val="0"/>
-                <w:numId w:val="6"/>
+                <w:numId w:val="2"/>
               </w:numPr>
               <w:rPr>
                 <w:sz w:val="28"/>
@@ -827,7 +812,7 @@
               <w:pStyle w:val="Prrafodelista"/>
               <w:numPr>
                 <w:ilvl w:val="0"/>
-                <w:numId w:val="6"/>
+                <w:numId w:val="2"/>
               </w:numPr>
               <w:rPr>
                 <w:sz w:val="28"/>
@@ -914,7 +899,7 @@
               <w:pStyle w:val="Prrafodelista"/>
               <w:numPr>
                 <w:ilvl w:val="0"/>
-                <w:numId w:val="8"/>
+                <w:numId w:val="3"/>
               </w:numPr>
               <w:rPr>
                 <w:sz w:val="28"/>
@@ -950,7 +935,7 @@
               <w:pStyle w:val="Prrafodelista"/>
               <w:numPr>
                 <w:ilvl w:val="0"/>
-                <w:numId w:val="8"/>
+                <w:numId w:val="3"/>
               </w:numPr>
               <w:rPr>
                 <w:sz w:val="28"/>
@@ -986,7 +971,7 @@
               <w:pStyle w:val="Prrafodelista"/>
               <w:numPr>
                 <w:ilvl w:val="0"/>
-                <w:numId w:val="8"/>
+                <w:numId w:val="3"/>
               </w:numPr>
               <w:rPr>
                 <w:sz w:val="28"/>
@@ -1022,7 +1007,7 @@
               <w:pStyle w:val="Prrafodelista"/>
               <w:numPr>
                 <w:ilvl w:val="0"/>
-                <w:numId w:val="8"/>
+                <w:numId w:val="3"/>
               </w:numPr>
               <w:rPr>
                 <w:sz w:val="28"/>
@@ -1046,7 +1031,7 @@
               <w:pStyle w:val="Prrafodelista"/>
               <w:numPr>
                 <w:ilvl w:val="0"/>
-                <w:numId w:val="8"/>
+                <w:numId w:val="3"/>
               </w:numPr>
               <w:rPr>
                 <w:sz w:val="28"/>
@@ -1094,7 +1079,7 @@
               <w:pStyle w:val="Prrafodelista"/>
               <w:numPr>
                 <w:ilvl w:val="0"/>
-                <w:numId w:val="8"/>
+                <w:numId w:val="3"/>
               </w:numPr>
               <w:rPr>
                 <w:sz w:val="28"/>
@@ -1118,7 +1103,7 @@
               <w:pStyle w:val="Prrafodelista"/>
               <w:numPr>
                 <w:ilvl w:val="0"/>
-                <w:numId w:val="8"/>
+                <w:numId w:val="3"/>
               </w:numPr>
               <w:rPr>
                 <w:sz w:val="28"/>
@@ -1154,7 +1139,7 @@
               <w:pStyle w:val="Prrafodelista"/>
               <w:numPr>
                 <w:ilvl w:val="0"/>
-                <w:numId w:val="8"/>
+                <w:numId w:val="3"/>
               </w:numPr>
               <w:rPr>
                 <w:sz w:val="28"/>
@@ -1179,7 +1164,7 @@
               <w:pStyle w:val="Prrafodelista"/>
               <w:numPr>
                 <w:ilvl w:val="0"/>
-                <w:numId w:val="8"/>
+                <w:numId w:val="3"/>
               </w:numPr>
               <w:rPr>
                 <w:sz w:val="28"/>
@@ -1286,7 +1271,7 @@
               <w:pStyle w:val="Prrafodelista"/>
               <w:numPr>
                 <w:ilvl w:val="0"/>
-                <w:numId w:val="3"/>
+                <w:numId w:val="1"/>
               </w:numPr>
               <w:rPr>
                 <w:sz w:val="28"/>
@@ -1304,7 +1289,7 @@
               <w:pStyle w:val="Prrafodelista"/>
               <w:numPr>
                 <w:ilvl w:val="0"/>
-                <w:numId w:val="3"/>
+                <w:numId w:val="1"/>
               </w:numPr>
               <w:rPr>
                 <w:sz w:val="28"/>
@@ -1726,7 +1711,7 @@
               <w:pStyle w:val="Prrafodelista"/>
               <w:numPr>
                 <w:ilvl w:val="0"/>
-                <w:numId w:val="9"/>
+                <w:numId w:val="4"/>
               </w:numPr>
               <w:rPr>
                 <w:sz w:val="28"/>
@@ -1744,7 +1729,7 @@
               <w:pStyle w:val="Prrafodelista"/>
               <w:numPr>
                 <w:ilvl w:val="0"/>
-                <w:numId w:val="9"/>
+                <w:numId w:val="4"/>
               </w:numPr>
               <w:rPr>
                 <w:sz w:val="28"/>
@@ -1786,7 +1771,7 @@
               <w:pStyle w:val="Prrafodelista"/>
               <w:numPr>
                 <w:ilvl w:val="0"/>
-                <w:numId w:val="9"/>
+                <w:numId w:val="4"/>
               </w:numPr>
               <w:rPr>
                 <w:sz w:val="28"/>
@@ -2055,7 +2040,7 @@
               <w:pStyle w:val="Prrafodelista"/>
               <w:numPr>
                 <w:ilvl w:val="1"/>
-                <w:numId w:val="9"/>
+                <w:numId w:val="4"/>
               </w:numPr>
               <w:rPr>
                 <w:sz w:val="28"/>
@@ -2545,7 +2530,7 @@
               <w:pStyle w:val="Prrafodelista"/>
               <w:numPr>
                 <w:ilvl w:val="0"/>
-                <w:numId w:val="15"/>
+                <w:numId w:val="7"/>
               </w:numPr>
               <w:rPr>
                 <w:sz w:val="28"/>
@@ -2575,7 +2560,7 @@
               <w:pStyle w:val="Prrafodelista"/>
               <w:numPr>
                 <w:ilvl w:val="0"/>
-                <w:numId w:val="15"/>
+                <w:numId w:val="7"/>
               </w:numPr>
               <w:rPr>
                 <w:sz w:val="28"/>
@@ -2605,7 +2590,7 @@
               <w:pStyle w:val="Prrafodelista"/>
               <w:numPr>
                 <w:ilvl w:val="0"/>
-                <w:numId w:val="15"/>
+                <w:numId w:val="7"/>
               </w:numPr>
               <w:rPr>
                 <w:sz w:val="28"/>
@@ -2635,7 +2620,7 @@
               <w:pStyle w:val="Prrafodelista"/>
               <w:numPr>
                 <w:ilvl w:val="0"/>
-                <w:numId w:val="15"/>
+                <w:numId w:val="7"/>
               </w:numPr>
               <w:rPr>
                 <w:sz w:val="28"/>
@@ -2665,7 +2650,7 @@
               <w:pStyle w:val="Prrafodelista"/>
               <w:numPr>
                 <w:ilvl w:val="0"/>
-                <w:numId w:val="15"/>
+                <w:numId w:val="7"/>
               </w:numPr>
               <w:rPr>
                 <w:sz w:val="28"/>
@@ -2713,7 +2698,7 @@
               <w:pStyle w:val="Prrafodelista"/>
               <w:numPr>
                 <w:ilvl w:val="0"/>
-                <w:numId w:val="15"/>
+                <w:numId w:val="7"/>
               </w:numPr>
               <w:rPr>
                 <w:sz w:val="28"/>
@@ -2800,7 +2785,7 @@
               <w:pStyle w:val="Prrafodelista"/>
               <w:numPr>
                 <w:ilvl w:val="0"/>
-                <w:numId w:val="10"/>
+                <w:numId w:val="5"/>
               </w:numPr>
               <w:rPr>
                 <w:sz w:val="28"/>
@@ -2893,7 +2878,7 @@
               <w:pStyle w:val="Prrafodelista"/>
               <w:numPr>
                 <w:ilvl w:val="0"/>
-                <w:numId w:val="45"/>
+                <w:numId w:val="24"/>
               </w:numPr>
               <w:rPr>
                 <w:sz w:val="28"/>
@@ -2982,7 +2967,7 @@
               <w:pStyle w:val="Prrafodelista"/>
               <w:numPr>
                 <w:ilvl w:val="1"/>
-                <w:numId w:val="46"/>
+                <w:numId w:val="25"/>
               </w:numPr>
               <w:rPr>
                 <w:sz w:val="28"/>
@@ -3000,7 +2985,7 @@
               <w:pStyle w:val="Prrafodelista"/>
               <w:numPr>
                 <w:ilvl w:val="1"/>
-                <w:numId w:val="46"/>
+                <w:numId w:val="25"/>
               </w:numPr>
               <w:rPr>
                 <w:sz w:val="28"/>
@@ -3490,7 +3475,7 @@
               <w:pStyle w:val="Prrafodelista"/>
               <w:numPr>
                 <w:ilvl w:val="0"/>
-                <w:numId w:val="16"/>
+                <w:numId w:val="8"/>
               </w:numPr>
               <w:rPr>
                 <w:sz w:val="28"/>
@@ -3508,7 +3493,7 @@
               <w:pStyle w:val="Prrafodelista"/>
               <w:numPr>
                 <w:ilvl w:val="0"/>
-                <w:numId w:val="16"/>
+                <w:numId w:val="8"/>
               </w:numPr>
               <w:rPr>
                 <w:sz w:val="28"/>
@@ -3550,7 +3535,7 @@
               <w:pStyle w:val="Prrafodelista"/>
               <w:numPr>
                 <w:ilvl w:val="0"/>
-                <w:numId w:val="16"/>
+                <w:numId w:val="8"/>
               </w:numPr>
               <w:rPr>
                 <w:sz w:val="28"/>
@@ -3568,7 +3553,7 @@
               <w:pStyle w:val="Prrafodelista"/>
               <w:numPr>
                 <w:ilvl w:val="0"/>
-                <w:numId w:val="16"/>
+                <w:numId w:val="8"/>
               </w:numPr>
               <w:rPr>
                 <w:sz w:val="28"/>
@@ -3592,7 +3577,7 @@
               <w:pStyle w:val="Prrafodelista"/>
               <w:numPr>
                 <w:ilvl w:val="0"/>
-                <w:numId w:val="16"/>
+                <w:numId w:val="8"/>
               </w:numPr>
               <w:rPr>
                 <w:sz w:val="28"/>
@@ -3622,7 +3607,7 @@
               <w:pStyle w:val="Prrafodelista"/>
               <w:numPr>
                 <w:ilvl w:val="0"/>
-                <w:numId w:val="16"/>
+                <w:numId w:val="8"/>
               </w:numPr>
               <w:rPr>
                 <w:sz w:val="28"/>
@@ -3652,7 +3637,7 @@
               <w:pStyle w:val="Prrafodelista"/>
               <w:numPr>
                 <w:ilvl w:val="0"/>
-                <w:numId w:val="16"/>
+                <w:numId w:val="8"/>
               </w:numPr>
               <w:rPr>
                 <w:sz w:val="28"/>
@@ -3900,7 +3885,7 @@
               <w:pStyle w:val="Prrafodelista"/>
               <w:numPr>
                 <w:ilvl w:val="1"/>
-                <w:numId w:val="47"/>
+                <w:numId w:val="26"/>
               </w:numPr>
               <w:rPr>
                 <w:sz w:val="28"/>
@@ -4407,7 +4392,7 @@
             <w:pPr>
               <w:numPr>
                 <w:ilvl w:val="0"/>
-                <w:numId w:val="29"/>
+                <w:numId w:val="10"/>
               </w:numPr>
             </w:pPr>
             <w:r>
@@ -4441,8 +4426,8 @@
                 <w:b/>
               </w:rPr>
             </w:pPr>
-            <w:bookmarkStart w:id="1" w:name="__DdeLink__702_1242590994"/>
-            <w:bookmarkEnd w:id="1"/>
+            <w:bookmarkStart w:id="0" w:name="__DdeLink__702_1242590994"/>
+            <w:bookmarkEnd w:id="0"/>
             <w:r>
               <w:rPr>
                 <w:b/>
@@ -4468,7 +4453,7 @@
               <w:pStyle w:val="Prrafodelista"/>
               <w:numPr>
                 <w:ilvl w:val="0"/>
-                <w:numId w:val="30"/>
+                <w:numId w:val="11"/>
               </w:numPr>
             </w:pPr>
             <w:r>
@@ -4504,7 +4489,7 @@
               <w:pStyle w:val="Prrafodelista"/>
               <w:numPr>
                 <w:ilvl w:val="0"/>
-                <w:numId w:val="30"/>
+                <w:numId w:val="11"/>
               </w:numPr>
             </w:pPr>
             <w:r>
@@ -4826,7 +4811,7 @@
               <w:pStyle w:val="Prrafodelista"/>
               <w:numPr>
                 <w:ilvl w:val="1"/>
-                <w:numId w:val="47"/>
+                <w:numId w:val="26"/>
               </w:numPr>
               <w:rPr>
                 <w:sz w:val="28"/>
@@ -5191,7 +5176,7 @@
             <w:pPr>
               <w:numPr>
                 <w:ilvl w:val="0"/>
-                <w:numId w:val="31"/>
+                <w:numId w:val="12"/>
               </w:numPr>
             </w:pPr>
             <w:r>
@@ -5205,7 +5190,7 @@
             <w:pPr>
               <w:numPr>
                 <w:ilvl w:val="0"/>
-                <w:numId w:val="31"/>
+                <w:numId w:val="12"/>
               </w:numPr>
             </w:pPr>
             <w:r>
@@ -5219,7 +5204,7 @@
             <w:pPr>
               <w:numPr>
                 <w:ilvl w:val="0"/>
-                <w:numId w:val="31"/>
+                <w:numId w:val="12"/>
               </w:numPr>
             </w:pPr>
             <w:r>
@@ -5277,7 +5262,7 @@
               <w:pStyle w:val="Prrafodelista"/>
               <w:numPr>
                 <w:ilvl w:val="0"/>
-                <w:numId w:val="32"/>
+                <w:numId w:val="13"/>
               </w:numPr>
             </w:pPr>
             <w:r>
@@ -5307,7 +5292,7 @@
               <w:pStyle w:val="Prrafodelista"/>
               <w:numPr>
                 <w:ilvl w:val="0"/>
-                <w:numId w:val="32"/>
+                <w:numId w:val="13"/>
               </w:numPr>
             </w:pPr>
             <w:r>
@@ -5316,8 +5301,8 @@
               </w:rPr>
               <w:t xml:space="preserve">Bibliotecario ingresa los siguientes datos del usuario: </w:t>
             </w:r>
-            <w:bookmarkStart w:id="2" w:name="__DdeLink__704_1242590994"/>
-            <w:bookmarkEnd w:id="2"/>
+            <w:bookmarkStart w:id="1" w:name="__DdeLink__704_1242590994"/>
+            <w:bookmarkEnd w:id="1"/>
             <w:r>
               <w:rPr>
                 <w:sz w:val="28"/>
@@ -5339,7 +5324,7 @@
               <w:pStyle w:val="Prrafodelista"/>
               <w:numPr>
                 <w:ilvl w:val="0"/>
-                <w:numId w:val="32"/>
+                <w:numId w:val="13"/>
               </w:numPr>
             </w:pPr>
             <w:r>
@@ -5363,7 +5348,7 @@
               <w:pStyle w:val="Prrafodelista"/>
               <w:numPr>
                 <w:ilvl w:val="0"/>
-                <w:numId w:val="32"/>
+                <w:numId w:val="13"/>
               </w:numPr>
             </w:pPr>
             <w:r>
@@ -5971,7 +5956,7 @@
             <w:pPr>
               <w:numPr>
                 <w:ilvl w:val="0"/>
-                <w:numId w:val="31"/>
+                <w:numId w:val="12"/>
               </w:numPr>
             </w:pPr>
             <w:r>
@@ -5985,7 +5970,7 @@
             <w:pPr>
               <w:numPr>
                 <w:ilvl w:val="0"/>
-                <w:numId w:val="31"/>
+                <w:numId w:val="12"/>
               </w:numPr>
             </w:pPr>
             <w:r>
@@ -5999,7 +5984,7 @@
             <w:pPr>
               <w:numPr>
                 <w:ilvl w:val="0"/>
-                <w:numId w:val="31"/>
+                <w:numId w:val="12"/>
               </w:numPr>
             </w:pPr>
             <w:r>
@@ -6057,7 +6042,7 @@
               <w:pStyle w:val="Prrafodelista"/>
               <w:numPr>
                 <w:ilvl w:val="0"/>
-                <w:numId w:val="33"/>
+                <w:numId w:val="14"/>
               </w:numPr>
             </w:pPr>
             <w:r>
@@ -6081,7 +6066,7 @@
               <w:pStyle w:val="Prrafodelista"/>
               <w:numPr>
                 <w:ilvl w:val="0"/>
-                <w:numId w:val="33"/>
+                <w:numId w:val="14"/>
               </w:numPr>
             </w:pPr>
             <w:r>
@@ -6105,7 +6090,7 @@
               <w:pStyle w:val="Prrafodelista"/>
               <w:numPr>
                 <w:ilvl w:val="0"/>
-                <w:numId w:val="33"/>
+                <w:numId w:val="14"/>
               </w:numPr>
             </w:pPr>
             <w:r>
@@ -6129,7 +6114,7 @@
               <w:pStyle w:val="Prrafodelista"/>
               <w:numPr>
                 <w:ilvl w:val="0"/>
-                <w:numId w:val="33"/>
+                <w:numId w:val="14"/>
               </w:numPr>
             </w:pPr>
             <w:r>
@@ -6686,7 +6671,7 @@
             <w:pPr>
               <w:numPr>
                 <w:ilvl w:val="0"/>
-                <w:numId w:val="34"/>
+                <w:numId w:val="15"/>
               </w:numPr>
               <w:rPr>
                 <w:sz w:val="28"/>
@@ -6703,7 +6688,7 @@
             <w:pPr>
               <w:numPr>
                 <w:ilvl w:val="0"/>
-                <w:numId w:val="34"/>
+                <w:numId w:val="15"/>
               </w:numPr>
               <w:rPr>
                 <w:sz w:val="28"/>
@@ -6720,7 +6705,7 @@
             <w:pPr>
               <w:numPr>
                 <w:ilvl w:val="0"/>
-                <w:numId w:val="34"/>
+                <w:numId w:val="15"/>
               </w:numPr>
             </w:pPr>
             <w:r>
@@ -6778,7 +6763,7 @@
               <w:pStyle w:val="Prrafodelista"/>
               <w:numPr>
                 <w:ilvl w:val="0"/>
-                <w:numId w:val="35"/>
+                <w:numId w:val="16"/>
               </w:numPr>
             </w:pPr>
             <w:r>
@@ -6814,7 +6799,7 @@
               <w:pStyle w:val="Prrafodelista"/>
               <w:numPr>
                 <w:ilvl w:val="0"/>
-                <w:numId w:val="35"/>
+                <w:numId w:val="16"/>
               </w:numPr>
             </w:pPr>
             <w:r>
@@ -6874,7 +6859,7 @@
               <w:pStyle w:val="Prrafodelista"/>
               <w:numPr>
                 <w:ilvl w:val="0"/>
-                <w:numId w:val="35"/>
+                <w:numId w:val="16"/>
               </w:numPr>
             </w:pPr>
             <w:r>
@@ -7417,7 +7402,7 @@
               <w:pStyle w:val="Prrafodelista"/>
               <w:numPr>
                 <w:ilvl w:val="1"/>
-                <w:numId w:val="34"/>
+                <w:numId w:val="15"/>
               </w:numPr>
               <w:rPr>
                 <w:sz w:val="28"/>
@@ -7435,7 +7420,7 @@
               <w:pStyle w:val="Prrafodelista"/>
               <w:numPr>
                 <w:ilvl w:val="1"/>
-                <w:numId w:val="34"/>
+                <w:numId w:val="15"/>
               </w:numPr>
               <w:rPr>
                 <w:sz w:val="28"/>
@@ -7453,7 +7438,7 @@
               <w:pStyle w:val="Prrafodelista"/>
               <w:numPr>
                 <w:ilvl w:val="1"/>
-                <w:numId w:val="34"/>
+                <w:numId w:val="15"/>
               </w:numPr>
               <w:rPr>
                 <w:sz w:val="28"/>
@@ -7471,7 +7456,7 @@
               <w:pStyle w:val="Prrafodelista"/>
               <w:numPr>
                 <w:ilvl w:val="1"/>
-                <w:numId w:val="34"/>
+                <w:numId w:val="15"/>
               </w:numPr>
               <w:rPr>
                 <w:sz w:val="28"/>
@@ -7545,7 +7530,7 @@
               <w:pStyle w:val="Prrafodelista"/>
               <w:numPr>
                 <w:ilvl w:val="1"/>
-                <w:numId w:val="35"/>
+                <w:numId w:val="16"/>
               </w:numPr>
             </w:pPr>
             <w:r>
@@ -7572,7 +7557,7 @@
               <w:pStyle w:val="Prrafodelista"/>
               <w:numPr>
                 <w:ilvl w:val="1"/>
-                <w:numId w:val="35"/>
+                <w:numId w:val="16"/>
               </w:numPr>
             </w:pPr>
             <w:r>
@@ -7599,7 +7584,7 @@
               <w:pStyle w:val="Prrafodelista"/>
               <w:numPr>
                 <w:ilvl w:val="1"/>
-                <w:numId w:val="35"/>
+                <w:numId w:val="16"/>
               </w:numPr>
             </w:pPr>
             <w:r>
@@ -7614,7 +7599,7 @@
               <w:pStyle w:val="Prrafodelista"/>
               <w:numPr>
                 <w:ilvl w:val="1"/>
-                <w:numId w:val="35"/>
+                <w:numId w:val="16"/>
               </w:numPr>
             </w:pPr>
             <w:r>
@@ -8094,7 +8079,7 @@
             <w:pPr>
               <w:numPr>
                 <w:ilvl w:val="0"/>
-                <w:numId w:val="36"/>
+                <w:numId w:val="17"/>
               </w:numPr>
             </w:pPr>
             <w:r>
@@ -8108,7 +8093,7 @@
             <w:pPr>
               <w:numPr>
                 <w:ilvl w:val="0"/>
-                <w:numId w:val="36"/>
+                <w:numId w:val="17"/>
               </w:numPr>
             </w:pPr>
             <w:r>
@@ -8122,7 +8107,7 @@
             <w:pPr>
               <w:numPr>
                 <w:ilvl w:val="0"/>
-                <w:numId w:val="36"/>
+                <w:numId w:val="17"/>
               </w:numPr>
             </w:pPr>
             <w:r>
@@ -8180,7 +8165,7 @@
               <w:pStyle w:val="Prrafodelista"/>
               <w:numPr>
                 <w:ilvl w:val="0"/>
-                <w:numId w:val="37"/>
+                <w:numId w:val="18"/>
               </w:numPr>
             </w:pPr>
             <w:r>
@@ -8204,7 +8189,7 @@
               <w:pStyle w:val="Prrafodelista"/>
               <w:numPr>
                 <w:ilvl w:val="0"/>
-                <w:numId w:val="37"/>
+                <w:numId w:val="18"/>
               </w:numPr>
             </w:pPr>
             <w:r>
@@ -8693,7 +8678,7 @@
             <w:pPr>
               <w:numPr>
                 <w:ilvl w:val="0"/>
-                <w:numId w:val="38"/>
+                <w:numId w:val="19"/>
               </w:numPr>
             </w:pPr>
             <w:r>
@@ -8707,7 +8692,7 @@
             <w:pPr>
               <w:numPr>
                 <w:ilvl w:val="0"/>
-                <w:numId w:val="38"/>
+                <w:numId w:val="19"/>
               </w:numPr>
             </w:pPr>
             <w:r>
@@ -8721,7 +8706,7 @@
             <w:pPr>
               <w:numPr>
                 <w:ilvl w:val="0"/>
-                <w:numId w:val="38"/>
+                <w:numId w:val="19"/>
               </w:numPr>
             </w:pPr>
             <w:r>
@@ -8735,7 +8720,7 @@
             <w:pPr>
               <w:numPr>
                 <w:ilvl w:val="0"/>
-                <w:numId w:val="38"/>
+                <w:numId w:val="19"/>
               </w:numPr>
             </w:pPr>
             <w:r>
@@ -8793,7 +8778,7 @@
               <w:pStyle w:val="Prrafodelista"/>
               <w:numPr>
                 <w:ilvl w:val="0"/>
-                <w:numId w:val="39"/>
+                <w:numId w:val="20"/>
               </w:numPr>
             </w:pPr>
             <w:r>
@@ -8817,7 +8802,7 @@
               <w:pStyle w:val="Prrafodelista"/>
               <w:numPr>
                 <w:ilvl w:val="0"/>
-                <w:numId w:val="39"/>
+                <w:numId w:val="20"/>
               </w:numPr>
             </w:pPr>
             <w:r>
@@ -8841,7 +8826,7 @@
               <w:pStyle w:val="Prrafodelista"/>
               <w:numPr>
                 <w:ilvl w:val="0"/>
-                <w:numId w:val="39"/>
+                <w:numId w:val="20"/>
               </w:numPr>
             </w:pPr>
             <w:r>
@@ -8865,7 +8850,7 @@
               <w:pStyle w:val="Prrafodelista"/>
               <w:numPr>
                 <w:ilvl w:val="0"/>
-                <w:numId w:val="39"/>
+                <w:numId w:val="20"/>
               </w:numPr>
             </w:pPr>
             <w:r>
@@ -8889,7 +8874,7 @@
               <w:pStyle w:val="Prrafodelista"/>
               <w:numPr>
                 <w:ilvl w:val="0"/>
-                <w:numId w:val="39"/>
+                <w:numId w:val="20"/>
               </w:numPr>
             </w:pPr>
             <w:r>
@@ -8913,7 +8898,7 @@
               <w:pStyle w:val="Prrafodelista"/>
               <w:numPr>
                 <w:ilvl w:val="0"/>
-                <w:numId w:val="39"/>
+                <w:numId w:val="20"/>
               </w:numPr>
             </w:pPr>
             <w:r>
@@ -9523,7 +9508,7 @@
               <w:pStyle w:val="Prrafodelista"/>
               <w:numPr>
                 <w:ilvl w:val="0"/>
-                <w:numId w:val="14"/>
+                <w:numId w:val="6"/>
               </w:numPr>
               <w:rPr>
                 <w:sz w:val="28"/>
@@ -9545,7 +9530,19 @@
               <w:rPr>
                 <w:sz w:val="28"/>
               </w:rPr>
-              <w:t xml:space="preserve">, el usuario selecciona la opción “ver solicitud de </w:t>
+              <w:t xml:space="preserve">, el </w:t>
+            </w:r>
+            <w:r>
+              <w:rPr>
+                <w:sz w:val="28"/>
+              </w:rPr>
+              <w:t>jefe de biblioteca selecciona la opción “V</w:t>
+            </w:r>
+            <w:r>
+              <w:rPr>
+                <w:sz w:val="28"/>
+              </w:rPr>
+              <w:t xml:space="preserve">er solicitud de </w:t>
             </w:r>
             <w:r>
               <w:rPr>
@@ -9565,7 +9562,7 @@
               <w:pStyle w:val="Prrafodelista"/>
               <w:numPr>
                 <w:ilvl w:val="0"/>
-                <w:numId w:val="14"/>
+                <w:numId w:val="6"/>
               </w:numPr>
               <w:rPr>
                 <w:sz w:val="28"/>
@@ -9587,7 +9584,19 @@
               <w:rPr>
                 <w:sz w:val="28"/>
               </w:rPr>
-              <w:t xml:space="preserve"> que han sido solicitados e información de ellos (Nombre, edición, nombre del autor, el tipo de </w:t>
+              <w:t xml:space="preserve"> que han sido solic</w:t>
+            </w:r>
+            <w:r>
+              <w:rPr>
+                <w:sz w:val="28"/>
+              </w:rPr>
+              <w:t>itados e información de ellos (n</w:t>
+            </w:r>
+            <w:r>
+              <w:rPr>
+                <w:sz w:val="28"/>
+              </w:rPr>
+              <w:t xml:space="preserve">ombre, edición, nombre del autor, el tipo de </w:t>
             </w:r>
             <w:r>
               <w:rPr>
@@ -9765,7 +9774,7 @@
               <w:pStyle w:val="Prrafodelista"/>
               <w:numPr>
                 <w:ilvl w:val="1"/>
-                <w:numId w:val="27"/>
+                <w:numId w:val="6"/>
               </w:numPr>
               <w:rPr>
                 <w:sz w:val="28"/>
@@ -9775,7 +9784,19 @@
               <w:rPr>
                 <w:sz w:val="28"/>
               </w:rPr>
-              <w:t>El sistema no puede mostrar la página principal</w:t>
+              <w:t xml:space="preserve"> Si se pierde la conexión</w:t>
+            </w:r>
+            <w:r>
+              <w:rPr>
+                <w:sz w:val="28"/>
+              </w:rPr>
+              <w:t>,</w:t>
+            </w:r>
+            <w:r>
+              <w:rPr>
+                <w:sz w:val="28"/>
+              </w:rPr>
+              <w:t xml:space="preserve"> el sistema notifica al usuario mediante un mensaje.</w:t>
             </w:r>
           </w:p>
           <w:p>
@@ -9783,7 +9804,7 @@
               <w:pStyle w:val="Prrafodelista"/>
               <w:numPr>
                 <w:ilvl w:val="1"/>
-                <w:numId w:val="27"/>
+                <w:numId w:val="6"/>
               </w:numPr>
               <w:rPr>
                 <w:sz w:val="28"/>
@@ -9793,7 +9814,13 @@
               <w:rPr>
                 <w:sz w:val="28"/>
               </w:rPr>
-              <w:t xml:space="preserve">El sistema no puede mostrar las opciones </w:t>
+              <w:t xml:space="preserve"> </w:t>
+            </w:r>
+            <w:r>
+              <w:rPr>
+                <w:sz w:val="28"/>
+              </w:rPr>
+              <w:t>Si no puede conectar con la base de datos, el sistema notifica al usuario mediante un mensaje.</w:t>
             </w:r>
           </w:p>
         </w:tc>
@@ -9838,6 +9865,56 @@
       </w:tr>
       <w:tr>
         <w:trPr>
+          <w:trHeight w:val="763"/>
+        </w:trPr>
+        <w:tc>
+          <w:tcPr>
+            <w:tcW w:w="1951" w:type="dxa"/>
+            <w:tcBorders>
+              <w:top w:val="nil"/>
+              <w:bottom w:val="single" w:sz="4" w:space="0" w:color="auto"/>
+            </w:tcBorders>
+          </w:tcPr>
+          <w:p>
+            <w:pPr>
+              <w:rPr>
+                <w:b/>
+                <w:sz w:val="28"/>
+              </w:rPr>
+            </w:pPr>
+            <w:r>
+              <w:rPr>
+                <w:b/>
+                <w:sz w:val="28"/>
+              </w:rPr>
+              <w:t>Flujo fallido:</w:t>
+            </w:r>
+          </w:p>
+        </w:tc>
+        <w:tc>
+          <w:tcPr>
+            <w:tcW w:w="6982" w:type="dxa"/>
+            <w:tcBorders>
+              <w:bottom w:val="single" w:sz="4" w:space="0" w:color="auto"/>
+            </w:tcBorders>
+          </w:tcPr>
+          <w:p>
+            <w:pPr>
+              <w:rPr>
+                <w:sz w:val="28"/>
+              </w:rPr>
+            </w:pPr>
+            <w:r>
+              <w:rPr>
+                <w:sz w:val="28"/>
+              </w:rPr>
+              <w:t>2.1 El sistema no muestra MATERIALES solicitados.</w:t>
+            </w:r>
+          </w:p>
+        </w:tc>
+      </w:tr>
+      <w:tr>
+        <w:trPr>
           <w:trHeight w:val="735"/>
         </w:trPr>
         <w:tc>
@@ -9854,12 +9931,21 @@
                 <w:sz w:val="28"/>
               </w:rPr>
             </w:pPr>
-            <w:r>
-              <w:rPr>
-                <w:b/>
-                <w:sz w:val="28"/>
-              </w:rPr>
-              <w:t>Postcondición:</w:t>
+            <w:proofErr w:type="spellStart"/>
+            <w:r>
+              <w:rPr>
+                <w:b/>
+                <w:sz w:val="28"/>
+              </w:rPr>
+              <w:t>Postcondición</w:t>
+            </w:r>
+            <w:proofErr w:type="spellEnd"/>
+            <w:r>
+              <w:rPr>
+                <w:b/>
+                <w:sz w:val="28"/>
+              </w:rPr>
+              <w:t>:</w:t>
             </w:r>
           </w:p>
         </w:tc>
@@ -9977,7 +10063,6 @@
           <w:sz w:val="28"/>
           <w:lang w:eastAsia="es-MX"/>
         </w:rPr>
-        <w:lastRenderedPageBreak/>
         <w:drawing>
           <wp:inline distT="0" distB="0" distL="0" distR="0">
             <wp:extent cx="5612130" cy="3606800"/>
@@ -10138,7 +10223,6 @@
                 <w:b/>
                 <w:sz w:val="28"/>
               </w:rPr>
-              <w:lastRenderedPageBreak/>
               <w:t>Nombre del CU:</w:t>
             </w:r>
           </w:p>
@@ -10248,7 +10332,19 @@
               <w:rPr>
                 <w:sz w:val="28"/>
               </w:rPr>
-              <w:t xml:space="preserve"> que quiere, la cantidad de estos y a que </w:t>
+              <w:t xml:space="preserve"> que </w:t>
+            </w:r>
+            <w:r>
+              <w:rPr>
+                <w:sz w:val="28"/>
+              </w:rPr>
+              <w:t>solicite</w:t>
+            </w:r>
+            <w:r>
+              <w:rPr>
+                <w:sz w:val="28"/>
+              </w:rPr>
+              <w:t xml:space="preserve">, la cantidad y a que </w:t>
             </w:r>
             <w:r>
               <w:rPr>
@@ -10266,7 +10362,19 @@
               <w:rPr>
                 <w:sz w:val="28"/>
               </w:rPr>
-              <w:t>se le solicitaran.</w:t>
+              <w:t xml:space="preserve">se le </w:t>
+            </w:r>
+            <w:r>
+              <w:rPr>
+                <w:sz w:val="28"/>
+              </w:rPr>
+              <w:t>solicitara</w:t>
+            </w:r>
+            <w:r>
+              <w:rPr>
+                <w:sz w:val="28"/>
+              </w:rPr>
+              <w:t>.</w:t>
             </w:r>
           </w:p>
         </w:tc>
@@ -10357,7 +10465,7 @@
               <w:pStyle w:val="Prrafodelista"/>
               <w:numPr>
                 <w:ilvl w:val="0"/>
-                <w:numId w:val="28"/>
+                <w:numId w:val="9"/>
               </w:numPr>
               <w:rPr>
                 <w:sz w:val="28"/>
@@ -10423,7 +10531,7 @@
               <w:pStyle w:val="Prrafodelista"/>
               <w:numPr>
                 <w:ilvl w:val="0"/>
-                <w:numId w:val="28"/>
+                <w:numId w:val="9"/>
               </w:numPr>
               <w:rPr>
                 <w:sz w:val="28"/>
@@ -10441,7 +10549,7 @@
               <w:pStyle w:val="Prrafodelista"/>
               <w:numPr>
                 <w:ilvl w:val="0"/>
-                <w:numId w:val="28"/>
+                <w:numId w:val="9"/>
               </w:numPr>
               <w:rPr>
                 <w:sz w:val="28"/>
@@ -10463,7 +10571,13 @@
               <w:rPr>
                 <w:sz w:val="28"/>
               </w:rPr>
-              <w:t xml:space="preserve"> un correo con los </w:t>
+              <w:t xml:space="preserve"> un correo con</w:t>
+            </w:r>
+            <w:r>
+              <w:rPr>
+                <w:sz w:val="28"/>
+              </w:rPr>
+              <w:t xml:space="preserve"> los </w:t>
             </w:r>
             <w:r>
               <w:rPr>
@@ -10481,7 +10595,25 @@
               <w:rPr>
                 <w:sz w:val="28"/>
               </w:rPr>
-              <w:t xml:space="preserve"> y la cantidad de estos</w:t>
+              <w:t xml:space="preserve"> y la cantidad, además de </w:t>
+            </w:r>
+            <w:r>
+              <w:rPr>
+                <w:sz w:val="28"/>
+              </w:rPr>
+              <w:t xml:space="preserve">un formulario para que </w:t>
+            </w:r>
+            <w:r>
+              <w:rPr>
+                <w:sz w:val="28"/>
+              </w:rPr>
+              <w:t>envíe</w:t>
+            </w:r>
+            <w:r>
+              <w:rPr>
+                <w:sz w:val="28"/>
+              </w:rPr>
+              <w:t xml:space="preserve"> el costo por los materiales</w:t>
             </w:r>
             <w:r>
               <w:rPr>
@@ -10495,7 +10627,7 @@
               <w:pStyle w:val="Prrafodelista"/>
               <w:numPr>
                 <w:ilvl w:val="0"/>
-                <w:numId w:val="28"/>
+                <w:numId w:val="9"/>
               </w:numPr>
               <w:rPr>
                 <w:sz w:val="28"/>
@@ -10505,7 +10637,25 @@
               <w:rPr>
                 <w:sz w:val="28"/>
               </w:rPr>
-              <w:t xml:space="preserve">El sistema despliega una lista con los </w:t>
+              <w:t>Cuando e</w:t>
+            </w:r>
+            <w:r>
+              <w:rPr>
+                <w:sz w:val="28"/>
+              </w:rPr>
+              <w:t>l</w:t>
+            </w:r>
+            <w:r>
+              <w:rPr>
+                <w:sz w:val="28"/>
+              </w:rPr>
+              <w:t xml:space="preserve"> sistema recibe respuesta del PROVEEDOR, el </w:t>
+            </w:r>
+            <w:r>
+              <w:rPr>
+                <w:sz w:val="28"/>
+              </w:rPr>
+              <w:t xml:space="preserve">sistema despliega una lista con los </w:t>
             </w:r>
             <w:r>
               <w:rPr>
@@ -10571,7 +10721,19 @@
               <w:rPr>
                 <w:sz w:val="28"/>
               </w:rPr>
-              <w:t xml:space="preserve"> de solicitud y el valor resultante de la cotización</w:t>
+              <w:t xml:space="preserve"> de solicitud y el </w:t>
+            </w:r>
+            <w:r>
+              <w:rPr>
+                <w:sz w:val="28"/>
+              </w:rPr>
+              <w:t>precio</w:t>
+            </w:r>
+            <w:r>
+              <w:rPr>
+                <w:sz w:val="28"/>
+              </w:rPr>
+              <w:t xml:space="preserve"> resultante de la cotización</w:t>
             </w:r>
             <w:r>
               <w:rPr>
@@ -10652,28 +10814,38 @@
           <w:p>
             <w:pPr>
               <w:pStyle w:val="Prrafodelista"/>
-              <w:rPr>
-                <w:sz w:val="28"/>
-              </w:rPr>
-            </w:pPr>
-            <w:r>
-              <w:rPr>
-                <w:sz w:val="28"/>
-              </w:rPr>
-              <w:t xml:space="preserve">3.1 El sistema recibe la notificación de que no existe el </w:t>
-            </w:r>
-            <w:r>
-              <w:rPr>
-                <w:sz w:val="28"/>
-              </w:rPr>
-              <w:t>MATERIAL</w:t>
-            </w:r>
-            <w:r>
-              <w:rPr>
-                <w:sz w:val="28"/>
-              </w:rPr>
-              <w:t xml:space="preserve"> solicitado o  la cantidad de ejemplares es insuficiente.</w:t>
-            </w:r>
+              <w:ind w:left="0"/>
+              <w:rPr>
+                <w:sz w:val="28"/>
+              </w:rPr>
+            </w:pPr>
+            <w:r>
+              <w:rPr>
+                <w:sz w:val="28"/>
+              </w:rPr>
+              <w:t>4</w:t>
+            </w:r>
+            <w:r>
+              <w:rPr>
+                <w:sz w:val="28"/>
+              </w:rPr>
+              <w:t xml:space="preserve">.1 </w:t>
+            </w:r>
+            <w:r>
+              <w:rPr>
+                <w:sz w:val="28"/>
+              </w:rPr>
+              <w:t>El sistema recibe la notificación de que no existe el MATERIAL solicitado o  la cantidad de ejemplares es insuficiente.</w:t>
+            </w:r>
+          </w:p>
+          <w:p>
+            <w:pPr>
+              <w:pStyle w:val="Prrafodelista"/>
+              <w:ind w:left="0"/>
+              <w:rPr>
+                <w:sz w:val="28"/>
+              </w:rPr>
+            </w:pPr>
           </w:p>
         </w:tc>
       </w:tr>
@@ -10759,7 +10931,7 @@
               <w:rPr>
                 <w:sz w:val="28"/>
               </w:rPr>
-              <w:t>El sistema no puede mostrar la página principal</w:t>
+              <w:t>Si se pierde la conexión, el sistema notifica al usuario mediante un mensaje.</w:t>
             </w:r>
           </w:p>
           <w:p>
@@ -10777,7 +10949,7 @@
               <w:rPr>
                 <w:sz w:val="28"/>
               </w:rPr>
-              <w:t xml:space="preserve">El sistema no puede mostrar las opciones </w:t>
+              <w:t>Si no puede conectar con la base de datos, el sistema notifica al usuario mediante un mensaje.</w:t>
             </w:r>
           </w:p>
         </w:tc>
@@ -10822,6 +10994,56 @@
       </w:tr>
       <w:tr>
         <w:trPr>
+          <w:trHeight w:val="763"/>
+        </w:trPr>
+        <w:tc>
+          <w:tcPr>
+            <w:tcW w:w="1951" w:type="dxa"/>
+            <w:tcBorders>
+              <w:top w:val="nil"/>
+              <w:bottom w:val="single" w:sz="4" w:space="0" w:color="auto"/>
+            </w:tcBorders>
+          </w:tcPr>
+          <w:p>
+            <w:pPr>
+              <w:rPr>
+                <w:b/>
+                <w:sz w:val="28"/>
+              </w:rPr>
+            </w:pPr>
+            <w:r>
+              <w:rPr>
+                <w:b/>
+                <w:sz w:val="28"/>
+              </w:rPr>
+              <w:t>Flujo fallido:</w:t>
+            </w:r>
+          </w:p>
+        </w:tc>
+        <w:tc>
+          <w:tcPr>
+            <w:tcW w:w="6982" w:type="dxa"/>
+            <w:tcBorders>
+              <w:bottom w:val="single" w:sz="4" w:space="0" w:color="auto"/>
+            </w:tcBorders>
+          </w:tcPr>
+          <w:p>
+            <w:pPr>
+              <w:rPr>
+                <w:sz w:val="28"/>
+              </w:rPr>
+            </w:pPr>
+            <w:r>
+              <w:rPr>
+                <w:sz w:val="28"/>
+              </w:rPr>
+              <w:t>4.1 El sistema no recibe respuesta del PROVEEDOR.</w:t>
+            </w:r>
+          </w:p>
+        </w:tc>
+      </w:tr>
+      <w:tr>
+        <w:trPr>
           <w:trHeight w:val="735"/>
         </w:trPr>
         <w:tc>
@@ -10838,12 +11060,21 @@
                 <w:sz w:val="28"/>
               </w:rPr>
             </w:pPr>
-            <w:r>
-              <w:rPr>
-                <w:b/>
-                <w:sz w:val="28"/>
-              </w:rPr>
-              <w:t>Postcondición:</w:t>
+            <w:proofErr w:type="spellStart"/>
+            <w:r>
+              <w:rPr>
+                <w:b/>
+                <w:sz w:val="28"/>
+              </w:rPr>
+              <w:t>Postcondición</w:t>
+            </w:r>
+            <w:proofErr w:type="spellEnd"/>
+            <w:r>
+              <w:rPr>
+                <w:b/>
+                <w:sz w:val="28"/>
+              </w:rPr>
+              <w:t>:</w:t>
             </w:r>
           </w:p>
         </w:tc>
@@ -10928,7 +11159,6 @@
           <w:sz w:val="28"/>
           <w:lang w:eastAsia="es-MX"/>
         </w:rPr>
-        <w:lastRenderedPageBreak/>
         <w:drawing>
           <wp:inline distT="0" distB="0" distL="0" distR="0">
             <wp:extent cx="5612130" cy="3571875"/>
@@ -11182,8 +11412,8 @@
             <w:pPr>
               <w:pStyle w:val="Prrafodelista"/>
               <w:numPr>
-                <w:ilvl w:val="2"/>
-                <w:numId w:val="27"/>
+                <w:ilvl w:val="0"/>
+                <w:numId w:val="28"/>
               </w:numPr>
               <w:rPr>
                 <w:sz w:val="28"/>
@@ -11200,8 +11430,8 @@
             <w:pPr>
               <w:pStyle w:val="Prrafodelista"/>
               <w:numPr>
-                <w:ilvl w:val="2"/>
-                <w:numId w:val="27"/>
+                <w:ilvl w:val="0"/>
+                <w:numId w:val="28"/>
               </w:numPr>
               <w:rPr>
                 <w:sz w:val="28"/>
@@ -11292,38 +11522,59 @@
           </w:tcPr>
           <w:p>
             <w:pPr>
-              <w:pStyle w:val="Prrafodelista"/>
-              <w:numPr>
-                <w:ilvl w:val="1"/>
-                <w:numId w:val="47"/>
-              </w:numPr>
-              <w:rPr>
-                <w:sz w:val="28"/>
-              </w:rPr>
-            </w:pPr>
-            <w:r>
-              <w:rPr>
-                <w:sz w:val="28"/>
-              </w:rPr>
-              <w:t>El usuario ingresa el nombre de la instrucción o persona que realizo la donación a los fondos de la biblioteca y la cantidad.</w:t>
-            </w:r>
-          </w:p>
-          <w:p>
-            <w:pPr>
-              <w:pStyle w:val="Prrafodelista"/>
-              <w:numPr>
-                <w:ilvl w:val="1"/>
-                <w:numId w:val="47"/>
-              </w:numPr>
-              <w:rPr>
-                <w:sz w:val="28"/>
-              </w:rPr>
-            </w:pPr>
+              <w:rPr>
+                <w:sz w:val="28"/>
+              </w:rPr>
+            </w:pPr>
+            <w:r>
+              <w:rPr>
+                <w:sz w:val="28"/>
+              </w:rPr>
+              <w:t xml:space="preserve">3 Si el usuario quiere añadir fondos, </w:t>
+            </w:r>
+            <w:r>
+              <w:rPr>
+                <w:sz w:val="28"/>
+              </w:rPr>
+              <w:t>ingresa el nombre de la instrucción o persona que realizo la donación a los fondos de la biblioteca y la cantidad.</w:t>
+            </w:r>
+          </w:p>
+          <w:p>
+            <w:pPr>
+              <w:rPr>
+                <w:sz w:val="28"/>
+              </w:rPr>
+            </w:pPr>
+            <w:r>
+              <w:rPr>
+                <w:sz w:val="28"/>
+              </w:rPr>
+              <w:t>3.1</w:t>
+            </w:r>
+            <w:r>
+              <w:rPr>
+                <w:sz w:val="28"/>
+              </w:rPr>
+              <w:t xml:space="preserve"> </w:t>
+            </w:r>
             <w:r>
               <w:rPr>
                 <w:sz w:val="28"/>
               </w:rPr>
               <w:t>El usuario selecciona la opción “añadir fondos”.</w:t>
+            </w:r>
+          </w:p>
+          <w:p>
+            <w:pPr>
+              <w:rPr>
+                <w:sz w:val="28"/>
+              </w:rPr>
+            </w:pPr>
+            <w:r>
+              <w:rPr>
+                <w:sz w:val="28"/>
+              </w:rPr>
+              <w:t>3.2 El sistema actualiza los fondos que se tienen registrados en el sistema.</w:t>
             </w:r>
           </w:p>
         </w:tc>
@@ -11397,38 +11648,71 @@
           </w:tcPr>
           <w:p>
             <w:pPr>
-              <w:pStyle w:val="Prrafodelista"/>
-              <w:numPr>
-                <w:ilvl w:val="1"/>
-                <w:numId w:val="27"/>
-              </w:numPr>
-              <w:rPr>
-                <w:sz w:val="28"/>
-              </w:rPr>
-            </w:pPr>
-            <w:r>
-              <w:rPr>
-                <w:sz w:val="28"/>
-              </w:rPr>
-              <w:t>El sistema no puede mostrar la página</w:t>
-            </w:r>
-          </w:p>
-          <w:p>
-            <w:pPr>
-              <w:pStyle w:val="Prrafodelista"/>
-              <w:numPr>
-                <w:ilvl w:val="1"/>
-                <w:numId w:val="27"/>
-              </w:numPr>
-              <w:rPr>
-                <w:sz w:val="28"/>
-              </w:rPr>
-            </w:pPr>
-            <w:r>
-              <w:rPr>
-                <w:sz w:val="28"/>
-              </w:rPr>
-              <w:t xml:space="preserve">El sistema no puede mostrar las opciones </w:t>
+              <w:rPr>
+                <w:sz w:val="28"/>
+              </w:rPr>
+            </w:pPr>
+            <w:r>
+              <w:rPr>
+                <w:sz w:val="28"/>
+              </w:rPr>
+              <w:t xml:space="preserve">1.1 </w:t>
+            </w:r>
+            <w:r>
+              <w:rPr>
+                <w:sz w:val="28"/>
+              </w:rPr>
+              <w:t>Si se pierde la conexión, el sistema notifica al usuario mediante un mensaje.</w:t>
+            </w:r>
+          </w:p>
+          <w:p>
+            <w:pPr>
+              <w:rPr>
+                <w:sz w:val="28"/>
+              </w:rPr>
+            </w:pPr>
+            <w:r>
+              <w:rPr>
+                <w:sz w:val="28"/>
+              </w:rPr>
+              <w:t xml:space="preserve">2.1 </w:t>
+            </w:r>
+            <w:r>
+              <w:rPr>
+                <w:sz w:val="28"/>
+              </w:rPr>
+              <w:t>Si no puede conectar con la base de datos, el sistema notifica al usuario mediante un mensaje.</w:t>
+            </w:r>
+          </w:p>
+          <w:p>
+            <w:pPr>
+              <w:rPr>
+                <w:sz w:val="28"/>
+              </w:rPr>
+            </w:pPr>
+            <w:r>
+              <w:rPr>
+                <w:sz w:val="28"/>
+              </w:rPr>
+              <w:t>3</w:t>
+            </w:r>
+            <w:r>
+              <w:rPr>
+                <w:sz w:val="28"/>
+              </w:rPr>
+              <w:t>.</w:t>
+            </w:r>
+            <w:r>
+              <w:rPr>
+                <w:sz w:val="28"/>
+              </w:rPr>
+              <w:t>1</w:t>
+            </w:r>
+            <w:r>
+              <w:rPr>
+                <w:sz w:val="28"/>
+              </w:rPr>
+              <w:t xml:space="preserve"> Si se pierde la conexión, el sistema notifica al usuario mediante un mensaje.</w:t>
             </w:r>
           </w:p>
         </w:tc>
@@ -11473,6 +11757,56 @@
       </w:tr>
       <w:tr>
         <w:trPr>
+          <w:trHeight w:val="763"/>
+        </w:trPr>
+        <w:tc>
+          <w:tcPr>
+            <w:tcW w:w="1951" w:type="dxa"/>
+            <w:tcBorders>
+              <w:top w:val="nil"/>
+              <w:bottom w:val="single" w:sz="4" w:space="0" w:color="auto"/>
+            </w:tcBorders>
+          </w:tcPr>
+          <w:p>
+            <w:pPr>
+              <w:rPr>
+                <w:b/>
+                <w:sz w:val="28"/>
+              </w:rPr>
+            </w:pPr>
+            <w:r>
+              <w:rPr>
+                <w:b/>
+                <w:sz w:val="28"/>
+              </w:rPr>
+              <w:t>Flujo fallido:</w:t>
+            </w:r>
+          </w:p>
+        </w:tc>
+        <w:tc>
+          <w:tcPr>
+            <w:tcW w:w="6982" w:type="dxa"/>
+            <w:tcBorders>
+              <w:bottom w:val="single" w:sz="4" w:space="0" w:color="auto"/>
+            </w:tcBorders>
+          </w:tcPr>
+          <w:p>
+            <w:pPr>
+              <w:rPr>
+                <w:sz w:val="28"/>
+              </w:rPr>
+            </w:pPr>
+            <w:r>
+              <w:rPr>
+                <w:sz w:val="28"/>
+              </w:rPr>
+              <w:t>1. El sistema no muestra fondos.</w:t>
+            </w:r>
+          </w:p>
+        </w:tc>
+      </w:tr>
+      <w:tr>
+        <w:trPr>
           <w:trHeight w:val="735"/>
         </w:trPr>
         <w:tc>
@@ -11489,12 +11823,21 @@
                 <w:sz w:val="28"/>
               </w:rPr>
             </w:pPr>
-            <w:r>
-              <w:rPr>
-                <w:b/>
-                <w:sz w:val="28"/>
-              </w:rPr>
-              <w:t>Postcondición:</w:t>
+            <w:proofErr w:type="spellStart"/>
+            <w:r>
+              <w:rPr>
+                <w:b/>
+                <w:sz w:val="28"/>
+              </w:rPr>
+              <w:t>Postcondición</w:t>
+            </w:r>
+            <w:proofErr w:type="spellEnd"/>
+            <w:r>
+              <w:rPr>
+                <w:b/>
+                <w:sz w:val="28"/>
+              </w:rPr>
+              <w:t>:</w:t>
             </w:r>
           </w:p>
         </w:tc>
@@ -11581,7 +11924,7 @@
         </w:rPr>
         <w:lastRenderedPageBreak/>
         <w:drawing>
-          <wp:inline distT="0" distB="0" distL="0" distR="0">
+          <wp:inline distT="0" distB="0" distL="0" distR="0" wp14:anchorId="4B8D3502" wp14:editId="03377176">
             <wp:extent cx="5612130" cy="3608705"/>
             <wp:effectExtent l="0" t="0" r="7620" b="0"/>
             <wp:docPr id="19" name="0 Imagen"/>
@@ -11863,8 +12206,8 @@
             <w:pPr>
               <w:pStyle w:val="Prrafodelista"/>
               <w:numPr>
-                <w:ilvl w:val="2"/>
-                <w:numId w:val="27"/>
+                <w:ilvl w:val="0"/>
+                <w:numId w:val="29"/>
               </w:numPr>
               <w:rPr>
                 <w:sz w:val="28"/>
@@ -11905,8 +12248,8 @@
             <w:pPr>
               <w:pStyle w:val="Prrafodelista"/>
               <w:numPr>
-                <w:ilvl w:val="2"/>
-                <w:numId w:val="27"/>
+                <w:ilvl w:val="0"/>
+                <w:numId w:val="29"/>
               </w:numPr>
               <w:rPr>
                 <w:sz w:val="28"/>
@@ -11989,8 +12332,8 @@
             <w:pPr>
               <w:pStyle w:val="Prrafodelista"/>
               <w:numPr>
-                <w:ilvl w:val="2"/>
-                <w:numId w:val="27"/>
+                <w:ilvl w:val="0"/>
+                <w:numId w:val="29"/>
               </w:numPr>
               <w:rPr>
                 <w:sz w:val="28"/>
@@ -12007,8 +12350,8 @@
             <w:pPr>
               <w:pStyle w:val="Prrafodelista"/>
               <w:numPr>
-                <w:ilvl w:val="2"/>
-                <w:numId w:val="27"/>
+                <w:ilvl w:val="0"/>
+                <w:numId w:val="29"/>
               </w:numPr>
               <w:rPr>
                 <w:sz w:val="28"/>
@@ -12025,8 +12368,8 @@
             <w:pPr>
               <w:pStyle w:val="Prrafodelista"/>
               <w:numPr>
-                <w:ilvl w:val="2"/>
-                <w:numId w:val="27"/>
+                <w:ilvl w:val="0"/>
+                <w:numId w:val="29"/>
               </w:numPr>
               <w:rPr>
                 <w:sz w:val="28"/>
@@ -12117,15 +12460,16 @@
           </w:tcPr>
           <w:p>
             <w:pPr>
-              <w:pStyle w:val="Prrafodelista"/>
-              <w:numPr>
-                <w:ilvl w:val="1"/>
-                <w:numId w:val="28"/>
-              </w:numPr>
-              <w:rPr>
-                <w:sz w:val="28"/>
-              </w:rPr>
-            </w:pPr>
+              <w:rPr>
+                <w:sz w:val="28"/>
+              </w:rPr>
+            </w:pPr>
+            <w:r>
+              <w:rPr>
+                <w:sz w:val="28"/>
+              </w:rPr>
+              <w:t xml:space="preserve">5. </w:t>
+            </w:r>
             <w:r>
               <w:rPr>
                 <w:sz w:val="28"/>
@@ -12135,17 +12479,15 @@
           </w:p>
           <w:p>
             <w:pPr>
-              <w:pStyle w:val="Prrafodelista"/>
-              <w:ind w:left="1455"/>
-              <w:rPr>
-                <w:sz w:val="28"/>
-              </w:rPr>
-            </w:pPr>
-            <w:r>
-              <w:rPr>
-                <w:sz w:val="28"/>
-              </w:rPr>
-              <w:t>4.1.2 El sistema muestra en pantalla el mensaje de notificación “Información incorrecta”.</w:t>
+              <w:rPr>
+                <w:sz w:val="28"/>
+              </w:rPr>
+            </w:pPr>
+            <w:r>
+              <w:rPr>
+                <w:sz w:val="28"/>
+              </w:rPr>
+              <w:t>5.1 El sistema muestra en pantalla el mensaje “Información errónea”</w:t>
             </w:r>
           </w:p>
         </w:tc>
@@ -12219,38 +12561,46 @@
           </w:tcPr>
           <w:p>
             <w:pPr>
-              <w:pStyle w:val="Prrafodelista"/>
-              <w:numPr>
-                <w:ilvl w:val="1"/>
-                <w:numId w:val="27"/>
-              </w:numPr>
-              <w:rPr>
-                <w:sz w:val="28"/>
-              </w:rPr>
-            </w:pPr>
-            <w:r>
-              <w:rPr>
-                <w:sz w:val="28"/>
-              </w:rPr>
-              <w:t>El sistema no puede mostrar la página</w:t>
-            </w:r>
-          </w:p>
-          <w:p>
-            <w:pPr>
-              <w:pStyle w:val="Prrafodelista"/>
-              <w:numPr>
-                <w:ilvl w:val="1"/>
-                <w:numId w:val="27"/>
-              </w:numPr>
-              <w:rPr>
-                <w:sz w:val="28"/>
-              </w:rPr>
-            </w:pPr>
-            <w:r>
-              <w:rPr>
-                <w:sz w:val="28"/>
-              </w:rPr>
-              <w:t xml:space="preserve">El sistema no puede mostrar las opciones </w:t>
+              <w:rPr>
+                <w:sz w:val="28"/>
+              </w:rPr>
+            </w:pPr>
+            <w:r>
+              <w:rPr>
+                <w:sz w:val="28"/>
+              </w:rPr>
+              <w:t xml:space="preserve">1.1 </w:t>
+            </w:r>
+            <w:r>
+              <w:rPr>
+                <w:sz w:val="28"/>
+              </w:rPr>
+              <w:t>Si se pierde la conexión, el sistema notifica al usuario mediante un mensaje.</w:t>
+            </w:r>
+          </w:p>
+          <w:p>
+            <w:pPr>
+              <w:rPr>
+                <w:sz w:val="28"/>
+              </w:rPr>
+            </w:pPr>
+            <w:r>
+              <w:rPr>
+                <w:sz w:val="28"/>
+              </w:rPr>
+              <w:t>4</w:t>
+            </w:r>
+            <w:r>
+              <w:rPr>
+                <w:sz w:val="28"/>
+              </w:rPr>
+              <w:t xml:space="preserve">.1 </w:t>
+            </w:r>
+            <w:r>
+              <w:rPr>
+                <w:sz w:val="28"/>
+              </w:rPr>
+              <w:t>Si no puede conectar con la base de datos, el sistema notifica al usuario mediante un mensaje.</w:t>
             </w:r>
           </w:p>
         </w:tc>
@@ -12295,6 +12645,56 @@
       </w:tr>
       <w:tr>
         <w:trPr>
+          <w:trHeight w:val="763"/>
+        </w:trPr>
+        <w:tc>
+          <w:tcPr>
+            <w:tcW w:w="1951" w:type="dxa"/>
+            <w:tcBorders>
+              <w:top w:val="nil"/>
+              <w:bottom w:val="single" w:sz="4" w:space="0" w:color="auto"/>
+            </w:tcBorders>
+          </w:tcPr>
+          <w:p>
+            <w:pPr>
+              <w:rPr>
+                <w:b/>
+                <w:sz w:val="28"/>
+              </w:rPr>
+            </w:pPr>
+            <w:r>
+              <w:rPr>
+                <w:b/>
+                <w:sz w:val="28"/>
+              </w:rPr>
+              <w:t>Flujo fallido:</w:t>
+            </w:r>
+          </w:p>
+        </w:tc>
+        <w:tc>
+          <w:tcPr>
+            <w:tcW w:w="6982" w:type="dxa"/>
+            <w:tcBorders>
+              <w:bottom w:val="single" w:sz="4" w:space="0" w:color="auto"/>
+            </w:tcBorders>
+          </w:tcPr>
+          <w:p>
+            <w:pPr>
+              <w:rPr>
+                <w:sz w:val="28"/>
+              </w:rPr>
+            </w:pPr>
+            <w:r>
+              <w:rPr>
+                <w:sz w:val="28"/>
+              </w:rPr>
+              <w:t>1. No existe una solicitud de compra de MATERIAL con ese número.</w:t>
+            </w:r>
+          </w:p>
+        </w:tc>
+      </w:tr>
+      <w:tr>
+        <w:trPr>
           <w:trHeight w:val="735"/>
         </w:trPr>
         <w:tc>
@@ -12311,12 +12711,21 @@
                 <w:sz w:val="28"/>
               </w:rPr>
             </w:pPr>
-            <w:r>
-              <w:rPr>
-                <w:b/>
-                <w:sz w:val="28"/>
-              </w:rPr>
-              <w:t>Postcondición:</w:t>
+            <w:proofErr w:type="spellStart"/>
+            <w:r>
+              <w:rPr>
+                <w:b/>
+                <w:sz w:val="28"/>
+              </w:rPr>
+              <w:t>Postcondición</w:t>
+            </w:r>
+            <w:proofErr w:type="spellEnd"/>
+            <w:r>
+              <w:rPr>
+                <w:b/>
+                <w:sz w:val="28"/>
+              </w:rPr>
+              <w:t>:</w:t>
             </w:r>
           </w:p>
         </w:tc>
@@ -12671,8 +13080,8 @@
             <w:pPr>
               <w:pStyle w:val="Prrafodelista"/>
               <w:numPr>
-                <w:ilvl w:val="2"/>
-                <w:numId w:val="27"/>
+                <w:ilvl w:val="0"/>
+                <w:numId w:val="30"/>
               </w:numPr>
               <w:rPr>
                 <w:sz w:val="28"/>
@@ -12713,8 +13122,8 @@
             <w:pPr>
               <w:pStyle w:val="Prrafodelista"/>
               <w:numPr>
-                <w:ilvl w:val="2"/>
-                <w:numId w:val="27"/>
+                <w:ilvl w:val="0"/>
+                <w:numId w:val="30"/>
               </w:numPr>
               <w:rPr>
                 <w:sz w:val="28"/>
@@ -12731,8 +13140,8 @@
             <w:pPr>
               <w:pStyle w:val="Prrafodelista"/>
               <w:numPr>
-                <w:ilvl w:val="2"/>
-                <w:numId w:val="27"/>
+                <w:ilvl w:val="0"/>
+                <w:numId w:val="30"/>
               </w:numPr>
               <w:rPr>
                 <w:sz w:val="28"/>
@@ -12742,15 +13151,39 @@
               <w:rPr>
                 <w:sz w:val="28"/>
               </w:rPr>
-              <w:t>El sistema verifica que exista  presupuesto en el sistema.</w:t>
+              <w:t xml:space="preserve">El sistema verifica que exista  presupuesto </w:t>
+            </w:r>
+            <w:r>
+              <w:rPr>
+                <w:sz w:val="28"/>
+              </w:rPr>
+              <w:t xml:space="preserve">registrado </w:t>
+            </w:r>
+            <w:r>
+              <w:rPr>
+                <w:sz w:val="28"/>
+              </w:rPr>
+              <w:t>en el sistema</w:t>
+            </w:r>
+            <w:r>
+              <w:rPr>
+                <w:sz w:val="28"/>
+              </w:rPr>
+              <w:t xml:space="preserve"> suficiente para pagar la adquisición</w:t>
+            </w:r>
+            <w:r>
+              <w:rPr>
+                <w:sz w:val="28"/>
+              </w:rPr>
+              <w:t>.</w:t>
             </w:r>
           </w:p>
           <w:p>
             <w:pPr>
               <w:pStyle w:val="Prrafodelista"/>
               <w:numPr>
-                <w:ilvl w:val="2"/>
-                <w:numId w:val="27"/>
+                <w:ilvl w:val="0"/>
+                <w:numId w:val="30"/>
               </w:numPr>
               <w:rPr>
                 <w:sz w:val="28"/>
@@ -12785,8 +13218,8 @@
             <w:pPr>
               <w:pStyle w:val="Prrafodelista"/>
               <w:numPr>
-                <w:ilvl w:val="2"/>
-                <w:numId w:val="27"/>
+                <w:ilvl w:val="0"/>
+                <w:numId w:val="30"/>
               </w:numPr>
               <w:rPr>
                 <w:sz w:val="28"/>
@@ -12803,8 +13236,8 @@
             <w:pPr>
               <w:pStyle w:val="Prrafodelista"/>
               <w:numPr>
-                <w:ilvl w:val="2"/>
-                <w:numId w:val="27"/>
+                <w:ilvl w:val="0"/>
+                <w:numId w:val="30"/>
               </w:numPr>
               <w:rPr>
                 <w:sz w:val="28"/>
@@ -12826,7 +13259,19 @@
               <w:rPr>
                 <w:sz w:val="28"/>
               </w:rPr>
-              <w:t xml:space="preserve"> de la adquisición que se desea realizar.</w:t>
+              <w:t xml:space="preserve"> de la adquisición que se desea realizar</w:t>
+            </w:r>
+            <w:r>
+              <w:rPr>
+                <w:sz w:val="28"/>
+              </w:rPr>
+              <w:t xml:space="preserve"> mediante un correo electrónico</w:t>
+            </w:r>
+            <w:r>
+              <w:rPr>
+                <w:sz w:val="28"/>
+              </w:rPr>
+              <w:t>.</w:t>
             </w:r>
           </w:p>
         </w:tc>
@@ -12900,79 +13345,58 @@
           </w:tcPr>
           <w:p>
             <w:pPr>
-              <w:jc w:val="center"/>
-              <w:rPr>
-                <w:sz w:val="28"/>
-              </w:rPr>
-            </w:pPr>
-            <w:r>
-              <w:rPr>
-                <w:sz w:val="28"/>
-              </w:rPr>
-              <w:t xml:space="preserve">             </w:t>
-            </w:r>
-            <w:r>
-              <w:rPr>
-                <w:sz w:val="28"/>
-              </w:rPr>
-              <w:t>4.1 El sistema muestra el mensaje “</w:t>
-            </w:r>
-            <w:r>
-              <w:rPr>
-                <w:rFonts w:ascii="Liberation Sans" w:eastAsia="Times New Roman" w:hAnsi="Liberation Sans" w:cs="Times New Roman"/>
-                <w:sz w:val="27"/>
-                <w:szCs w:val="27"/>
-                <w:lang w:eastAsia="es-MX"/>
-              </w:rPr>
-              <w:t xml:space="preserve">¡No es posible </w:t>
-            </w:r>
-            <w:r>
-              <w:rPr>
-                <w:rFonts w:ascii="Liberation Sans" w:eastAsia="Times New Roman" w:hAnsi="Liberation Sans" w:cs="Times New Roman"/>
-                <w:sz w:val="27"/>
-                <w:szCs w:val="27"/>
-                <w:lang w:eastAsia="es-MX"/>
+              <w:rPr>
+                <w:sz w:val="28"/>
+              </w:rPr>
+            </w:pPr>
+            <w:r>
+              <w:rPr>
+                <w:sz w:val="28"/>
+              </w:rPr>
+              <w:t xml:space="preserve"> </w:t>
+            </w:r>
+            <w:r>
+              <w:rPr>
+                <w:sz w:val="28"/>
+              </w:rPr>
+              <w:t xml:space="preserve">4.1 El sistema muestra el mensaje “¡No es posible </w:t>
+            </w:r>
+            <w:r>
+              <w:rPr>
+                <w:sz w:val="28"/>
               </w:rPr>
               <w:t xml:space="preserve">        </w:t>
             </w:r>
             <w:r>
               <w:rPr>
-                <w:rFonts w:ascii="Liberation Sans" w:eastAsia="Times New Roman" w:hAnsi="Liberation Sans" w:cs="Times New Roman"/>
-                <w:sz w:val="27"/>
-                <w:szCs w:val="27"/>
-                <w:lang w:eastAsia="es-MX"/>
+                <w:sz w:val="28"/>
               </w:rPr>
               <w:t xml:space="preserve">adquirir el </w:t>
             </w:r>
             <w:r>
               <w:rPr>
-                <w:rFonts w:ascii="Liberation Sans" w:eastAsia="Times New Roman" w:hAnsi="Liberation Sans" w:cs="Times New Roman"/>
-                <w:sz w:val="27"/>
-                <w:szCs w:val="27"/>
-                <w:lang w:eastAsia="es-MX"/>
+                <w:sz w:val="28"/>
               </w:rPr>
               <w:t>MATERIAL</w:t>
             </w:r>
             <w:r>
               <w:rPr>
-                <w:rFonts w:ascii="Liberation Sans" w:eastAsia="Times New Roman" w:hAnsi="Liberation Sans" w:cs="Times New Roman"/>
-                <w:sz w:val="27"/>
-                <w:szCs w:val="27"/>
-                <w:lang w:eastAsia="es-MX"/>
-              </w:rPr>
-              <w:t xml:space="preserve"> con el presupuesto actual!</w:t>
-            </w:r>
-            <w:r>
-              <w:rPr>
-                <w:sz w:val="28"/>
-              </w:rPr>
-              <w:t>”</w:t>
-            </w:r>
-            <w:r>
-              <w:rPr>
-                <w:sz w:val="28"/>
-              </w:rPr>
-              <w:t>.</w:t>
+                <w:sz w:val="28"/>
+              </w:rPr>
+              <w:t xml:space="preserve"> con el presupuesto actual!”.</w:t>
+            </w:r>
+          </w:p>
+          <w:p>
+            <w:pPr>
+              <w:rPr>
+                <w:sz w:val="28"/>
+              </w:rPr>
+            </w:pPr>
+            <w:r>
+              <w:rPr>
+                <w:sz w:val="28"/>
+              </w:rPr>
+              <w:t>5.1 El usuario selecciona la opción “No”.</w:t>
             </w:r>
           </w:p>
           <w:p>
@@ -12988,7 +13412,7 @@
               <w:rPr>
                 <w:sz w:val="28"/>
               </w:rPr>
-              <w:t xml:space="preserve">               5.1 El usuario selecciona la opción “No”.</w:t>
+              <w:t>5.2 El sistema cancela la adquisición.</w:t>
             </w:r>
           </w:p>
         </w:tc>
@@ -13062,70 +13486,40 @@
           </w:tcPr>
           <w:p>
             <w:pPr>
-              <w:ind w:left="360"/>
-              <w:rPr>
-                <w:sz w:val="28"/>
-              </w:rPr>
-            </w:pPr>
-            <w:r>
-              <w:rPr>
-                <w:sz w:val="28"/>
-              </w:rPr>
-              <w:t xml:space="preserve">1. </w:t>
-            </w:r>
-            <w:r>
-              <w:rPr>
-                <w:sz w:val="28"/>
-              </w:rPr>
-              <w:t>El sistema no puede mostrar la página</w:t>
-            </w:r>
-          </w:p>
-          <w:p>
-            <w:pPr>
-              <w:pStyle w:val="Prrafodelista"/>
-              <w:numPr>
-                <w:ilvl w:val="0"/>
-                <w:numId w:val="27"/>
-              </w:numPr>
-              <w:rPr>
-                <w:sz w:val="28"/>
-              </w:rPr>
-            </w:pPr>
-            <w:r>
-              <w:rPr>
-                <w:sz w:val="28"/>
-              </w:rPr>
-              <w:t xml:space="preserve">El sistema no puede mostrar las opciones </w:t>
-            </w:r>
-          </w:p>
-          <w:p>
-            <w:pPr>
-              <w:pStyle w:val="Prrafodelista"/>
-              <w:numPr>
-                <w:ilvl w:val="0"/>
-                <w:numId w:val="27"/>
-              </w:numPr>
-              <w:rPr>
-                <w:sz w:val="28"/>
-              </w:rPr>
-            </w:pPr>
-            <w:r>
-              <w:rPr>
-                <w:sz w:val="28"/>
-              </w:rPr>
-              <w:t xml:space="preserve">El sistema no puede contactar con el </w:t>
-            </w:r>
-            <w:r>
-              <w:rPr>
-                <w:sz w:val="28"/>
-              </w:rPr>
-              <w:t>PROVEEDOR</w:t>
-            </w:r>
-            <w:r>
-              <w:rPr>
-                <w:sz w:val="28"/>
-              </w:rPr>
-              <w:t>.</w:t>
+              <w:rPr>
+                <w:sz w:val="28"/>
+              </w:rPr>
+            </w:pPr>
+            <w:r>
+              <w:rPr>
+                <w:sz w:val="28"/>
+              </w:rPr>
+              <w:t xml:space="preserve">1.1 </w:t>
+            </w:r>
+            <w:r>
+              <w:rPr>
+                <w:sz w:val="28"/>
+              </w:rPr>
+              <w:t>Si se pierde la conexión, el sistema notifica al usuario mediante un mensaje.</w:t>
+            </w:r>
+          </w:p>
+          <w:p>
+            <w:pPr>
+              <w:rPr>
+                <w:sz w:val="28"/>
+              </w:rPr>
+            </w:pPr>
+            <w:r>
+              <w:rPr>
+                <w:sz w:val="28"/>
+              </w:rPr>
+              <w:t>3</w:t>
+            </w:r>
+            <w:r>
+              <w:rPr>
+                <w:sz w:val="28"/>
+              </w:rPr>
+              <w:t>.1 Si no puede conectar con la base de datos, el sistema notifica al usuario mediante un mensaje.</w:t>
             </w:r>
           </w:p>
         </w:tc>
@@ -13170,6 +13564,58 @@
       </w:tr>
       <w:tr>
         <w:trPr>
+          <w:trHeight w:val="763"/>
+        </w:trPr>
+        <w:tc>
+          <w:tcPr>
+            <w:tcW w:w="1951" w:type="dxa"/>
+            <w:tcBorders>
+              <w:top w:val="nil"/>
+              <w:bottom w:val="single" w:sz="4" w:space="0" w:color="auto"/>
+            </w:tcBorders>
+          </w:tcPr>
+          <w:p>
+            <w:pPr>
+              <w:rPr>
+                <w:b/>
+                <w:sz w:val="28"/>
+              </w:rPr>
+            </w:pPr>
+            <w:r>
+              <w:rPr>
+                <w:b/>
+                <w:sz w:val="28"/>
+              </w:rPr>
+              <w:t>Flujo fallido:</w:t>
+            </w:r>
+          </w:p>
+        </w:tc>
+        <w:tc>
+          <w:tcPr>
+            <w:tcW w:w="6982" w:type="dxa"/>
+            <w:tcBorders>
+              <w:bottom w:val="single" w:sz="4" w:space="0" w:color="auto"/>
+            </w:tcBorders>
+          </w:tcPr>
+          <w:p>
+            <w:pPr>
+              <w:rPr>
+                <w:sz w:val="28"/>
+              </w:rPr>
+            </w:pPr>
+            <w:r>
+              <w:rPr>
+                <w:sz w:val="28"/>
+              </w:rPr>
+              <w:t>1. No existen solicitudes por confirmar.</w:t>
+            </w:r>
+            <w:bookmarkStart w:id="2" w:name="_GoBack"/>
+            <w:bookmarkEnd w:id="2"/>
+          </w:p>
+        </w:tc>
+      </w:tr>
+      <w:tr>
+        <w:trPr>
           <w:trHeight w:val="735"/>
         </w:trPr>
         <w:tc>
@@ -13186,12 +13632,21 @@
                 <w:sz w:val="28"/>
               </w:rPr>
             </w:pPr>
-            <w:r>
-              <w:rPr>
-                <w:b/>
-                <w:sz w:val="28"/>
-              </w:rPr>
-              <w:t>Postcondición:</w:t>
+            <w:proofErr w:type="spellStart"/>
+            <w:r>
+              <w:rPr>
+                <w:b/>
+                <w:sz w:val="28"/>
+              </w:rPr>
+              <w:t>Postcondición</w:t>
+            </w:r>
+            <w:proofErr w:type="spellEnd"/>
+            <w:r>
+              <w:rPr>
+                <w:b/>
+                <w:sz w:val="28"/>
+              </w:rPr>
+              <w:t>:</w:t>
             </w:r>
           </w:p>
         </w:tc>
@@ -13641,7 +14096,7 @@
               <w:pStyle w:val="Prrafodelista"/>
               <w:numPr>
                 <w:ilvl w:val="0"/>
-                <w:numId w:val="43"/>
+                <w:numId w:val="22"/>
               </w:numPr>
               <w:rPr>
                 <w:sz w:val="28"/>
@@ -13659,7 +14114,7 @@
               <w:pStyle w:val="Prrafodelista"/>
               <w:numPr>
                 <w:ilvl w:val="0"/>
-                <w:numId w:val="43"/>
+                <w:numId w:val="22"/>
               </w:numPr>
               <w:rPr>
                 <w:sz w:val="28"/>
@@ -13677,7 +14132,7 @@
               <w:pStyle w:val="Prrafodelista"/>
               <w:numPr>
                 <w:ilvl w:val="0"/>
-                <w:numId w:val="43"/>
+                <w:numId w:val="22"/>
               </w:numPr>
               <w:rPr>
                 <w:sz w:val="28"/>
@@ -13695,7 +14150,7 @@
               <w:pStyle w:val="Prrafodelista"/>
               <w:numPr>
                 <w:ilvl w:val="0"/>
-                <w:numId w:val="43"/>
+                <w:numId w:val="22"/>
               </w:numPr>
               <w:rPr>
                 <w:sz w:val="28"/>
@@ -13713,7 +14168,7 @@
               <w:pStyle w:val="Prrafodelista"/>
               <w:numPr>
                 <w:ilvl w:val="0"/>
-                <w:numId w:val="43"/>
+                <w:numId w:val="22"/>
               </w:numPr>
               <w:rPr>
                 <w:sz w:val="28"/>
@@ -13731,7 +14186,7 @@
               <w:pStyle w:val="Prrafodelista"/>
               <w:numPr>
                 <w:ilvl w:val="0"/>
-                <w:numId w:val="43"/>
+                <w:numId w:val="22"/>
               </w:numPr>
               <w:rPr>
                 <w:sz w:val="28"/>
@@ -13749,7 +14204,7 @@
               <w:pStyle w:val="Prrafodelista"/>
               <w:numPr>
                 <w:ilvl w:val="0"/>
-                <w:numId w:val="43"/>
+                <w:numId w:val="22"/>
               </w:numPr>
               <w:rPr>
                 <w:sz w:val="28"/>
@@ -13775,7 +14230,7 @@
               <w:pStyle w:val="Prrafodelista"/>
               <w:numPr>
                 <w:ilvl w:val="0"/>
-                <w:numId w:val="43"/>
+                <w:numId w:val="22"/>
               </w:numPr>
               <w:rPr>
                 <w:sz w:val="28"/>
@@ -13883,7 +14338,7 @@
               <w:pStyle w:val="Prrafodelista"/>
               <w:numPr>
                 <w:ilvl w:val="0"/>
-                <w:numId w:val="44"/>
+                <w:numId w:val="23"/>
               </w:numPr>
               <w:rPr>
                 <w:sz w:val="28"/>
@@ -13991,7 +14446,7 @@
               <w:pStyle w:val="Prrafodelista"/>
               <w:numPr>
                 <w:ilvl w:val="0"/>
-                <w:numId w:val="42"/>
+                <w:numId w:val="21"/>
               </w:numPr>
               <w:rPr>
                 <w:sz w:val="28"/>
@@ -14009,7 +14464,7 @@
               <w:pStyle w:val="Prrafodelista"/>
               <w:numPr>
                 <w:ilvl w:val="0"/>
-                <w:numId w:val="42"/>
+                <w:numId w:val="21"/>
               </w:numPr>
               <w:rPr>
                 <w:sz w:val="28"/>
@@ -14674,92 +15129,124 @@
     </w:lvl>
   </w:abstractNum>
   <w:abstractNum w:abstractNumId="2">
-    <w:nsid w:val="16987E2A"/>
-    <w:multiLevelType w:val="hybridMultilevel"/>
-    <w:tmpl w:val="85EE6422"/>
-    <w:lvl w:ilvl="0" w:tplc="D0D06686">
-      <w:start w:val="2"/>
-      <w:numFmt w:val="decimal"/>
-      <w:lvlText w:val="%1"/>
-      <w:lvlJc w:val="left"/>
-      <w:pPr>
-        <w:ind w:left="1080" w:hanging="360"/>
+    <w:nsid w:val="157A2F09"/>
+    <w:multiLevelType w:val="multilevel"/>
+    <w:tmpl w:val="BE50AEC4"/>
+    <w:lvl w:ilvl="0">
+      <w:start w:val="1"/>
+      <w:numFmt w:val="decimal"/>
+      <w:lvlText w:val="%1."/>
+      <w:lvlJc w:val="left"/>
+      <w:pPr>
+        <w:ind w:left="360" w:hanging="360"/>
       </w:pPr>
       <w:rPr>
         <w:rFonts w:hint="default"/>
       </w:rPr>
     </w:lvl>
-    <w:lvl w:ilvl="1" w:tplc="04090019" w:tentative="1">
-      <w:start w:val="1"/>
-      <w:numFmt w:val="lowerLetter"/>
-      <w:lvlText w:val="%2."/>
-      <w:lvlJc w:val="left"/>
-      <w:pPr>
-        <w:ind w:left="1800" w:hanging="360"/>
-      </w:pPr>
-    </w:lvl>
-    <w:lvl w:ilvl="2" w:tplc="0409001B" w:tentative="1">
-      <w:start w:val="1"/>
-      <w:numFmt w:val="lowerRoman"/>
-      <w:lvlText w:val="%3."/>
-      <w:lvlJc w:val="right"/>
-      <w:pPr>
-        <w:ind w:left="2520" w:hanging="180"/>
-      </w:pPr>
-    </w:lvl>
-    <w:lvl w:ilvl="3" w:tplc="0409000F" w:tentative="1">
-      <w:start w:val="1"/>
-      <w:numFmt w:val="decimal"/>
-      <w:lvlText w:val="%4."/>
-      <w:lvlJc w:val="left"/>
-      <w:pPr>
-        <w:ind w:left="3240" w:hanging="360"/>
-      </w:pPr>
-    </w:lvl>
-    <w:lvl w:ilvl="4" w:tplc="04090019" w:tentative="1">
-      <w:start w:val="1"/>
-      <w:numFmt w:val="lowerLetter"/>
-      <w:lvlText w:val="%5."/>
-      <w:lvlJc w:val="left"/>
-      <w:pPr>
-        <w:ind w:left="3960" w:hanging="360"/>
-      </w:pPr>
-    </w:lvl>
-    <w:lvl w:ilvl="5" w:tplc="0409001B" w:tentative="1">
-      <w:start w:val="1"/>
-      <w:numFmt w:val="lowerRoman"/>
-      <w:lvlText w:val="%6."/>
-      <w:lvlJc w:val="right"/>
-      <w:pPr>
-        <w:ind w:left="4680" w:hanging="180"/>
-      </w:pPr>
-    </w:lvl>
-    <w:lvl w:ilvl="6" w:tplc="0409000F" w:tentative="1">
-      <w:start w:val="1"/>
-      <w:numFmt w:val="decimal"/>
-      <w:lvlText w:val="%7."/>
-      <w:lvlJc w:val="left"/>
-      <w:pPr>
-        <w:ind w:left="5400" w:hanging="360"/>
-      </w:pPr>
-    </w:lvl>
-    <w:lvl w:ilvl="7" w:tplc="04090019" w:tentative="1">
-      <w:start w:val="1"/>
-      <w:numFmt w:val="lowerLetter"/>
-      <w:lvlText w:val="%8."/>
-      <w:lvlJc w:val="left"/>
-      <w:pPr>
-        <w:ind w:left="6120" w:hanging="360"/>
-      </w:pPr>
-    </w:lvl>
-    <w:lvl w:ilvl="8" w:tplc="0409001B" w:tentative="1">
-      <w:start w:val="1"/>
-      <w:numFmt w:val="lowerRoman"/>
-      <w:lvlText w:val="%9."/>
-      <w:lvlJc w:val="right"/>
-      <w:pPr>
-        <w:ind w:left="6840" w:hanging="180"/>
-      </w:pPr>
+    <w:lvl w:ilvl="1">
+      <w:start w:val="1"/>
+      <w:numFmt w:val="decimal"/>
+      <w:isLgl/>
+      <w:lvlText w:val="%1.%2"/>
+      <w:lvlJc w:val="left"/>
+      <w:pPr>
+        <w:ind w:left="1095" w:hanging="375"/>
+      </w:pPr>
+      <w:rPr>
+        <w:rFonts w:hint="default"/>
+      </w:rPr>
+    </w:lvl>
+    <w:lvl w:ilvl="2">
+      <w:start w:val="1"/>
+      <w:numFmt w:val="decimal"/>
+      <w:isLgl/>
+      <w:lvlText w:val="%1.%2.%3"/>
+      <w:lvlJc w:val="left"/>
+      <w:pPr>
+        <w:ind w:left="2160" w:hanging="720"/>
+      </w:pPr>
+      <w:rPr>
+        <w:rFonts w:hint="default"/>
+      </w:rPr>
+    </w:lvl>
+    <w:lvl w:ilvl="3">
+      <w:start w:val="1"/>
+      <w:numFmt w:val="decimal"/>
+      <w:isLgl/>
+      <w:lvlText w:val="%1.%2.%3.%4"/>
+      <w:lvlJc w:val="left"/>
+      <w:pPr>
+        <w:ind w:left="3240" w:hanging="1080"/>
+      </w:pPr>
+      <w:rPr>
+        <w:rFonts w:hint="default"/>
+      </w:rPr>
+    </w:lvl>
+    <w:lvl w:ilvl="4">
+      <w:start w:val="1"/>
+      <w:numFmt w:val="decimal"/>
+      <w:isLgl/>
+      <w:lvlText w:val="%1.%2.%3.%4.%5"/>
+      <w:lvlJc w:val="left"/>
+      <w:pPr>
+        <w:ind w:left="3960" w:hanging="1080"/>
+      </w:pPr>
+      <w:rPr>
+        <w:rFonts w:hint="default"/>
+      </w:rPr>
+    </w:lvl>
+    <w:lvl w:ilvl="5">
+      <w:start w:val="1"/>
+      <w:numFmt w:val="decimal"/>
+      <w:isLgl/>
+      <w:lvlText w:val="%1.%2.%3.%4.%5.%6"/>
+      <w:lvlJc w:val="left"/>
+      <w:pPr>
+        <w:ind w:left="5040" w:hanging="1440"/>
+      </w:pPr>
+      <w:rPr>
+        <w:rFonts w:hint="default"/>
+      </w:rPr>
+    </w:lvl>
+    <w:lvl w:ilvl="6">
+      <w:start w:val="1"/>
+      <w:numFmt w:val="decimal"/>
+      <w:isLgl/>
+      <w:lvlText w:val="%1.%2.%3.%4.%5.%6.%7"/>
+      <w:lvlJc w:val="left"/>
+      <w:pPr>
+        <w:ind w:left="5760" w:hanging="1440"/>
+      </w:pPr>
+      <w:rPr>
+        <w:rFonts w:hint="default"/>
+      </w:rPr>
+    </w:lvl>
+    <w:lvl w:ilvl="7">
+      <w:start w:val="1"/>
+      <w:numFmt w:val="decimal"/>
+      <w:isLgl/>
+      <w:lvlText w:val="%1.%2.%3.%4.%5.%6.%7.%8"/>
+      <w:lvlJc w:val="left"/>
+      <w:pPr>
+        <w:ind w:left="6840" w:hanging="1800"/>
+      </w:pPr>
+      <w:rPr>
+        <w:rFonts w:hint="default"/>
+      </w:rPr>
+    </w:lvl>
+    <w:lvl w:ilvl="8">
+      <w:start w:val="1"/>
+      <w:numFmt w:val="decimal"/>
+      <w:isLgl/>
+      <w:lvlText w:val="%1.%2.%3.%4.%5.%6.%7.%8.%9"/>
+      <w:lvlJc w:val="left"/>
+      <w:pPr>
+        <w:ind w:left="7920" w:hanging="2160"/>
+      </w:pPr>
+      <w:rPr>
+        <w:rFonts w:hint="default"/>
+      </w:rPr>
     </w:lvl>
   </w:abstractNum>
   <w:abstractNum w:abstractNumId="3">
@@ -14939,9 +15426,418 @@
     </w:lvl>
   </w:abstractNum>
   <w:abstractNum w:abstractNumId="4">
-    <w:nsid w:val="17E55603"/>
+    <w:nsid w:val="24D77A78"/>
+    <w:multiLevelType w:val="hybridMultilevel"/>
+    <w:tmpl w:val="2474E950"/>
+    <w:lvl w:ilvl="0" w:tplc="0409000F">
+      <w:start w:val="1"/>
+      <w:numFmt w:val="decimal"/>
+      <w:lvlText w:val="%1."/>
+      <w:lvlJc w:val="left"/>
+      <w:pPr>
+        <w:ind w:left="720" w:hanging="360"/>
+      </w:pPr>
+    </w:lvl>
+    <w:lvl w:ilvl="1" w:tplc="04090019" w:tentative="1">
+      <w:start w:val="1"/>
+      <w:numFmt w:val="lowerLetter"/>
+      <w:lvlText w:val="%2."/>
+      <w:lvlJc w:val="left"/>
+      <w:pPr>
+        <w:ind w:left="1440" w:hanging="360"/>
+      </w:pPr>
+    </w:lvl>
+    <w:lvl w:ilvl="2" w:tplc="0409001B" w:tentative="1">
+      <w:start w:val="1"/>
+      <w:numFmt w:val="lowerRoman"/>
+      <w:lvlText w:val="%3."/>
+      <w:lvlJc w:val="right"/>
+      <w:pPr>
+        <w:ind w:left="2160" w:hanging="180"/>
+      </w:pPr>
+    </w:lvl>
+    <w:lvl w:ilvl="3" w:tplc="0409000F" w:tentative="1">
+      <w:start w:val="1"/>
+      <w:numFmt w:val="decimal"/>
+      <w:lvlText w:val="%4."/>
+      <w:lvlJc w:val="left"/>
+      <w:pPr>
+        <w:ind w:left="2880" w:hanging="360"/>
+      </w:pPr>
+    </w:lvl>
+    <w:lvl w:ilvl="4" w:tplc="04090019" w:tentative="1">
+      <w:start w:val="1"/>
+      <w:numFmt w:val="lowerLetter"/>
+      <w:lvlText w:val="%5."/>
+      <w:lvlJc w:val="left"/>
+      <w:pPr>
+        <w:ind w:left="3600" w:hanging="360"/>
+      </w:pPr>
+    </w:lvl>
+    <w:lvl w:ilvl="5" w:tplc="0409001B" w:tentative="1">
+      <w:start w:val="1"/>
+      <w:numFmt w:val="lowerRoman"/>
+      <w:lvlText w:val="%6."/>
+      <w:lvlJc w:val="right"/>
+      <w:pPr>
+        <w:ind w:left="4320" w:hanging="180"/>
+      </w:pPr>
+    </w:lvl>
+    <w:lvl w:ilvl="6" w:tplc="0409000F" w:tentative="1">
+      <w:start w:val="1"/>
+      <w:numFmt w:val="decimal"/>
+      <w:lvlText w:val="%7."/>
+      <w:lvlJc w:val="left"/>
+      <w:pPr>
+        <w:ind w:left="5040" w:hanging="360"/>
+      </w:pPr>
+    </w:lvl>
+    <w:lvl w:ilvl="7" w:tplc="04090019" w:tentative="1">
+      <w:start w:val="1"/>
+      <w:numFmt w:val="lowerLetter"/>
+      <w:lvlText w:val="%8."/>
+      <w:lvlJc w:val="left"/>
+      <w:pPr>
+        <w:ind w:left="5760" w:hanging="360"/>
+      </w:pPr>
+    </w:lvl>
+    <w:lvl w:ilvl="8" w:tplc="0409001B" w:tentative="1">
+      <w:start w:val="1"/>
+      <w:numFmt w:val="lowerRoman"/>
+      <w:lvlText w:val="%9."/>
+      <w:lvlJc w:val="right"/>
+      <w:pPr>
+        <w:ind w:left="6480" w:hanging="180"/>
+      </w:pPr>
+    </w:lvl>
+  </w:abstractNum>
+  <w:abstractNum w:abstractNumId="5">
+    <w:nsid w:val="289E743F"/>
+    <w:multiLevelType w:val="hybridMultilevel"/>
+    <w:tmpl w:val="CCD80B86"/>
+    <w:lvl w:ilvl="0" w:tplc="CA107D64">
+      <w:start w:val="1"/>
+      <w:numFmt w:val="decimal"/>
+      <w:lvlText w:val="%1."/>
+      <w:lvlJc w:val="left"/>
+      <w:pPr>
+        <w:ind w:left="1080" w:hanging="360"/>
+      </w:pPr>
+      <w:rPr>
+        <w:rFonts w:hint="default"/>
+      </w:rPr>
+    </w:lvl>
+    <w:lvl w:ilvl="1" w:tplc="04090019" w:tentative="1">
+      <w:start w:val="1"/>
+      <w:numFmt w:val="lowerLetter"/>
+      <w:lvlText w:val="%2."/>
+      <w:lvlJc w:val="left"/>
+      <w:pPr>
+        <w:ind w:left="1800" w:hanging="360"/>
+      </w:pPr>
+    </w:lvl>
+    <w:lvl w:ilvl="2" w:tplc="0409001B" w:tentative="1">
+      <w:start w:val="1"/>
+      <w:numFmt w:val="lowerRoman"/>
+      <w:lvlText w:val="%3."/>
+      <w:lvlJc w:val="right"/>
+      <w:pPr>
+        <w:ind w:left="2520" w:hanging="180"/>
+      </w:pPr>
+    </w:lvl>
+    <w:lvl w:ilvl="3" w:tplc="0409000F" w:tentative="1">
+      <w:start w:val="1"/>
+      <w:numFmt w:val="decimal"/>
+      <w:lvlText w:val="%4."/>
+      <w:lvlJc w:val="left"/>
+      <w:pPr>
+        <w:ind w:left="3240" w:hanging="360"/>
+      </w:pPr>
+    </w:lvl>
+    <w:lvl w:ilvl="4" w:tplc="04090019" w:tentative="1">
+      <w:start w:val="1"/>
+      <w:numFmt w:val="lowerLetter"/>
+      <w:lvlText w:val="%5."/>
+      <w:lvlJc w:val="left"/>
+      <w:pPr>
+        <w:ind w:left="3960" w:hanging="360"/>
+      </w:pPr>
+    </w:lvl>
+    <w:lvl w:ilvl="5" w:tplc="0409001B" w:tentative="1">
+      <w:start w:val="1"/>
+      <w:numFmt w:val="lowerRoman"/>
+      <w:lvlText w:val="%6."/>
+      <w:lvlJc w:val="right"/>
+      <w:pPr>
+        <w:ind w:left="4680" w:hanging="180"/>
+      </w:pPr>
+    </w:lvl>
+    <w:lvl w:ilvl="6" w:tplc="0409000F" w:tentative="1">
+      <w:start w:val="1"/>
+      <w:numFmt w:val="decimal"/>
+      <w:lvlText w:val="%7."/>
+      <w:lvlJc w:val="left"/>
+      <w:pPr>
+        <w:ind w:left="5400" w:hanging="360"/>
+      </w:pPr>
+    </w:lvl>
+    <w:lvl w:ilvl="7" w:tplc="04090019" w:tentative="1">
+      <w:start w:val="1"/>
+      <w:numFmt w:val="lowerLetter"/>
+      <w:lvlText w:val="%8."/>
+      <w:lvlJc w:val="left"/>
+      <w:pPr>
+        <w:ind w:left="6120" w:hanging="360"/>
+      </w:pPr>
+    </w:lvl>
+    <w:lvl w:ilvl="8" w:tplc="0409001B" w:tentative="1">
+      <w:start w:val="1"/>
+      <w:numFmt w:val="lowerRoman"/>
+      <w:lvlText w:val="%9."/>
+      <w:lvlJc w:val="right"/>
+      <w:pPr>
+        <w:ind w:left="6840" w:hanging="180"/>
+      </w:pPr>
+    </w:lvl>
+  </w:abstractNum>
+  <w:abstractNum w:abstractNumId="6">
+    <w:nsid w:val="2B0405B3"/>
     <w:multiLevelType w:val="multilevel"/>
-    <w:tmpl w:val="D75EE07C"/>
+    <w:tmpl w:val="BE50AEC4"/>
+    <w:lvl w:ilvl="0">
+      <w:start w:val="1"/>
+      <w:numFmt w:val="decimal"/>
+      <w:lvlText w:val="%1."/>
+      <w:lvlJc w:val="left"/>
+      <w:pPr>
+        <w:ind w:left="360" w:hanging="360"/>
+      </w:pPr>
+      <w:rPr>
+        <w:rFonts w:hint="default"/>
+      </w:rPr>
+    </w:lvl>
+    <w:lvl w:ilvl="1">
+      <w:start w:val="1"/>
+      <w:numFmt w:val="decimal"/>
+      <w:isLgl/>
+      <w:lvlText w:val="%1.%2"/>
+      <w:lvlJc w:val="left"/>
+      <w:pPr>
+        <w:ind w:left="1095" w:hanging="375"/>
+      </w:pPr>
+      <w:rPr>
+        <w:rFonts w:hint="default"/>
+      </w:rPr>
+    </w:lvl>
+    <w:lvl w:ilvl="2">
+      <w:start w:val="1"/>
+      <w:numFmt w:val="decimal"/>
+      <w:isLgl/>
+      <w:lvlText w:val="%1.%2.%3"/>
+      <w:lvlJc w:val="left"/>
+      <w:pPr>
+        <w:ind w:left="2160" w:hanging="720"/>
+      </w:pPr>
+      <w:rPr>
+        <w:rFonts w:hint="default"/>
+      </w:rPr>
+    </w:lvl>
+    <w:lvl w:ilvl="3">
+      <w:start w:val="1"/>
+      <w:numFmt w:val="decimal"/>
+      <w:isLgl/>
+      <w:lvlText w:val="%1.%2.%3.%4"/>
+      <w:lvlJc w:val="left"/>
+      <w:pPr>
+        <w:ind w:left="3240" w:hanging="1080"/>
+      </w:pPr>
+      <w:rPr>
+        <w:rFonts w:hint="default"/>
+      </w:rPr>
+    </w:lvl>
+    <w:lvl w:ilvl="4">
+      <w:start w:val="1"/>
+      <w:numFmt w:val="decimal"/>
+      <w:isLgl/>
+      <w:lvlText w:val="%1.%2.%3.%4.%5"/>
+      <w:lvlJc w:val="left"/>
+      <w:pPr>
+        <w:ind w:left="3960" w:hanging="1080"/>
+      </w:pPr>
+      <w:rPr>
+        <w:rFonts w:hint="default"/>
+      </w:rPr>
+    </w:lvl>
+    <w:lvl w:ilvl="5">
+      <w:start w:val="1"/>
+      <w:numFmt w:val="decimal"/>
+      <w:isLgl/>
+      <w:lvlText w:val="%1.%2.%3.%4.%5.%6"/>
+      <w:lvlJc w:val="left"/>
+      <w:pPr>
+        <w:ind w:left="5040" w:hanging="1440"/>
+      </w:pPr>
+      <w:rPr>
+        <w:rFonts w:hint="default"/>
+      </w:rPr>
+    </w:lvl>
+    <w:lvl w:ilvl="6">
+      <w:start w:val="1"/>
+      <w:numFmt w:val="decimal"/>
+      <w:isLgl/>
+      <w:lvlText w:val="%1.%2.%3.%4.%5.%6.%7"/>
+      <w:lvlJc w:val="left"/>
+      <w:pPr>
+        <w:ind w:left="5760" w:hanging="1440"/>
+      </w:pPr>
+      <w:rPr>
+        <w:rFonts w:hint="default"/>
+      </w:rPr>
+    </w:lvl>
+    <w:lvl w:ilvl="7">
+      <w:start w:val="1"/>
+      <w:numFmt w:val="decimal"/>
+      <w:isLgl/>
+      <w:lvlText w:val="%1.%2.%3.%4.%5.%6.%7.%8"/>
+      <w:lvlJc w:val="left"/>
+      <w:pPr>
+        <w:ind w:left="6840" w:hanging="1800"/>
+      </w:pPr>
+      <w:rPr>
+        <w:rFonts w:hint="default"/>
+      </w:rPr>
+    </w:lvl>
+    <w:lvl w:ilvl="8">
+      <w:start w:val="1"/>
+      <w:numFmt w:val="decimal"/>
+      <w:isLgl/>
+      <w:lvlText w:val="%1.%2.%3.%4.%5.%6.%7.%8.%9"/>
+      <w:lvlJc w:val="left"/>
+      <w:pPr>
+        <w:ind w:left="7920" w:hanging="2160"/>
+      </w:pPr>
+      <w:rPr>
+        <w:rFonts w:hint="default"/>
+      </w:rPr>
+    </w:lvl>
+  </w:abstractNum>
+  <w:abstractNum w:abstractNumId="7">
+    <w:nsid w:val="2C0154EE"/>
+    <w:multiLevelType w:val="multilevel"/>
+    <w:tmpl w:val="EECE0BEC"/>
+    <w:lvl w:ilvl="0">
+      <w:start w:val="5"/>
+      <w:numFmt w:val="decimal"/>
+      <w:lvlText w:val="%1"/>
+      <w:lvlJc w:val="left"/>
+      <w:pPr>
+        <w:ind w:left="375" w:hanging="375"/>
+      </w:pPr>
+      <w:rPr>
+        <w:rFonts w:hint="default"/>
+      </w:rPr>
+    </w:lvl>
+    <w:lvl w:ilvl="1">
+      <w:start w:val="1"/>
+      <w:numFmt w:val="decimal"/>
+      <w:lvlText w:val="%1.%2"/>
+      <w:lvlJc w:val="left"/>
+      <w:pPr>
+        <w:ind w:left="375" w:hanging="375"/>
+      </w:pPr>
+      <w:rPr>
+        <w:rFonts w:hint="default"/>
+      </w:rPr>
+    </w:lvl>
+    <w:lvl w:ilvl="2">
+      <w:start w:val="1"/>
+      <w:numFmt w:val="decimal"/>
+      <w:lvlText w:val="%1.%2.%3"/>
+      <w:lvlJc w:val="left"/>
+      <w:pPr>
+        <w:ind w:left="720" w:hanging="720"/>
+      </w:pPr>
+      <w:rPr>
+        <w:rFonts w:hint="default"/>
+      </w:rPr>
+    </w:lvl>
+    <w:lvl w:ilvl="3">
+      <w:start w:val="1"/>
+      <w:numFmt w:val="decimal"/>
+      <w:lvlText w:val="%1.%2.%3.%4"/>
+      <w:lvlJc w:val="left"/>
+      <w:pPr>
+        <w:ind w:left="1080" w:hanging="1080"/>
+      </w:pPr>
+      <w:rPr>
+        <w:rFonts w:hint="default"/>
+      </w:rPr>
+    </w:lvl>
+    <w:lvl w:ilvl="4">
+      <w:start w:val="1"/>
+      <w:numFmt w:val="decimal"/>
+      <w:lvlText w:val="%1.%2.%3.%4.%5"/>
+      <w:lvlJc w:val="left"/>
+      <w:pPr>
+        <w:ind w:left="1080" w:hanging="1080"/>
+      </w:pPr>
+      <w:rPr>
+        <w:rFonts w:hint="default"/>
+      </w:rPr>
+    </w:lvl>
+    <w:lvl w:ilvl="5">
+      <w:start w:val="1"/>
+      <w:numFmt w:val="decimal"/>
+      <w:lvlText w:val="%1.%2.%3.%4.%5.%6"/>
+      <w:lvlJc w:val="left"/>
+      <w:pPr>
+        <w:ind w:left="1440" w:hanging="1440"/>
+      </w:pPr>
+      <w:rPr>
+        <w:rFonts w:hint="default"/>
+      </w:rPr>
+    </w:lvl>
+    <w:lvl w:ilvl="6">
+      <w:start w:val="1"/>
+      <w:numFmt w:val="decimal"/>
+      <w:lvlText w:val="%1.%2.%3.%4.%5.%6.%7"/>
+      <w:lvlJc w:val="left"/>
+      <w:pPr>
+        <w:ind w:left="1440" w:hanging="1440"/>
+      </w:pPr>
+      <w:rPr>
+        <w:rFonts w:hint="default"/>
+      </w:rPr>
+    </w:lvl>
+    <w:lvl w:ilvl="7">
+      <w:start w:val="1"/>
+      <w:numFmt w:val="decimal"/>
+      <w:lvlText w:val="%1.%2.%3.%4.%5.%6.%7.%8"/>
+      <w:lvlJc w:val="left"/>
+      <w:pPr>
+        <w:ind w:left="1800" w:hanging="1800"/>
+      </w:pPr>
+      <w:rPr>
+        <w:rFonts w:hint="default"/>
+      </w:rPr>
+    </w:lvl>
+    <w:lvl w:ilvl="8">
+      <w:start w:val="1"/>
+      <w:numFmt w:val="decimal"/>
+      <w:lvlText w:val="%1.%2.%3.%4.%5.%6.%7.%8.%9"/>
+      <w:lvlJc w:val="left"/>
+      <w:pPr>
+        <w:ind w:left="2160" w:hanging="2160"/>
+      </w:pPr>
+      <w:rPr>
+        <w:rFonts w:hint="default"/>
+      </w:rPr>
+    </w:lvl>
+  </w:abstractNum>
+  <w:abstractNum w:abstractNumId="8">
+    <w:nsid w:val="2E4E31E7"/>
+    <w:multiLevelType w:val="multilevel"/>
+    <w:tmpl w:val="43D6CE4A"/>
     <w:lvl w:ilvl="0">
       <w:start w:val="1"/>
       <w:numFmt w:val="decimal"/>
@@ -15114,18 +16010,21 @@
       </w:rPr>
     </w:lvl>
   </w:abstractNum>
-  <w:abstractNum w:abstractNumId="5">
-    <w:nsid w:val="24D77A78"/>
+  <w:abstractNum w:abstractNumId="9">
+    <w:nsid w:val="33FE63DD"/>
     <w:multiLevelType w:val="hybridMultilevel"/>
-    <w:tmpl w:val="2474E950"/>
-    <w:lvl w:ilvl="0" w:tplc="0409000F">
-      <w:start w:val="1"/>
-      <w:numFmt w:val="decimal"/>
-      <w:lvlText w:val="%1."/>
+    <w:tmpl w:val="CDE0BB1E"/>
+    <w:lvl w:ilvl="0" w:tplc="0DD4BD4C">
+      <w:start w:val="1"/>
+      <w:numFmt w:val="decimal"/>
+      <w:lvlText w:val="3.%1"/>
       <w:lvlJc w:val="left"/>
       <w:pPr>
         <w:ind w:left="720" w:hanging="360"/>
       </w:pPr>
+      <w:rPr>
+        <w:rFonts w:hint="default"/>
+      </w:rPr>
     </w:lvl>
     <w:lvl w:ilvl="1" w:tplc="04090019" w:tentative="1">
       <w:start w:val="1"/>
@@ -15200,333 +16099,131 @@
       </w:pPr>
     </w:lvl>
   </w:abstractNum>
-  <w:abstractNum w:abstractNumId="6">
-    <w:nsid w:val="289E743F"/>
-    <w:multiLevelType w:val="hybridMultilevel"/>
-    <w:tmpl w:val="CCD80B86"/>
-    <w:lvl w:ilvl="0" w:tplc="CA107D64">
+  <w:abstractNum w:abstractNumId="10">
+    <w:nsid w:val="38CF1A7B"/>
+    <w:multiLevelType w:val="multilevel"/>
+    <w:tmpl w:val="BE38E2D8"/>
+    <w:lvl w:ilvl="0">
       <w:start w:val="1"/>
       <w:numFmt w:val="decimal"/>
       <w:lvlText w:val="%1."/>
       <w:lvlJc w:val="left"/>
       <w:pPr>
-        <w:ind w:left="1080" w:hanging="360"/>
+        <w:ind w:left="1440" w:hanging="360"/>
       </w:pPr>
       <w:rPr>
         <w:rFonts w:hint="default"/>
       </w:rPr>
     </w:lvl>
-    <w:lvl w:ilvl="1" w:tplc="04090019" w:tentative="1">
-      <w:start w:val="1"/>
-      <w:numFmt w:val="lowerLetter"/>
-      <w:lvlText w:val="%2."/>
-      <w:lvlJc w:val="left"/>
-      <w:pPr>
-        <w:ind w:left="1800" w:hanging="360"/>
-      </w:pPr>
-    </w:lvl>
-    <w:lvl w:ilvl="2" w:tplc="0409001B" w:tentative="1">
-      <w:start w:val="1"/>
-      <w:numFmt w:val="lowerRoman"/>
-      <w:lvlText w:val="%3."/>
-      <w:lvlJc w:val="right"/>
-      <w:pPr>
-        <w:ind w:left="2520" w:hanging="180"/>
-      </w:pPr>
-    </w:lvl>
-    <w:lvl w:ilvl="3" w:tplc="0409000F" w:tentative="1">
-      <w:start w:val="1"/>
-      <w:numFmt w:val="decimal"/>
-      <w:lvlText w:val="%4."/>
-      <w:lvlJc w:val="left"/>
-      <w:pPr>
-        <w:ind w:left="3240" w:hanging="360"/>
-      </w:pPr>
-    </w:lvl>
-    <w:lvl w:ilvl="4" w:tplc="04090019" w:tentative="1">
-      <w:start w:val="1"/>
-      <w:numFmt w:val="lowerLetter"/>
-      <w:lvlText w:val="%5."/>
-      <w:lvlJc w:val="left"/>
-      <w:pPr>
-        <w:ind w:left="3960" w:hanging="360"/>
-      </w:pPr>
-    </w:lvl>
-    <w:lvl w:ilvl="5" w:tplc="0409001B" w:tentative="1">
-      <w:start w:val="1"/>
-      <w:numFmt w:val="lowerRoman"/>
-      <w:lvlText w:val="%6."/>
-      <w:lvlJc w:val="right"/>
-      <w:pPr>
-        <w:ind w:left="4680" w:hanging="180"/>
-      </w:pPr>
-    </w:lvl>
-    <w:lvl w:ilvl="6" w:tplc="0409000F" w:tentative="1">
-      <w:start w:val="1"/>
-      <w:numFmt w:val="decimal"/>
-      <w:lvlText w:val="%7."/>
-      <w:lvlJc w:val="left"/>
-      <w:pPr>
-        <w:ind w:left="5400" w:hanging="360"/>
-      </w:pPr>
-    </w:lvl>
-    <w:lvl w:ilvl="7" w:tplc="04090019" w:tentative="1">
-      <w:start w:val="1"/>
-      <w:numFmt w:val="lowerLetter"/>
-      <w:lvlText w:val="%8."/>
-      <w:lvlJc w:val="left"/>
-      <w:pPr>
-        <w:ind w:left="6120" w:hanging="360"/>
-      </w:pPr>
-    </w:lvl>
-    <w:lvl w:ilvl="8" w:tplc="0409001B" w:tentative="1">
-      <w:start w:val="1"/>
-      <w:numFmt w:val="lowerRoman"/>
-      <w:lvlText w:val="%9."/>
-      <w:lvlJc w:val="right"/>
-      <w:pPr>
-        <w:ind w:left="6840" w:hanging="180"/>
-      </w:pPr>
-    </w:lvl>
-  </w:abstractNum>
-  <w:abstractNum w:abstractNumId="7">
-    <w:nsid w:val="29265BF5"/>
-    <w:multiLevelType w:val="multilevel"/>
-    <w:tmpl w:val="08CE0FBC"/>
-    <w:lvl w:ilvl="0">
-      <w:start w:val="3"/>
-      <w:numFmt w:val="decimal"/>
-      <w:lvlText w:val="%1"/>
-      <w:lvlJc w:val="left"/>
-      <w:pPr>
-        <w:ind w:left="435" w:hanging="435"/>
+    <w:lvl w:ilvl="1">
+      <w:start w:val="1"/>
+      <w:numFmt w:val="decimal"/>
+      <w:isLgl/>
+      <w:lvlText w:val="%1.%2"/>
+      <w:lvlJc w:val="left"/>
+      <w:pPr>
+        <w:ind w:left="1500" w:hanging="420"/>
       </w:pPr>
       <w:rPr>
         <w:rFonts w:hint="default"/>
       </w:rPr>
     </w:lvl>
-    <w:lvl w:ilvl="1">
-      <w:start w:val="1"/>
-      <w:numFmt w:val="decimal"/>
-      <w:lvlText w:val="%1.%2"/>
-      <w:lvlJc w:val="left"/>
-      <w:pPr>
-        <w:ind w:left="615" w:hanging="435"/>
+    <w:lvl w:ilvl="2">
+      <w:start w:val="1"/>
+      <w:numFmt w:val="decimal"/>
+      <w:isLgl/>
+      <w:lvlText w:val="%1.%2.%3"/>
+      <w:lvlJc w:val="left"/>
+      <w:pPr>
+        <w:ind w:left="1800" w:hanging="720"/>
       </w:pPr>
       <w:rPr>
         <w:rFonts w:hint="default"/>
       </w:rPr>
     </w:lvl>
-    <w:lvl w:ilvl="2">
-      <w:start w:val="2"/>
-      <w:numFmt w:val="decimal"/>
-      <w:lvlText w:val="%1.%2.%3"/>
-      <w:lvlJc w:val="left"/>
-      <w:pPr>
-        <w:ind w:left="1080" w:hanging="720"/>
+    <w:lvl w:ilvl="3">
+      <w:start w:val="1"/>
+      <w:numFmt w:val="decimal"/>
+      <w:isLgl/>
+      <w:lvlText w:val="%1.%2.%3.%4"/>
+      <w:lvlJc w:val="left"/>
+      <w:pPr>
+        <w:ind w:left="2160" w:hanging="1080"/>
       </w:pPr>
       <w:rPr>
         <w:rFonts w:hint="default"/>
       </w:rPr>
     </w:lvl>
-    <w:lvl w:ilvl="3">
-      <w:start w:val="1"/>
-      <w:numFmt w:val="decimal"/>
-      <w:lvlText w:val="%1.%2.%3.%4"/>
-      <w:lvlJc w:val="left"/>
-      <w:pPr>
-        <w:ind w:left="1260" w:hanging="720"/>
+    <w:lvl w:ilvl="4">
+      <w:start w:val="1"/>
+      <w:numFmt w:val="decimal"/>
+      <w:isLgl/>
+      <w:lvlText w:val="%1.%2.%3.%4.%5"/>
+      <w:lvlJc w:val="left"/>
+      <w:pPr>
+        <w:ind w:left="2160" w:hanging="1080"/>
       </w:pPr>
       <w:rPr>
         <w:rFonts w:hint="default"/>
       </w:rPr>
     </w:lvl>
-    <w:lvl w:ilvl="4">
-      <w:start w:val="1"/>
-      <w:numFmt w:val="decimal"/>
-      <w:lvlText w:val="%1.%2.%3.%4.%5"/>
-      <w:lvlJc w:val="left"/>
-      <w:pPr>
-        <w:ind w:left="1800" w:hanging="1080"/>
+    <w:lvl w:ilvl="5">
+      <w:start w:val="1"/>
+      <w:numFmt w:val="decimal"/>
+      <w:isLgl/>
+      <w:lvlText w:val="%1.%2.%3.%4.%5.%6"/>
+      <w:lvlJc w:val="left"/>
+      <w:pPr>
+        <w:ind w:left="2520" w:hanging="1440"/>
       </w:pPr>
       <w:rPr>
         <w:rFonts w:hint="default"/>
       </w:rPr>
     </w:lvl>
-    <w:lvl w:ilvl="5">
-      <w:start w:val="1"/>
-      <w:numFmt w:val="decimal"/>
-      <w:lvlText w:val="%1.%2.%3.%4.%5.%6"/>
-      <w:lvlJc w:val="left"/>
-      <w:pPr>
-        <w:ind w:left="1980" w:hanging="1080"/>
+    <w:lvl w:ilvl="6">
+      <w:start w:val="1"/>
+      <w:numFmt w:val="decimal"/>
+      <w:isLgl/>
+      <w:lvlText w:val="%1.%2.%3.%4.%5.%6.%7"/>
+      <w:lvlJc w:val="left"/>
+      <w:pPr>
+        <w:ind w:left="2520" w:hanging="1440"/>
       </w:pPr>
       <w:rPr>
         <w:rFonts w:hint="default"/>
       </w:rPr>
     </w:lvl>
-    <w:lvl w:ilvl="6">
-      <w:start w:val="1"/>
-      <w:numFmt w:val="decimal"/>
-      <w:lvlText w:val="%1.%2.%3.%4.%5.%6.%7"/>
-      <w:lvlJc w:val="left"/>
-      <w:pPr>
-        <w:ind w:left="2520" w:hanging="1440"/>
+    <w:lvl w:ilvl="7">
+      <w:start w:val="1"/>
+      <w:numFmt w:val="decimal"/>
+      <w:isLgl/>
+      <w:lvlText w:val="%1.%2.%3.%4.%5.%6.%7.%8"/>
+      <w:lvlJc w:val="left"/>
+      <w:pPr>
+        <w:ind w:left="2880" w:hanging="1800"/>
       </w:pPr>
       <w:rPr>
         <w:rFonts w:hint="default"/>
       </w:rPr>
     </w:lvl>
-    <w:lvl w:ilvl="7">
-      <w:start w:val="1"/>
-      <w:numFmt w:val="decimal"/>
-      <w:lvlText w:val="%1.%2.%3.%4.%5.%6.%7.%8"/>
-      <w:lvlJc w:val="left"/>
-      <w:pPr>
-        <w:ind w:left="2700" w:hanging="1440"/>
+    <w:lvl w:ilvl="8">
+      <w:start w:val="1"/>
+      <w:numFmt w:val="decimal"/>
+      <w:isLgl/>
+      <w:lvlText w:val="%1.%2.%3.%4.%5.%6.%7.%8.%9"/>
+      <w:lvlJc w:val="left"/>
+      <w:pPr>
+        <w:ind w:left="3240" w:hanging="2160"/>
       </w:pPr>
       <w:rPr>
         <w:rFonts w:hint="default"/>
       </w:rPr>
     </w:lvl>
-    <w:lvl w:ilvl="8">
-      <w:start w:val="1"/>
-      <w:numFmt w:val="decimal"/>
-      <w:lvlText w:val="%1.%2.%3.%4.%5.%6.%7.%8.%9"/>
-      <w:lvlJc w:val="left"/>
-      <w:pPr>
-        <w:ind w:left="2880" w:hanging="1440"/>
-      </w:pPr>
-      <w:rPr>
-        <w:rFonts w:hint="default"/>
-      </w:rPr>
-    </w:lvl>
   </w:abstractNum>
-  <w:abstractNum w:abstractNumId="8">
-    <w:nsid w:val="2B0405B3"/>
+  <w:abstractNum w:abstractNumId="11">
+    <w:nsid w:val="3E423175"/>
     <w:multiLevelType w:val="multilevel"/>
-    <w:tmpl w:val="BE50AEC4"/>
-    <w:lvl w:ilvl="0">
-      <w:start w:val="1"/>
-      <w:numFmt w:val="decimal"/>
-      <w:lvlText w:val="%1."/>
-      <w:lvlJc w:val="left"/>
-      <w:pPr>
-        <w:ind w:left="720" w:hanging="360"/>
-      </w:pPr>
-      <w:rPr>
-        <w:rFonts w:hint="default"/>
-      </w:rPr>
-    </w:lvl>
-    <w:lvl w:ilvl="1">
-      <w:start w:val="1"/>
-      <w:numFmt w:val="decimal"/>
-      <w:isLgl/>
-      <w:lvlText w:val="%1.%2"/>
-      <w:lvlJc w:val="left"/>
-      <w:pPr>
-        <w:ind w:left="1455" w:hanging="375"/>
-      </w:pPr>
-      <w:rPr>
-        <w:rFonts w:hint="default"/>
-      </w:rPr>
-    </w:lvl>
-    <w:lvl w:ilvl="2">
-      <w:start w:val="1"/>
-      <w:numFmt w:val="decimal"/>
-      <w:isLgl/>
-      <w:lvlText w:val="%1.%2.%3"/>
-      <w:lvlJc w:val="left"/>
-      <w:pPr>
-        <w:ind w:left="2520" w:hanging="720"/>
-      </w:pPr>
-      <w:rPr>
-        <w:rFonts w:hint="default"/>
-      </w:rPr>
-    </w:lvl>
-    <w:lvl w:ilvl="3">
-      <w:start w:val="1"/>
-      <w:numFmt w:val="decimal"/>
-      <w:isLgl/>
-      <w:lvlText w:val="%1.%2.%3.%4"/>
-      <w:lvlJc w:val="left"/>
-      <w:pPr>
-        <w:ind w:left="3600" w:hanging="1080"/>
-      </w:pPr>
-      <w:rPr>
-        <w:rFonts w:hint="default"/>
-      </w:rPr>
-    </w:lvl>
-    <w:lvl w:ilvl="4">
-      <w:start w:val="1"/>
-      <w:numFmt w:val="decimal"/>
-      <w:isLgl/>
-      <w:lvlText w:val="%1.%2.%3.%4.%5"/>
-      <w:lvlJc w:val="left"/>
-      <w:pPr>
-        <w:ind w:left="4320" w:hanging="1080"/>
-      </w:pPr>
-      <w:rPr>
-        <w:rFonts w:hint="default"/>
-      </w:rPr>
-    </w:lvl>
-    <w:lvl w:ilvl="5">
-      <w:start w:val="1"/>
-      <w:numFmt w:val="decimal"/>
-      <w:isLgl/>
-      <w:lvlText w:val="%1.%2.%3.%4.%5.%6"/>
-      <w:lvlJc w:val="left"/>
-      <w:pPr>
-        <w:ind w:left="5400" w:hanging="1440"/>
-      </w:pPr>
-      <w:rPr>
-        <w:rFonts w:hint="default"/>
-      </w:rPr>
-    </w:lvl>
-    <w:lvl w:ilvl="6">
-      <w:start w:val="1"/>
-      <w:numFmt w:val="decimal"/>
-      <w:isLgl/>
-      <w:lvlText w:val="%1.%2.%3.%4.%5.%6.%7"/>
-      <w:lvlJc w:val="left"/>
-      <w:pPr>
-        <w:ind w:left="6120" w:hanging="1440"/>
-      </w:pPr>
-      <w:rPr>
-        <w:rFonts w:hint="default"/>
-      </w:rPr>
-    </w:lvl>
-    <w:lvl w:ilvl="7">
-      <w:start w:val="1"/>
-      <w:numFmt w:val="decimal"/>
-      <w:isLgl/>
-      <w:lvlText w:val="%1.%2.%3.%4.%5.%6.%7.%8"/>
-      <w:lvlJc w:val="left"/>
-      <w:pPr>
-        <w:ind w:left="7200" w:hanging="1800"/>
-      </w:pPr>
-      <w:rPr>
-        <w:rFonts w:hint="default"/>
-      </w:rPr>
-    </w:lvl>
-    <w:lvl w:ilvl="8">
-      <w:start w:val="1"/>
-      <w:numFmt w:val="decimal"/>
-      <w:isLgl/>
-      <w:lvlText w:val="%1.%2.%3.%4.%5.%6.%7.%8.%9"/>
-      <w:lvlJc w:val="left"/>
-      <w:pPr>
-        <w:ind w:left="8280" w:hanging="2160"/>
-      </w:pPr>
-      <w:rPr>
-        <w:rFonts w:hint="default"/>
-      </w:rPr>
-    </w:lvl>
-  </w:abstractNum>
-  <w:abstractNum w:abstractNumId="9">
-    <w:nsid w:val="2B521FA3"/>
-    <w:multiLevelType w:val="multilevel"/>
-    <w:tmpl w:val="DB3AFD2A"/>
+    <w:tmpl w:val="150E1E1C"/>
     <w:lvl w:ilvl="0">
       <w:start w:val="1"/>
       <w:numFmt w:val="decimal"/>
@@ -15699,17 +16396,17 @@
       </w:rPr>
     </w:lvl>
   </w:abstractNum>
-  <w:abstractNum w:abstractNumId="10">
-    <w:nsid w:val="2C0154EE"/>
+  <w:abstractNum w:abstractNumId="12">
+    <w:nsid w:val="40AB2244"/>
     <w:multiLevelType w:val="multilevel"/>
-    <w:tmpl w:val="EECE0BEC"/>
+    <w:tmpl w:val="BE50AEC4"/>
     <w:lvl w:ilvl="0">
-      <w:start w:val="5"/>
-      <w:numFmt w:val="decimal"/>
-      <w:lvlText w:val="%1"/>
-      <w:lvlJc w:val="left"/>
-      <w:pPr>
-        <w:ind w:left="375" w:hanging="375"/>
+      <w:start w:val="1"/>
+      <w:numFmt w:val="decimal"/>
+      <w:lvlText w:val="%1."/>
+      <w:lvlJc w:val="left"/>
+      <w:pPr>
+        <w:ind w:left="360" w:hanging="360"/>
       </w:pPr>
       <w:rPr>
         <w:rFonts w:hint="default"/>
@@ -15718,10 +16415,11 @@
     <w:lvl w:ilvl="1">
       <w:start w:val="1"/>
       <w:numFmt w:val="decimal"/>
+      <w:isLgl/>
       <w:lvlText w:val="%1.%2"/>
       <w:lvlJc w:val="left"/>
       <w:pPr>
-        <w:ind w:left="375" w:hanging="375"/>
+        <w:ind w:left="1095" w:hanging="375"/>
       </w:pPr>
       <w:rPr>
         <w:rFonts w:hint="default"/>
@@ -15730,10 +16428,11 @@
     <w:lvl w:ilvl="2">
       <w:start w:val="1"/>
       <w:numFmt w:val="decimal"/>
+      <w:isLgl/>
       <w:lvlText w:val="%1.%2.%3"/>
       <w:lvlJc w:val="left"/>
       <w:pPr>
-        <w:ind w:left="720" w:hanging="720"/>
+        <w:ind w:left="2160" w:hanging="720"/>
       </w:pPr>
       <w:rPr>
         <w:rFonts w:hint="default"/>
@@ -15742,10 +16441,11 @@
     <w:lvl w:ilvl="3">
       <w:start w:val="1"/>
       <w:numFmt w:val="decimal"/>
+      <w:isLgl/>
       <w:lvlText w:val="%1.%2.%3.%4"/>
       <w:lvlJc w:val="left"/>
       <w:pPr>
-        <w:ind w:left="1080" w:hanging="1080"/>
+        <w:ind w:left="3240" w:hanging="1080"/>
       </w:pPr>
       <w:rPr>
         <w:rFonts w:hint="default"/>
@@ -15754,10 +16454,11 @@
     <w:lvl w:ilvl="4">
       <w:start w:val="1"/>
       <w:numFmt w:val="decimal"/>
+      <w:isLgl/>
       <w:lvlText w:val="%1.%2.%3.%4.%5"/>
       <w:lvlJc w:val="left"/>
       <w:pPr>
-        <w:ind w:left="1080" w:hanging="1080"/>
+        <w:ind w:left="3960" w:hanging="1080"/>
       </w:pPr>
       <w:rPr>
         <w:rFonts w:hint="default"/>
@@ -15766,10 +16467,11 @@
     <w:lvl w:ilvl="5">
       <w:start w:val="1"/>
       <w:numFmt w:val="decimal"/>
+      <w:isLgl/>
       <w:lvlText w:val="%1.%2.%3.%4.%5.%6"/>
       <w:lvlJc w:val="left"/>
       <w:pPr>
-        <w:ind w:left="1440" w:hanging="1440"/>
+        <w:ind w:left="5040" w:hanging="1440"/>
       </w:pPr>
       <w:rPr>
         <w:rFonts w:hint="default"/>
@@ -15778,10 +16480,11 @@
     <w:lvl w:ilvl="6">
       <w:start w:val="1"/>
       <w:numFmt w:val="decimal"/>
+      <w:isLgl/>
       <w:lvlText w:val="%1.%2.%3.%4.%5.%6.%7"/>
       <w:lvlJc w:val="left"/>
       <w:pPr>
-        <w:ind w:left="1440" w:hanging="1440"/>
+        <w:ind w:left="5760" w:hanging="1440"/>
       </w:pPr>
       <w:rPr>
         <w:rFonts w:hint="default"/>
@@ -15790,10 +16493,11 @@
     <w:lvl w:ilvl="7">
       <w:start w:val="1"/>
       <w:numFmt w:val="decimal"/>
+      <w:isLgl/>
       <w:lvlText w:val="%1.%2.%3.%4.%5.%6.%7.%8"/>
       <w:lvlJc w:val="left"/>
       <w:pPr>
-        <w:ind w:left="1800" w:hanging="1800"/>
+        <w:ind w:left="6840" w:hanging="1800"/>
       </w:pPr>
       <w:rPr>
         <w:rFonts w:hint="default"/>
@@ -15802,20 +16506,21 @@
     <w:lvl w:ilvl="8">
       <w:start w:val="1"/>
       <w:numFmt w:val="decimal"/>
+      <w:isLgl/>
       <w:lvlText w:val="%1.%2.%3.%4.%5.%6.%7.%8.%9"/>
       <w:lvlJc w:val="left"/>
       <w:pPr>
-        <w:ind w:left="2160" w:hanging="2160"/>
+        <w:ind w:left="7920" w:hanging="2160"/>
       </w:pPr>
       <w:rPr>
         <w:rFonts w:hint="default"/>
       </w:rPr>
     </w:lvl>
   </w:abstractNum>
-  <w:abstractNum w:abstractNumId="11">
-    <w:nsid w:val="2E4E31E7"/>
+  <w:abstractNum w:abstractNumId="13">
+    <w:nsid w:val="43514671"/>
     <w:multiLevelType w:val="multilevel"/>
-    <w:tmpl w:val="43D6CE4A"/>
+    <w:tmpl w:val="56F8CA48"/>
     <w:lvl w:ilvl="0">
       <w:start w:val="1"/>
       <w:numFmt w:val="decimal"/>
@@ -15988,10 +16693,244 @@
       </w:rPr>
     </w:lvl>
   </w:abstractNum>
-  <w:abstractNum w:abstractNumId="12">
-    <w:nsid w:val="2F2446F4"/>
+  <w:abstractNum w:abstractNumId="14">
+    <w:nsid w:val="46A02CEB"/>
     <w:multiLevelType w:val="multilevel"/>
-    <w:tmpl w:val="69F2CD78"/>
+    <w:tmpl w:val="F5DCA20C"/>
+    <w:lvl w:ilvl="0">
+      <w:start w:val="4"/>
+      <w:numFmt w:val="decimal"/>
+      <w:lvlText w:val="%1"/>
+      <w:lvlJc w:val="left"/>
+      <w:pPr>
+        <w:ind w:left="375" w:hanging="375"/>
+      </w:pPr>
+      <w:rPr>
+        <w:rFonts w:hint="default"/>
+      </w:rPr>
+    </w:lvl>
+    <w:lvl w:ilvl="1">
+      <w:start w:val="1"/>
+      <w:numFmt w:val="decimal"/>
+      <w:lvlText w:val="%1.%2"/>
+      <w:lvlJc w:val="left"/>
+      <w:pPr>
+        <w:ind w:left="375" w:hanging="375"/>
+      </w:pPr>
+      <w:rPr>
+        <w:rFonts w:hint="default"/>
+      </w:rPr>
+    </w:lvl>
+    <w:lvl w:ilvl="2">
+      <w:start w:val="1"/>
+      <w:numFmt w:val="decimal"/>
+      <w:lvlText w:val="%1.%2.%3"/>
+      <w:lvlJc w:val="left"/>
+      <w:pPr>
+        <w:ind w:left="720" w:hanging="720"/>
+      </w:pPr>
+      <w:rPr>
+        <w:rFonts w:hint="default"/>
+      </w:rPr>
+    </w:lvl>
+    <w:lvl w:ilvl="3">
+      <w:start w:val="1"/>
+      <w:numFmt w:val="decimal"/>
+      <w:lvlText w:val="%1.%2.%3.%4"/>
+      <w:lvlJc w:val="left"/>
+      <w:pPr>
+        <w:ind w:left="1080" w:hanging="1080"/>
+      </w:pPr>
+      <w:rPr>
+        <w:rFonts w:hint="default"/>
+      </w:rPr>
+    </w:lvl>
+    <w:lvl w:ilvl="4">
+      <w:start w:val="1"/>
+      <w:numFmt w:val="decimal"/>
+      <w:lvlText w:val="%1.%2.%3.%4.%5"/>
+      <w:lvlJc w:val="left"/>
+      <w:pPr>
+        <w:ind w:left="1080" w:hanging="1080"/>
+      </w:pPr>
+      <w:rPr>
+        <w:rFonts w:hint="default"/>
+      </w:rPr>
+    </w:lvl>
+    <w:lvl w:ilvl="5">
+      <w:start w:val="1"/>
+      <w:numFmt w:val="decimal"/>
+      <w:lvlText w:val="%1.%2.%3.%4.%5.%6"/>
+      <w:lvlJc w:val="left"/>
+      <w:pPr>
+        <w:ind w:left="1440" w:hanging="1440"/>
+      </w:pPr>
+      <w:rPr>
+        <w:rFonts w:hint="default"/>
+      </w:rPr>
+    </w:lvl>
+    <w:lvl w:ilvl="6">
+      <w:start w:val="1"/>
+      <w:numFmt w:val="decimal"/>
+      <w:lvlText w:val="%1.%2.%3.%4.%5.%6.%7"/>
+      <w:lvlJc w:val="left"/>
+      <w:pPr>
+        <w:ind w:left="1440" w:hanging="1440"/>
+      </w:pPr>
+      <w:rPr>
+        <w:rFonts w:hint="default"/>
+      </w:rPr>
+    </w:lvl>
+    <w:lvl w:ilvl="7">
+      <w:start w:val="1"/>
+      <w:numFmt w:val="decimal"/>
+      <w:lvlText w:val="%1.%2.%3.%4.%5.%6.%7.%8"/>
+      <w:lvlJc w:val="left"/>
+      <w:pPr>
+        <w:ind w:left="1800" w:hanging="1800"/>
+      </w:pPr>
+      <w:rPr>
+        <w:rFonts w:hint="default"/>
+      </w:rPr>
+    </w:lvl>
+    <w:lvl w:ilvl="8">
+      <w:start w:val="1"/>
+      <w:numFmt w:val="decimal"/>
+      <w:lvlText w:val="%1.%2.%3.%4.%5.%6.%7.%8.%9"/>
+      <w:lvlJc w:val="left"/>
+      <w:pPr>
+        <w:ind w:left="2160" w:hanging="2160"/>
+      </w:pPr>
+      <w:rPr>
+        <w:rFonts w:hint="default"/>
+      </w:rPr>
+    </w:lvl>
+  </w:abstractNum>
+  <w:abstractNum w:abstractNumId="15">
+    <w:nsid w:val="49A62AEA"/>
+    <w:multiLevelType w:val="multilevel"/>
+    <w:tmpl w:val="82C442E2"/>
+    <w:lvl w:ilvl="0">
+      <w:start w:val="1"/>
+      <w:numFmt w:val="decimal"/>
+      <w:lvlText w:val="%1."/>
+      <w:lvlJc w:val="left"/>
+      <w:pPr>
+        <w:ind w:left="360" w:hanging="360"/>
+      </w:pPr>
+      <w:rPr>
+        <w:rFonts w:hint="default"/>
+      </w:rPr>
+    </w:lvl>
+    <w:lvl w:ilvl="1">
+      <w:start w:val="1"/>
+      <w:numFmt w:val="decimal"/>
+      <w:isLgl/>
+      <w:lvlText w:val="%1.%2"/>
+      <w:lvlJc w:val="left"/>
+      <w:pPr>
+        <w:ind w:left="375" w:hanging="375"/>
+      </w:pPr>
+      <w:rPr>
+        <w:rFonts w:hint="default"/>
+      </w:rPr>
+    </w:lvl>
+    <w:lvl w:ilvl="2">
+      <w:start w:val="1"/>
+      <w:numFmt w:val="decimal"/>
+      <w:isLgl/>
+      <w:lvlText w:val="%1.%2.%3"/>
+      <w:lvlJc w:val="left"/>
+      <w:pPr>
+        <w:ind w:left="720" w:hanging="720"/>
+      </w:pPr>
+      <w:rPr>
+        <w:rFonts w:hint="default"/>
+      </w:rPr>
+    </w:lvl>
+    <w:lvl w:ilvl="3">
+      <w:start w:val="1"/>
+      <w:numFmt w:val="decimal"/>
+      <w:isLgl/>
+      <w:lvlText w:val="%1.%2.%3.%4"/>
+      <w:lvlJc w:val="left"/>
+      <w:pPr>
+        <w:ind w:left="1080" w:hanging="1080"/>
+      </w:pPr>
+      <w:rPr>
+        <w:rFonts w:hint="default"/>
+      </w:rPr>
+    </w:lvl>
+    <w:lvl w:ilvl="4">
+      <w:start w:val="1"/>
+      <w:numFmt w:val="decimal"/>
+      <w:isLgl/>
+      <w:lvlText w:val="%1.%2.%3.%4.%5"/>
+      <w:lvlJc w:val="left"/>
+      <w:pPr>
+        <w:ind w:left="1080" w:hanging="1080"/>
+      </w:pPr>
+      <w:rPr>
+        <w:rFonts w:hint="default"/>
+      </w:rPr>
+    </w:lvl>
+    <w:lvl w:ilvl="5">
+      <w:start w:val="1"/>
+      <w:numFmt w:val="decimal"/>
+      <w:isLgl/>
+      <w:lvlText w:val="%1.%2.%3.%4.%5.%6"/>
+      <w:lvlJc w:val="left"/>
+      <w:pPr>
+        <w:ind w:left="1440" w:hanging="1440"/>
+      </w:pPr>
+      <w:rPr>
+        <w:rFonts w:hint="default"/>
+      </w:rPr>
+    </w:lvl>
+    <w:lvl w:ilvl="6">
+      <w:start w:val="1"/>
+      <w:numFmt w:val="decimal"/>
+      <w:isLgl/>
+      <w:lvlText w:val="%1.%2.%3.%4.%5.%6.%7"/>
+      <w:lvlJc w:val="left"/>
+      <w:pPr>
+        <w:ind w:left="1440" w:hanging="1440"/>
+      </w:pPr>
+      <w:rPr>
+        <w:rFonts w:hint="default"/>
+      </w:rPr>
+    </w:lvl>
+    <w:lvl w:ilvl="7">
+      <w:start w:val="1"/>
+      <w:numFmt w:val="decimal"/>
+      <w:isLgl/>
+      <w:lvlText w:val="%1.%2.%3.%4.%5.%6.%7.%8"/>
+      <w:lvlJc w:val="left"/>
+      <w:pPr>
+        <w:ind w:left="1800" w:hanging="1800"/>
+      </w:pPr>
+      <w:rPr>
+        <w:rFonts w:hint="default"/>
+      </w:rPr>
+    </w:lvl>
+    <w:lvl w:ilvl="8">
+      <w:start w:val="1"/>
+      <w:numFmt w:val="decimal"/>
+      <w:isLgl/>
+      <w:lvlText w:val="%1.%2.%3.%4.%5.%6.%7.%8.%9"/>
+      <w:lvlJc w:val="left"/>
+      <w:pPr>
+        <w:ind w:left="2160" w:hanging="2160"/>
+      </w:pPr>
+      <w:rPr>
+        <w:rFonts w:hint="default"/>
+      </w:rPr>
+    </w:lvl>
+  </w:abstractNum>
+  <w:abstractNum w:abstractNumId="16">
+    <w:nsid w:val="4F9C5520"/>
+    <w:multiLevelType w:val="multilevel"/>
+    <w:tmpl w:val="E34C943C"/>
     <w:lvl w:ilvl="0">
       <w:start w:val="1"/>
       <w:numFmt w:val="decimal"/>
@@ -16164,10 +17103,419 @@
       </w:rPr>
     </w:lvl>
   </w:abstractNum>
-  <w:abstractNum w:abstractNumId="13">
-    <w:nsid w:val="31900D0F"/>
+  <w:abstractNum w:abstractNumId="17">
+    <w:nsid w:val="50A93270"/>
     <w:multiLevelType w:val="multilevel"/>
-    <w:tmpl w:val="547CA082"/>
+    <w:tmpl w:val="4242304A"/>
+    <w:lvl w:ilvl="0">
+      <w:start w:val="1"/>
+      <w:numFmt w:val="decimal"/>
+      <w:lvlText w:val="%1"/>
+      <w:lvlJc w:val="left"/>
+      <w:pPr>
+        <w:ind w:left="420" w:hanging="420"/>
+      </w:pPr>
+      <w:rPr>
+        <w:rFonts w:hint="default"/>
+      </w:rPr>
+    </w:lvl>
+    <w:lvl w:ilvl="1">
+      <w:start w:val="1"/>
+      <w:numFmt w:val="decimal"/>
+      <w:lvlText w:val="%1.%2"/>
+      <w:lvlJc w:val="left"/>
+      <w:pPr>
+        <w:ind w:left="480" w:hanging="420"/>
+      </w:pPr>
+      <w:rPr>
+        <w:rFonts w:hint="default"/>
+      </w:rPr>
+    </w:lvl>
+    <w:lvl w:ilvl="2">
+      <w:start w:val="1"/>
+      <w:numFmt w:val="decimal"/>
+      <w:lvlText w:val="%1.%2.%3"/>
+      <w:lvlJc w:val="left"/>
+      <w:pPr>
+        <w:ind w:left="840" w:hanging="720"/>
+      </w:pPr>
+      <w:rPr>
+        <w:rFonts w:hint="default"/>
+      </w:rPr>
+    </w:lvl>
+    <w:lvl w:ilvl="3">
+      <w:start w:val="1"/>
+      <w:numFmt w:val="decimal"/>
+      <w:lvlText w:val="%1.%2.%3.%4"/>
+      <w:lvlJc w:val="left"/>
+      <w:pPr>
+        <w:ind w:left="1260" w:hanging="1080"/>
+      </w:pPr>
+      <w:rPr>
+        <w:rFonts w:hint="default"/>
+      </w:rPr>
+    </w:lvl>
+    <w:lvl w:ilvl="4">
+      <w:start w:val="1"/>
+      <w:numFmt w:val="decimal"/>
+      <w:lvlText w:val="%1.%2.%3.%4.%5"/>
+      <w:lvlJc w:val="left"/>
+      <w:pPr>
+        <w:ind w:left="1320" w:hanging="1080"/>
+      </w:pPr>
+      <w:rPr>
+        <w:rFonts w:hint="default"/>
+      </w:rPr>
+    </w:lvl>
+    <w:lvl w:ilvl="5">
+      <w:start w:val="1"/>
+      <w:numFmt w:val="decimal"/>
+      <w:lvlText w:val="%1.%2.%3.%4.%5.%6"/>
+      <w:lvlJc w:val="left"/>
+      <w:pPr>
+        <w:ind w:left="1740" w:hanging="1440"/>
+      </w:pPr>
+      <w:rPr>
+        <w:rFonts w:hint="default"/>
+      </w:rPr>
+    </w:lvl>
+    <w:lvl w:ilvl="6">
+      <w:start w:val="1"/>
+      <w:numFmt w:val="decimal"/>
+      <w:lvlText w:val="%1.%2.%3.%4.%5.%6.%7"/>
+      <w:lvlJc w:val="left"/>
+      <w:pPr>
+        <w:ind w:left="1800" w:hanging="1440"/>
+      </w:pPr>
+      <w:rPr>
+        <w:rFonts w:hint="default"/>
+      </w:rPr>
+    </w:lvl>
+    <w:lvl w:ilvl="7">
+      <w:start w:val="1"/>
+      <w:numFmt w:val="decimal"/>
+      <w:lvlText w:val="%1.%2.%3.%4.%5.%6.%7.%8"/>
+      <w:lvlJc w:val="left"/>
+      <w:pPr>
+        <w:ind w:left="2220" w:hanging="1800"/>
+      </w:pPr>
+      <w:rPr>
+        <w:rFonts w:hint="default"/>
+      </w:rPr>
+    </w:lvl>
+    <w:lvl w:ilvl="8">
+      <w:start w:val="1"/>
+      <w:numFmt w:val="decimal"/>
+      <w:lvlText w:val="%1.%2.%3.%4.%5.%6.%7.%8.%9"/>
+      <w:lvlJc w:val="left"/>
+      <w:pPr>
+        <w:ind w:left="2640" w:hanging="2160"/>
+      </w:pPr>
+      <w:rPr>
+        <w:rFonts w:hint="default"/>
+      </w:rPr>
+    </w:lvl>
+  </w:abstractNum>
+  <w:abstractNum w:abstractNumId="18">
+    <w:nsid w:val="51991D35"/>
+    <w:multiLevelType w:val="hybridMultilevel"/>
+    <w:tmpl w:val="81A04962"/>
+    <w:lvl w:ilvl="0" w:tplc="0409000F">
+      <w:start w:val="1"/>
+      <w:numFmt w:val="decimal"/>
+      <w:lvlText w:val="%1."/>
+      <w:lvlJc w:val="left"/>
+      <w:pPr>
+        <w:ind w:left="720" w:hanging="360"/>
+      </w:pPr>
+    </w:lvl>
+    <w:lvl w:ilvl="1" w:tplc="04090019" w:tentative="1">
+      <w:start w:val="1"/>
+      <w:numFmt w:val="lowerLetter"/>
+      <w:lvlText w:val="%2."/>
+      <w:lvlJc w:val="left"/>
+      <w:pPr>
+        <w:ind w:left="1440" w:hanging="360"/>
+      </w:pPr>
+    </w:lvl>
+    <w:lvl w:ilvl="2" w:tplc="0409001B" w:tentative="1">
+      <w:start w:val="1"/>
+      <w:numFmt w:val="lowerRoman"/>
+      <w:lvlText w:val="%3."/>
+      <w:lvlJc w:val="right"/>
+      <w:pPr>
+        <w:ind w:left="2160" w:hanging="180"/>
+      </w:pPr>
+    </w:lvl>
+    <w:lvl w:ilvl="3" w:tplc="0409000F" w:tentative="1">
+      <w:start w:val="1"/>
+      <w:numFmt w:val="decimal"/>
+      <w:lvlText w:val="%4."/>
+      <w:lvlJc w:val="left"/>
+      <w:pPr>
+        <w:ind w:left="2880" w:hanging="360"/>
+      </w:pPr>
+    </w:lvl>
+    <w:lvl w:ilvl="4" w:tplc="04090019" w:tentative="1">
+      <w:start w:val="1"/>
+      <w:numFmt w:val="lowerLetter"/>
+      <w:lvlText w:val="%5."/>
+      <w:lvlJc w:val="left"/>
+      <w:pPr>
+        <w:ind w:left="3600" w:hanging="360"/>
+      </w:pPr>
+    </w:lvl>
+    <w:lvl w:ilvl="5" w:tplc="0409001B" w:tentative="1">
+      <w:start w:val="1"/>
+      <w:numFmt w:val="lowerRoman"/>
+      <w:lvlText w:val="%6."/>
+      <w:lvlJc w:val="right"/>
+      <w:pPr>
+        <w:ind w:left="4320" w:hanging="180"/>
+      </w:pPr>
+    </w:lvl>
+    <w:lvl w:ilvl="6" w:tplc="0409000F" w:tentative="1">
+      <w:start w:val="1"/>
+      <w:numFmt w:val="decimal"/>
+      <w:lvlText w:val="%7."/>
+      <w:lvlJc w:val="left"/>
+      <w:pPr>
+        <w:ind w:left="5040" w:hanging="360"/>
+      </w:pPr>
+    </w:lvl>
+    <w:lvl w:ilvl="7" w:tplc="04090019" w:tentative="1">
+      <w:start w:val="1"/>
+      <w:numFmt w:val="lowerLetter"/>
+      <w:lvlText w:val="%8."/>
+      <w:lvlJc w:val="left"/>
+      <w:pPr>
+        <w:ind w:left="5760" w:hanging="360"/>
+      </w:pPr>
+    </w:lvl>
+    <w:lvl w:ilvl="8" w:tplc="0409001B" w:tentative="1">
+      <w:start w:val="1"/>
+      <w:numFmt w:val="lowerRoman"/>
+      <w:lvlText w:val="%9."/>
+      <w:lvlJc w:val="right"/>
+      <w:pPr>
+        <w:ind w:left="6480" w:hanging="180"/>
+      </w:pPr>
+    </w:lvl>
+  </w:abstractNum>
+  <w:abstractNum w:abstractNumId="19">
+    <w:nsid w:val="525425F5"/>
+    <w:multiLevelType w:val="multilevel"/>
+    <w:tmpl w:val="BE50AEC4"/>
+    <w:lvl w:ilvl="0">
+      <w:start w:val="1"/>
+      <w:numFmt w:val="decimal"/>
+      <w:lvlText w:val="%1."/>
+      <w:lvlJc w:val="left"/>
+      <w:pPr>
+        <w:ind w:left="360" w:hanging="360"/>
+      </w:pPr>
+      <w:rPr>
+        <w:rFonts w:hint="default"/>
+      </w:rPr>
+    </w:lvl>
+    <w:lvl w:ilvl="1">
+      <w:start w:val="1"/>
+      <w:numFmt w:val="decimal"/>
+      <w:isLgl/>
+      <w:lvlText w:val="%1.%2"/>
+      <w:lvlJc w:val="left"/>
+      <w:pPr>
+        <w:ind w:left="1095" w:hanging="375"/>
+      </w:pPr>
+      <w:rPr>
+        <w:rFonts w:hint="default"/>
+      </w:rPr>
+    </w:lvl>
+    <w:lvl w:ilvl="2">
+      <w:start w:val="1"/>
+      <w:numFmt w:val="decimal"/>
+      <w:isLgl/>
+      <w:lvlText w:val="%1.%2.%3"/>
+      <w:lvlJc w:val="left"/>
+      <w:pPr>
+        <w:ind w:left="2160" w:hanging="720"/>
+      </w:pPr>
+      <w:rPr>
+        <w:rFonts w:hint="default"/>
+      </w:rPr>
+    </w:lvl>
+    <w:lvl w:ilvl="3">
+      <w:start w:val="1"/>
+      <w:numFmt w:val="decimal"/>
+      <w:isLgl/>
+      <w:lvlText w:val="%1.%2.%3.%4"/>
+      <w:lvlJc w:val="left"/>
+      <w:pPr>
+        <w:ind w:left="3240" w:hanging="1080"/>
+      </w:pPr>
+      <w:rPr>
+        <w:rFonts w:hint="default"/>
+      </w:rPr>
+    </w:lvl>
+    <w:lvl w:ilvl="4">
+      <w:start w:val="1"/>
+      <w:numFmt w:val="decimal"/>
+      <w:isLgl/>
+      <w:lvlText w:val="%1.%2.%3.%4.%5"/>
+      <w:lvlJc w:val="left"/>
+      <w:pPr>
+        <w:ind w:left="3960" w:hanging="1080"/>
+      </w:pPr>
+      <w:rPr>
+        <w:rFonts w:hint="default"/>
+      </w:rPr>
+    </w:lvl>
+    <w:lvl w:ilvl="5">
+      <w:start w:val="1"/>
+      <w:numFmt w:val="decimal"/>
+      <w:isLgl/>
+      <w:lvlText w:val="%1.%2.%3.%4.%5.%6"/>
+      <w:lvlJc w:val="left"/>
+      <w:pPr>
+        <w:ind w:left="5040" w:hanging="1440"/>
+      </w:pPr>
+      <w:rPr>
+        <w:rFonts w:hint="default"/>
+      </w:rPr>
+    </w:lvl>
+    <w:lvl w:ilvl="6">
+      <w:start w:val="1"/>
+      <w:numFmt w:val="decimal"/>
+      <w:isLgl/>
+      <w:lvlText w:val="%1.%2.%3.%4.%5.%6.%7"/>
+      <w:lvlJc w:val="left"/>
+      <w:pPr>
+        <w:ind w:left="5760" w:hanging="1440"/>
+      </w:pPr>
+      <w:rPr>
+        <w:rFonts w:hint="default"/>
+      </w:rPr>
+    </w:lvl>
+    <w:lvl w:ilvl="7">
+      <w:start w:val="1"/>
+      <w:numFmt w:val="decimal"/>
+      <w:isLgl/>
+      <w:lvlText w:val="%1.%2.%3.%4.%5.%6.%7.%8"/>
+      <w:lvlJc w:val="left"/>
+      <w:pPr>
+        <w:ind w:left="6840" w:hanging="1800"/>
+      </w:pPr>
+      <w:rPr>
+        <w:rFonts w:hint="default"/>
+      </w:rPr>
+    </w:lvl>
+    <w:lvl w:ilvl="8">
+      <w:start w:val="1"/>
+      <w:numFmt w:val="decimal"/>
+      <w:isLgl/>
+      <w:lvlText w:val="%1.%2.%3.%4.%5.%6.%7.%8.%9"/>
+      <w:lvlJc w:val="left"/>
+      <w:pPr>
+        <w:ind w:left="7920" w:hanging="2160"/>
+      </w:pPr>
+      <w:rPr>
+        <w:rFonts w:hint="default"/>
+      </w:rPr>
+    </w:lvl>
+  </w:abstractNum>
+  <w:abstractNum w:abstractNumId="20">
+    <w:nsid w:val="5A134FAC"/>
+    <w:multiLevelType w:val="hybridMultilevel"/>
+    <w:tmpl w:val="77765728"/>
+    <w:lvl w:ilvl="0" w:tplc="CEB0B16E">
+      <w:start w:val="1"/>
+      <w:numFmt w:val="decimal"/>
+      <w:lvlText w:val="4.%1"/>
+      <w:lvlJc w:val="left"/>
+      <w:pPr>
+        <w:ind w:left="720" w:hanging="360"/>
+      </w:pPr>
+      <w:rPr>
+        <w:rFonts w:hint="default"/>
+      </w:rPr>
+    </w:lvl>
+    <w:lvl w:ilvl="1" w:tplc="04090019" w:tentative="1">
+      <w:start w:val="1"/>
+      <w:numFmt w:val="lowerLetter"/>
+      <w:lvlText w:val="%2."/>
+      <w:lvlJc w:val="left"/>
+      <w:pPr>
+        <w:ind w:left="1440" w:hanging="360"/>
+      </w:pPr>
+    </w:lvl>
+    <w:lvl w:ilvl="2" w:tplc="0409001B" w:tentative="1">
+      <w:start w:val="1"/>
+      <w:numFmt w:val="lowerRoman"/>
+      <w:lvlText w:val="%3."/>
+      <w:lvlJc w:val="right"/>
+      <w:pPr>
+        <w:ind w:left="2160" w:hanging="180"/>
+      </w:pPr>
+    </w:lvl>
+    <w:lvl w:ilvl="3" w:tplc="0409000F" w:tentative="1">
+      <w:start w:val="1"/>
+      <w:numFmt w:val="decimal"/>
+      <w:lvlText w:val="%4."/>
+      <w:lvlJc w:val="left"/>
+      <w:pPr>
+        <w:ind w:left="2880" w:hanging="360"/>
+      </w:pPr>
+    </w:lvl>
+    <w:lvl w:ilvl="4" w:tplc="04090019" w:tentative="1">
+      <w:start w:val="1"/>
+      <w:numFmt w:val="lowerLetter"/>
+      <w:lvlText w:val="%5."/>
+      <w:lvlJc w:val="left"/>
+      <w:pPr>
+        <w:ind w:left="3600" w:hanging="360"/>
+      </w:pPr>
+    </w:lvl>
+    <w:lvl w:ilvl="5" w:tplc="0409001B" w:tentative="1">
+      <w:start w:val="1"/>
+      <w:numFmt w:val="lowerRoman"/>
+      <w:lvlText w:val="%6."/>
+      <w:lvlJc w:val="right"/>
+      <w:pPr>
+        <w:ind w:left="4320" w:hanging="180"/>
+      </w:pPr>
+    </w:lvl>
+    <w:lvl w:ilvl="6" w:tplc="0409000F" w:tentative="1">
+      <w:start w:val="1"/>
+      <w:numFmt w:val="decimal"/>
+      <w:lvlText w:val="%7."/>
+      <w:lvlJc w:val="left"/>
+      <w:pPr>
+        <w:ind w:left="5040" w:hanging="360"/>
+      </w:pPr>
+    </w:lvl>
+    <w:lvl w:ilvl="7" w:tplc="04090019" w:tentative="1">
+      <w:start w:val="1"/>
+      <w:numFmt w:val="lowerLetter"/>
+      <w:lvlText w:val="%8."/>
+      <w:lvlJc w:val="left"/>
+      <w:pPr>
+        <w:ind w:left="5760" w:hanging="360"/>
+      </w:pPr>
+    </w:lvl>
+    <w:lvl w:ilvl="8" w:tplc="0409001B" w:tentative="1">
+      <w:start w:val="1"/>
+      <w:numFmt w:val="lowerRoman"/>
+      <w:lvlText w:val="%9."/>
+      <w:lvlJc w:val="right"/>
+      <w:pPr>
+        <w:ind w:left="6480" w:hanging="180"/>
+      </w:pPr>
+    </w:lvl>
+  </w:abstractNum>
+  <w:abstractNum w:abstractNumId="21">
+    <w:nsid w:val="5CEF759A"/>
+    <w:multiLevelType w:val="multilevel"/>
+    <w:tmpl w:val="B3741882"/>
     <w:lvl w:ilvl="0">
       <w:start w:val="1"/>
       <w:numFmt w:val="decimal"/>
@@ -16340,309 +17688,10 @@
       </w:rPr>
     </w:lvl>
   </w:abstractNum>
-  <w:abstractNum w:abstractNumId="14">
-    <w:nsid w:val="33FE63DD"/>
-    <w:multiLevelType w:val="hybridMultilevel"/>
-    <w:tmpl w:val="CDE0BB1E"/>
-    <w:lvl w:ilvl="0" w:tplc="0DD4BD4C">
-      <w:start w:val="1"/>
-      <w:numFmt w:val="decimal"/>
-      <w:lvlText w:val="3.%1"/>
-      <w:lvlJc w:val="left"/>
-      <w:pPr>
-        <w:ind w:left="720" w:hanging="360"/>
-      </w:pPr>
-      <w:rPr>
-        <w:rFonts w:hint="default"/>
-      </w:rPr>
-    </w:lvl>
-    <w:lvl w:ilvl="1" w:tplc="04090019" w:tentative="1">
-      <w:start w:val="1"/>
-      <w:numFmt w:val="lowerLetter"/>
-      <w:lvlText w:val="%2."/>
-      <w:lvlJc w:val="left"/>
-      <w:pPr>
-        <w:ind w:left="1440" w:hanging="360"/>
-      </w:pPr>
-    </w:lvl>
-    <w:lvl w:ilvl="2" w:tplc="0409001B" w:tentative="1">
-      <w:start w:val="1"/>
-      <w:numFmt w:val="lowerRoman"/>
-      <w:lvlText w:val="%3."/>
-      <w:lvlJc w:val="right"/>
-      <w:pPr>
-        <w:ind w:left="2160" w:hanging="180"/>
-      </w:pPr>
-    </w:lvl>
-    <w:lvl w:ilvl="3" w:tplc="0409000F" w:tentative="1">
-      <w:start w:val="1"/>
-      <w:numFmt w:val="decimal"/>
-      <w:lvlText w:val="%4."/>
-      <w:lvlJc w:val="left"/>
-      <w:pPr>
-        <w:ind w:left="2880" w:hanging="360"/>
-      </w:pPr>
-    </w:lvl>
-    <w:lvl w:ilvl="4" w:tplc="04090019" w:tentative="1">
-      <w:start w:val="1"/>
-      <w:numFmt w:val="lowerLetter"/>
-      <w:lvlText w:val="%5."/>
-      <w:lvlJc w:val="left"/>
-      <w:pPr>
-        <w:ind w:left="3600" w:hanging="360"/>
-      </w:pPr>
-    </w:lvl>
-    <w:lvl w:ilvl="5" w:tplc="0409001B" w:tentative="1">
-      <w:start w:val="1"/>
-      <w:numFmt w:val="lowerRoman"/>
-      <w:lvlText w:val="%6."/>
-      <w:lvlJc w:val="right"/>
-      <w:pPr>
-        <w:ind w:left="4320" w:hanging="180"/>
-      </w:pPr>
-    </w:lvl>
-    <w:lvl w:ilvl="6" w:tplc="0409000F" w:tentative="1">
-      <w:start w:val="1"/>
-      <w:numFmt w:val="decimal"/>
-      <w:lvlText w:val="%7."/>
-      <w:lvlJc w:val="left"/>
-      <w:pPr>
-        <w:ind w:left="5040" w:hanging="360"/>
-      </w:pPr>
-    </w:lvl>
-    <w:lvl w:ilvl="7" w:tplc="04090019" w:tentative="1">
-      <w:start w:val="1"/>
-      <w:numFmt w:val="lowerLetter"/>
-      <w:lvlText w:val="%8."/>
-      <w:lvlJc w:val="left"/>
-      <w:pPr>
-        <w:ind w:left="5760" w:hanging="360"/>
-      </w:pPr>
-    </w:lvl>
-    <w:lvl w:ilvl="8" w:tplc="0409001B" w:tentative="1">
-      <w:start w:val="1"/>
-      <w:numFmt w:val="lowerRoman"/>
-      <w:lvlText w:val="%9."/>
-      <w:lvlJc w:val="right"/>
-      <w:pPr>
-        <w:ind w:left="6480" w:hanging="180"/>
-      </w:pPr>
-    </w:lvl>
-  </w:abstractNum>
-  <w:abstractNum w:abstractNumId="15">
-    <w:nsid w:val="36B75789"/>
-    <w:multiLevelType w:val="hybridMultilevel"/>
-    <w:tmpl w:val="B1CC4AD6"/>
-    <w:lvl w:ilvl="0" w:tplc="1F3EF7EC">
-      <w:start w:val="1"/>
-      <w:numFmt w:val="decimal"/>
-      <w:lvlText w:val="%1."/>
-      <w:lvlJc w:val="left"/>
-      <w:pPr>
-        <w:ind w:left="1080" w:hanging="360"/>
-      </w:pPr>
-      <w:rPr>
-        <w:rFonts w:hint="default"/>
-      </w:rPr>
-    </w:lvl>
-    <w:lvl w:ilvl="1" w:tplc="04090019" w:tentative="1">
-      <w:start w:val="1"/>
-      <w:numFmt w:val="lowerLetter"/>
-      <w:lvlText w:val="%2."/>
-      <w:lvlJc w:val="left"/>
-      <w:pPr>
-        <w:ind w:left="1800" w:hanging="360"/>
-      </w:pPr>
-    </w:lvl>
-    <w:lvl w:ilvl="2" w:tplc="0409001B" w:tentative="1">
-      <w:start w:val="1"/>
-      <w:numFmt w:val="lowerRoman"/>
-      <w:lvlText w:val="%3."/>
-      <w:lvlJc w:val="right"/>
-      <w:pPr>
-        <w:ind w:left="2520" w:hanging="180"/>
-      </w:pPr>
-    </w:lvl>
-    <w:lvl w:ilvl="3" w:tplc="0409000F" w:tentative="1">
-      <w:start w:val="1"/>
-      <w:numFmt w:val="decimal"/>
-      <w:lvlText w:val="%4."/>
-      <w:lvlJc w:val="left"/>
-      <w:pPr>
-        <w:ind w:left="3240" w:hanging="360"/>
-      </w:pPr>
-    </w:lvl>
-    <w:lvl w:ilvl="4" w:tplc="04090019" w:tentative="1">
-      <w:start w:val="1"/>
-      <w:numFmt w:val="lowerLetter"/>
-      <w:lvlText w:val="%5."/>
-      <w:lvlJc w:val="left"/>
-      <w:pPr>
-        <w:ind w:left="3960" w:hanging="360"/>
-      </w:pPr>
-    </w:lvl>
-    <w:lvl w:ilvl="5" w:tplc="0409001B" w:tentative="1">
-      <w:start w:val="1"/>
-      <w:numFmt w:val="lowerRoman"/>
-      <w:lvlText w:val="%6."/>
-      <w:lvlJc w:val="right"/>
-      <w:pPr>
-        <w:ind w:left="4680" w:hanging="180"/>
-      </w:pPr>
-    </w:lvl>
-    <w:lvl w:ilvl="6" w:tplc="0409000F" w:tentative="1">
-      <w:start w:val="1"/>
-      <w:numFmt w:val="decimal"/>
-      <w:lvlText w:val="%7."/>
-      <w:lvlJc w:val="left"/>
-      <w:pPr>
-        <w:ind w:left="5400" w:hanging="360"/>
-      </w:pPr>
-    </w:lvl>
-    <w:lvl w:ilvl="7" w:tplc="04090019" w:tentative="1">
-      <w:start w:val="1"/>
-      <w:numFmt w:val="lowerLetter"/>
-      <w:lvlText w:val="%8."/>
-      <w:lvlJc w:val="left"/>
-      <w:pPr>
-        <w:ind w:left="6120" w:hanging="360"/>
-      </w:pPr>
-    </w:lvl>
-    <w:lvl w:ilvl="8" w:tplc="0409001B" w:tentative="1">
-      <w:start w:val="1"/>
-      <w:numFmt w:val="lowerRoman"/>
-      <w:lvlText w:val="%9."/>
-      <w:lvlJc w:val="right"/>
-      <w:pPr>
-        <w:ind w:left="6840" w:hanging="180"/>
-      </w:pPr>
-    </w:lvl>
-  </w:abstractNum>
-  <w:abstractNum w:abstractNumId="16">
-    <w:nsid w:val="38CF1A7B"/>
+  <w:abstractNum w:abstractNumId="22">
+    <w:nsid w:val="65B651DE"/>
     <w:multiLevelType w:val="multilevel"/>
-    <w:tmpl w:val="BE38E2D8"/>
-    <w:lvl w:ilvl="0">
-      <w:start w:val="1"/>
-      <w:numFmt w:val="decimal"/>
-      <w:lvlText w:val="%1."/>
-      <w:lvlJc w:val="left"/>
-      <w:pPr>
-        <w:ind w:left="1440" w:hanging="360"/>
-      </w:pPr>
-      <w:rPr>
-        <w:rFonts w:hint="default"/>
-      </w:rPr>
-    </w:lvl>
-    <w:lvl w:ilvl="1">
-      <w:start w:val="1"/>
-      <w:numFmt w:val="decimal"/>
-      <w:isLgl/>
-      <w:lvlText w:val="%1.%2"/>
-      <w:lvlJc w:val="left"/>
-      <w:pPr>
-        <w:ind w:left="1500" w:hanging="420"/>
-      </w:pPr>
-      <w:rPr>
-        <w:rFonts w:hint="default"/>
-      </w:rPr>
-    </w:lvl>
-    <w:lvl w:ilvl="2">
-      <w:start w:val="1"/>
-      <w:numFmt w:val="decimal"/>
-      <w:isLgl/>
-      <w:lvlText w:val="%1.%2.%3"/>
-      <w:lvlJc w:val="left"/>
-      <w:pPr>
-        <w:ind w:left="1800" w:hanging="720"/>
-      </w:pPr>
-      <w:rPr>
-        <w:rFonts w:hint="default"/>
-      </w:rPr>
-    </w:lvl>
-    <w:lvl w:ilvl="3">
-      <w:start w:val="1"/>
-      <w:numFmt w:val="decimal"/>
-      <w:isLgl/>
-      <w:lvlText w:val="%1.%2.%3.%4"/>
-      <w:lvlJc w:val="left"/>
-      <w:pPr>
-        <w:ind w:left="2160" w:hanging="1080"/>
-      </w:pPr>
-      <w:rPr>
-        <w:rFonts w:hint="default"/>
-      </w:rPr>
-    </w:lvl>
-    <w:lvl w:ilvl="4">
-      <w:start w:val="1"/>
-      <w:numFmt w:val="decimal"/>
-      <w:isLgl/>
-      <w:lvlText w:val="%1.%2.%3.%4.%5"/>
-      <w:lvlJc w:val="left"/>
-      <w:pPr>
-        <w:ind w:left="2160" w:hanging="1080"/>
-      </w:pPr>
-      <w:rPr>
-        <w:rFonts w:hint="default"/>
-      </w:rPr>
-    </w:lvl>
-    <w:lvl w:ilvl="5">
-      <w:start w:val="1"/>
-      <w:numFmt w:val="decimal"/>
-      <w:isLgl/>
-      <w:lvlText w:val="%1.%2.%3.%4.%5.%6"/>
-      <w:lvlJc w:val="left"/>
-      <w:pPr>
-        <w:ind w:left="2520" w:hanging="1440"/>
-      </w:pPr>
-      <w:rPr>
-        <w:rFonts w:hint="default"/>
-      </w:rPr>
-    </w:lvl>
-    <w:lvl w:ilvl="6">
-      <w:start w:val="1"/>
-      <w:numFmt w:val="decimal"/>
-      <w:isLgl/>
-      <w:lvlText w:val="%1.%2.%3.%4.%5.%6.%7"/>
-      <w:lvlJc w:val="left"/>
-      <w:pPr>
-        <w:ind w:left="2520" w:hanging="1440"/>
-      </w:pPr>
-      <w:rPr>
-        <w:rFonts w:hint="default"/>
-      </w:rPr>
-    </w:lvl>
-    <w:lvl w:ilvl="7">
-      <w:start w:val="1"/>
-      <w:numFmt w:val="decimal"/>
-      <w:isLgl/>
-      <w:lvlText w:val="%1.%2.%3.%4.%5.%6.%7.%8"/>
-      <w:lvlJc w:val="left"/>
-      <w:pPr>
-        <w:ind w:left="2880" w:hanging="1800"/>
-      </w:pPr>
-      <w:rPr>
-        <w:rFonts w:hint="default"/>
-      </w:rPr>
-    </w:lvl>
-    <w:lvl w:ilvl="8">
-      <w:start w:val="1"/>
-      <w:numFmt w:val="decimal"/>
-      <w:isLgl/>
-      <w:lvlText w:val="%1.%2.%3.%4.%5.%6.%7.%8.%9"/>
-      <w:lvlJc w:val="left"/>
-      <w:pPr>
-        <w:ind w:left="3240" w:hanging="2160"/>
-      </w:pPr>
-      <w:rPr>
-        <w:rFonts w:hint="default"/>
-      </w:rPr>
-    </w:lvl>
-  </w:abstractNum>
-  <w:abstractNum w:abstractNumId="17">
-    <w:nsid w:val="3AE9407B"/>
-    <w:multiLevelType w:val="multilevel"/>
-    <w:tmpl w:val="CA4ECF9E"/>
+    <w:tmpl w:val="D3365520"/>
     <w:lvl w:ilvl="0">
       <w:start w:val="1"/>
       <w:numFmt w:val="decimal"/>
@@ -16815,17 +17864,17 @@
       </w:rPr>
     </w:lvl>
   </w:abstractNum>
-  <w:abstractNum w:abstractNumId="18">
-    <w:nsid w:val="3D9B112D"/>
+  <w:abstractNum w:abstractNumId="23">
+    <w:nsid w:val="6E46370A"/>
     <w:multiLevelType w:val="hybridMultilevel"/>
-    <w:tmpl w:val="B4D269EC"/>
-    <w:lvl w:ilvl="0" w:tplc="CA107D64">
-      <w:start w:val="2"/>
-      <w:numFmt w:val="decimal"/>
-      <w:lvlText w:val="%1."/>
-      <w:lvlJc w:val="left"/>
-      <w:pPr>
-        <w:ind w:left="1080" w:hanging="360"/>
+    <w:tmpl w:val="29EC8AA6"/>
+    <w:lvl w:ilvl="0" w:tplc="CEB0B16E">
+      <w:start w:val="1"/>
+      <w:numFmt w:val="decimal"/>
+      <w:lvlText w:val="4.%1"/>
+      <w:lvlJc w:val="left"/>
+      <w:pPr>
+        <w:ind w:left="720" w:hanging="360"/>
       </w:pPr>
       <w:rPr>
         <w:rFonts w:hint="default"/>
@@ -16837,7 +17886,7 @@
       <w:lvlText w:val="%2."/>
       <w:lvlJc w:val="left"/>
       <w:pPr>
-        <w:ind w:left="1800" w:hanging="360"/>
+        <w:ind w:left="1440" w:hanging="360"/>
       </w:pPr>
     </w:lvl>
     <w:lvl w:ilvl="2" w:tplc="0409001B" w:tentative="1">
@@ -16846,7 +17895,7 @@
       <w:lvlText w:val="%3."/>
       <w:lvlJc w:val="right"/>
       <w:pPr>
-        <w:ind w:left="2520" w:hanging="180"/>
+        <w:ind w:left="2160" w:hanging="180"/>
       </w:pPr>
     </w:lvl>
     <w:lvl w:ilvl="3" w:tplc="0409000F" w:tentative="1">
@@ -16855,7 +17904,7 @@
       <w:lvlText w:val="%4."/>
       <w:lvlJc w:val="left"/>
       <w:pPr>
-        <w:ind w:left="3240" w:hanging="360"/>
+        <w:ind w:left="2880" w:hanging="360"/>
       </w:pPr>
     </w:lvl>
     <w:lvl w:ilvl="4" w:tplc="04090019" w:tentative="1">
@@ -16864,7 +17913,7 @@
       <w:lvlText w:val="%5."/>
       <w:lvlJc w:val="left"/>
       <w:pPr>
-        <w:ind w:left="3960" w:hanging="360"/>
+        <w:ind w:left="3600" w:hanging="360"/>
       </w:pPr>
     </w:lvl>
     <w:lvl w:ilvl="5" w:tplc="0409001B" w:tentative="1">
@@ -16873,7 +17922,7 @@
       <w:lvlText w:val="%6."/>
       <w:lvlJc w:val="right"/>
       <w:pPr>
-        <w:ind w:left="4680" w:hanging="180"/>
+        <w:ind w:left="4320" w:hanging="180"/>
       </w:pPr>
     </w:lvl>
     <w:lvl w:ilvl="6" w:tplc="0409000F" w:tentative="1">
@@ -16882,7 +17931,7 @@
       <w:lvlText w:val="%7."/>
       <w:lvlJc w:val="left"/>
       <w:pPr>
-        <w:ind w:left="5400" w:hanging="360"/>
+        <w:ind w:left="5040" w:hanging="360"/>
       </w:pPr>
     </w:lvl>
     <w:lvl w:ilvl="7" w:tplc="04090019" w:tentative="1">
@@ -16891,7 +17940,7 @@
       <w:lvlText w:val="%8."/>
       <w:lvlJc w:val="left"/>
       <w:pPr>
-        <w:ind w:left="6120" w:hanging="360"/>
+        <w:ind w:left="5760" w:hanging="360"/>
       </w:pPr>
     </w:lvl>
     <w:lvl w:ilvl="8" w:tplc="0409001B" w:tentative="1">
@@ -16900,14 +17949,14 @@
       <w:lvlText w:val="%9."/>
       <w:lvlJc w:val="right"/>
       <w:pPr>
-        <w:ind w:left="6840" w:hanging="180"/>
+        <w:ind w:left="6480" w:hanging="180"/>
       </w:pPr>
     </w:lvl>
   </w:abstractNum>
-  <w:abstractNum w:abstractNumId="19">
-    <w:nsid w:val="3E423175"/>
+  <w:abstractNum w:abstractNumId="24">
+    <w:nsid w:val="6F9910C9"/>
     <w:multiLevelType w:val="multilevel"/>
-    <w:tmpl w:val="150E1E1C"/>
+    <w:tmpl w:val="4280B13E"/>
     <w:lvl w:ilvl="0">
       <w:start w:val="1"/>
       <w:numFmt w:val="decimal"/>
@@ -17080,99 +18129,10 @@
       </w:rPr>
     </w:lvl>
   </w:abstractNum>
-  <w:abstractNum w:abstractNumId="20">
-    <w:nsid w:val="3EA752EE"/>
-    <w:multiLevelType w:val="hybridMultilevel"/>
-    <w:tmpl w:val="9594E3A8"/>
-    <w:lvl w:ilvl="0" w:tplc="CA107D64">
-      <w:start w:val="1"/>
-      <w:numFmt w:val="decimal"/>
-      <w:lvlText w:val="%1."/>
-      <w:lvlJc w:val="left"/>
-      <w:pPr>
-        <w:ind w:left="1396" w:hanging="360"/>
-      </w:pPr>
-      <w:rPr>
-        <w:rFonts w:hint="default"/>
-      </w:rPr>
-    </w:lvl>
-    <w:lvl w:ilvl="1" w:tplc="04090019" w:tentative="1">
-      <w:start w:val="1"/>
-      <w:numFmt w:val="lowerLetter"/>
-      <w:lvlText w:val="%2."/>
-      <w:lvlJc w:val="left"/>
-      <w:pPr>
-        <w:ind w:left="1756" w:hanging="360"/>
-      </w:pPr>
-    </w:lvl>
-    <w:lvl w:ilvl="2" w:tplc="0409001B" w:tentative="1">
-      <w:start w:val="1"/>
-      <w:numFmt w:val="lowerRoman"/>
-      <w:lvlText w:val="%3."/>
-      <w:lvlJc w:val="right"/>
-      <w:pPr>
-        <w:ind w:left="2476" w:hanging="180"/>
-      </w:pPr>
-    </w:lvl>
-    <w:lvl w:ilvl="3" w:tplc="0409000F" w:tentative="1">
-      <w:start w:val="1"/>
-      <w:numFmt w:val="decimal"/>
-      <w:lvlText w:val="%4."/>
-      <w:lvlJc w:val="left"/>
-      <w:pPr>
-        <w:ind w:left="3196" w:hanging="360"/>
-      </w:pPr>
-    </w:lvl>
-    <w:lvl w:ilvl="4" w:tplc="04090019" w:tentative="1">
-      <w:start w:val="1"/>
-      <w:numFmt w:val="lowerLetter"/>
-      <w:lvlText w:val="%5."/>
-      <w:lvlJc w:val="left"/>
-      <w:pPr>
-        <w:ind w:left="3916" w:hanging="360"/>
-      </w:pPr>
-    </w:lvl>
-    <w:lvl w:ilvl="5" w:tplc="0409001B" w:tentative="1">
-      <w:start w:val="1"/>
-      <w:numFmt w:val="lowerRoman"/>
-      <w:lvlText w:val="%6."/>
-      <w:lvlJc w:val="right"/>
-      <w:pPr>
-        <w:ind w:left="4636" w:hanging="180"/>
-      </w:pPr>
-    </w:lvl>
-    <w:lvl w:ilvl="6" w:tplc="0409000F" w:tentative="1">
-      <w:start w:val="1"/>
-      <w:numFmt w:val="decimal"/>
-      <w:lvlText w:val="%7."/>
-      <w:lvlJc w:val="left"/>
-      <w:pPr>
-        <w:ind w:left="5356" w:hanging="360"/>
-      </w:pPr>
-    </w:lvl>
-    <w:lvl w:ilvl="7" w:tplc="04090019" w:tentative="1">
-      <w:start w:val="1"/>
-      <w:numFmt w:val="lowerLetter"/>
-      <w:lvlText w:val="%8."/>
-      <w:lvlJc w:val="left"/>
-      <w:pPr>
-        <w:ind w:left="6076" w:hanging="360"/>
-      </w:pPr>
-    </w:lvl>
-    <w:lvl w:ilvl="8" w:tplc="0409001B" w:tentative="1">
-      <w:start w:val="1"/>
-      <w:numFmt w:val="lowerRoman"/>
-      <w:lvlText w:val="%9."/>
-      <w:lvlJc w:val="right"/>
-      <w:pPr>
-        <w:ind w:left="6796" w:hanging="180"/>
-      </w:pPr>
-    </w:lvl>
-  </w:abstractNum>
-  <w:abstractNum w:abstractNumId="21">
-    <w:nsid w:val="43514671"/>
+  <w:abstractNum w:abstractNumId="25">
+    <w:nsid w:val="7B3321E8"/>
     <w:multiLevelType w:val="multilevel"/>
-    <w:tmpl w:val="56F8CA48"/>
+    <w:tmpl w:val="CFB28A1A"/>
     <w:lvl w:ilvl="0">
       <w:start w:val="1"/>
       <w:numFmt w:val="decimal"/>
@@ -17345,2532 +18305,7 @@
       </w:rPr>
     </w:lvl>
   </w:abstractNum>
-  <w:abstractNum w:abstractNumId="22">
-    <w:nsid w:val="46A02CEB"/>
-    <w:multiLevelType w:val="multilevel"/>
-    <w:tmpl w:val="F5DCA20C"/>
-    <w:lvl w:ilvl="0">
-      <w:start w:val="4"/>
-      <w:numFmt w:val="decimal"/>
-      <w:lvlText w:val="%1"/>
-      <w:lvlJc w:val="left"/>
-      <w:pPr>
-        <w:ind w:left="375" w:hanging="375"/>
-      </w:pPr>
-      <w:rPr>
-        <w:rFonts w:hint="default"/>
-      </w:rPr>
-    </w:lvl>
-    <w:lvl w:ilvl="1">
-      <w:start w:val="1"/>
-      <w:numFmt w:val="decimal"/>
-      <w:lvlText w:val="%1.%2"/>
-      <w:lvlJc w:val="left"/>
-      <w:pPr>
-        <w:ind w:left="375" w:hanging="375"/>
-      </w:pPr>
-      <w:rPr>
-        <w:rFonts w:hint="default"/>
-      </w:rPr>
-    </w:lvl>
-    <w:lvl w:ilvl="2">
-      <w:start w:val="1"/>
-      <w:numFmt w:val="decimal"/>
-      <w:lvlText w:val="%1.%2.%3"/>
-      <w:lvlJc w:val="left"/>
-      <w:pPr>
-        <w:ind w:left="720" w:hanging="720"/>
-      </w:pPr>
-      <w:rPr>
-        <w:rFonts w:hint="default"/>
-      </w:rPr>
-    </w:lvl>
-    <w:lvl w:ilvl="3">
-      <w:start w:val="1"/>
-      <w:numFmt w:val="decimal"/>
-      <w:lvlText w:val="%1.%2.%3.%4"/>
-      <w:lvlJc w:val="left"/>
-      <w:pPr>
-        <w:ind w:left="1080" w:hanging="1080"/>
-      </w:pPr>
-      <w:rPr>
-        <w:rFonts w:hint="default"/>
-      </w:rPr>
-    </w:lvl>
-    <w:lvl w:ilvl="4">
-      <w:start w:val="1"/>
-      <w:numFmt w:val="decimal"/>
-      <w:lvlText w:val="%1.%2.%3.%4.%5"/>
-      <w:lvlJc w:val="left"/>
-      <w:pPr>
-        <w:ind w:left="1080" w:hanging="1080"/>
-      </w:pPr>
-      <w:rPr>
-        <w:rFonts w:hint="default"/>
-      </w:rPr>
-    </w:lvl>
-    <w:lvl w:ilvl="5">
-      <w:start w:val="1"/>
-      <w:numFmt w:val="decimal"/>
-      <w:lvlText w:val="%1.%2.%3.%4.%5.%6"/>
-      <w:lvlJc w:val="left"/>
-      <w:pPr>
-        <w:ind w:left="1440" w:hanging="1440"/>
-      </w:pPr>
-      <w:rPr>
-        <w:rFonts w:hint="default"/>
-      </w:rPr>
-    </w:lvl>
-    <w:lvl w:ilvl="6">
-      <w:start w:val="1"/>
-      <w:numFmt w:val="decimal"/>
-      <w:lvlText w:val="%1.%2.%3.%4.%5.%6.%7"/>
-      <w:lvlJc w:val="left"/>
-      <w:pPr>
-        <w:ind w:left="1440" w:hanging="1440"/>
-      </w:pPr>
-      <w:rPr>
-        <w:rFonts w:hint="default"/>
-      </w:rPr>
-    </w:lvl>
-    <w:lvl w:ilvl="7">
-      <w:start w:val="1"/>
-      <w:numFmt w:val="decimal"/>
-      <w:lvlText w:val="%1.%2.%3.%4.%5.%6.%7.%8"/>
-      <w:lvlJc w:val="left"/>
-      <w:pPr>
-        <w:ind w:left="1800" w:hanging="1800"/>
-      </w:pPr>
-      <w:rPr>
-        <w:rFonts w:hint="default"/>
-      </w:rPr>
-    </w:lvl>
-    <w:lvl w:ilvl="8">
-      <w:start w:val="1"/>
-      <w:numFmt w:val="decimal"/>
-      <w:lvlText w:val="%1.%2.%3.%4.%5.%6.%7.%8.%9"/>
-      <w:lvlJc w:val="left"/>
-      <w:pPr>
-        <w:ind w:left="2160" w:hanging="2160"/>
-      </w:pPr>
-      <w:rPr>
-        <w:rFonts w:hint="default"/>
-      </w:rPr>
-    </w:lvl>
-  </w:abstractNum>
-  <w:abstractNum w:abstractNumId="23">
-    <w:nsid w:val="49A62AEA"/>
-    <w:multiLevelType w:val="hybridMultilevel"/>
-    <w:tmpl w:val="6FA227F4"/>
-    <w:lvl w:ilvl="0" w:tplc="080A000F">
-      <w:start w:val="1"/>
-      <w:numFmt w:val="decimal"/>
-      <w:lvlText w:val="%1."/>
-      <w:lvlJc w:val="left"/>
-      <w:pPr>
-        <w:ind w:left="720" w:hanging="360"/>
-      </w:pPr>
-      <w:rPr>
-        <w:rFonts w:hint="default"/>
-      </w:rPr>
-    </w:lvl>
-    <w:lvl w:ilvl="1" w:tplc="080A0019" w:tentative="1">
-      <w:start w:val="1"/>
-      <w:numFmt w:val="lowerLetter"/>
-      <w:lvlText w:val="%2."/>
-      <w:lvlJc w:val="left"/>
-      <w:pPr>
-        <w:ind w:left="1440" w:hanging="360"/>
-      </w:pPr>
-    </w:lvl>
-    <w:lvl w:ilvl="2" w:tplc="080A001B" w:tentative="1">
-      <w:start w:val="1"/>
-      <w:numFmt w:val="lowerRoman"/>
-      <w:lvlText w:val="%3."/>
-      <w:lvlJc w:val="right"/>
-      <w:pPr>
-        <w:ind w:left="2160" w:hanging="180"/>
-      </w:pPr>
-    </w:lvl>
-    <w:lvl w:ilvl="3" w:tplc="080A000F" w:tentative="1">
-      <w:start w:val="1"/>
-      <w:numFmt w:val="decimal"/>
-      <w:lvlText w:val="%4."/>
-      <w:lvlJc w:val="left"/>
-      <w:pPr>
-        <w:ind w:left="2880" w:hanging="360"/>
-      </w:pPr>
-    </w:lvl>
-    <w:lvl w:ilvl="4" w:tplc="080A0019" w:tentative="1">
-      <w:start w:val="1"/>
-      <w:numFmt w:val="lowerLetter"/>
-      <w:lvlText w:val="%5."/>
-      <w:lvlJc w:val="left"/>
-      <w:pPr>
-        <w:ind w:left="3600" w:hanging="360"/>
-      </w:pPr>
-    </w:lvl>
-    <w:lvl w:ilvl="5" w:tplc="080A001B" w:tentative="1">
-      <w:start w:val="1"/>
-      <w:numFmt w:val="lowerRoman"/>
-      <w:lvlText w:val="%6."/>
-      <w:lvlJc w:val="right"/>
-      <w:pPr>
-        <w:ind w:left="4320" w:hanging="180"/>
-      </w:pPr>
-    </w:lvl>
-    <w:lvl w:ilvl="6" w:tplc="080A000F" w:tentative="1">
-      <w:start w:val="1"/>
-      <w:numFmt w:val="decimal"/>
-      <w:lvlText w:val="%7."/>
-      <w:lvlJc w:val="left"/>
-      <w:pPr>
-        <w:ind w:left="5040" w:hanging="360"/>
-      </w:pPr>
-    </w:lvl>
-    <w:lvl w:ilvl="7" w:tplc="080A0019" w:tentative="1">
-      <w:start w:val="1"/>
-      <w:numFmt w:val="lowerLetter"/>
-      <w:lvlText w:val="%8."/>
-      <w:lvlJc w:val="left"/>
-      <w:pPr>
-        <w:ind w:left="5760" w:hanging="360"/>
-      </w:pPr>
-    </w:lvl>
-    <w:lvl w:ilvl="8" w:tplc="080A001B" w:tentative="1">
-      <w:start w:val="1"/>
-      <w:numFmt w:val="lowerRoman"/>
-      <w:lvlText w:val="%9."/>
-      <w:lvlJc w:val="right"/>
-      <w:pPr>
-        <w:ind w:left="6480" w:hanging="180"/>
-      </w:pPr>
-    </w:lvl>
-  </w:abstractNum>
-  <w:abstractNum w:abstractNumId="24">
-    <w:nsid w:val="4F9C5520"/>
-    <w:multiLevelType w:val="multilevel"/>
-    <w:tmpl w:val="E34C943C"/>
-    <w:lvl w:ilvl="0">
-      <w:start w:val="1"/>
-      <w:numFmt w:val="decimal"/>
-      <w:lvlText w:val="%1."/>
-      <w:lvlJc w:val="left"/>
-      <w:pPr>
-        <w:tabs>
-          <w:tab w:val="num" w:pos="720"/>
-        </w:tabs>
-        <w:ind w:left="720" w:hanging="360"/>
-      </w:pPr>
-      <w:rPr>
-        <w:rFonts w:ascii="DejaVu Sans Mono" w:hAnsi="DejaVu Sans Mono"/>
-        <w:b w:val="0"/>
-        <w:bCs w:val="0"/>
-        <w:sz w:val="24"/>
-        <w:szCs w:val="24"/>
-      </w:rPr>
-    </w:lvl>
-    <w:lvl w:ilvl="1">
-      <w:start w:val="1"/>
-      <w:numFmt w:val="decimal"/>
-      <w:lvlText w:val="%2."/>
-      <w:lvlJc w:val="left"/>
-      <w:pPr>
-        <w:tabs>
-          <w:tab w:val="num" w:pos="1080"/>
-        </w:tabs>
-        <w:ind w:left="1080" w:hanging="360"/>
-      </w:pPr>
-      <w:rPr>
-        <w:rFonts w:ascii="DejaVu Sans Mono" w:hAnsi="DejaVu Sans Mono"/>
-        <w:b w:val="0"/>
-        <w:bCs w:val="0"/>
-        <w:sz w:val="24"/>
-        <w:szCs w:val="24"/>
-      </w:rPr>
-    </w:lvl>
-    <w:lvl w:ilvl="2">
-      <w:start w:val="1"/>
-      <w:numFmt w:val="decimal"/>
-      <w:lvlText w:val="%3."/>
-      <w:lvlJc w:val="left"/>
-      <w:pPr>
-        <w:tabs>
-          <w:tab w:val="num" w:pos="1440"/>
-        </w:tabs>
-        <w:ind w:left="1440" w:hanging="360"/>
-      </w:pPr>
-      <w:rPr>
-        <w:rFonts w:ascii="DejaVu Sans Mono" w:hAnsi="DejaVu Sans Mono"/>
-        <w:b w:val="0"/>
-        <w:bCs w:val="0"/>
-        <w:sz w:val="24"/>
-        <w:szCs w:val="24"/>
-      </w:rPr>
-    </w:lvl>
-    <w:lvl w:ilvl="3">
-      <w:start w:val="1"/>
-      <w:numFmt w:val="decimal"/>
-      <w:lvlText w:val="%4."/>
-      <w:lvlJc w:val="left"/>
-      <w:pPr>
-        <w:tabs>
-          <w:tab w:val="num" w:pos="1800"/>
-        </w:tabs>
-        <w:ind w:left="1800" w:hanging="360"/>
-      </w:pPr>
-      <w:rPr>
-        <w:rFonts w:ascii="DejaVu Sans Mono" w:hAnsi="DejaVu Sans Mono"/>
-        <w:b w:val="0"/>
-        <w:bCs w:val="0"/>
-        <w:sz w:val="24"/>
-        <w:szCs w:val="24"/>
-      </w:rPr>
-    </w:lvl>
-    <w:lvl w:ilvl="4">
-      <w:start w:val="1"/>
-      <w:numFmt w:val="decimal"/>
-      <w:lvlText w:val="%5."/>
-      <w:lvlJc w:val="left"/>
-      <w:pPr>
-        <w:tabs>
-          <w:tab w:val="num" w:pos="2160"/>
-        </w:tabs>
-        <w:ind w:left="2160" w:hanging="360"/>
-      </w:pPr>
-      <w:rPr>
-        <w:rFonts w:ascii="DejaVu Sans Mono" w:hAnsi="DejaVu Sans Mono"/>
-        <w:b w:val="0"/>
-        <w:bCs w:val="0"/>
-        <w:sz w:val="24"/>
-        <w:szCs w:val="24"/>
-      </w:rPr>
-    </w:lvl>
-    <w:lvl w:ilvl="5">
-      <w:start w:val="1"/>
-      <w:numFmt w:val="decimal"/>
-      <w:lvlText w:val="%6."/>
-      <w:lvlJc w:val="left"/>
-      <w:pPr>
-        <w:tabs>
-          <w:tab w:val="num" w:pos="2520"/>
-        </w:tabs>
-        <w:ind w:left="2520" w:hanging="360"/>
-      </w:pPr>
-      <w:rPr>
-        <w:rFonts w:ascii="DejaVu Sans Mono" w:hAnsi="DejaVu Sans Mono"/>
-        <w:b w:val="0"/>
-        <w:bCs w:val="0"/>
-        <w:sz w:val="24"/>
-        <w:szCs w:val="24"/>
-      </w:rPr>
-    </w:lvl>
-    <w:lvl w:ilvl="6">
-      <w:start w:val="1"/>
-      <w:numFmt w:val="decimal"/>
-      <w:lvlText w:val="%7."/>
-      <w:lvlJc w:val="left"/>
-      <w:pPr>
-        <w:tabs>
-          <w:tab w:val="num" w:pos="2880"/>
-        </w:tabs>
-        <w:ind w:left="2880" w:hanging="360"/>
-      </w:pPr>
-      <w:rPr>
-        <w:rFonts w:ascii="DejaVu Sans Mono" w:hAnsi="DejaVu Sans Mono"/>
-        <w:b w:val="0"/>
-        <w:bCs w:val="0"/>
-        <w:sz w:val="24"/>
-        <w:szCs w:val="24"/>
-      </w:rPr>
-    </w:lvl>
-    <w:lvl w:ilvl="7">
-      <w:start w:val="1"/>
-      <w:numFmt w:val="decimal"/>
-      <w:lvlText w:val="%8."/>
-      <w:lvlJc w:val="left"/>
-      <w:pPr>
-        <w:tabs>
-          <w:tab w:val="num" w:pos="3240"/>
-        </w:tabs>
-        <w:ind w:left="3240" w:hanging="360"/>
-      </w:pPr>
-      <w:rPr>
-        <w:rFonts w:ascii="DejaVu Sans Mono" w:hAnsi="DejaVu Sans Mono"/>
-        <w:b w:val="0"/>
-        <w:bCs w:val="0"/>
-        <w:sz w:val="24"/>
-        <w:szCs w:val="24"/>
-      </w:rPr>
-    </w:lvl>
-    <w:lvl w:ilvl="8">
-      <w:start w:val="1"/>
-      <w:numFmt w:val="decimal"/>
-      <w:lvlText w:val="%9."/>
-      <w:lvlJc w:val="left"/>
-      <w:pPr>
-        <w:tabs>
-          <w:tab w:val="num" w:pos="3600"/>
-        </w:tabs>
-        <w:ind w:left="3600" w:hanging="360"/>
-      </w:pPr>
-      <w:rPr>
-        <w:rFonts w:ascii="DejaVu Sans Mono" w:hAnsi="DejaVu Sans Mono"/>
-        <w:b w:val="0"/>
-        <w:bCs w:val="0"/>
-        <w:sz w:val="24"/>
-        <w:szCs w:val="24"/>
-      </w:rPr>
-    </w:lvl>
-  </w:abstractNum>
-  <w:abstractNum w:abstractNumId="25">
-    <w:nsid w:val="4FED7085"/>
-    <w:multiLevelType w:val="multilevel"/>
-    <w:tmpl w:val="D1007018"/>
-    <w:lvl w:ilvl="0">
-      <w:start w:val="1"/>
-      <w:numFmt w:val="decimal"/>
-      <w:lvlText w:val="%1."/>
-      <w:lvlJc w:val="left"/>
-      <w:pPr>
-        <w:tabs>
-          <w:tab w:val="num" w:pos="720"/>
-        </w:tabs>
-        <w:ind w:left="720" w:hanging="360"/>
-      </w:pPr>
-      <w:rPr>
-        <w:rFonts w:ascii="DejaVu Sans Mono" w:hAnsi="DejaVu Sans Mono"/>
-        <w:b w:val="0"/>
-        <w:bCs w:val="0"/>
-        <w:sz w:val="24"/>
-        <w:szCs w:val="24"/>
-      </w:rPr>
-    </w:lvl>
-    <w:lvl w:ilvl="1">
-      <w:start w:val="1"/>
-      <w:numFmt w:val="decimal"/>
-      <w:lvlText w:val="%2."/>
-      <w:lvlJc w:val="left"/>
-      <w:pPr>
-        <w:tabs>
-          <w:tab w:val="num" w:pos="1080"/>
-        </w:tabs>
-        <w:ind w:left="1080" w:hanging="360"/>
-      </w:pPr>
-      <w:rPr>
-        <w:rFonts w:ascii="DejaVu Sans Mono" w:hAnsi="DejaVu Sans Mono"/>
-        <w:b w:val="0"/>
-        <w:bCs w:val="0"/>
-        <w:sz w:val="24"/>
-        <w:szCs w:val="24"/>
-      </w:rPr>
-    </w:lvl>
-    <w:lvl w:ilvl="2">
-      <w:start w:val="1"/>
-      <w:numFmt w:val="decimal"/>
-      <w:lvlText w:val="%3."/>
-      <w:lvlJc w:val="left"/>
-      <w:pPr>
-        <w:tabs>
-          <w:tab w:val="num" w:pos="1440"/>
-        </w:tabs>
-        <w:ind w:left="1440" w:hanging="360"/>
-      </w:pPr>
-      <w:rPr>
-        <w:rFonts w:ascii="DejaVu Sans Mono" w:hAnsi="DejaVu Sans Mono"/>
-        <w:b w:val="0"/>
-        <w:bCs w:val="0"/>
-        <w:sz w:val="24"/>
-        <w:szCs w:val="24"/>
-      </w:rPr>
-    </w:lvl>
-    <w:lvl w:ilvl="3">
-      <w:start w:val="1"/>
-      <w:numFmt w:val="decimal"/>
-      <w:lvlText w:val="%4."/>
-      <w:lvlJc w:val="left"/>
-      <w:pPr>
-        <w:tabs>
-          <w:tab w:val="num" w:pos="1800"/>
-        </w:tabs>
-        <w:ind w:left="1800" w:hanging="360"/>
-      </w:pPr>
-      <w:rPr>
-        <w:rFonts w:ascii="DejaVu Sans Mono" w:hAnsi="DejaVu Sans Mono"/>
-        <w:b w:val="0"/>
-        <w:bCs w:val="0"/>
-        <w:sz w:val="24"/>
-        <w:szCs w:val="24"/>
-      </w:rPr>
-    </w:lvl>
-    <w:lvl w:ilvl="4">
-      <w:start w:val="1"/>
-      <w:numFmt w:val="decimal"/>
-      <w:lvlText w:val="%5."/>
-      <w:lvlJc w:val="left"/>
-      <w:pPr>
-        <w:tabs>
-          <w:tab w:val="num" w:pos="2160"/>
-        </w:tabs>
-        <w:ind w:left="2160" w:hanging="360"/>
-      </w:pPr>
-      <w:rPr>
-        <w:rFonts w:ascii="DejaVu Sans Mono" w:hAnsi="DejaVu Sans Mono"/>
-        <w:b w:val="0"/>
-        <w:bCs w:val="0"/>
-        <w:sz w:val="24"/>
-        <w:szCs w:val="24"/>
-      </w:rPr>
-    </w:lvl>
-    <w:lvl w:ilvl="5">
-      <w:start w:val="1"/>
-      <w:numFmt w:val="decimal"/>
-      <w:lvlText w:val="%6."/>
-      <w:lvlJc w:val="left"/>
-      <w:pPr>
-        <w:tabs>
-          <w:tab w:val="num" w:pos="2520"/>
-        </w:tabs>
-        <w:ind w:left="2520" w:hanging="360"/>
-      </w:pPr>
-      <w:rPr>
-        <w:rFonts w:ascii="DejaVu Sans Mono" w:hAnsi="DejaVu Sans Mono"/>
-        <w:b w:val="0"/>
-        <w:bCs w:val="0"/>
-        <w:sz w:val="24"/>
-        <w:szCs w:val="24"/>
-      </w:rPr>
-    </w:lvl>
-    <w:lvl w:ilvl="6">
-      <w:start w:val="1"/>
-      <w:numFmt w:val="decimal"/>
-      <w:lvlText w:val="%7."/>
-      <w:lvlJc w:val="left"/>
-      <w:pPr>
-        <w:tabs>
-          <w:tab w:val="num" w:pos="2880"/>
-        </w:tabs>
-        <w:ind w:left="2880" w:hanging="360"/>
-      </w:pPr>
-      <w:rPr>
-        <w:rFonts w:ascii="DejaVu Sans Mono" w:hAnsi="DejaVu Sans Mono"/>
-        <w:b w:val="0"/>
-        <w:bCs w:val="0"/>
-        <w:sz w:val="24"/>
-        <w:szCs w:val="24"/>
-      </w:rPr>
-    </w:lvl>
-    <w:lvl w:ilvl="7">
-      <w:start w:val="1"/>
-      <w:numFmt w:val="decimal"/>
-      <w:lvlText w:val="%8."/>
-      <w:lvlJc w:val="left"/>
-      <w:pPr>
-        <w:tabs>
-          <w:tab w:val="num" w:pos="3240"/>
-        </w:tabs>
-        <w:ind w:left="3240" w:hanging="360"/>
-      </w:pPr>
-      <w:rPr>
-        <w:rFonts w:ascii="DejaVu Sans Mono" w:hAnsi="DejaVu Sans Mono"/>
-        <w:b w:val="0"/>
-        <w:bCs w:val="0"/>
-        <w:sz w:val="24"/>
-        <w:szCs w:val="24"/>
-      </w:rPr>
-    </w:lvl>
-    <w:lvl w:ilvl="8">
-      <w:start w:val="1"/>
-      <w:numFmt w:val="decimal"/>
-      <w:lvlText w:val="%9."/>
-      <w:lvlJc w:val="left"/>
-      <w:pPr>
-        <w:tabs>
-          <w:tab w:val="num" w:pos="3600"/>
-        </w:tabs>
-        <w:ind w:left="3600" w:hanging="360"/>
-      </w:pPr>
-      <w:rPr>
-        <w:rFonts w:ascii="DejaVu Sans Mono" w:hAnsi="DejaVu Sans Mono"/>
-        <w:b w:val="0"/>
-        <w:bCs w:val="0"/>
-        <w:sz w:val="24"/>
-        <w:szCs w:val="24"/>
-      </w:rPr>
-    </w:lvl>
-  </w:abstractNum>
   <w:abstractNum w:abstractNumId="26">
-    <w:nsid w:val="516319F2"/>
-    <w:multiLevelType w:val="multilevel"/>
-    <w:tmpl w:val="C9565CAC"/>
-    <w:lvl w:ilvl="0">
-      <w:start w:val="1"/>
-      <w:numFmt w:val="decimal"/>
-      <w:lvlText w:val="%1."/>
-      <w:lvlJc w:val="left"/>
-      <w:pPr>
-        <w:ind w:left="720" w:hanging="360"/>
-      </w:pPr>
-      <w:rPr>
-        <w:rFonts w:hint="default"/>
-      </w:rPr>
-    </w:lvl>
-    <w:lvl w:ilvl="1">
-      <w:start w:val="1"/>
-      <w:numFmt w:val="decimal"/>
-      <w:isLgl/>
-      <w:lvlText w:val="%1.%2"/>
-      <w:lvlJc w:val="left"/>
-      <w:pPr>
-        <w:ind w:left="720" w:hanging="360"/>
-      </w:pPr>
-      <w:rPr>
-        <w:rFonts w:hint="default"/>
-      </w:rPr>
-    </w:lvl>
-    <w:lvl w:ilvl="2">
-      <w:start w:val="1"/>
-      <w:numFmt w:val="decimal"/>
-      <w:isLgl/>
-      <w:lvlText w:val="%1.%2.%3"/>
-      <w:lvlJc w:val="left"/>
-      <w:pPr>
-        <w:ind w:left="1080" w:hanging="720"/>
-      </w:pPr>
-      <w:rPr>
-        <w:rFonts w:hint="default"/>
-      </w:rPr>
-    </w:lvl>
-    <w:lvl w:ilvl="3">
-      <w:start w:val="1"/>
-      <w:numFmt w:val="decimal"/>
-      <w:isLgl/>
-      <w:lvlText w:val="%1.%2.%3.%4"/>
-      <w:lvlJc w:val="left"/>
-      <w:pPr>
-        <w:ind w:left="1080" w:hanging="720"/>
-      </w:pPr>
-      <w:rPr>
-        <w:rFonts w:hint="default"/>
-      </w:rPr>
-    </w:lvl>
-    <w:lvl w:ilvl="4">
-      <w:start w:val="1"/>
-      <w:numFmt w:val="decimal"/>
-      <w:isLgl/>
-      <w:lvlText w:val="%1.%2.%3.%4.%5"/>
-      <w:lvlJc w:val="left"/>
-      <w:pPr>
-        <w:ind w:left="1440" w:hanging="1080"/>
-      </w:pPr>
-      <w:rPr>
-        <w:rFonts w:hint="default"/>
-      </w:rPr>
-    </w:lvl>
-    <w:lvl w:ilvl="5">
-      <w:start w:val="1"/>
-      <w:numFmt w:val="decimal"/>
-      <w:isLgl/>
-      <w:lvlText w:val="%1.%2.%3.%4.%5.%6"/>
-      <w:lvlJc w:val="left"/>
-      <w:pPr>
-        <w:ind w:left="1440" w:hanging="1080"/>
-      </w:pPr>
-      <w:rPr>
-        <w:rFonts w:hint="default"/>
-      </w:rPr>
-    </w:lvl>
-    <w:lvl w:ilvl="6">
-      <w:start w:val="1"/>
-      <w:numFmt w:val="decimal"/>
-      <w:isLgl/>
-      <w:lvlText w:val="%1.%2.%3.%4.%5.%6.%7"/>
-      <w:lvlJc w:val="left"/>
-      <w:pPr>
-        <w:ind w:left="1800" w:hanging="1440"/>
-      </w:pPr>
-      <w:rPr>
-        <w:rFonts w:hint="default"/>
-      </w:rPr>
-    </w:lvl>
-    <w:lvl w:ilvl="7">
-      <w:start w:val="1"/>
-      <w:numFmt w:val="decimal"/>
-      <w:isLgl/>
-      <w:lvlText w:val="%1.%2.%3.%4.%5.%6.%7.%8"/>
-      <w:lvlJc w:val="left"/>
-      <w:pPr>
-        <w:ind w:left="1800" w:hanging="1440"/>
-      </w:pPr>
-      <w:rPr>
-        <w:rFonts w:hint="default"/>
-      </w:rPr>
-    </w:lvl>
-    <w:lvl w:ilvl="8">
-      <w:start w:val="1"/>
-      <w:numFmt w:val="decimal"/>
-      <w:isLgl/>
-      <w:lvlText w:val="%1.%2.%3.%4.%5.%6.%7.%8.%9"/>
-      <w:lvlJc w:val="left"/>
-      <w:pPr>
-        <w:ind w:left="1800" w:hanging="1440"/>
-      </w:pPr>
-      <w:rPr>
-        <w:rFonts w:hint="default"/>
-      </w:rPr>
-    </w:lvl>
-  </w:abstractNum>
-  <w:abstractNum w:abstractNumId="27">
-    <w:nsid w:val="517249C1"/>
-    <w:multiLevelType w:val="hybridMultilevel"/>
-    <w:tmpl w:val="79842072"/>
-    <w:lvl w:ilvl="0" w:tplc="0DD4BD4C">
-      <w:start w:val="1"/>
-      <w:numFmt w:val="decimal"/>
-      <w:lvlText w:val="3.%1"/>
-      <w:lvlJc w:val="left"/>
-      <w:pPr>
-        <w:ind w:left="1163" w:hanging="360"/>
-      </w:pPr>
-      <w:rPr>
-        <w:rFonts w:hint="default"/>
-      </w:rPr>
-    </w:lvl>
-    <w:lvl w:ilvl="1" w:tplc="04090019" w:tentative="1">
-      <w:start w:val="1"/>
-      <w:numFmt w:val="lowerLetter"/>
-      <w:lvlText w:val="%2."/>
-      <w:lvlJc w:val="left"/>
-      <w:pPr>
-        <w:ind w:left="1440" w:hanging="360"/>
-      </w:pPr>
-    </w:lvl>
-    <w:lvl w:ilvl="2" w:tplc="0409001B" w:tentative="1">
-      <w:start w:val="1"/>
-      <w:numFmt w:val="lowerRoman"/>
-      <w:lvlText w:val="%3."/>
-      <w:lvlJc w:val="right"/>
-      <w:pPr>
-        <w:ind w:left="2160" w:hanging="180"/>
-      </w:pPr>
-    </w:lvl>
-    <w:lvl w:ilvl="3" w:tplc="0409000F" w:tentative="1">
-      <w:start w:val="1"/>
-      <w:numFmt w:val="decimal"/>
-      <w:lvlText w:val="%4."/>
-      <w:lvlJc w:val="left"/>
-      <w:pPr>
-        <w:ind w:left="2880" w:hanging="360"/>
-      </w:pPr>
-    </w:lvl>
-    <w:lvl w:ilvl="4" w:tplc="04090019" w:tentative="1">
-      <w:start w:val="1"/>
-      <w:numFmt w:val="lowerLetter"/>
-      <w:lvlText w:val="%5."/>
-      <w:lvlJc w:val="left"/>
-      <w:pPr>
-        <w:ind w:left="3600" w:hanging="360"/>
-      </w:pPr>
-    </w:lvl>
-    <w:lvl w:ilvl="5" w:tplc="0409001B" w:tentative="1">
-      <w:start w:val="1"/>
-      <w:numFmt w:val="lowerRoman"/>
-      <w:lvlText w:val="%6."/>
-      <w:lvlJc w:val="right"/>
-      <w:pPr>
-        <w:ind w:left="4320" w:hanging="180"/>
-      </w:pPr>
-    </w:lvl>
-    <w:lvl w:ilvl="6" w:tplc="0409000F" w:tentative="1">
-      <w:start w:val="1"/>
-      <w:numFmt w:val="decimal"/>
-      <w:lvlText w:val="%7."/>
-      <w:lvlJc w:val="left"/>
-      <w:pPr>
-        <w:ind w:left="5040" w:hanging="360"/>
-      </w:pPr>
-    </w:lvl>
-    <w:lvl w:ilvl="7" w:tplc="04090019" w:tentative="1">
-      <w:start w:val="1"/>
-      <w:numFmt w:val="lowerLetter"/>
-      <w:lvlText w:val="%8."/>
-      <w:lvlJc w:val="left"/>
-      <w:pPr>
-        <w:ind w:left="5760" w:hanging="360"/>
-      </w:pPr>
-    </w:lvl>
-    <w:lvl w:ilvl="8" w:tplc="0409001B" w:tentative="1">
-      <w:start w:val="1"/>
-      <w:numFmt w:val="lowerRoman"/>
-      <w:lvlText w:val="%9."/>
-      <w:lvlJc w:val="right"/>
-      <w:pPr>
-        <w:ind w:left="6480" w:hanging="180"/>
-      </w:pPr>
-    </w:lvl>
-  </w:abstractNum>
-  <w:abstractNum w:abstractNumId="28">
-    <w:nsid w:val="51991D35"/>
-    <w:multiLevelType w:val="hybridMultilevel"/>
-    <w:tmpl w:val="81A04962"/>
-    <w:lvl w:ilvl="0" w:tplc="0409000F">
-      <w:start w:val="1"/>
-      <w:numFmt w:val="decimal"/>
-      <w:lvlText w:val="%1."/>
-      <w:lvlJc w:val="left"/>
-      <w:pPr>
-        <w:ind w:left="720" w:hanging="360"/>
-      </w:pPr>
-    </w:lvl>
-    <w:lvl w:ilvl="1" w:tplc="04090019" w:tentative="1">
-      <w:start w:val="1"/>
-      <w:numFmt w:val="lowerLetter"/>
-      <w:lvlText w:val="%2."/>
-      <w:lvlJc w:val="left"/>
-      <w:pPr>
-        <w:ind w:left="1440" w:hanging="360"/>
-      </w:pPr>
-    </w:lvl>
-    <w:lvl w:ilvl="2" w:tplc="0409001B" w:tentative="1">
-      <w:start w:val="1"/>
-      <w:numFmt w:val="lowerRoman"/>
-      <w:lvlText w:val="%3."/>
-      <w:lvlJc w:val="right"/>
-      <w:pPr>
-        <w:ind w:left="2160" w:hanging="180"/>
-      </w:pPr>
-    </w:lvl>
-    <w:lvl w:ilvl="3" w:tplc="0409000F" w:tentative="1">
-      <w:start w:val="1"/>
-      <w:numFmt w:val="decimal"/>
-      <w:lvlText w:val="%4."/>
-      <w:lvlJc w:val="left"/>
-      <w:pPr>
-        <w:ind w:left="2880" w:hanging="360"/>
-      </w:pPr>
-    </w:lvl>
-    <w:lvl w:ilvl="4" w:tplc="04090019" w:tentative="1">
-      <w:start w:val="1"/>
-      <w:numFmt w:val="lowerLetter"/>
-      <w:lvlText w:val="%5."/>
-      <w:lvlJc w:val="left"/>
-      <w:pPr>
-        <w:ind w:left="3600" w:hanging="360"/>
-      </w:pPr>
-    </w:lvl>
-    <w:lvl w:ilvl="5" w:tplc="0409001B" w:tentative="1">
-      <w:start w:val="1"/>
-      <w:numFmt w:val="lowerRoman"/>
-      <w:lvlText w:val="%6."/>
-      <w:lvlJc w:val="right"/>
-      <w:pPr>
-        <w:ind w:left="4320" w:hanging="180"/>
-      </w:pPr>
-    </w:lvl>
-    <w:lvl w:ilvl="6" w:tplc="0409000F" w:tentative="1">
-      <w:start w:val="1"/>
-      <w:numFmt w:val="decimal"/>
-      <w:lvlText w:val="%7."/>
-      <w:lvlJc w:val="left"/>
-      <w:pPr>
-        <w:ind w:left="5040" w:hanging="360"/>
-      </w:pPr>
-    </w:lvl>
-    <w:lvl w:ilvl="7" w:tplc="04090019" w:tentative="1">
-      <w:start w:val="1"/>
-      <w:numFmt w:val="lowerLetter"/>
-      <w:lvlText w:val="%8."/>
-      <w:lvlJc w:val="left"/>
-      <w:pPr>
-        <w:ind w:left="5760" w:hanging="360"/>
-      </w:pPr>
-    </w:lvl>
-    <w:lvl w:ilvl="8" w:tplc="0409001B" w:tentative="1">
-      <w:start w:val="1"/>
-      <w:numFmt w:val="lowerRoman"/>
-      <w:lvlText w:val="%9."/>
-      <w:lvlJc w:val="right"/>
-      <w:pPr>
-        <w:ind w:left="6480" w:hanging="180"/>
-      </w:pPr>
-    </w:lvl>
-  </w:abstractNum>
-  <w:abstractNum w:abstractNumId="29">
-    <w:nsid w:val="5A134FAC"/>
-    <w:multiLevelType w:val="hybridMultilevel"/>
-    <w:tmpl w:val="77765728"/>
-    <w:lvl w:ilvl="0" w:tplc="CEB0B16E">
-      <w:start w:val="1"/>
-      <w:numFmt w:val="decimal"/>
-      <w:lvlText w:val="4.%1"/>
-      <w:lvlJc w:val="left"/>
-      <w:pPr>
-        <w:ind w:left="720" w:hanging="360"/>
-      </w:pPr>
-      <w:rPr>
-        <w:rFonts w:hint="default"/>
-      </w:rPr>
-    </w:lvl>
-    <w:lvl w:ilvl="1" w:tplc="04090019" w:tentative="1">
-      <w:start w:val="1"/>
-      <w:numFmt w:val="lowerLetter"/>
-      <w:lvlText w:val="%2."/>
-      <w:lvlJc w:val="left"/>
-      <w:pPr>
-        <w:ind w:left="1440" w:hanging="360"/>
-      </w:pPr>
-    </w:lvl>
-    <w:lvl w:ilvl="2" w:tplc="0409001B" w:tentative="1">
-      <w:start w:val="1"/>
-      <w:numFmt w:val="lowerRoman"/>
-      <w:lvlText w:val="%3."/>
-      <w:lvlJc w:val="right"/>
-      <w:pPr>
-        <w:ind w:left="2160" w:hanging="180"/>
-      </w:pPr>
-    </w:lvl>
-    <w:lvl w:ilvl="3" w:tplc="0409000F" w:tentative="1">
-      <w:start w:val="1"/>
-      <w:numFmt w:val="decimal"/>
-      <w:lvlText w:val="%4."/>
-      <w:lvlJc w:val="left"/>
-      <w:pPr>
-        <w:ind w:left="2880" w:hanging="360"/>
-      </w:pPr>
-    </w:lvl>
-    <w:lvl w:ilvl="4" w:tplc="04090019" w:tentative="1">
-      <w:start w:val="1"/>
-      <w:numFmt w:val="lowerLetter"/>
-      <w:lvlText w:val="%5."/>
-      <w:lvlJc w:val="left"/>
-      <w:pPr>
-        <w:ind w:left="3600" w:hanging="360"/>
-      </w:pPr>
-    </w:lvl>
-    <w:lvl w:ilvl="5" w:tplc="0409001B" w:tentative="1">
-      <w:start w:val="1"/>
-      <w:numFmt w:val="lowerRoman"/>
-      <w:lvlText w:val="%6."/>
-      <w:lvlJc w:val="right"/>
-      <w:pPr>
-        <w:ind w:left="4320" w:hanging="180"/>
-      </w:pPr>
-    </w:lvl>
-    <w:lvl w:ilvl="6" w:tplc="0409000F" w:tentative="1">
-      <w:start w:val="1"/>
-      <w:numFmt w:val="decimal"/>
-      <w:lvlText w:val="%7."/>
-      <w:lvlJc w:val="left"/>
-      <w:pPr>
-        <w:ind w:left="5040" w:hanging="360"/>
-      </w:pPr>
-    </w:lvl>
-    <w:lvl w:ilvl="7" w:tplc="04090019" w:tentative="1">
-      <w:start w:val="1"/>
-      <w:numFmt w:val="lowerLetter"/>
-      <w:lvlText w:val="%8."/>
-      <w:lvlJc w:val="left"/>
-      <w:pPr>
-        <w:ind w:left="5760" w:hanging="360"/>
-      </w:pPr>
-    </w:lvl>
-    <w:lvl w:ilvl="8" w:tplc="0409001B" w:tentative="1">
-      <w:start w:val="1"/>
-      <w:numFmt w:val="lowerRoman"/>
-      <w:lvlText w:val="%9."/>
-      <w:lvlJc w:val="right"/>
-      <w:pPr>
-        <w:ind w:left="6480" w:hanging="180"/>
-      </w:pPr>
-    </w:lvl>
-  </w:abstractNum>
-  <w:abstractNum w:abstractNumId="30">
-    <w:nsid w:val="5CEF759A"/>
-    <w:multiLevelType w:val="multilevel"/>
-    <w:tmpl w:val="B3741882"/>
-    <w:lvl w:ilvl="0">
-      <w:start w:val="1"/>
-      <w:numFmt w:val="decimal"/>
-      <w:lvlText w:val="%1."/>
-      <w:lvlJc w:val="left"/>
-      <w:pPr>
-        <w:tabs>
-          <w:tab w:val="num" w:pos="720"/>
-        </w:tabs>
-        <w:ind w:left="720" w:hanging="360"/>
-      </w:pPr>
-      <w:rPr>
-        <w:rFonts w:ascii="DejaVu Sans Mono" w:hAnsi="DejaVu Sans Mono"/>
-        <w:b w:val="0"/>
-        <w:bCs w:val="0"/>
-        <w:sz w:val="24"/>
-        <w:szCs w:val="24"/>
-      </w:rPr>
-    </w:lvl>
-    <w:lvl w:ilvl="1">
-      <w:start w:val="1"/>
-      <w:numFmt w:val="decimal"/>
-      <w:lvlText w:val="%2."/>
-      <w:lvlJc w:val="left"/>
-      <w:pPr>
-        <w:tabs>
-          <w:tab w:val="num" w:pos="1080"/>
-        </w:tabs>
-        <w:ind w:left="1080" w:hanging="360"/>
-      </w:pPr>
-      <w:rPr>
-        <w:rFonts w:ascii="DejaVu Sans Mono" w:hAnsi="DejaVu Sans Mono"/>
-        <w:b w:val="0"/>
-        <w:bCs w:val="0"/>
-        <w:sz w:val="24"/>
-        <w:szCs w:val="24"/>
-      </w:rPr>
-    </w:lvl>
-    <w:lvl w:ilvl="2">
-      <w:start w:val="1"/>
-      <w:numFmt w:val="decimal"/>
-      <w:lvlText w:val="%3."/>
-      <w:lvlJc w:val="left"/>
-      <w:pPr>
-        <w:tabs>
-          <w:tab w:val="num" w:pos="1440"/>
-        </w:tabs>
-        <w:ind w:left="1440" w:hanging="360"/>
-      </w:pPr>
-      <w:rPr>
-        <w:rFonts w:ascii="DejaVu Sans Mono" w:hAnsi="DejaVu Sans Mono"/>
-        <w:b w:val="0"/>
-        <w:bCs w:val="0"/>
-        <w:sz w:val="24"/>
-        <w:szCs w:val="24"/>
-      </w:rPr>
-    </w:lvl>
-    <w:lvl w:ilvl="3">
-      <w:start w:val="1"/>
-      <w:numFmt w:val="decimal"/>
-      <w:lvlText w:val="%4."/>
-      <w:lvlJc w:val="left"/>
-      <w:pPr>
-        <w:tabs>
-          <w:tab w:val="num" w:pos="1800"/>
-        </w:tabs>
-        <w:ind w:left="1800" w:hanging="360"/>
-      </w:pPr>
-      <w:rPr>
-        <w:rFonts w:ascii="DejaVu Sans Mono" w:hAnsi="DejaVu Sans Mono"/>
-        <w:b w:val="0"/>
-        <w:bCs w:val="0"/>
-        <w:sz w:val="24"/>
-        <w:szCs w:val="24"/>
-      </w:rPr>
-    </w:lvl>
-    <w:lvl w:ilvl="4">
-      <w:start w:val="1"/>
-      <w:numFmt w:val="decimal"/>
-      <w:lvlText w:val="%5."/>
-      <w:lvlJc w:val="left"/>
-      <w:pPr>
-        <w:tabs>
-          <w:tab w:val="num" w:pos="2160"/>
-        </w:tabs>
-        <w:ind w:left="2160" w:hanging="360"/>
-      </w:pPr>
-      <w:rPr>
-        <w:rFonts w:ascii="DejaVu Sans Mono" w:hAnsi="DejaVu Sans Mono"/>
-        <w:b w:val="0"/>
-        <w:bCs w:val="0"/>
-        <w:sz w:val="24"/>
-        <w:szCs w:val="24"/>
-      </w:rPr>
-    </w:lvl>
-    <w:lvl w:ilvl="5">
-      <w:start w:val="1"/>
-      <w:numFmt w:val="decimal"/>
-      <w:lvlText w:val="%6."/>
-      <w:lvlJc w:val="left"/>
-      <w:pPr>
-        <w:tabs>
-          <w:tab w:val="num" w:pos="2520"/>
-        </w:tabs>
-        <w:ind w:left="2520" w:hanging="360"/>
-      </w:pPr>
-      <w:rPr>
-        <w:rFonts w:ascii="DejaVu Sans Mono" w:hAnsi="DejaVu Sans Mono"/>
-        <w:b w:val="0"/>
-        <w:bCs w:val="0"/>
-        <w:sz w:val="24"/>
-        <w:szCs w:val="24"/>
-      </w:rPr>
-    </w:lvl>
-    <w:lvl w:ilvl="6">
-      <w:start w:val="1"/>
-      <w:numFmt w:val="decimal"/>
-      <w:lvlText w:val="%7."/>
-      <w:lvlJc w:val="left"/>
-      <w:pPr>
-        <w:tabs>
-          <w:tab w:val="num" w:pos="2880"/>
-        </w:tabs>
-        <w:ind w:left="2880" w:hanging="360"/>
-      </w:pPr>
-      <w:rPr>
-        <w:rFonts w:ascii="DejaVu Sans Mono" w:hAnsi="DejaVu Sans Mono"/>
-        <w:b w:val="0"/>
-        <w:bCs w:val="0"/>
-        <w:sz w:val="24"/>
-        <w:szCs w:val="24"/>
-      </w:rPr>
-    </w:lvl>
-    <w:lvl w:ilvl="7">
-      <w:start w:val="1"/>
-      <w:numFmt w:val="decimal"/>
-      <w:lvlText w:val="%8."/>
-      <w:lvlJc w:val="left"/>
-      <w:pPr>
-        <w:tabs>
-          <w:tab w:val="num" w:pos="3240"/>
-        </w:tabs>
-        <w:ind w:left="3240" w:hanging="360"/>
-      </w:pPr>
-      <w:rPr>
-        <w:rFonts w:ascii="DejaVu Sans Mono" w:hAnsi="DejaVu Sans Mono"/>
-        <w:b w:val="0"/>
-        <w:bCs w:val="0"/>
-        <w:sz w:val="24"/>
-        <w:szCs w:val="24"/>
-      </w:rPr>
-    </w:lvl>
-    <w:lvl w:ilvl="8">
-      <w:start w:val="1"/>
-      <w:numFmt w:val="decimal"/>
-      <w:lvlText w:val="%9."/>
-      <w:lvlJc w:val="left"/>
-      <w:pPr>
-        <w:tabs>
-          <w:tab w:val="num" w:pos="3600"/>
-        </w:tabs>
-        <w:ind w:left="3600" w:hanging="360"/>
-      </w:pPr>
-      <w:rPr>
-        <w:rFonts w:ascii="DejaVu Sans Mono" w:hAnsi="DejaVu Sans Mono"/>
-        <w:b w:val="0"/>
-        <w:bCs w:val="0"/>
-        <w:sz w:val="24"/>
-        <w:szCs w:val="24"/>
-      </w:rPr>
-    </w:lvl>
-  </w:abstractNum>
-  <w:abstractNum w:abstractNumId="31">
-    <w:nsid w:val="60E50A07"/>
-    <w:multiLevelType w:val="hybridMultilevel"/>
-    <w:tmpl w:val="5E9CEB0E"/>
-    <w:lvl w:ilvl="0" w:tplc="CA107D64">
-      <w:start w:val="1"/>
-      <w:numFmt w:val="decimal"/>
-      <w:lvlText w:val="%1."/>
-      <w:lvlJc w:val="left"/>
-      <w:pPr>
-        <w:ind w:left="1080" w:hanging="360"/>
-      </w:pPr>
-      <w:rPr>
-        <w:rFonts w:hint="default"/>
-      </w:rPr>
-    </w:lvl>
-    <w:lvl w:ilvl="1" w:tplc="04090019">
-      <w:start w:val="1"/>
-      <w:numFmt w:val="lowerLetter"/>
-      <w:lvlText w:val="%2."/>
-      <w:lvlJc w:val="left"/>
-      <w:pPr>
-        <w:ind w:left="1800" w:hanging="360"/>
-      </w:pPr>
-    </w:lvl>
-    <w:lvl w:ilvl="2" w:tplc="0409001B" w:tentative="1">
-      <w:start w:val="1"/>
-      <w:numFmt w:val="lowerRoman"/>
-      <w:lvlText w:val="%3."/>
-      <w:lvlJc w:val="right"/>
-      <w:pPr>
-        <w:ind w:left="2520" w:hanging="180"/>
-      </w:pPr>
-    </w:lvl>
-    <w:lvl w:ilvl="3" w:tplc="0409000F" w:tentative="1">
-      <w:start w:val="1"/>
-      <w:numFmt w:val="decimal"/>
-      <w:lvlText w:val="%4."/>
-      <w:lvlJc w:val="left"/>
-      <w:pPr>
-        <w:ind w:left="3240" w:hanging="360"/>
-      </w:pPr>
-    </w:lvl>
-    <w:lvl w:ilvl="4" w:tplc="04090019" w:tentative="1">
-      <w:start w:val="1"/>
-      <w:numFmt w:val="lowerLetter"/>
-      <w:lvlText w:val="%5."/>
-      <w:lvlJc w:val="left"/>
-      <w:pPr>
-        <w:ind w:left="3960" w:hanging="360"/>
-      </w:pPr>
-    </w:lvl>
-    <w:lvl w:ilvl="5" w:tplc="0409001B" w:tentative="1">
-      <w:start w:val="1"/>
-      <w:numFmt w:val="lowerRoman"/>
-      <w:lvlText w:val="%6."/>
-      <w:lvlJc w:val="right"/>
-      <w:pPr>
-        <w:ind w:left="4680" w:hanging="180"/>
-      </w:pPr>
-    </w:lvl>
-    <w:lvl w:ilvl="6" w:tplc="0409000F" w:tentative="1">
-      <w:start w:val="1"/>
-      <w:numFmt w:val="decimal"/>
-      <w:lvlText w:val="%7."/>
-      <w:lvlJc w:val="left"/>
-      <w:pPr>
-        <w:ind w:left="5400" w:hanging="360"/>
-      </w:pPr>
-    </w:lvl>
-    <w:lvl w:ilvl="7" w:tplc="04090019" w:tentative="1">
-      <w:start w:val="1"/>
-      <w:numFmt w:val="lowerLetter"/>
-      <w:lvlText w:val="%8."/>
-      <w:lvlJc w:val="left"/>
-      <w:pPr>
-        <w:ind w:left="6120" w:hanging="360"/>
-      </w:pPr>
-    </w:lvl>
-    <w:lvl w:ilvl="8" w:tplc="0409001B" w:tentative="1">
-      <w:start w:val="1"/>
-      <w:numFmt w:val="lowerRoman"/>
-      <w:lvlText w:val="%9."/>
-      <w:lvlJc w:val="right"/>
-      <w:pPr>
-        <w:ind w:left="6840" w:hanging="180"/>
-      </w:pPr>
-    </w:lvl>
-  </w:abstractNum>
-  <w:abstractNum w:abstractNumId="32">
-    <w:nsid w:val="61B05F3D"/>
-    <w:multiLevelType w:val="multilevel"/>
-    <w:tmpl w:val="CB8A1CFC"/>
-    <w:lvl w:ilvl="0">
-      <w:start w:val="1"/>
-      <w:numFmt w:val="decimal"/>
-      <w:lvlText w:val="%1."/>
-      <w:lvlJc w:val="left"/>
-      <w:pPr>
-        <w:tabs>
-          <w:tab w:val="num" w:pos="720"/>
-        </w:tabs>
-        <w:ind w:left="720" w:hanging="360"/>
-      </w:pPr>
-      <w:rPr>
-        <w:rFonts w:ascii="DejaVu Sans Mono" w:hAnsi="DejaVu Sans Mono"/>
-        <w:b w:val="0"/>
-        <w:bCs w:val="0"/>
-        <w:sz w:val="24"/>
-        <w:szCs w:val="24"/>
-      </w:rPr>
-    </w:lvl>
-    <w:lvl w:ilvl="1">
-      <w:start w:val="1"/>
-      <w:numFmt w:val="decimal"/>
-      <w:lvlText w:val="%2."/>
-      <w:lvlJc w:val="left"/>
-      <w:pPr>
-        <w:tabs>
-          <w:tab w:val="num" w:pos="1080"/>
-        </w:tabs>
-        <w:ind w:left="1080" w:hanging="360"/>
-      </w:pPr>
-      <w:rPr>
-        <w:rFonts w:ascii="DejaVu Sans Mono" w:hAnsi="DejaVu Sans Mono"/>
-        <w:b w:val="0"/>
-        <w:bCs w:val="0"/>
-        <w:sz w:val="24"/>
-        <w:szCs w:val="24"/>
-      </w:rPr>
-    </w:lvl>
-    <w:lvl w:ilvl="2">
-      <w:start w:val="1"/>
-      <w:numFmt w:val="decimal"/>
-      <w:lvlText w:val="%3."/>
-      <w:lvlJc w:val="left"/>
-      <w:pPr>
-        <w:tabs>
-          <w:tab w:val="num" w:pos="1440"/>
-        </w:tabs>
-        <w:ind w:left="1440" w:hanging="360"/>
-      </w:pPr>
-      <w:rPr>
-        <w:rFonts w:ascii="DejaVu Sans Mono" w:hAnsi="DejaVu Sans Mono"/>
-        <w:b w:val="0"/>
-        <w:bCs w:val="0"/>
-        <w:sz w:val="24"/>
-        <w:szCs w:val="24"/>
-      </w:rPr>
-    </w:lvl>
-    <w:lvl w:ilvl="3">
-      <w:start w:val="1"/>
-      <w:numFmt w:val="decimal"/>
-      <w:lvlText w:val="%4."/>
-      <w:lvlJc w:val="left"/>
-      <w:pPr>
-        <w:tabs>
-          <w:tab w:val="num" w:pos="1800"/>
-        </w:tabs>
-        <w:ind w:left="1800" w:hanging="360"/>
-      </w:pPr>
-      <w:rPr>
-        <w:rFonts w:ascii="DejaVu Sans Mono" w:hAnsi="DejaVu Sans Mono"/>
-        <w:b w:val="0"/>
-        <w:bCs w:val="0"/>
-        <w:sz w:val="24"/>
-        <w:szCs w:val="24"/>
-      </w:rPr>
-    </w:lvl>
-    <w:lvl w:ilvl="4">
-      <w:start w:val="1"/>
-      <w:numFmt w:val="decimal"/>
-      <w:lvlText w:val="%5."/>
-      <w:lvlJc w:val="left"/>
-      <w:pPr>
-        <w:tabs>
-          <w:tab w:val="num" w:pos="2160"/>
-        </w:tabs>
-        <w:ind w:left="2160" w:hanging="360"/>
-      </w:pPr>
-      <w:rPr>
-        <w:rFonts w:ascii="DejaVu Sans Mono" w:hAnsi="DejaVu Sans Mono"/>
-        <w:b w:val="0"/>
-        <w:bCs w:val="0"/>
-        <w:sz w:val="24"/>
-        <w:szCs w:val="24"/>
-      </w:rPr>
-    </w:lvl>
-    <w:lvl w:ilvl="5">
-      <w:start w:val="1"/>
-      <w:numFmt w:val="decimal"/>
-      <w:lvlText w:val="%6."/>
-      <w:lvlJc w:val="left"/>
-      <w:pPr>
-        <w:tabs>
-          <w:tab w:val="num" w:pos="2520"/>
-        </w:tabs>
-        <w:ind w:left="2520" w:hanging="360"/>
-      </w:pPr>
-      <w:rPr>
-        <w:rFonts w:ascii="DejaVu Sans Mono" w:hAnsi="DejaVu Sans Mono"/>
-        <w:b w:val="0"/>
-        <w:bCs w:val="0"/>
-        <w:sz w:val="24"/>
-        <w:szCs w:val="24"/>
-      </w:rPr>
-    </w:lvl>
-    <w:lvl w:ilvl="6">
-      <w:start w:val="1"/>
-      <w:numFmt w:val="decimal"/>
-      <w:lvlText w:val="%7."/>
-      <w:lvlJc w:val="left"/>
-      <w:pPr>
-        <w:tabs>
-          <w:tab w:val="num" w:pos="2880"/>
-        </w:tabs>
-        <w:ind w:left="2880" w:hanging="360"/>
-      </w:pPr>
-      <w:rPr>
-        <w:rFonts w:ascii="DejaVu Sans Mono" w:hAnsi="DejaVu Sans Mono"/>
-        <w:b w:val="0"/>
-        <w:bCs w:val="0"/>
-        <w:sz w:val="24"/>
-        <w:szCs w:val="24"/>
-      </w:rPr>
-    </w:lvl>
-    <w:lvl w:ilvl="7">
-      <w:start w:val="1"/>
-      <w:numFmt w:val="decimal"/>
-      <w:lvlText w:val="%8."/>
-      <w:lvlJc w:val="left"/>
-      <w:pPr>
-        <w:tabs>
-          <w:tab w:val="num" w:pos="3240"/>
-        </w:tabs>
-        <w:ind w:left="3240" w:hanging="360"/>
-      </w:pPr>
-      <w:rPr>
-        <w:rFonts w:ascii="DejaVu Sans Mono" w:hAnsi="DejaVu Sans Mono"/>
-        <w:b w:val="0"/>
-        <w:bCs w:val="0"/>
-        <w:sz w:val="24"/>
-        <w:szCs w:val="24"/>
-      </w:rPr>
-    </w:lvl>
-    <w:lvl w:ilvl="8">
-      <w:start w:val="1"/>
-      <w:numFmt w:val="decimal"/>
-      <w:lvlText w:val="%9."/>
-      <w:lvlJc w:val="left"/>
-      <w:pPr>
-        <w:tabs>
-          <w:tab w:val="num" w:pos="3600"/>
-        </w:tabs>
-        <w:ind w:left="3600" w:hanging="360"/>
-      </w:pPr>
-      <w:rPr>
-        <w:rFonts w:ascii="DejaVu Sans Mono" w:hAnsi="DejaVu Sans Mono"/>
-        <w:b w:val="0"/>
-        <w:bCs w:val="0"/>
-        <w:sz w:val="24"/>
-        <w:szCs w:val="24"/>
-      </w:rPr>
-    </w:lvl>
-  </w:abstractNum>
-  <w:abstractNum w:abstractNumId="33">
-    <w:nsid w:val="65B651DE"/>
-    <w:multiLevelType w:val="multilevel"/>
-    <w:tmpl w:val="D3365520"/>
-    <w:lvl w:ilvl="0">
-      <w:start w:val="1"/>
-      <w:numFmt w:val="decimal"/>
-      <w:lvlText w:val="%1."/>
-      <w:lvlJc w:val="left"/>
-      <w:pPr>
-        <w:tabs>
-          <w:tab w:val="num" w:pos="720"/>
-        </w:tabs>
-        <w:ind w:left="720" w:hanging="360"/>
-      </w:pPr>
-      <w:rPr>
-        <w:rFonts w:ascii="DejaVu Sans Mono" w:hAnsi="DejaVu Sans Mono"/>
-        <w:b w:val="0"/>
-        <w:bCs w:val="0"/>
-        <w:sz w:val="24"/>
-        <w:szCs w:val="24"/>
-      </w:rPr>
-    </w:lvl>
-    <w:lvl w:ilvl="1">
-      <w:start w:val="1"/>
-      <w:numFmt w:val="decimal"/>
-      <w:lvlText w:val="%2."/>
-      <w:lvlJc w:val="left"/>
-      <w:pPr>
-        <w:tabs>
-          <w:tab w:val="num" w:pos="1080"/>
-        </w:tabs>
-        <w:ind w:left="1080" w:hanging="360"/>
-      </w:pPr>
-      <w:rPr>
-        <w:rFonts w:ascii="DejaVu Sans Mono" w:hAnsi="DejaVu Sans Mono"/>
-        <w:b w:val="0"/>
-        <w:bCs w:val="0"/>
-        <w:sz w:val="24"/>
-        <w:szCs w:val="24"/>
-      </w:rPr>
-    </w:lvl>
-    <w:lvl w:ilvl="2">
-      <w:start w:val="1"/>
-      <w:numFmt w:val="decimal"/>
-      <w:lvlText w:val="%3."/>
-      <w:lvlJc w:val="left"/>
-      <w:pPr>
-        <w:tabs>
-          <w:tab w:val="num" w:pos="1440"/>
-        </w:tabs>
-        <w:ind w:left="1440" w:hanging="360"/>
-      </w:pPr>
-      <w:rPr>
-        <w:rFonts w:ascii="DejaVu Sans Mono" w:hAnsi="DejaVu Sans Mono"/>
-        <w:b w:val="0"/>
-        <w:bCs w:val="0"/>
-        <w:sz w:val="24"/>
-        <w:szCs w:val="24"/>
-      </w:rPr>
-    </w:lvl>
-    <w:lvl w:ilvl="3">
-      <w:start w:val="1"/>
-      <w:numFmt w:val="decimal"/>
-      <w:lvlText w:val="%4."/>
-      <w:lvlJc w:val="left"/>
-      <w:pPr>
-        <w:tabs>
-          <w:tab w:val="num" w:pos="1800"/>
-        </w:tabs>
-        <w:ind w:left="1800" w:hanging="360"/>
-      </w:pPr>
-      <w:rPr>
-        <w:rFonts w:ascii="DejaVu Sans Mono" w:hAnsi="DejaVu Sans Mono"/>
-        <w:b w:val="0"/>
-        <w:bCs w:val="0"/>
-        <w:sz w:val="24"/>
-        <w:szCs w:val="24"/>
-      </w:rPr>
-    </w:lvl>
-    <w:lvl w:ilvl="4">
-      <w:start w:val="1"/>
-      <w:numFmt w:val="decimal"/>
-      <w:lvlText w:val="%5."/>
-      <w:lvlJc w:val="left"/>
-      <w:pPr>
-        <w:tabs>
-          <w:tab w:val="num" w:pos="2160"/>
-        </w:tabs>
-        <w:ind w:left="2160" w:hanging="360"/>
-      </w:pPr>
-      <w:rPr>
-        <w:rFonts w:ascii="DejaVu Sans Mono" w:hAnsi="DejaVu Sans Mono"/>
-        <w:b w:val="0"/>
-        <w:bCs w:val="0"/>
-        <w:sz w:val="24"/>
-        <w:szCs w:val="24"/>
-      </w:rPr>
-    </w:lvl>
-    <w:lvl w:ilvl="5">
-      <w:start w:val="1"/>
-      <w:numFmt w:val="decimal"/>
-      <w:lvlText w:val="%6."/>
-      <w:lvlJc w:val="left"/>
-      <w:pPr>
-        <w:tabs>
-          <w:tab w:val="num" w:pos="2520"/>
-        </w:tabs>
-        <w:ind w:left="2520" w:hanging="360"/>
-      </w:pPr>
-      <w:rPr>
-        <w:rFonts w:ascii="DejaVu Sans Mono" w:hAnsi="DejaVu Sans Mono"/>
-        <w:b w:val="0"/>
-        <w:bCs w:val="0"/>
-        <w:sz w:val="24"/>
-        <w:szCs w:val="24"/>
-      </w:rPr>
-    </w:lvl>
-    <w:lvl w:ilvl="6">
-      <w:start w:val="1"/>
-      <w:numFmt w:val="decimal"/>
-      <w:lvlText w:val="%7."/>
-      <w:lvlJc w:val="left"/>
-      <w:pPr>
-        <w:tabs>
-          <w:tab w:val="num" w:pos="2880"/>
-        </w:tabs>
-        <w:ind w:left="2880" w:hanging="360"/>
-      </w:pPr>
-      <w:rPr>
-        <w:rFonts w:ascii="DejaVu Sans Mono" w:hAnsi="DejaVu Sans Mono"/>
-        <w:b w:val="0"/>
-        <w:bCs w:val="0"/>
-        <w:sz w:val="24"/>
-        <w:szCs w:val="24"/>
-      </w:rPr>
-    </w:lvl>
-    <w:lvl w:ilvl="7">
-      <w:start w:val="1"/>
-      <w:numFmt w:val="decimal"/>
-      <w:lvlText w:val="%8."/>
-      <w:lvlJc w:val="left"/>
-      <w:pPr>
-        <w:tabs>
-          <w:tab w:val="num" w:pos="3240"/>
-        </w:tabs>
-        <w:ind w:left="3240" w:hanging="360"/>
-      </w:pPr>
-      <w:rPr>
-        <w:rFonts w:ascii="DejaVu Sans Mono" w:hAnsi="DejaVu Sans Mono"/>
-        <w:b w:val="0"/>
-        <w:bCs w:val="0"/>
-        <w:sz w:val="24"/>
-        <w:szCs w:val="24"/>
-      </w:rPr>
-    </w:lvl>
-    <w:lvl w:ilvl="8">
-      <w:start w:val="1"/>
-      <w:numFmt w:val="decimal"/>
-      <w:lvlText w:val="%9."/>
-      <w:lvlJc w:val="left"/>
-      <w:pPr>
-        <w:tabs>
-          <w:tab w:val="num" w:pos="3600"/>
-        </w:tabs>
-        <w:ind w:left="3600" w:hanging="360"/>
-      </w:pPr>
-      <w:rPr>
-        <w:rFonts w:ascii="DejaVu Sans Mono" w:hAnsi="DejaVu Sans Mono"/>
-        <w:b w:val="0"/>
-        <w:bCs w:val="0"/>
-        <w:sz w:val="24"/>
-        <w:szCs w:val="24"/>
-      </w:rPr>
-    </w:lvl>
-  </w:abstractNum>
-  <w:abstractNum w:abstractNumId="34">
-    <w:nsid w:val="6E46370A"/>
-    <w:multiLevelType w:val="hybridMultilevel"/>
-    <w:tmpl w:val="29EC8AA6"/>
-    <w:lvl w:ilvl="0" w:tplc="CEB0B16E">
-      <w:start w:val="1"/>
-      <w:numFmt w:val="decimal"/>
-      <w:lvlText w:val="4.%1"/>
-      <w:lvlJc w:val="left"/>
-      <w:pPr>
-        <w:ind w:left="720" w:hanging="360"/>
-      </w:pPr>
-      <w:rPr>
-        <w:rFonts w:hint="default"/>
-      </w:rPr>
-    </w:lvl>
-    <w:lvl w:ilvl="1" w:tplc="04090019" w:tentative="1">
-      <w:start w:val="1"/>
-      <w:numFmt w:val="lowerLetter"/>
-      <w:lvlText w:val="%2."/>
-      <w:lvlJc w:val="left"/>
-      <w:pPr>
-        <w:ind w:left="1440" w:hanging="360"/>
-      </w:pPr>
-    </w:lvl>
-    <w:lvl w:ilvl="2" w:tplc="0409001B" w:tentative="1">
-      <w:start w:val="1"/>
-      <w:numFmt w:val="lowerRoman"/>
-      <w:lvlText w:val="%3."/>
-      <w:lvlJc w:val="right"/>
-      <w:pPr>
-        <w:ind w:left="2160" w:hanging="180"/>
-      </w:pPr>
-    </w:lvl>
-    <w:lvl w:ilvl="3" w:tplc="0409000F" w:tentative="1">
-      <w:start w:val="1"/>
-      <w:numFmt w:val="decimal"/>
-      <w:lvlText w:val="%4."/>
-      <w:lvlJc w:val="left"/>
-      <w:pPr>
-        <w:ind w:left="2880" w:hanging="360"/>
-      </w:pPr>
-    </w:lvl>
-    <w:lvl w:ilvl="4" w:tplc="04090019" w:tentative="1">
-      <w:start w:val="1"/>
-      <w:numFmt w:val="lowerLetter"/>
-      <w:lvlText w:val="%5."/>
-      <w:lvlJc w:val="left"/>
-      <w:pPr>
-        <w:ind w:left="3600" w:hanging="360"/>
-      </w:pPr>
-    </w:lvl>
-    <w:lvl w:ilvl="5" w:tplc="0409001B" w:tentative="1">
-      <w:start w:val="1"/>
-      <w:numFmt w:val="lowerRoman"/>
-      <w:lvlText w:val="%6."/>
-      <w:lvlJc w:val="right"/>
-      <w:pPr>
-        <w:ind w:left="4320" w:hanging="180"/>
-      </w:pPr>
-    </w:lvl>
-    <w:lvl w:ilvl="6" w:tplc="0409000F" w:tentative="1">
-      <w:start w:val="1"/>
-      <w:numFmt w:val="decimal"/>
-      <w:lvlText w:val="%7."/>
-      <w:lvlJc w:val="left"/>
-      <w:pPr>
-        <w:ind w:left="5040" w:hanging="360"/>
-      </w:pPr>
-    </w:lvl>
-    <w:lvl w:ilvl="7" w:tplc="04090019" w:tentative="1">
-      <w:start w:val="1"/>
-      <w:numFmt w:val="lowerLetter"/>
-      <w:lvlText w:val="%8."/>
-      <w:lvlJc w:val="left"/>
-      <w:pPr>
-        <w:ind w:left="5760" w:hanging="360"/>
-      </w:pPr>
-    </w:lvl>
-    <w:lvl w:ilvl="8" w:tplc="0409001B" w:tentative="1">
-      <w:start w:val="1"/>
-      <w:numFmt w:val="lowerRoman"/>
-      <w:lvlText w:val="%9."/>
-      <w:lvlJc w:val="right"/>
-      <w:pPr>
-        <w:ind w:left="6480" w:hanging="180"/>
-      </w:pPr>
-    </w:lvl>
-  </w:abstractNum>
-  <w:abstractNum w:abstractNumId="35">
-    <w:nsid w:val="6F9910C9"/>
-    <w:multiLevelType w:val="multilevel"/>
-    <w:tmpl w:val="4280B13E"/>
-    <w:lvl w:ilvl="0">
-      <w:start w:val="1"/>
-      <w:numFmt w:val="decimal"/>
-      <w:lvlText w:val="%1."/>
-      <w:lvlJc w:val="left"/>
-      <w:pPr>
-        <w:tabs>
-          <w:tab w:val="num" w:pos="720"/>
-        </w:tabs>
-        <w:ind w:left="720" w:hanging="360"/>
-      </w:pPr>
-      <w:rPr>
-        <w:rFonts w:ascii="DejaVu Sans Mono" w:hAnsi="DejaVu Sans Mono"/>
-        <w:b w:val="0"/>
-        <w:bCs w:val="0"/>
-        <w:sz w:val="24"/>
-        <w:szCs w:val="24"/>
-      </w:rPr>
-    </w:lvl>
-    <w:lvl w:ilvl="1">
-      <w:start w:val="1"/>
-      <w:numFmt w:val="decimal"/>
-      <w:lvlText w:val="%2."/>
-      <w:lvlJc w:val="left"/>
-      <w:pPr>
-        <w:tabs>
-          <w:tab w:val="num" w:pos="1080"/>
-        </w:tabs>
-        <w:ind w:left="1080" w:hanging="360"/>
-      </w:pPr>
-      <w:rPr>
-        <w:rFonts w:ascii="DejaVu Sans Mono" w:hAnsi="DejaVu Sans Mono"/>
-        <w:b w:val="0"/>
-        <w:bCs w:val="0"/>
-        <w:sz w:val="24"/>
-        <w:szCs w:val="24"/>
-      </w:rPr>
-    </w:lvl>
-    <w:lvl w:ilvl="2">
-      <w:start w:val="1"/>
-      <w:numFmt w:val="decimal"/>
-      <w:lvlText w:val="%3."/>
-      <w:lvlJc w:val="left"/>
-      <w:pPr>
-        <w:tabs>
-          <w:tab w:val="num" w:pos="1440"/>
-        </w:tabs>
-        <w:ind w:left="1440" w:hanging="360"/>
-      </w:pPr>
-      <w:rPr>
-        <w:rFonts w:ascii="DejaVu Sans Mono" w:hAnsi="DejaVu Sans Mono"/>
-        <w:b w:val="0"/>
-        <w:bCs w:val="0"/>
-        <w:sz w:val="24"/>
-        <w:szCs w:val="24"/>
-      </w:rPr>
-    </w:lvl>
-    <w:lvl w:ilvl="3">
-      <w:start w:val="1"/>
-      <w:numFmt w:val="decimal"/>
-      <w:lvlText w:val="%4."/>
-      <w:lvlJc w:val="left"/>
-      <w:pPr>
-        <w:tabs>
-          <w:tab w:val="num" w:pos="1800"/>
-        </w:tabs>
-        <w:ind w:left="1800" w:hanging="360"/>
-      </w:pPr>
-      <w:rPr>
-        <w:rFonts w:ascii="DejaVu Sans Mono" w:hAnsi="DejaVu Sans Mono"/>
-        <w:b w:val="0"/>
-        <w:bCs w:val="0"/>
-        <w:sz w:val="24"/>
-        <w:szCs w:val="24"/>
-      </w:rPr>
-    </w:lvl>
-    <w:lvl w:ilvl="4">
-      <w:start w:val="1"/>
-      <w:numFmt w:val="decimal"/>
-      <w:lvlText w:val="%5."/>
-      <w:lvlJc w:val="left"/>
-      <w:pPr>
-        <w:tabs>
-          <w:tab w:val="num" w:pos="2160"/>
-        </w:tabs>
-        <w:ind w:left="2160" w:hanging="360"/>
-      </w:pPr>
-      <w:rPr>
-        <w:rFonts w:ascii="DejaVu Sans Mono" w:hAnsi="DejaVu Sans Mono"/>
-        <w:b w:val="0"/>
-        <w:bCs w:val="0"/>
-        <w:sz w:val="24"/>
-        <w:szCs w:val="24"/>
-      </w:rPr>
-    </w:lvl>
-    <w:lvl w:ilvl="5">
-      <w:start w:val="1"/>
-      <w:numFmt w:val="decimal"/>
-      <w:lvlText w:val="%6."/>
-      <w:lvlJc w:val="left"/>
-      <w:pPr>
-        <w:tabs>
-          <w:tab w:val="num" w:pos="2520"/>
-        </w:tabs>
-        <w:ind w:left="2520" w:hanging="360"/>
-      </w:pPr>
-      <w:rPr>
-        <w:rFonts w:ascii="DejaVu Sans Mono" w:hAnsi="DejaVu Sans Mono"/>
-        <w:b w:val="0"/>
-        <w:bCs w:val="0"/>
-        <w:sz w:val="24"/>
-        <w:szCs w:val="24"/>
-      </w:rPr>
-    </w:lvl>
-    <w:lvl w:ilvl="6">
-      <w:start w:val="1"/>
-      <w:numFmt w:val="decimal"/>
-      <w:lvlText w:val="%7."/>
-      <w:lvlJc w:val="left"/>
-      <w:pPr>
-        <w:tabs>
-          <w:tab w:val="num" w:pos="2880"/>
-        </w:tabs>
-        <w:ind w:left="2880" w:hanging="360"/>
-      </w:pPr>
-      <w:rPr>
-        <w:rFonts w:ascii="DejaVu Sans Mono" w:hAnsi="DejaVu Sans Mono"/>
-        <w:b w:val="0"/>
-        <w:bCs w:val="0"/>
-        <w:sz w:val="24"/>
-        <w:szCs w:val="24"/>
-      </w:rPr>
-    </w:lvl>
-    <w:lvl w:ilvl="7">
-      <w:start w:val="1"/>
-      <w:numFmt w:val="decimal"/>
-      <w:lvlText w:val="%8."/>
-      <w:lvlJc w:val="left"/>
-      <w:pPr>
-        <w:tabs>
-          <w:tab w:val="num" w:pos="3240"/>
-        </w:tabs>
-        <w:ind w:left="3240" w:hanging="360"/>
-      </w:pPr>
-      <w:rPr>
-        <w:rFonts w:ascii="DejaVu Sans Mono" w:hAnsi="DejaVu Sans Mono"/>
-        <w:b w:val="0"/>
-        <w:bCs w:val="0"/>
-        <w:sz w:val="24"/>
-        <w:szCs w:val="24"/>
-      </w:rPr>
-    </w:lvl>
-    <w:lvl w:ilvl="8">
-      <w:start w:val="1"/>
-      <w:numFmt w:val="decimal"/>
-      <w:lvlText w:val="%9."/>
-      <w:lvlJc w:val="left"/>
-      <w:pPr>
-        <w:tabs>
-          <w:tab w:val="num" w:pos="3600"/>
-        </w:tabs>
-        <w:ind w:left="3600" w:hanging="360"/>
-      </w:pPr>
-      <w:rPr>
-        <w:rFonts w:ascii="DejaVu Sans Mono" w:hAnsi="DejaVu Sans Mono"/>
-        <w:b w:val="0"/>
-        <w:bCs w:val="0"/>
-        <w:sz w:val="24"/>
-        <w:szCs w:val="24"/>
-      </w:rPr>
-    </w:lvl>
-  </w:abstractNum>
-  <w:abstractNum w:abstractNumId="36">
-    <w:nsid w:val="702F0F12"/>
-    <w:multiLevelType w:val="multilevel"/>
-    <w:tmpl w:val="B2E81274"/>
-    <w:lvl w:ilvl="0">
-      <w:start w:val="1"/>
-      <w:numFmt w:val="decimal"/>
-      <w:lvlText w:val="%1."/>
-      <w:lvlJc w:val="left"/>
-      <w:pPr>
-        <w:tabs>
-          <w:tab w:val="num" w:pos="720"/>
-        </w:tabs>
-        <w:ind w:left="720" w:hanging="360"/>
-      </w:pPr>
-      <w:rPr>
-        <w:rFonts w:ascii="DejaVu Sans Mono" w:hAnsi="DejaVu Sans Mono"/>
-        <w:b w:val="0"/>
-        <w:bCs w:val="0"/>
-        <w:sz w:val="24"/>
-        <w:szCs w:val="24"/>
-      </w:rPr>
-    </w:lvl>
-    <w:lvl w:ilvl="1">
-      <w:start w:val="1"/>
-      <w:numFmt w:val="decimal"/>
-      <w:lvlText w:val="%2."/>
-      <w:lvlJc w:val="left"/>
-      <w:pPr>
-        <w:tabs>
-          <w:tab w:val="num" w:pos="1080"/>
-        </w:tabs>
-        <w:ind w:left="1080" w:hanging="360"/>
-      </w:pPr>
-      <w:rPr>
-        <w:rFonts w:ascii="DejaVu Sans Mono" w:hAnsi="DejaVu Sans Mono"/>
-        <w:b w:val="0"/>
-        <w:bCs w:val="0"/>
-        <w:sz w:val="24"/>
-        <w:szCs w:val="24"/>
-      </w:rPr>
-    </w:lvl>
-    <w:lvl w:ilvl="2">
-      <w:start w:val="1"/>
-      <w:numFmt w:val="decimal"/>
-      <w:lvlText w:val="%3."/>
-      <w:lvlJc w:val="left"/>
-      <w:pPr>
-        <w:tabs>
-          <w:tab w:val="num" w:pos="1440"/>
-        </w:tabs>
-        <w:ind w:left="1440" w:hanging="360"/>
-      </w:pPr>
-      <w:rPr>
-        <w:rFonts w:ascii="DejaVu Sans Mono" w:hAnsi="DejaVu Sans Mono"/>
-        <w:b w:val="0"/>
-        <w:bCs w:val="0"/>
-        <w:sz w:val="24"/>
-        <w:szCs w:val="24"/>
-      </w:rPr>
-    </w:lvl>
-    <w:lvl w:ilvl="3">
-      <w:start w:val="1"/>
-      <w:numFmt w:val="decimal"/>
-      <w:lvlText w:val="%4."/>
-      <w:lvlJc w:val="left"/>
-      <w:pPr>
-        <w:tabs>
-          <w:tab w:val="num" w:pos="1800"/>
-        </w:tabs>
-        <w:ind w:left="1800" w:hanging="360"/>
-      </w:pPr>
-      <w:rPr>
-        <w:rFonts w:ascii="DejaVu Sans Mono" w:hAnsi="DejaVu Sans Mono"/>
-        <w:b w:val="0"/>
-        <w:bCs w:val="0"/>
-        <w:sz w:val="24"/>
-        <w:szCs w:val="24"/>
-      </w:rPr>
-    </w:lvl>
-    <w:lvl w:ilvl="4">
-      <w:start w:val="1"/>
-      <w:numFmt w:val="decimal"/>
-      <w:lvlText w:val="%5."/>
-      <w:lvlJc w:val="left"/>
-      <w:pPr>
-        <w:tabs>
-          <w:tab w:val="num" w:pos="2160"/>
-        </w:tabs>
-        <w:ind w:left="2160" w:hanging="360"/>
-      </w:pPr>
-      <w:rPr>
-        <w:rFonts w:ascii="DejaVu Sans Mono" w:hAnsi="DejaVu Sans Mono"/>
-        <w:b w:val="0"/>
-        <w:bCs w:val="0"/>
-        <w:sz w:val="24"/>
-        <w:szCs w:val="24"/>
-      </w:rPr>
-    </w:lvl>
-    <w:lvl w:ilvl="5">
-      <w:start w:val="1"/>
-      <w:numFmt w:val="decimal"/>
-      <w:lvlText w:val="%6."/>
-      <w:lvlJc w:val="left"/>
-      <w:pPr>
-        <w:tabs>
-          <w:tab w:val="num" w:pos="2520"/>
-        </w:tabs>
-        <w:ind w:left="2520" w:hanging="360"/>
-      </w:pPr>
-      <w:rPr>
-        <w:rFonts w:ascii="DejaVu Sans Mono" w:hAnsi="DejaVu Sans Mono"/>
-        <w:b w:val="0"/>
-        <w:bCs w:val="0"/>
-        <w:sz w:val="24"/>
-        <w:szCs w:val="24"/>
-      </w:rPr>
-    </w:lvl>
-    <w:lvl w:ilvl="6">
-      <w:start w:val="1"/>
-      <w:numFmt w:val="decimal"/>
-      <w:lvlText w:val="%7."/>
-      <w:lvlJc w:val="left"/>
-      <w:pPr>
-        <w:tabs>
-          <w:tab w:val="num" w:pos="2880"/>
-        </w:tabs>
-        <w:ind w:left="2880" w:hanging="360"/>
-      </w:pPr>
-      <w:rPr>
-        <w:rFonts w:ascii="DejaVu Sans Mono" w:hAnsi="DejaVu Sans Mono"/>
-        <w:b w:val="0"/>
-        <w:bCs w:val="0"/>
-        <w:sz w:val="24"/>
-        <w:szCs w:val="24"/>
-      </w:rPr>
-    </w:lvl>
-    <w:lvl w:ilvl="7">
-      <w:start w:val="1"/>
-      <w:numFmt w:val="decimal"/>
-      <w:lvlText w:val="%8."/>
-      <w:lvlJc w:val="left"/>
-      <w:pPr>
-        <w:tabs>
-          <w:tab w:val="num" w:pos="3240"/>
-        </w:tabs>
-        <w:ind w:left="3240" w:hanging="360"/>
-      </w:pPr>
-      <w:rPr>
-        <w:rFonts w:ascii="DejaVu Sans Mono" w:hAnsi="DejaVu Sans Mono"/>
-        <w:b w:val="0"/>
-        <w:bCs w:val="0"/>
-        <w:sz w:val="24"/>
-        <w:szCs w:val="24"/>
-      </w:rPr>
-    </w:lvl>
-    <w:lvl w:ilvl="8">
-      <w:start w:val="1"/>
-      <w:numFmt w:val="decimal"/>
-      <w:lvlText w:val="%9."/>
-      <w:lvlJc w:val="left"/>
-      <w:pPr>
-        <w:tabs>
-          <w:tab w:val="num" w:pos="3600"/>
-        </w:tabs>
-        <w:ind w:left="3600" w:hanging="360"/>
-      </w:pPr>
-      <w:rPr>
-        <w:rFonts w:ascii="DejaVu Sans Mono" w:hAnsi="DejaVu Sans Mono"/>
-        <w:b w:val="0"/>
-        <w:bCs w:val="0"/>
-        <w:sz w:val="24"/>
-        <w:szCs w:val="24"/>
-      </w:rPr>
-    </w:lvl>
-  </w:abstractNum>
-  <w:abstractNum w:abstractNumId="37">
-    <w:nsid w:val="75A041FF"/>
-    <w:multiLevelType w:val="multilevel"/>
-    <w:tmpl w:val="33106D54"/>
-    <w:lvl w:ilvl="0">
-      <w:start w:val="1"/>
-      <w:numFmt w:val="decimal"/>
-      <w:lvlText w:val="%1."/>
-      <w:lvlJc w:val="left"/>
-      <w:pPr>
-        <w:tabs>
-          <w:tab w:val="num" w:pos="720"/>
-        </w:tabs>
-        <w:ind w:left="720" w:hanging="360"/>
-      </w:pPr>
-      <w:rPr>
-        <w:rFonts w:ascii="DejaVu Sans Mono" w:hAnsi="DejaVu Sans Mono"/>
-        <w:b w:val="0"/>
-        <w:bCs w:val="0"/>
-        <w:sz w:val="24"/>
-        <w:szCs w:val="24"/>
-      </w:rPr>
-    </w:lvl>
-    <w:lvl w:ilvl="1">
-      <w:start w:val="1"/>
-      <w:numFmt w:val="decimal"/>
-      <w:lvlText w:val="%2."/>
-      <w:lvlJc w:val="left"/>
-      <w:pPr>
-        <w:tabs>
-          <w:tab w:val="num" w:pos="1080"/>
-        </w:tabs>
-        <w:ind w:left="1080" w:hanging="360"/>
-      </w:pPr>
-      <w:rPr>
-        <w:rFonts w:ascii="DejaVu Sans Mono" w:hAnsi="DejaVu Sans Mono"/>
-        <w:b w:val="0"/>
-        <w:bCs w:val="0"/>
-        <w:sz w:val="24"/>
-        <w:szCs w:val="24"/>
-      </w:rPr>
-    </w:lvl>
-    <w:lvl w:ilvl="2">
-      <w:start w:val="1"/>
-      <w:numFmt w:val="decimal"/>
-      <w:lvlText w:val="%3."/>
-      <w:lvlJc w:val="left"/>
-      <w:pPr>
-        <w:tabs>
-          <w:tab w:val="num" w:pos="1440"/>
-        </w:tabs>
-        <w:ind w:left="1440" w:hanging="360"/>
-      </w:pPr>
-      <w:rPr>
-        <w:rFonts w:ascii="DejaVu Sans Mono" w:hAnsi="DejaVu Sans Mono"/>
-        <w:b w:val="0"/>
-        <w:bCs w:val="0"/>
-        <w:sz w:val="24"/>
-        <w:szCs w:val="24"/>
-      </w:rPr>
-    </w:lvl>
-    <w:lvl w:ilvl="3">
-      <w:start w:val="1"/>
-      <w:numFmt w:val="decimal"/>
-      <w:lvlText w:val="%4."/>
-      <w:lvlJc w:val="left"/>
-      <w:pPr>
-        <w:tabs>
-          <w:tab w:val="num" w:pos="1800"/>
-        </w:tabs>
-        <w:ind w:left="1800" w:hanging="360"/>
-      </w:pPr>
-      <w:rPr>
-        <w:rFonts w:ascii="DejaVu Sans Mono" w:hAnsi="DejaVu Sans Mono"/>
-        <w:b w:val="0"/>
-        <w:bCs w:val="0"/>
-        <w:sz w:val="24"/>
-        <w:szCs w:val="24"/>
-      </w:rPr>
-    </w:lvl>
-    <w:lvl w:ilvl="4">
-      <w:start w:val="1"/>
-      <w:numFmt w:val="decimal"/>
-      <w:lvlText w:val="%5."/>
-      <w:lvlJc w:val="left"/>
-      <w:pPr>
-        <w:tabs>
-          <w:tab w:val="num" w:pos="2160"/>
-        </w:tabs>
-        <w:ind w:left="2160" w:hanging="360"/>
-      </w:pPr>
-      <w:rPr>
-        <w:rFonts w:ascii="DejaVu Sans Mono" w:hAnsi="DejaVu Sans Mono"/>
-        <w:b w:val="0"/>
-        <w:bCs w:val="0"/>
-        <w:sz w:val="24"/>
-        <w:szCs w:val="24"/>
-      </w:rPr>
-    </w:lvl>
-    <w:lvl w:ilvl="5">
-      <w:start w:val="1"/>
-      <w:numFmt w:val="decimal"/>
-      <w:lvlText w:val="%6."/>
-      <w:lvlJc w:val="left"/>
-      <w:pPr>
-        <w:tabs>
-          <w:tab w:val="num" w:pos="2520"/>
-        </w:tabs>
-        <w:ind w:left="2520" w:hanging="360"/>
-      </w:pPr>
-      <w:rPr>
-        <w:rFonts w:ascii="DejaVu Sans Mono" w:hAnsi="DejaVu Sans Mono"/>
-        <w:b w:val="0"/>
-        <w:bCs w:val="0"/>
-        <w:sz w:val="24"/>
-        <w:szCs w:val="24"/>
-      </w:rPr>
-    </w:lvl>
-    <w:lvl w:ilvl="6">
-      <w:start w:val="1"/>
-      <w:numFmt w:val="decimal"/>
-      <w:lvlText w:val="%7."/>
-      <w:lvlJc w:val="left"/>
-      <w:pPr>
-        <w:tabs>
-          <w:tab w:val="num" w:pos="2880"/>
-        </w:tabs>
-        <w:ind w:left="2880" w:hanging="360"/>
-      </w:pPr>
-      <w:rPr>
-        <w:rFonts w:ascii="DejaVu Sans Mono" w:hAnsi="DejaVu Sans Mono"/>
-        <w:b w:val="0"/>
-        <w:bCs w:val="0"/>
-        <w:sz w:val="24"/>
-        <w:szCs w:val="24"/>
-      </w:rPr>
-    </w:lvl>
-    <w:lvl w:ilvl="7">
-      <w:start w:val="1"/>
-      <w:numFmt w:val="decimal"/>
-      <w:lvlText w:val="%8."/>
-      <w:lvlJc w:val="left"/>
-      <w:pPr>
-        <w:tabs>
-          <w:tab w:val="num" w:pos="3240"/>
-        </w:tabs>
-        <w:ind w:left="3240" w:hanging="360"/>
-      </w:pPr>
-      <w:rPr>
-        <w:rFonts w:ascii="DejaVu Sans Mono" w:hAnsi="DejaVu Sans Mono"/>
-        <w:b w:val="0"/>
-        <w:bCs w:val="0"/>
-        <w:sz w:val="24"/>
-        <w:szCs w:val="24"/>
-      </w:rPr>
-    </w:lvl>
-    <w:lvl w:ilvl="8">
-      <w:start w:val="1"/>
-      <w:numFmt w:val="decimal"/>
-      <w:lvlText w:val="%9."/>
-      <w:lvlJc w:val="left"/>
-      <w:pPr>
-        <w:tabs>
-          <w:tab w:val="num" w:pos="3600"/>
-        </w:tabs>
-        <w:ind w:left="3600" w:hanging="360"/>
-      </w:pPr>
-      <w:rPr>
-        <w:rFonts w:ascii="DejaVu Sans Mono" w:hAnsi="DejaVu Sans Mono"/>
-        <w:b w:val="0"/>
-        <w:bCs w:val="0"/>
-        <w:sz w:val="24"/>
-        <w:szCs w:val="24"/>
-      </w:rPr>
-    </w:lvl>
-  </w:abstractNum>
-  <w:abstractNum w:abstractNumId="38">
-    <w:nsid w:val="7B3321E8"/>
-    <w:multiLevelType w:val="multilevel"/>
-    <w:tmpl w:val="CFB28A1A"/>
-    <w:lvl w:ilvl="0">
-      <w:start w:val="1"/>
-      <w:numFmt w:val="decimal"/>
-      <w:lvlText w:val="%1."/>
-      <w:lvlJc w:val="left"/>
-      <w:pPr>
-        <w:tabs>
-          <w:tab w:val="num" w:pos="720"/>
-        </w:tabs>
-        <w:ind w:left="720" w:hanging="360"/>
-      </w:pPr>
-      <w:rPr>
-        <w:rFonts w:ascii="DejaVu Sans Mono" w:hAnsi="DejaVu Sans Mono"/>
-        <w:b w:val="0"/>
-        <w:bCs w:val="0"/>
-        <w:sz w:val="24"/>
-        <w:szCs w:val="24"/>
-      </w:rPr>
-    </w:lvl>
-    <w:lvl w:ilvl="1">
-      <w:start w:val="1"/>
-      <w:numFmt w:val="decimal"/>
-      <w:lvlText w:val="%2."/>
-      <w:lvlJc w:val="left"/>
-      <w:pPr>
-        <w:tabs>
-          <w:tab w:val="num" w:pos="1080"/>
-        </w:tabs>
-        <w:ind w:left="1080" w:hanging="360"/>
-      </w:pPr>
-      <w:rPr>
-        <w:rFonts w:ascii="DejaVu Sans Mono" w:hAnsi="DejaVu Sans Mono"/>
-        <w:b w:val="0"/>
-        <w:bCs w:val="0"/>
-        <w:sz w:val="24"/>
-        <w:szCs w:val="24"/>
-      </w:rPr>
-    </w:lvl>
-    <w:lvl w:ilvl="2">
-      <w:start w:val="1"/>
-      <w:numFmt w:val="decimal"/>
-      <w:lvlText w:val="%3."/>
-      <w:lvlJc w:val="left"/>
-      <w:pPr>
-        <w:tabs>
-          <w:tab w:val="num" w:pos="1440"/>
-        </w:tabs>
-        <w:ind w:left="1440" w:hanging="360"/>
-      </w:pPr>
-      <w:rPr>
-        <w:rFonts w:ascii="DejaVu Sans Mono" w:hAnsi="DejaVu Sans Mono"/>
-        <w:b w:val="0"/>
-        <w:bCs w:val="0"/>
-        <w:sz w:val="24"/>
-        <w:szCs w:val="24"/>
-      </w:rPr>
-    </w:lvl>
-    <w:lvl w:ilvl="3">
-      <w:start w:val="1"/>
-      <w:numFmt w:val="decimal"/>
-      <w:lvlText w:val="%4."/>
-      <w:lvlJc w:val="left"/>
-      <w:pPr>
-        <w:tabs>
-          <w:tab w:val="num" w:pos="1800"/>
-        </w:tabs>
-        <w:ind w:left="1800" w:hanging="360"/>
-      </w:pPr>
-      <w:rPr>
-        <w:rFonts w:ascii="DejaVu Sans Mono" w:hAnsi="DejaVu Sans Mono"/>
-        <w:b w:val="0"/>
-        <w:bCs w:val="0"/>
-        <w:sz w:val="24"/>
-        <w:szCs w:val="24"/>
-      </w:rPr>
-    </w:lvl>
-    <w:lvl w:ilvl="4">
-      <w:start w:val="1"/>
-      <w:numFmt w:val="decimal"/>
-      <w:lvlText w:val="%5."/>
-      <w:lvlJc w:val="left"/>
-      <w:pPr>
-        <w:tabs>
-          <w:tab w:val="num" w:pos="2160"/>
-        </w:tabs>
-        <w:ind w:left="2160" w:hanging="360"/>
-      </w:pPr>
-      <w:rPr>
-        <w:rFonts w:ascii="DejaVu Sans Mono" w:hAnsi="DejaVu Sans Mono"/>
-        <w:b w:val="0"/>
-        <w:bCs w:val="0"/>
-        <w:sz w:val="24"/>
-        <w:szCs w:val="24"/>
-      </w:rPr>
-    </w:lvl>
-    <w:lvl w:ilvl="5">
-      <w:start w:val="1"/>
-      <w:numFmt w:val="decimal"/>
-      <w:lvlText w:val="%6."/>
-      <w:lvlJc w:val="left"/>
-      <w:pPr>
-        <w:tabs>
-          <w:tab w:val="num" w:pos="2520"/>
-        </w:tabs>
-        <w:ind w:left="2520" w:hanging="360"/>
-      </w:pPr>
-      <w:rPr>
-        <w:rFonts w:ascii="DejaVu Sans Mono" w:hAnsi="DejaVu Sans Mono"/>
-        <w:b w:val="0"/>
-        <w:bCs w:val="0"/>
-        <w:sz w:val="24"/>
-        <w:szCs w:val="24"/>
-      </w:rPr>
-    </w:lvl>
-    <w:lvl w:ilvl="6">
-      <w:start w:val="1"/>
-      <w:numFmt w:val="decimal"/>
-      <w:lvlText w:val="%7."/>
-      <w:lvlJc w:val="left"/>
-      <w:pPr>
-        <w:tabs>
-          <w:tab w:val="num" w:pos="2880"/>
-        </w:tabs>
-        <w:ind w:left="2880" w:hanging="360"/>
-      </w:pPr>
-      <w:rPr>
-        <w:rFonts w:ascii="DejaVu Sans Mono" w:hAnsi="DejaVu Sans Mono"/>
-        <w:b w:val="0"/>
-        <w:bCs w:val="0"/>
-        <w:sz w:val="24"/>
-        <w:szCs w:val="24"/>
-      </w:rPr>
-    </w:lvl>
-    <w:lvl w:ilvl="7">
-      <w:start w:val="1"/>
-      <w:numFmt w:val="decimal"/>
-      <w:lvlText w:val="%8."/>
-      <w:lvlJc w:val="left"/>
-      <w:pPr>
-        <w:tabs>
-          <w:tab w:val="num" w:pos="3240"/>
-        </w:tabs>
-        <w:ind w:left="3240" w:hanging="360"/>
-      </w:pPr>
-      <w:rPr>
-        <w:rFonts w:ascii="DejaVu Sans Mono" w:hAnsi="DejaVu Sans Mono"/>
-        <w:b w:val="0"/>
-        <w:bCs w:val="0"/>
-        <w:sz w:val="24"/>
-        <w:szCs w:val="24"/>
-      </w:rPr>
-    </w:lvl>
-    <w:lvl w:ilvl="8">
-      <w:start w:val="1"/>
-      <w:numFmt w:val="decimal"/>
-      <w:lvlText w:val="%9."/>
-      <w:lvlJc w:val="left"/>
-      <w:pPr>
-        <w:tabs>
-          <w:tab w:val="num" w:pos="3600"/>
-        </w:tabs>
-        <w:ind w:left="3600" w:hanging="360"/>
-      </w:pPr>
-      <w:rPr>
-        <w:rFonts w:ascii="DejaVu Sans Mono" w:hAnsi="DejaVu Sans Mono"/>
-        <w:b w:val="0"/>
-        <w:bCs w:val="0"/>
-        <w:sz w:val="24"/>
-        <w:szCs w:val="24"/>
-      </w:rPr>
-    </w:lvl>
-  </w:abstractNum>
-  <w:abstractNum w:abstractNumId="39">
-    <w:nsid w:val="7E0726AA"/>
-    <w:multiLevelType w:val="multilevel"/>
-    <w:tmpl w:val="E8D0F8A8"/>
-    <w:lvl w:ilvl="0">
-      <w:start w:val="1"/>
-      <w:numFmt w:val="decimal"/>
-      <w:lvlText w:val="%1."/>
-      <w:lvlJc w:val="left"/>
-      <w:pPr>
-        <w:tabs>
-          <w:tab w:val="num" w:pos="720"/>
-        </w:tabs>
-        <w:ind w:left="720" w:hanging="360"/>
-      </w:pPr>
-      <w:rPr>
-        <w:rFonts w:ascii="DejaVu Sans Mono" w:hAnsi="DejaVu Sans Mono"/>
-        <w:b w:val="0"/>
-        <w:bCs w:val="0"/>
-        <w:sz w:val="24"/>
-        <w:szCs w:val="24"/>
-      </w:rPr>
-    </w:lvl>
-    <w:lvl w:ilvl="1">
-      <w:start w:val="1"/>
-      <w:numFmt w:val="decimal"/>
-      <w:lvlText w:val="%2."/>
-      <w:lvlJc w:val="left"/>
-      <w:pPr>
-        <w:tabs>
-          <w:tab w:val="num" w:pos="1080"/>
-        </w:tabs>
-        <w:ind w:left="1080" w:hanging="360"/>
-      </w:pPr>
-      <w:rPr>
-        <w:rFonts w:ascii="DejaVu Sans Mono" w:hAnsi="DejaVu Sans Mono"/>
-        <w:b w:val="0"/>
-        <w:bCs w:val="0"/>
-        <w:sz w:val="24"/>
-        <w:szCs w:val="24"/>
-      </w:rPr>
-    </w:lvl>
-    <w:lvl w:ilvl="2">
-      <w:start w:val="1"/>
-      <w:numFmt w:val="decimal"/>
-      <w:lvlText w:val="%3."/>
-      <w:lvlJc w:val="left"/>
-      <w:pPr>
-        <w:tabs>
-          <w:tab w:val="num" w:pos="1440"/>
-        </w:tabs>
-        <w:ind w:left="1440" w:hanging="360"/>
-      </w:pPr>
-      <w:rPr>
-        <w:rFonts w:ascii="DejaVu Sans Mono" w:hAnsi="DejaVu Sans Mono"/>
-        <w:b w:val="0"/>
-        <w:bCs w:val="0"/>
-        <w:sz w:val="24"/>
-        <w:szCs w:val="24"/>
-      </w:rPr>
-    </w:lvl>
-    <w:lvl w:ilvl="3">
-      <w:start w:val="1"/>
-      <w:numFmt w:val="decimal"/>
-      <w:lvlText w:val="%4."/>
-      <w:lvlJc w:val="left"/>
-      <w:pPr>
-        <w:tabs>
-          <w:tab w:val="num" w:pos="1800"/>
-        </w:tabs>
-        <w:ind w:left="1800" w:hanging="360"/>
-      </w:pPr>
-      <w:rPr>
-        <w:rFonts w:ascii="DejaVu Sans Mono" w:hAnsi="DejaVu Sans Mono"/>
-        <w:b w:val="0"/>
-        <w:bCs w:val="0"/>
-        <w:sz w:val="24"/>
-        <w:szCs w:val="24"/>
-      </w:rPr>
-    </w:lvl>
-    <w:lvl w:ilvl="4">
-      <w:start w:val="1"/>
-      <w:numFmt w:val="decimal"/>
-      <w:lvlText w:val="%5."/>
-      <w:lvlJc w:val="left"/>
-      <w:pPr>
-        <w:tabs>
-          <w:tab w:val="num" w:pos="2160"/>
-        </w:tabs>
-        <w:ind w:left="2160" w:hanging="360"/>
-      </w:pPr>
-      <w:rPr>
-        <w:rFonts w:ascii="DejaVu Sans Mono" w:hAnsi="DejaVu Sans Mono"/>
-        <w:b w:val="0"/>
-        <w:bCs w:val="0"/>
-        <w:sz w:val="24"/>
-        <w:szCs w:val="24"/>
-      </w:rPr>
-    </w:lvl>
-    <w:lvl w:ilvl="5">
-      <w:start w:val="1"/>
-      <w:numFmt w:val="decimal"/>
-      <w:lvlText w:val="%6."/>
-      <w:lvlJc w:val="left"/>
-      <w:pPr>
-        <w:tabs>
-          <w:tab w:val="num" w:pos="2520"/>
-        </w:tabs>
-        <w:ind w:left="2520" w:hanging="360"/>
-      </w:pPr>
-      <w:rPr>
-        <w:rFonts w:ascii="DejaVu Sans Mono" w:hAnsi="DejaVu Sans Mono"/>
-        <w:b w:val="0"/>
-        <w:bCs w:val="0"/>
-        <w:sz w:val="24"/>
-        <w:szCs w:val="24"/>
-      </w:rPr>
-    </w:lvl>
-    <w:lvl w:ilvl="6">
-      <w:start w:val="1"/>
-      <w:numFmt w:val="decimal"/>
-      <w:lvlText w:val="%7."/>
-      <w:lvlJc w:val="left"/>
-      <w:pPr>
-        <w:tabs>
-          <w:tab w:val="num" w:pos="2880"/>
-        </w:tabs>
-        <w:ind w:left="2880" w:hanging="360"/>
-      </w:pPr>
-      <w:rPr>
-        <w:rFonts w:ascii="DejaVu Sans Mono" w:hAnsi="DejaVu Sans Mono"/>
-        <w:b w:val="0"/>
-        <w:bCs w:val="0"/>
-        <w:sz w:val="24"/>
-        <w:szCs w:val="24"/>
-      </w:rPr>
-    </w:lvl>
-    <w:lvl w:ilvl="7">
-      <w:start w:val="1"/>
-      <w:numFmt w:val="decimal"/>
-      <w:lvlText w:val="%8."/>
-      <w:lvlJc w:val="left"/>
-      <w:pPr>
-        <w:tabs>
-          <w:tab w:val="num" w:pos="3240"/>
-        </w:tabs>
-        <w:ind w:left="3240" w:hanging="360"/>
-      </w:pPr>
-      <w:rPr>
-        <w:rFonts w:ascii="DejaVu Sans Mono" w:hAnsi="DejaVu Sans Mono"/>
-        <w:b w:val="0"/>
-        <w:bCs w:val="0"/>
-        <w:sz w:val="24"/>
-        <w:szCs w:val="24"/>
-      </w:rPr>
-    </w:lvl>
-    <w:lvl w:ilvl="8">
-      <w:start w:val="1"/>
-      <w:numFmt w:val="decimal"/>
-      <w:lvlText w:val="%9."/>
-      <w:lvlJc w:val="left"/>
-      <w:pPr>
-        <w:tabs>
-          <w:tab w:val="num" w:pos="3600"/>
-        </w:tabs>
-        <w:ind w:left="3600" w:hanging="360"/>
-      </w:pPr>
-      <w:rPr>
-        <w:rFonts w:ascii="DejaVu Sans Mono" w:hAnsi="DejaVu Sans Mono"/>
-        <w:b w:val="0"/>
-        <w:bCs w:val="0"/>
-        <w:sz w:val="24"/>
-        <w:szCs w:val="24"/>
-      </w:rPr>
-    </w:lvl>
-  </w:abstractNum>
-  <w:abstractNum w:abstractNumId="40">
     <w:nsid w:val="7EF96F2C"/>
     <w:multiLevelType w:val="hybridMultilevel"/>
     <w:tmpl w:val="5344CD06"/>
@@ -19956,318 +18391,245 @@
       </w:pPr>
     </w:lvl>
   </w:abstractNum>
-  <w:abstractNum w:abstractNumId="41">
-    <w:nsid w:val="7F2622EE"/>
-    <w:multiLevelType w:val="hybridMultilevel"/>
-    <w:tmpl w:val="A9965970"/>
-    <w:lvl w:ilvl="0" w:tplc="BA1EAA8E">
-      <w:start w:val="1"/>
-      <w:numFmt w:val="decimal"/>
-      <w:lvlText w:val="4.%1.1"/>
-      <w:lvlJc w:val="left"/>
-      <w:pPr>
-        <w:ind w:left="2243" w:hanging="360"/>
-      </w:pPr>
-    </w:lvl>
-    <w:lvl w:ilvl="1" w:tplc="C826F806">
-      <w:start w:val="2"/>
-      <w:numFmt w:val="decimal"/>
-      <w:lvlText w:val="4.%2.1"/>
-      <w:lvlJc w:val="left"/>
-      <w:pPr>
-        <w:ind w:left="2963" w:hanging="360"/>
-      </w:pPr>
-    </w:lvl>
-    <w:lvl w:ilvl="2" w:tplc="0C0A001B">
-      <w:start w:val="1"/>
-      <w:numFmt w:val="lowerRoman"/>
-      <w:lvlText w:val="%3."/>
-      <w:lvlJc w:val="right"/>
-      <w:pPr>
-        <w:ind w:left="3683" w:hanging="180"/>
-      </w:pPr>
-    </w:lvl>
-    <w:lvl w:ilvl="3" w:tplc="0C0A000F">
-      <w:start w:val="1"/>
-      <w:numFmt w:val="decimal"/>
-      <w:lvlText w:val="%4."/>
-      <w:lvlJc w:val="left"/>
-      <w:pPr>
-        <w:ind w:left="4403" w:hanging="360"/>
-      </w:pPr>
-    </w:lvl>
-    <w:lvl w:ilvl="4" w:tplc="0C0A0019">
-      <w:start w:val="1"/>
-      <w:numFmt w:val="lowerLetter"/>
-      <w:lvlText w:val="%5."/>
-      <w:lvlJc w:val="left"/>
-      <w:pPr>
-        <w:ind w:left="5123" w:hanging="360"/>
-      </w:pPr>
-    </w:lvl>
-    <w:lvl w:ilvl="5" w:tplc="0C0A001B">
-      <w:start w:val="1"/>
-      <w:numFmt w:val="lowerRoman"/>
-      <w:lvlText w:val="%6."/>
-      <w:lvlJc w:val="right"/>
-      <w:pPr>
-        <w:ind w:left="5843" w:hanging="180"/>
-      </w:pPr>
-    </w:lvl>
-    <w:lvl w:ilvl="6" w:tplc="0C0A000F">
-      <w:start w:val="1"/>
-      <w:numFmt w:val="decimal"/>
-      <w:lvlText w:val="%7."/>
-      <w:lvlJc w:val="left"/>
-      <w:pPr>
-        <w:ind w:left="6563" w:hanging="360"/>
-      </w:pPr>
-    </w:lvl>
-    <w:lvl w:ilvl="7" w:tplc="0C0A0019">
-      <w:start w:val="1"/>
-      <w:numFmt w:val="lowerLetter"/>
-      <w:lvlText w:val="%8."/>
-      <w:lvlJc w:val="left"/>
-      <w:pPr>
-        <w:ind w:left="7283" w:hanging="360"/>
-      </w:pPr>
-    </w:lvl>
-    <w:lvl w:ilvl="8" w:tplc="0C0A001B">
-      <w:start w:val="1"/>
-      <w:numFmt w:val="lowerRoman"/>
-      <w:lvlText w:val="%9."/>
-      <w:lvlJc w:val="right"/>
-      <w:pPr>
-        <w:ind w:left="8003" w:hanging="180"/>
-      </w:pPr>
-    </w:lvl>
-  </w:abstractNum>
-  <w:abstractNum w:abstractNumId="42">
-    <w:nsid w:val="7FCE4BAB"/>
-    <w:multiLevelType w:val="multilevel"/>
-    <w:tmpl w:val="322ABAE4"/>
-    <w:lvl w:ilvl="0">
-      <w:start w:val="1"/>
-      <w:numFmt w:val="decimal"/>
-      <w:lvlText w:val="%1."/>
-      <w:lvlJc w:val="left"/>
-      <w:pPr>
-        <w:tabs>
-          <w:tab w:val="num" w:pos="720"/>
-        </w:tabs>
-        <w:ind w:left="720" w:hanging="360"/>
-      </w:pPr>
-      <w:rPr>
-        <w:rFonts w:ascii="DejaVu Sans Mono" w:hAnsi="DejaVu Sans Mono"/>
-        <w:b w:val="0"/>
-        <w:bCs w:val="0"/>
-        <w:sz w:val="24"/>
-        <w:szCs w:val="24"/>
-      </w:rPr>
-    </w:lvl>
-    <w:lvl w:ilvl="1">
-      <w:start w:val="1"/>
-      <w:numFmt w:val="decimal"/>
-      <w:lvlText w:val="%2."/>
-      <w:lvlJc w:val="left"/>
-      <w:pPr>
-        <w:tabs>
-          <w:tab w:val="num" w:pos="1080"/>
-        </w:tabs>
-        <w:ind w:left="1080" w:hanging="360"/>
-      </w:pPr>
-      <w:rPr>
-        <w:rFonts w:ascii="DejaVu Sans Mono" w:hAnsi="DejaVu Sans Mono"/>
-        <w:b w:val="0"/>
-        <w:bCs w:val="0"/>
-        <w:sz w:val="24"/>
-        <w:szCs w:val="24"/>
-      </w:rPr>
-    </w:lvl>
-    <w:lvl w:ilvl="2">
-      <w:start w:val="1"/>
-      <w:numFmt w:val="decimal"/>
-      <w:lvlText w:val="%3."/>
-      <w:lvlJc w:val="left"/>
-      <w:pPr>
-        <w:tabs>
-          <w:tab w:val="num" w:pos="1440"/>
-        </w:tabs>
-        <w:ind w:left="1440" w:hanging="360"/>
-      </w:pPr>
-      <w:rPr>
-        <w:rFonts w:ascii="DejaVu Sans Mono" w:hAnsi="DejaVu Sans Mono"/>
-        <w:b w:val="0"/>
-        <w:bCs w:val="0"/>
-        <w:sz w:val="24"/>
-        <w:szCs w:val="24"/>
-      </w:rPr>
-    </w:lvl>
-    <w:lvl w:ilvl="3">
-      <w:start w:val="1"/>
-      <w:numFmt w:val="decimal"/>
-      <w:lvlText w:val="%4."/>
-      <w:lvlJc w:val="left"/>
-      <w:pPr>
-        <w:tabs>
-          <w:tab w:val="num" w:pos="1800"/>
-        </w:tabs>
-        <w:ind w:left="1800" w:hanging="360"/>
-      </w:pPr>
-      <w:rPr>
-        <w:rFonts w:ascii="DejaVu Sans Mono" w:hAnsi="DejaVu Sans Mono"/>
-        <w:b w:val="0"/>
-        <w:bCs w:val="0"/>
-        <w:sz w:val="24"/>
-        <w:szCs w:val="24"/>
-      </w:rPr>
-    </w:lvl>
-    <w:lvl w:ilvl="4">
-      <w:start w:val="1"/>
-      <w:numFmt w:val="decimal"/>
-      <w:lvlText w:val="%5."/>
-      <w:lvlJc w:val="left"/>
-      <w:pPr>
-        <w:tabs>
-          <w:tab w:val="num" w:pos="2160"/>
-        </w:tabs>
-        <w:ind w:left="2160" w:hanging="360"/>
-      </w:pPr>
-      <w:rPr>
-        <w:rFonts w:ascii="DejaVu Sans Mono" w:hAnsi="DejaVu Sans Mono"/>
-        <w:b w:val="0"/>
-        <w:bCs w:val="0"/>
-        <w:sz w:val="24"/>
-        <w:szCs w:val="24"/>
-      </w:rPr>
-    </w:lvl>
-    <w:lvl w:ilvl="5">
-      <w:start w:val="1"/>
-      <w:numFmt w:val="decimal"/>
-      <w:lvlText w:val="%6."/>
-      <w:lvlJc w:val="left"/>
-      <w:pPr>
-        <w:tabs>
-          <w:tab w:val="num" w:pos="2520"/>
-        </w:tabs>
-        <w:ind w:left="2520" w:hanging="360"/>
-      </w:pPr>
-      <w:rPr>
-        <w:rFonts w:ascii="DejaVu Sans Mono" w:hAnsi="DejaVu Sans Mono"/>
-        <w:b w:val="0"/>
-        <w:bCs w:val="0"/>
-        <w:sz w:val="24"/>
-        <w:szCs w:val="24"/>
-      </w:rPr>
-    </w:lvl>
-    <w:lvl w:ilvl="6">
-      <w:start w:val="1"/>
-      <w:numFmt w:val="decimal"/>
-      <w:lvlText w:val="%7."/>
-      <w:lvlJc w:val="left"/>
-      <w:pPr>
-        <w:tabs>
-          <w:tab w:val="num" w:pos="2880"/>
-        </w:tabs>
-        <w:ind w:left="2880" w:hanging="360"/>
-      </w:pPr>
-      <w:rPr>
-        <w:rFonts w:ascii="DejaVu Sans Mono" w:hAnsi="DejaVu Sans Mono"/>
-        <w:b w:val="0"/>
-        <w:bCs w:val="0"/>
-        <w:sz w:val="24"/>
-        <w:szCs w:val="24"/>
-      </w:rPr>
-    </w:lvl>
-    <w:lvl w:ilvl="7">
-      <w:start w:val="1"/>
-      <w:numFmt w:val="decimal"/>
-      <w:lvlText w:val="%8."/>
-      <w:lvlJc w:val="left"/>
-      <w:pPr>
-        <w:tabs>
-          <w:tab w:val="num" w:pos="3240"/>
-        </w:tabs>
-        <w:ind w:left="3240" w:hanging="360"/>
-      </w:pPr>
-      <w:rPr>
-        <w:rFonts w:ascii="DejaVu Sans Mono" w:hAnsi="DejaVu Sans Mono"/>
-        <w:b w:val="0"/>
-        <w:bCs w:val="0"/>
-        <w:sz w:val="24"/>
-        <w:szCs w:val="24"/>
-      </w:rPr>
-    </w:lvl>
-    <w:lvl w:ilvl="8">
-      <w:start w:val="1"/>
-      <w:numFmt w:val="decimal"/>
-      <w:lvlText w:val="%9."/>
-      <w:lvlJc w:val="left"/>
-      <w:pPr>
-        <w:tabs>
-          <w:tab w:val="num" w:pos="3600"/>
-        </w:tabs>
-        <w:ind w:left="3600" w:hanging="360"/>
-      </w:pPr>
-      <w:rPr>
-        <w:rFonts w:ascii="DejaVu Sans Mono" w:hAnsi="DejaVu Sans Mono"/>
-        <w:b w:val="0"/>
-        <w:bCs w:val="0"/>
-        <w:sz w:val="24"/>
-        <w:szCs w:val="24"/>
-      </w:rPr>
-    </w:lvl>
-  </w:abstractNum>
   <w:num w:numId="1">
+    <w:abstractNumId w:val="5"/>
+  </w:num>
+  <w:num w:numId="2">
+    <w:abstractNumId w:val="4"/>
+  </w:num>
+  <w:num w:numId="3">
+    <w:abstractNumId w:val="20"/>
+  </w:num>
+  <w:num w:numId="4">
+    <w:abstractNumId w:val="10"/>
+  </w:num>
+  <w:num w:numId="5">
+    <w:abstractNumId w:val="9"/>
+  </w:num>
+  <w:num w:numId="6">
+    <w:abstractNumId w:val="15"/>
+  </w:num>
+  <w:num w:numId="7">
+    <w:abstractNumId w:val="18"/>
+  </w:num>
+  <w:num w:numId="8">
     <w:abstractNumId w:val="26"/>
   </w:num>
-  <w:num w:numId="2">
-    <w:abstractNumId w:val="7"/>
-  </w:num>
-  <w:num w:numId="3">
+  <w:num w:numId="9">
     <w:abstractNumId w:val="6"/>
   </w:num>
-  <w:num w:numId="4">
-    <w:abstractNumId w:val="15"/>
-  </w:num>
-  <w:num w:numId="5">
-    <w:abstractNumId w:val="27"/>
-  </w:num>
-  <w:num w:numId="6">
-    <w:abstractNumId w:val="5"/>
-  </w:num>
-  <w:num w:numId="7">
-    <w:abstractNumId w:val="20"/>
-  </w:num>
-  <w:num w:numId="8">
-    <w:abstractNumId w:val="29"/>
-  </w:num>
-  <w:num w:numId="9">
+  <w:num w:numId="10">
     <w:abstractNumId w:val="16"/>
-  </w:num>
-  <w:num w:numId="10">
-    <w:abstractNumId w:val="14"/>
+    <w:lvlOverride w:ilvl="0">
+      <w:startOverride w:val="1"/>
+    </w:lvlOverride>
+    <w:lvlOverride w:ilvl="1">
+      <w:startOverride w:val="1"/>
+    </w:lvlOverride>
+    <w:lvlOverride w:ilvl="2">
+      <w:startOverride w:val="1"/>
+    </w:lvlOverride>
+    <w:lvlOverride w:ilvl="3">
+      <w:startOverride w:val="1"/>
+    </w:lvlOverride>
+    <w:lvlOverride w:ilvl="4">
+      <w:startOverride w:val="1"/>
+    </w:lvlOverride>
+    <w:lvlOverride w:ilvl="5">
+      <w:startOverride w:val="1"/>
+    </w:lvlOverride>
+    <w:lvlOverride w:ilvl="6">
+      <w:startOverride w:val="1"/>
+    </w:lvlOverride>
+    <w:lvlOverride w:ilvl="7">
+      <w:startOverride w:val="1"/>
+    </w:lvlOverride>
+    <w:lvlOverride w:ilvl="8">
+      <w:startOverride w:val="1"/>
+    </w:lvlOverride>
   </w:num>
   <w:num w:numId="11">
-    <w:abstractNumId w:val="18"/>
+    <w:abstractNumId w:val="21"/>
+    <w:lvlOverride w:ilvl="0">
+      <w:startOverride w:val="1"/>
+    </w:lvlOverride>
+    <w:lvlOverride w:ilvl="1">
+      <w:startOverride w:val="1"/>
+    </w:lvlOverride>
+    <w:lvlOverride w:ilvl="2">
+      <w:startOverride w:val="1"/>
+    </w:lvlOverride>
+    <w:lvlOverride w:ilvl="3">
+      <w:startOverride w:val="1"/>
+    </w:lvlOverride>
+    <w:lvlOverride w:ilvl="4">
+      <w:startOverride w:val="1"/>
+    </w:lvlOverride>
+    <w:lvlOverride w:ilvl="5">
+      <w:startOverride w:val="1"/>
+    </w:lvlOverride>
+    <w:lvlOverride w:ilvl="6">
+      <w:startOverride w:val="1"/>
+    </w:lvlOverride>
+    <w:lvlOverride w:ilvl="7">
+      <w:startOverride w:val="1"/>
+    </w:lvlOverride>
+    <w:lvlOverride w:ilvl="8">
+      <w:startOverride w:val="1"/>
+    </w:lvlOverride>
   </w:num>
   <w:num w:numId="12">
-    <w:abstractNumId w:val="31"/>
+    <w:abstractNumId w:val="3"/>
+    <w:lvlOverride w:ilvl="0">
+      <w:startOverride w:val="1"/>
+    </w:lvlOverride>
+    <w:lvlOverride w:ilvl="1">
+      <w:startOverride w:val="1"/>
+    </w:lvlOverride>
+    <w:lvlOverride w:ilvl="2">
+      <w:startOverride w:val="1"/>
+    </w:lvlOverride>
+    <w:lvlOverride w:ilvl="3">
+      <w:startOverride w:val="1"/>
+    </w:lvlOverride>
+    <w:lvlOverride w:ilvl="4">
+      <w:startOverride w:val="1"/>
+    </w:lvlOverride>
+    <w:lvlOverride w:ilvl="5">
+      <w:startOverride w:val="1"/>
+    </w:lvlOverride>
+    <w:lvlOverride w:ilvl="6">
+      <w:startOverride w:val="1"/>
+    </w:lvlOverride>
+    <w:lvlOverride w:ilvl="7">
+      <w:startOverride w:val="1"/>
+    </w:lvlOverride>
+    <w:lvlOverride w:ilvl="8">
+      <w:startOverride w:val="1"/>
+    </w:lvlOverride>
   </w:num>
   <w:num w:numId="13">
-    <w:abstractNumId w:val="2"/>
+    <w:abstractNumId w:val="11"/>
+    <w:lvlOverride w:ilvl="0">
+      <w:startOverride w:val="1"/>
+    </w:lvlOverride>
+    <w:lvlOverride w:ilvl="1">
+      <w:startOverride w:val="1"/>
+    </w:lvlOverride>
+    <w:lvlOverride w:ilvl="2">
+      <w:startOverride w:val="1"/>
+    </w:lvlOverride>
+    <w:lvlOverride w:ilvl="3">
+      <w:startOverride w:val="1"/>
+    </w:lvlOverride>
+    <w:lvlOverride w:ilvl="4">
+      <w:startOverride w:val="1"/>
+    </w:lvlOverride>
+    <w:lvlOverride w:ilvl="5">
+      <w:startOverride w:val="1"/>
+    </w:lvlOverride>
+    <w:lvlOverride w:ilvl="6">
+      <w:startOverride w:val="1"/>
+    </w:lvlOverride>
+    <w:lvlOverride w:ilvl="7">
+      <w:startOverride w:val="1"/>
+    </w:lvlOverride>
+    <w:lvlOverride w:ilvl="8">
+      <w:startOverride w:val="1"/>
+    </w:lvlOverride>
   </w:num>
   <w:num w:numId="14">
-    <w:abstractNumId w:val="23"/>
+    <w:abstractNumId w:val="8"/>
+    <w:lvlOverride w:ilvl="0">
+      <w:startOverride w:val="1"/>
+    </w:lvlOverride>
+    <w:lvlOverride w:ilvl="1">
+      <w:startOverride w:val="1"/>
+    </w:lvlOverride>
+    <w:lvlOverride w:ilvl="2">
+      <w:startOverride w:val="1"/>
+    </w:lvlOverride>
+    <w:lvlOverride w:ilvl="3">
+      <w:startOverride w:val="1"/>
+    </w:lvlOverride>
+    <w:lvlOverride w:ilvl="4">
+      <w:startOverride w:val="1"/>
+    </w:lvlOverride>
+    <w:lvlOverride w:ilvl="5">
+      <w:startOverride w:val="1"/>
+    </w:lvlOverride>
+    <w:lvlOverride w:ilvl="6">
+      <w:startOverride w:val="1"/>
+    </w:lvlOverride>
+    <w:lvlOverride w:ilvl="7">
+      <w:startOverride w:val="1"/>
+    </w:lvlOverride>
+    <w:lvlOverride w:ilvl="8">
+      <w:startOverride w:val="1"/>
+    </w:lvlOverride>
   </w:num>
   <w:num w:numId="15">
-    <w:abstractNumId w:val="28"/>
+    <w:abstractNumId w:val="24"/>
+    <w:lvlOverride w:ilvl="0">
+      <w:startOverride w:val="1"/>
+    </w:lvlOverride>
+    <w:lvlOverride w:ilvl="1">
+      <w:startOverride w:val="1"/>
+    </w:lvlOverride>
+    <w:lvlOverride w:ilvl="2">
+      <w:startOverride w:val="1"/>
+    </w:lvlOverride>
+    <w:lvlOverride w:ilvl="3">
+      <w:startOverride w:val="1"/>
+    </w:lvlOverride>
+    <w:lvlOverride w:ilvl="4">
+      <w:startOverride w:val="1"/>
+    </w:lvlOverride>
+    <w:lvlOverride w:ilvl="5">
+      <w:startOverride w:val="1"/>
+    </w:lvlOverride>
+    <w:lvlOverride w:ilvl="6">
+      <w:startOverride w:val="1"/>
+    </w:lvlOverride>
+    <w:lvlOverride w:ilvl="7">
+      <w:startOverride w:val="1"/>
+    </w:lvlOverride>
+    <w:lvlOverride w:ilvl="8">
+      <w:startOverride w:val="1"/>
+    </w:lvlOverride>
   </w:num>
   <w:num w:numId="16">
-    <w:abstractNumId w:val="40"/>
+    <w:abstractNumId w:val="13"/>
+    <w:lvlOverride w:ilvl="0">
+      <w:startOverride w:val="1"/>
+    </w:lvlOverride>
+    <w:lvlOverride w:ilvl="1">
+      <w:startOverride w:val="1"/>
+    </w:lvlOverride>
+    <w:lvlOverride w:ilvl="2">
+      <w:startOverride w:val="1"/>
+    </w:lvlOverride>
+    <w:lvlOverride w:ilvl="3">
+      <w:startOverride w:val="1"/>
+    </w:lvlOverride>
+    <w:lvlOverride w:ilvl="4">
+      <w:startOverride w:val="1"/>
+    </w:lvlOverride>
+    <w:lvlOverride w:ilvl="5">
+      <w:startOverride w:val="1"/>
+    </w:lvlOverride>
+    <w:lvlOverride w:ilvl="6">
+      <w:startOverride w:val="1"/>
+    </w:lvlOverride>
+    <w:lvlOverride w:ilvl="7">
+      <w:startOverride w:val="1"/>
+    </w:lvlOverride>
+    <w:lvlOverride w:ilvl="8">
+      <w:startOverride w:val="1"/>
+    </w:lvlOverride>
   </w:num>
   <w:num w:numId="17">
-    <w:abstractNumId w:val="36"/>
+    <w:abstractNumId w:val="1"/>
     <w:lvlOverride w:ilvl="0">
       <w:startOverride w:val="1"/>
     </w:lvlOverride>
@@ -20297,6 +18659,36 @@
     </w:lvlOverride>
   </w:num>
   <w:num w:numId="18">
+    <w:abstractNumId w:val="0"/>
+    <w:lvlOverride w:ilvl="0">
+      <w:startOverride w:val="1"/>
+    </w:lvlOverride>
+    <w:lvlOverride w:ilvl="1">
+      <w:startOverride w:val="1"/>
+    </w:lvlOverride>
+    <w:lvlOverride w:ilvl="2">
+      <w:startOverride w:val="1"/>
+    </w:lvlOverride>
+    <w:lvlOverride w:ilvl="3">
+      <w:startOverride w:val="1"/>
+    </w:lvlOverride>
+    <w:lvlOverride w:ilvl="4">
+      <w:startOverride w:val="1"/>
+    </w:lvlOverride>
+    <w:lvlOverride w:ilvl="5">
+      <w:startOverride w:val="1"/>
+    </w:lvlOverride>
+    <w:lvlOverride w:ilvl="6">
+      <w:startOverride w:val="1"/>
+    </w:lvlOverride>
+    <w:lvlOverride w:ilvl="7">
+      <w:startOverride w:val="1"/>
+    </w:lvlOverride>
+    <w:lvlOverride w:ilvl="8">
+      <w:startOverride w:val="1"/>
+    </w:lvlOverride>
+  </w:num>
+  <w:num w:numId="19">
     <w:abstractNumId w:val="25"/>
     <w:lvlOverride w:ilvl="0">
       <w:startOverride w:val="1"/>
@@ -20326,7 +18718,67 @@
       <w:startOverride w:val="1"/>
     </w:lvlOverride>
   </w:num>
-  <w:num w:numId="19">
+  <w:num w:numId="20">
+    <w:abstractNumId w:val="22"/>
+    <w:lvlOverride w:ilvl="0">
+      <w:startOverride w:val="1"/>
+    </w:lvlOverride>
+    <w:lvlOverride w:ilvl="1">
+      <w:startOverride w:val="1"/>
+    </w:lvlOverride>
+    <w:lvlOverride w:ilvl="2">
+      <w:startOverride w:val="1"/>
+    </w:lvlOverride>
+    <w:lvlOverride w:ilvl="3">
+      <w:startOverride w:val="1"/>
+    </w:lvlOverride>
+    <w:lvlOverride w:ilvl="4">
+      <w:startOverride w:val="1"/>
+    </w:lvlOverride>
+    <w:lvlOverride w:ilvl="5">
+      <w:startOverride w:val="1"/>
+    </w:lvlOverride>
+    <w:lvlOverride w:ilvl="6">
+      <w:startOverride w:val="1"/>
+    </w:lvlOverride>
+    <w:lvlOverride w:ilvl="7">
+      <w:startOverride w:val="1"/>
+    </w:lvlOverride>
+    <w:lvlOverride w:ilvl="8">
+      <w:startOverride w:val="1"/>
+    </w:lvlOverride>
+  </w:num>
+  <w:num w:numId="21">
+    <w:abstractNumId w:val="5"/>
+    <w:lvlOverride w:ilvl="0">
+      <w:startOverride w:val="1"/>
+    </w:lvlOverride>
+    <w:lvlOverride w:ilvl="1">
+      <w:startOverride w:val="1"/>
+    </w:lvlOverride>
+    <w:lvlOverride w:ilvl="2">
+      <w:startOverride w:val="1"/>
+    </w:lvlOverride>
+    <w:lvlOverride w:ilvl="3">
+      <w:startOverride w:val="1"/>
+    </w:lvlOverride>
+    <w:lvlOverride w:ilvl="4">
+      <w:startOverride w:val="1"/>
+    </w:lvlOverride>
+    <w:lvlOverride w:ilvl="5">
+      <w:startOverride w:val="1"/>
+    </w:lvlOverride>
+    <w:lvlOverride w:ilvl="6">
+      <w:startOverride w:val="1"/>
+    </w:lvlOverride>
+    <w:lvlOverride w:ilvl="7">
+      <w:startOverride w:val="1"/>
+    </w:lvlOverride>
+    <w:lvlOverride w:ilvl="8">
+      <w:startOverride w:val="1"/>
+    </w:lvlOverride>
+  </w:num>
+  <w:num w:numId="22">
     <w:abstractNumId w:val="4"/>
     <w:lvlOverride w:ilvl="0">
       <w:startOverride w:val="1"/>
@@ -20356,98 +18808,8 @@
       <w:startOverride w:val="1"/>
     </w:lvlOverride>
   </w:num>
-  <w:num w:numId="20">
-    <w:abstractNumId w:val="17"/>
-    <w:lvlOverride w:ilvl="0">
-      <w:startOverride w:val="1"/>
-    </w:lvlOverride>
-    <w:lvlOverride w:ilvl="1">
-      <w:startOverride w:val="1"/>
-    </w:lvlOverride>
-    <w:lvlOverride w:ilvl="2">
-      <w:startOverride w:val="1"/>
-    </w:lvlOverride>
-    <w:lvlOverride w:ilvl="3">
-      <w:startOverride w:val="1"/>
-    </w:lvlOverride>
-    <w:lvlOverride w:ilvl="4">
-      <w:startOverride w:val="1"/>
-    </w:lvlOverride>
-    <w:lvlOverride w:ilvl="5">
-      <w:startOverride w:val="1"/>
-    </w:lvlOverride>
-    <w:lvlOverride w:ilvl="6">
-      <w:startOverride w:val="1"/>
-    </w:lvlOverride>
-    <w:lvlOverride w:ilvl="7">
-      <w:startOverride w:val="1"/>
-    </w:lvlOverride>
-    <w:lvlOverride w:ilvl="8">
-      <w:startOverride w:val="1"/>
-    </w:lvlOverride>
-  </w:num>
-  <w:num w:numId="21">
-    <w:abstractNumId w:val="12"/>
-    <w:lvlOverride w:ilvl="0">
-      <w:startOverride w:val="1"/>
-    </w:lvlOverride>
-    <w:lvlOverride w:ilvl="1">
-      <w:startOverride w:val="1"/>
-    </w:lvlOverride>
-    <w:lvlOverride w:ilvl="2">
-      <w:startOverride w:val="1"/>
-    </w:lvlOverride>
-    <w:lvlOverride w:ilvl="3">
-      <w:startOverride w:val="1"/>
-    </w:lvlOverride>
-    <w:lvlOverride w:ilvl="4">
-      <w:startOverride w:val="1"/>
-    </w:lvlOverride>
-    <w:lvlOverride w:ilvl="5">
-      <w:startOverride w:val="1"/>
-    </w:lvlOverride>
-    <w:lvlOverride w:ilvl="6">
-      <w:startOverride w:val="1"/>
-    </w:lvlOverride>
-    <w:lvlOverride w:ilvl="7">
-      <w:startOverride w:val="1"/>
-    </w:lvlOverride>
-    <w:lvlOverride w:ilvl="8">
-      <w:startOverride w:val="1"/>
-    </w:lvlOverride>
-  </w:num>
-  <w:num w:numId="22">
-    <w:abstractNumId w:val="32"/>
-    <w:lvlOverride w:ilvl="0">
-      <w:startOverride w:val="1"/>
-    </w:lvlOverride>
-    <w:lvlOverride w:ilvl="1">
-      <w:startOverride w:val="1"/>
-    </w:lvlOverride>
-    <w:lvlOverride w:ilvl="2">
-      <w:startOverride w:val="1"/>
-    </w:lvlOverride>
-    <w:lvlOverride w:ilvl="3">
-      <w:startOverride w:val="1"/>
-    </w:lvlOverride>
-    <w:lvlOverride w:ilvl="4">
-      <w:startOverride w:val="1"/>
-    </w:lvlOverride>
-    <w:lvlOverride w:ilvl="5">
-      <w:startOverride w:val="1"/>
-    </w:lvlOverride>
-    <w:lvlOverride w:ilvl="6">
-      <w:startOverride w:val="1"/>
-    </w:lvlOverride>
-    <w:lvlOverride w:ilvl="7">
-      <w:startOverride w:val="1"/>
-    </w:lvlOverride>
-    <w:lvlOverride w:ilvl="8">
-      <w:startOverride w:val="1"/>
-    </w:lvlOverride>
-  </w:num>
   <w:num w:numId="23">
-    <w:abstractNumId w:val="37"/>
+    <w:abstractNumId w:val="20"/>
     <w:lvlOverride w:ilvl="0">
       <w:startOverride w:val="1"/>
     </w:lvlOverride>
@@ -20477,617 +18839,27 @@
     </w:lvlOverride>
   </w:num>
   <w:num w:numId="24">
-    <w:abstractNumId w:val="42"/>
-    <w:lvlOverride w:ilvl="0">
-      <w:startOverride w:val="1"/>
-    </w:lvlOverride>
-    <w:lvlOverride w:ilvl="1">
-      <w:startOverride w:val="1"/>
-    </w:lvlOverride>
-    <w:lvlOverride w:ilvl="2">
-      <w:startOverride w:val="1"/>
-    </w:lvlOverride>
-    <w:lvlOverride w:ilvl="3">
-      <w:startOverride w:val="1"/>
-    </w:lvlOverride>
-    <w:lvlOverride w:ilvl="4">
-      <w:startOverride w:val="1"/>
-    </w:lvlOverride>
-    <w:lvlOverride w:ilvl="5">
-      <w:startOverride w:val="1"/>
-    </w:lvlOverride>
-    <w:lvlOverride w:ilvl="6">
-      <w:startOverride w:val="1"/>
-    </w:lvlOverride>
-    <w:lvlOverride w:ilvl="7">
-      <w:startOverride w:val="1"/>
-    </w:lvlOverride>
-    <w:lvlOverride w:ilvl="8">
-      <w:startOverride w:val="1"/>
-    </w:lvlOverride>
+    <w:abstractNumId w:val="23"/>
   </w:num>
   <w:num w:numId="25">
-    <w:abstractNumId w:val="9"/>
-    <w:lvlOverride w:ilvl="0">
-      <w:startOverride w:val="1"/>
-    </w:lvlOverride>
-    <w:lvlOverride w:ilvl="1">
-      <w:startOverride w:val="1"/>
-    </w:lvlOverride>
-    <w:lvlOverride w:ilvl="2">
-      <w:startOverride w:val="1"/>
-    </w:lvlOverride>
-    <w:lvlOverride w:ilvl="3">
-      <w:startOverride w:val="1"/>
-    </w:lvlOverride>
-    <w:lvlOverride w:ilvl="4">
-      <w:startOverride w:val="1"/>
-    </w:lvlOverride>
-    <w:lvlOverride w:ilvl="5">
-      <w:startOverride w:val="1"/>
-    </w:lvlOverride>
-    <w:lvlOverride w:ilvl="6">
-      <w:startOverride w:val="1"/>
-    </w:lvlOverride>
-    <w:lvlOverride w:ilvl="7">
-      <w:startOverride w:val="1"/>
-    </w:lvlOverride>
-    <w:lvlOverride w:ilvl="8">
-      <w:startOverride w:val="1"/>
-    </w:lvlOverride>
+    <w:abstractNumId w:val="14"/>
   </w:num>
   <w:num w:numId="26">
-    <w:abstractNumId w:val="13"/>
-    <w:lvlOverride w:ilvl="0">
-      <w:startOverride w:val="1"/>
-    </w:lvlOverride>
-    <w:lvlOverride w:ilvl="1">
-      <w:startOverride w:val="1"/>
-    </w:lvlOverride>
-    <w:lvlOverride w:ilvl="2">
-      <w:startOverride w:val="1"/>
-    </w:lvlOverride>
-    <w:lvlOverride w:ilvl="3">
-      <w:startOverride w:val="1"/>
-    </w:lvlOverride>
-    <w:lvlOverride w:ilvl="4">
-      <w:startOverride w:val="1"/>
-    </w:lvlOverride>
-    <w:lvlOverride w:ilvl="5">
-      <w:startOverride w:val="1"/>
-    </w:lvlOverride>
-    <w:lvlOverride w:ilvl="6">
-      <w:startOverride w:val="1"/>
-    </w:lvlOverride>
-    <w:lvlOverride w:ilvl="7">
-      <w:startOverride w:val="1"/>
-    </w:lvlOverride>
-    <w:lvlOverride w:ilvl="8">
-      <w:startOverride w:val="1"/>
-    </w:lvlOverride>
+    <w:abstractNumId w:val="7"/>
   </w:num>
   <w:num w:numId="27">
-    <w:abstractNumId w:val="39"/>
-    <w:lvlOverride w:ilvl="0">
-      <w:startOverride w:val="1"/>
-    </w:lvlOverride>
-    <w:lvlOverride w:ilvl="1">
-      <w:startOverride w:val="1"/>
-    </w:lvlOverride>
-    <w:lvlOverride w:ilvl="2">
-      <w:startOverride w:val="1"/>
-    </w:lvlOverride>
-    <w:lvlOverride w:ilvl="3">
-      <w:startOverride w:val="1"/>
-    </w:lvlOverride>
-    <w:lvlOverride w:ilvl="4">
-      <w:startOverride w:val="1"/>
-    </w:lvlOverride>
-    <w:lvlOverride w:ilvl="5">
-      <w:startOverride w:val="1"/>
-    </w:lvlOverride>
-    <w:lvlOverride w:ilvl="6">
-      <w:startOverride w:val="1"/>
-    </w:lvlOverride>
-    <w:lvlOverride w:ilvl="7">
-      <w:startOverride w:val="1"/>
-    </w:lvlOverride>
-    <w:lvlOverride w:ilvl="8">
-      <w:startOverride w:val="1"/>
-    </w:lvlOverride>
+    <w:abstractNumId w:val="17"/>
   </w:num>
   <w:num w:numId="28">
-    <w:abstractNumId w:val="8"/>
+    <w:abstractNumId w:val="2"/>
   </w:num>
   <w:num w:numId="29">
-    <w:abstractNumId w:val="24"/>
-    <w:lvlOverride w:ilvl="0">
-      <w:startOverride w:val="1"/>
-    </w:lvlOverride>
-    <w:lvlOverride w:ilvl="1">
-      <w:startOverride w:val="1"/>
-    </w:lvlOverride>
-    <w:lvlOverride w:ilvl="2">
-      <w:startOverride w:val="1"/>
-    </w:lvlOverride>
-    <w:lvlOverride w:ilvl="3">
-      <w:startOverride w:val="1"/>
-    </w:lvlOverride>
-    <w:lvlOverride w:ilvl="4">
-      <w:startOverride w:val="1"/>
-    </w:lvlOverride>
-    <w:lvlOverride w:ilvl="5">
-      <w:startOverride w:val="1"/>
-    </w:lvlOverride>
-    <w:lvlOverride w:ilvl="6">
-      <w:startOverride w:val="1"/>
-    </w:lvlOverride>
-    <w:lvlOverride w:ilvl="7">
-      <w:startOverride w:val="1"/>
-    </w:lvlOverride>
-    <w:lvlOverride w:ilvl="8">
-      <w:startOverride w:val="1"/>
-    </w:lvlOverride>
+    <w:abstractNumId w:val="12"/>
   </w:num>
   <w:num w:numId="30">
-    <w:abstractNumId w:val="30"/>
-    <w:lvlOverride w:ilvl="0">
-      <w:startOverride w:val="1"/>
-    </w:lvlOverride>
-    <w:lvlOverride w:ilvl="1">
-      <w:startOverride w:val="1"/>
-    </w:lvlOverride>
-    <w:lvlOverride w:ilvl="2">
-      <w:startOverride w:val="1"/>
-    </w:lvlOverride>
-    <w:lvlOverride w:ilvl="3">
-      <w:startOverride w:val="1"/>
-    </w:lvlOverride>
-    <w:lvlOverride w:ilvl="4">
-      <w:startOverride w:val="1"/>
-    </w:lvlOverride>
-    <w:lvlOverride w:ilvl="5">
-      <w:startOverride w:val="1"/>
-    </w:lvlOverride>
-    <w:lvlOverride w:ilvl="6">
-      <w:startOverride w:val="1"/>
-    </w:lvlOverride>
-    <w:lvlOverride w:ilvl="7">
-      <w:startOverride w:val="1"/>
-    </w:lvlOverride>
-    <w:lvlOverride w:ilvl="8">
-      <w:startOverride w:val="1"/>
-    </w:lvlOverride>
+    <w:abstractNumId w:val="19"/>
   </w:num>
-  <w:num w:numId="31">
-    <w:abstractNumId w:val="3"/>
-    <w:lvlOverride w:ilvl="0">
-      <w:startOverride w:val="1"/>
-    </w:lvlOverride>
-    <w:lvlOverride w:ilvl="1">
-      <w:startOverride w:val="1"/>
-    </w:lvlOverride>
-    <w:lvlOverride w:ilvl="2">
-      <w:startOverride w:val="1"/>
-    </w:lvlOverride>
-    <w:lvlOverride w:ilvl="3">
-      <w:startOverride w:val="1"/>
-    </w:lvlOverride>
-    <w:lvlOverride w:ilvl="4">
-      <w:startOverride w:val="1"/>
-    </w:lvlOverride>
-    <w:lvlOverride w:ilvl="5">
-      <w:startOverride w:val="1"/>
-    </w:lvlOverride>
-    <w:lvlOverride w:ilvl="6">
-      <w:startOverride w:val="1"/>
-    </w:lvlOverride>
-    <w:lvlOverride w:ilvl="7">
-      <w:startOverride w:val="1"/>
-    </w:lvlOverride>
-    <w:lvlOverride w:ilvl="8">
-      <w:startOverride w:val="1"/>
-    </w:lvlOverride>
-  </w:num>
-  <w:num w:numId="32">
-    <w:abstractNumId w:val="19"/>
-    <w:lvlOverride w:ilvl="0">
-      <w:startOverride w:val="1"/>
-    </w:lvlOverride>
-    <w:lvlOverride w:ilvl="1">
-      <w:startOverride w:val="1"/>
-    </w:lvlOverride>
-    <w:lvlOverride w:ilvl="2">
-      <w:startOverride w:val="1"/>
-    </w:lvlOverride>
-    <w:lvlOverride w:ilvl="3">
-      <w:startOverride w:val="1"/>
-    </w:lvlOverride>
-    <w:lvlOverride w:ilvl="4">
-      <w:startOverride w:val="1"/>
-    </w:lvlOverride>
-    <w:lvlOverride w:ilvl="5">
-      <w:startOverride w:val="1"/>
-    </w:lvlOverride>
-    <w:lvlOverride w:ilvl="6">
-      <w:startOverride w:val="1"/>
-    </w:lvlOverride>
-    <w:lvlOverride w:ilvl="7">
-      <w:startOverride w:val="1"/>
-    </w:lvlOverride>
-    <w:lvlOverride w:ilvl="8">
-      <w:startOverride w:val="1"/>
-    </w:lvlOverride>
-  </w:num>
-  <w:num w:numId="33">
-    <w:abstractNumId w:val="11"/>
-    <w:lvlOverride w:ilvl="0">
-      <w:startOverride w:val="1"/>
-    </w:lvlOverride>
-    <w:lvlOverride w:ilvl="1">
-      <w:startOverride w:val="1"/>
-    </w:lvlOverride>
-    <w:lvlOverride w:ilvl="2">
-      <w:startOverride w:val="1"/>
-    </w:lvlOverride>
-    <w:lvlOverride w:ilvl="3">
-      <w:startOverride w:val="1"/>
-    </w:lvlOverride>
-    <w:lvlOverride w:ilvl="4">
-      <w:startOverride w:val="1"/>
-    </w:lvlOverride>
-    <w:lvlOverride w:ilvl="5">
-      <w:startOverride w:val="1"/>
-    </w:lvlOverride>
-    <w:lvlOverride w:ilvl="6">
-      <w:startOverride w:val="1"/>
-    </w:lvlOverride>
-    <w:lvlOverride w:ilvl="7">
-      <w:startOverride w:val="1"/>
-    </w:lvlOverride>
-    <w:lvlOverride w:ilvl="8">
-      <w:startOverride w:val="1"/>
-    </w:lvlOverride>
-  </w:num>
-  <w:num w:numId="34">
-    <w:abstractNumId w:val="35"/>
-    <w:lvlOverride w:ilvl="0">
-      <w:startOverride w:val="1"/>
-    </w:lvlOverride>
-    <w:lvlOverride w:ilvl="1">
-      <w:startOverride w:val="1"/>
-    </w:lvlOverride>
-    <w:lvlOverride w:ilvl="2">
-      <w:startOverride w:val="1"/>
-    </w:lvlOverride>
-    <w:lvlOverride w:ilvl="3">
-      <w:startOverride w:val="1"/>
-    </w:lvlOverride>
-    <w:lvlOverride w:ilvl="4">
-      <w:startOverride w:val="1"/>
-    </w:lvlOverride>
-    <w:lvlOverride w:ilvl="5">
-      <w:startOverride w:val="1"/>
-    </w:lvlOverride>
-    <w:lvlOverride w:ilvl="6">
-      <w:startOverride w:val="1"/>
-    </w:lvlOverride>
-    <w:lvlOverride w:ilvl="7">
-      <w:startOverride w:val="1"/>
-    </w:lvlOverride>
-    <w:lvlOverride w:ilvl="8">
-      <w:startOverride w:val="1"/>
-    </w:lvlOverride>
-  </w:num>
-  <w:num w:numId="35">
-    <w:abstractNumId w:val="21"/>
-    <w:lvlOverride w:ilvl="0">
-      <w:startOverride w:val="1"/>
-    </w:lvlOverride>
-    <w:lvlOverride w:ilvl="1">
-      <w:startOverride w:val="1"/>
-    </w:lvlOverride>
-    <w:lvlOverride w:ilvl="2">
-      <w:startOverride w:val="1"/>
-    </w:lvlOverride>
-    <w:lvlOverride w:ilvl="3">
-      <w:startOverride w:val="1"/>
-    </w:lvlOverride>
-    <w:lvlOverride w:ilvl="4">
-      <w:startOverride w:val="1"/>
-    </w:lvlOverride>
-    <w:lvlOverride w:ilvl="5">
-      <w:startOverride w:val="1"/>
-    </w:lvlOverride>
-    <w:lvlOverride w:ilvl="6">
-      <w:startOverride w:val="1"/>
-    </w:lvlOverride>
-    <w:lvlOverride w:ilvl="7">
-      <w:startOverride w:val="1"/>
-    </w:lvlOverride>
-    <w:lvlOverride w:ilvl="8">
-      <w:startOverride w:val="1"/>
-    </w:lvlOverride>
-  </w:num>
-  <w:num w:numId="36">
-    <w:abstractNumId w:val="1"/>
-    <w:lvlOverride w:ilvl="0">
-      <w:startOverride w:val="1"/>
-    </w:lvlOverride>
-    <w:lvlOverride w:ilvl="1">
-      <w:startOverride w:val="1"/>
-    </w:lvlOverride>
-    <w:lvlOverride w:ilvl="2">
-      <w:startOverride w:val="1"/>
-    </w:lvlOverride>
-    <w:lvlOverride w:ilvl="3">
-      <w:startOverride w:val="1"/>
-    </w:lvlOverride>
-    <w:lvlOverride w:ilvl="4">
-      <w:startOverride w:val="1"/>
-    </w:lvlOverride>
-    <w:lvlOverride w:ilvl="5">
-      <w:startOverride w:val="1"/>
-    </w:lvlOverride>
-    <w:lvlOverride w:ilvl="6">
-      <w:startOverride w:val="1"/>
-    </w:lvlOverride>
-    <w:lvlOverride w:ilvl="7">
-      <w:startOverride w:val="1"/>
-    </w:lvlOverride>
-    <w:lvlOverride w:ilvl="8">
-      <w:startOverride w:val="1"/>
-    </w:lvlOverride>
-  </w:num>
-  <w:num w:numId="37">
-    <w:abstractNumId w:val="0"/>
-    <w:lvlOverride w:ilvl="0">
-      <w:startOverride w:val="1"/>
-    </w:lvlOverride>
-    <w:lvlOverride w:ilvl="1">
-      <w:startOverride w:val="1"/>
-    </w:lvlOverride>
-    <w:lvlOverride w:ilvl="2">
-      <w:startOverride w:val="1"/>
-    </w:lvlOverride>
-    <w:lvlOverride w:ilvl="3">
-      <w:startOverride w:val="1"/>
-    </w:lvlOverride>
-    <w:lvlOverride w:ilvl="4">
-      <w:startOverride w:val="1"/>
-    </w:lvlOverride>
-    <w:lvlOverride w:ilvl="5">
-      <w:startOverride w:val="1"/>
-    </w:lvlOverride>
-    <w:lvlOverride w:ilvl="6">
-      <w:startOverride w:val="1"/>
-    </w:lvlOverride>
-    <w:lvlOverride w:ilvl="7">
-      <w:startOverride w:val="1"/>
-    </w:lvlOverride>
-    <w:lvlOverride w:ilvl="8">
-      <w:startOverride w:val="1"/>
-    </w:lvlOverride>
-  </w:num>
-  <w:num w:numId="38">
-    <w:abstractNumId w:val="38"/>
-    <w:lvlOverride w:ilvl="0">
-      <w:startOverride w:val="1"/>
-    </w:lvlOverride>
-    <w:lvlOverride w:ilvl="1">
-      <w:startOverride w:val="1"/>
-    </w:lvlOverride>
-    <w:lvlOverride w:ilvl="2">
-      <w:startOverride w:val="1"/>
-    </w:lvlOverride>
-    <w:lvlOverride w:ilvl="3">
-      <w:startOverride w:val="1"/>
-    </w:lvlOverride>
-    <w:lvlOverride w:ilvl="4">
-      <w:startOverride w:val="1"/>
-    </w:lvlOverride>
-    <w:lvlOverride w:ilvl="5">
-      <w:startOverride w:val="1"/>
-    </w:lvlOverride>
-    <w:lvlOverride w:ilvl="6">
-      <w:startOverride w:val="1"/>
-    </w:lvlOverride>
-    <w:lvlOverride w:ilvl="7">
-      <w:startOverride w:val="1"/>
-    </w:lvlOverride>
-    <w:lvlOverride w:ilvl="8">
-      <w:startOverride w:val="1"/>
-    </w:lvlOverride>
-  </w:num>
-  <w:num w:numId="39">
-    <w:abstractNumId w:val="33"/>
-    <w:lvlOverride w:ilvl="0">
-      <w:startOverride w:val="1"/>
-    </w:lvlOverride>
-    <w:lvlOverride w:ilvl="1">
-      <w:startOverride w:val="1"/>
-    </w:lvlOverride>
-    <w:lvlOverride w:ilvl="2">
-      <w:startOverride w:val="1"/>
-    </w:lvlOverride>
-    <w:lvlOverride w:ilvl="3">
-      <w:startOverride w:val="1"/>
-    </w:lvlOverride>
-    <w:lvlOverride w:ilvl="4">
-      <w:startOverride w:val="1"/>
-    </w:lvlOverride>
-    <w:lvlOverride w:ilvl="5">
-      <w:startOverride w:val="1"/>
-    </w:lvlOverride>
-    <w:lvlOverride w:ilvl="6">
-      <w:startOverride w:val="1"/>
-    </w:lvlOverride>
-    <w:lvlOverride w:ilvl="7">
-      <w:startOverride w:val="1"/>
-    </w:lvlOverride>
-    <w:lvlOverride w:ilvl="8">
-      <w:startOverride w:val="1"/>
-    </w:lvlOverride>
-  </w:num>
-  <w:num w:numId="40">
-    <w:abstractNumId w:val="26"/>
-    <w:lvlOverride w:ilvl="0">
-      <w:startOverride w:val="1"/>
-    </w:lvlOverride>
-    <w:lvlOverride w:ilvl="1">
-      <w:startOverride w:val="1"/>
-    </w:lvlOverride>
-    <w:lvlOverride w:ilvl="2">
-      <w:startOverride w:val="1"/>
-    </w:lvlOverride>
-    <w:lvlOverride w:ilvl="3">
-      <w:startOverride w:val="1"/>
-    </w:lvlOverride>
-    <w:lvlOverride w:ilvl="4">
-      <w:startOverride w:val="1"/>
-    </w:lvlOverride>
-    <w:lvlOverride w:ilvl="5">
-      <w:startOverride w:val="1"/>
-    </w:lvlOverride>
-    <w:lvlOverride w:ilvl="6">
-      <w:startOverride w:val="1"/>
-    </w:lvlOverride>
-    <w:lvlOverride w:ilvl="7">
-      <w:startOverride w:val="1"/>
-    </w:lvlOverride>
-    <w:lvlOverride w:ilvl="8">
-      <w:startOverride w:val="1"/>
-    </w:lvlOverride>
-  </w:num>
-  <w:num w:numId="41">
-    <w:abstractNumId w:val="41"/>
-    <w:lvlOverride w:ilvl="0">
-      <w:startOverride w:val="1"/>
-    </w:lvlOverride>
-    <w:lvlOverride w:ilvl="1">
-      <w:startOverride w:val="2"/>
-    </w:lvlOverride>
-    <w:lvlOverride w:ilvl="2">
-      <w:startOverride w:val="1"/>
-    </w:lvlOverride>
-    <w:lvlOverride w:ilvl="3">
-      <w:startOverride w:val="1"/>
-    </w:lvlOverride>
-    <w:lvlOverride w:ilvl="4">
-      <w:startOverride w:val="1"/>
-    </w:lvlOverride>
-    <w:lvlOverride w:ilvl="5">
-      <w:startOverride w:val="1"/>
-    </w:lvlOverride>
-    <w:lvlOverride w:ilvl="6">
-      <w:startOverride w:val="1"/>
-    </w:lvlOverride>
-    <w:lvlOverride w:ilvl="7">
-      <w:startOverride w:val="1"/>
-    </w:lvlOverride>
-    <w:lvlOverride w:ilvl="8">
-      <w:startOverride w:val="1"/>
-    </w:lvlOverride>
-  </w:num>
-  <w:num w:numId="42">
-    <w:abstractNumId w:val="6"/>
-    <w:lvlOverride w:ilvl="0">
-      <w:startOverride w:val="1"/>
-    </w:lvlOverride>
-    <w:lvlOverride w:ilvl="1">
-      <w:startOverride w:val="1"/>
-    </w:lvlOverride>
-    <w:lvlOverride w:ilvl="2">
-      <w:startOverride w:val="1"/>
-    </w:lvlOverride>
-    <w:lvlOverride w:ilvl="3">
-      <w:startOverride w:val="1"/>
-    </w:lvlOverride>
-    <w:lvlOverride w:ilvl="4">
-      <w:startOverride w:val="1"/>
-    </w:lvlOverride>
-    <w:lvlOverride w:ilvl="5">
-      <w:startOverride w:val="1"/>
-    </w:lvlOverride>
-    <w:lvlOverride w:ilvl="6">
-      <w:startOverride w:val="1"/>
-    </w:lvlOverride>
-    <w:lvlOverride w:ilvl="7">
-      <w:startOverride w:val="1"/>
-    </w:lvlOverride>
-    <w:lvlOverride w:ilvl="8">
-      <w:startOverride w:val="1"/>
-    </w:lvlOverride>
-  </w:num>
-  <w:num w:numId="43">
-    <w:abstractNumId w:val="5"/>
-    <w:lvlOverride w:ilvl="0">
-      <w:startOverride w:val="1"/>
-    </w:lvlOverride>
-    <w:lvlOverride w:ilvl="1">
-      <w:startOverride w:val="1"/>
-    </w:lvlOverride>
-    <w:lvlOverride w:ilvl="2">
-      <w:startOverride w:val="1"/>
-    </w:lvlOverride>
-    <w:lvlOverride w:ilvl="3">
-      <w:startOverride w:val="1"/>
-    </w:lvlOverride>
-    <w:lvlOverride w:ilvl="4">
-      <w:startOverride w:val="1"/>
-    </w:lvlOverride>
-    <w:lvlOverride w:ilvl="5">
-      <w:startOverride w:val="1"/>
-    </w:lvlOverride>
-    <w:lvlOverride w:ilvl="6">
-      <w:startOverride w:val="1"/>
-    </w:lvlOverride>
-    <w:lvlOverride w:ilvl="7">
-      <w:startOverride w:val="1"/>
-    </w:lvlOverride>
-    <w:lvlOverride w:ilvl="8">
-      <w:startOverride w:val="1"/>
-    </w:lvlOverride>
-  </w:num>
-  <w:num w:numId="44">
-    <w:abstractNumId w:val="29"/>
-    <w:lvlOverride w:ilvl="0">
-      <w:startOverride w:val="1"/>
-    </w:lvlOverride>
-    <w:lvlOverride w:ilvl="1">
-      <w:startOverride w:val="1"/>
-    </w:lvlOverride>
-    <w:lvlOverride w:ilvl="2">
-      <w:startOverride w:val="1"/>
-    </w:lvlOverride>
-    <w:lvlOverride w:ilvl="3">
-      <w:startOverride w:val="1"/>
-    </w:lvlOverride>
-    <w:lvlOverride w:ilvl="4">
-      <w:startOverride w:val="1"/>
-    </w:lvlOverride>
-    <w:lvlOverride w:ilvl="5">
-      <w:startOverride w:val="1"/>
-    </w:lvlOverride>
-    <w:lvlOverride w:ilvl="6">
-      <w:startOverride w:val="1"/>
-    </w:lvlOverride>
-    <w:lvlOverride w:ilvl="7">
-      <w:startOverride w:val="1"/>
-    </w:lvlOverride>
-    <w:lvlOverride w:ilvl="8">
-      <w:startOverride w:val="1"/>
-    </w:lvlOverride>
-  </w:num>
-  <w:num w:numId="45">
-    <w:abstractNumId w:val="34"/>
-  </w:num>
-  <w:num w:numId="46">
-    <w:abstractNumId w:val="22"/>
-  </w:num>
-  <w:num w:numId="47">
-    <w:abstractNumId w:val="10"/>
-  </w:num>
+  <w:numIdMacAtCleanup w:val="30"/>
 </w:numbering>
 </file>
 

--- a/Diseño/Casos de uso extendidos+prototipos (2).docx
+++ b/Diseño/Casos de uso extendidos+prototipos (2).docx
@@ -861,6 +861,8 @@
               </w:rPr>
               <w:t>.</w:t>
             </w:r>
+            <w:bookmarkStart w:id="0" w:name="_GoBack"/>
+            <w:bookmarkEnd w:id="0"/>
           </w:p>
         </w:tc>
       </w:tr>
@@ -1099,14 +1101,12 @@
               </w:rPr>
               <w:t xml:space="preserve">El </w:t>
             </w:r>
-            <w:bookmarkStart w:id="0" w:name="_GoBack"/>
             <w:r>
               <w:rPr>
                 <w:sz w:val="28"/>
               </w:rPr>
               <w:t>USUARIO</w:t>
             </w:r>
-            <w:bookmarkEnd w:id="0"/>
             <w:r>
               <w:rPr>
                 <w:sz w:val="28"/>
@@ -1790,12 +1790,21 @@
                 <w:sz w:val="28"/>
               </w:rPr>
             </w:pPr>
-            <w:r>
-              <w:rPr>
-                <w:b/>
-                <w:sz w:val="28"/>
-              </w:rPr>
-              <w:t>Postcondición:</w:t>
+            <w:proofErr w:type="spellStart"/>
+            <w:r>
+              <w:rPr>
+                <w:b/>
+                <w:sz w:val="28"/>
+              </w:rPr>
+              <w:t>Postcondición</w:t>
+            </w:r>
+            <w:proofErr w:type="spellEnd"/>
+            <w:r>
+              <w:rPr>
+                <w:b/>
+                <w:sz w:val="28"/>
+              </w:rPr>
+              <w:t>:</w:t>
             </w:r>
           </w:p>
         </w:tc>
@@ -1840,6 +1849,1206 @@
         </w:tc>
       </w:tr>
     </w:tbl>
+    <w:p>
+      <w:pPr>
+        <w:rPr>
+          <w:sz w:val="28"/>
+        </w:rPr>
+      </w:pPr>
+    </w:p>
+    <w:tbl>
+      <w:tblPr>
+        <w:tblStyle w:val="Tablaconcuadrcula"/>
+        <w:tblW w:w="9042" w:type="dxa"/>
+        <w:tblLook w:val="04A0" w:firstRow="1" w:lastRow="0" w:firstColumn="1" w:lastColumn="0" w:noHBand="0" w:noVBand="1"/>
+      </w:tblPr>
+      <w:tblGrid>
+        <w:gridCol w:w="2060"/>
+        <w:gridCol w:w="6982"/>
+      </w:tblGrid>
+      <w:tr>
+        <w:trPr>
+          <w:trHeight w:val="735"/>
+        </w:trPr>
+        <w:tc>
+          <w:tcPr>
+            <w:tcW w:w="2060" w:type="dxa"/>
+            <w:tcBorders>
+              <w:bottom w:val="single" w:sz="4" w:space="0" w:color="auto"/>
+            </w:tcBorders>
+          </w:tcPr>
+          <w:p>
+            <w:pPr>
+              <w:rPr>
+                <w:b/>
+                <w:sz w:val="28"/>
+              </w:rPr>
+            </w:pPr>
+            <w:r>
+              <w:rPr>
+                <w:b/>
+                <w:sz w:val="28"/>
+              </w:rPr>
+              <w:t>Nombre del CU:</w:t>
+            </w:r>
+          </w:p>
+        </w:tc>
+        <w:tc>
+          <w:tcPr>
+            <w:tcW w:w="6982" w:type="dxa"/>
+            <w:tcBorders>
+              <w:bottom w:val="single" w:sz="4" w:space="0" w:color="auto"/>
+            </w:tcBorders>
+          </w:tcPr>
+          <w:p>
+            <w:pPr>
+              <w:rPr>
+                <w:sz w:val="28"/>
+                <w:lang w:val="es-ES"/>
+              </w:rPr>
+            </w:pPr>
+            <w:r>
+              <w:rPr>
+                <w:sz w:val="28"/>
+              </w:rPr>
+              <w:t>Actualizar adquisición</w:t>
+            </w:r>
+          </w:p>
+        </w:tc>
+      </w:tr>
+      <w:tr>
+        <w:trPr>
+          <w:trHeight w:val="735"/>
+        </w:trPr>
+        <w:tc>
+          <w:tcPr>
+            <w:tcW w:w="2060" w:type="dxa"/>
+            <w:tcBorders>
+              <w:bottom w:val="single" w:sz="4" w:space="0" w:color="auto"/>
+              <w:right w:val="single" w:sz="4" w:space="0" w:color="auto"/>
+            </w:tcBorders>
+          </w:tcPr>
+          <w:p>
+            <w:pPr>
+              <w:rPr>
+                <w:b/>
+                <w:sz w:val="28"/>
+              </w:rPr>
+            </w:pPr>
+            <w:r>
+              <w:rPr>
+                <w:b/>
+                <w:sz w:val="28"/>
+              </w:rPr>
+              <w:t>Descripción:</w:t>
+            </w:r>
+          </w:p>
+        </w:tc>
+        <w:tc>
+          <w:tcPr>
+            <w:tcW w:w="6982" w:type="dxa"/>
+            <w:tcBorders>
+              <w:left w:val="single" w:sz="4" w:space="0" w:color="auto"/>
+              <w:bottom w:val="single" w:sz="4" w:space="0" w:color="auto"/>
+            </w:tcBorders>
+          </w:tcPr>
+          <w:p>
+            <w:pPr>
+              <w:rPr>
+                <w:sz w:val="28"/>
+              </w:rPr>
+            </w:pPr>
+            <w:r>
+              <w:rPr>
+                <w:sz w:val="28"/>
+              </w:rPr>
+              <w:t xml:space="preserve">El bibliotecario </w:t>
+            </w:r>
+            <w:r>
+              <w:rPr>
+                <w:sz w:val="28"/>
+              </w:rPr>
+              <w:t>podrá registrar una nueva ADQUISICIÓN en el sistema.</w:t>
+            </w:r>
+          </w:p>
+        </w:tc>
+      </w:tr>
+      <w:tr>
+        <w:trPr>
+          <w:trHeight w:val="735"/>
+        </w:trPr>
+        <w:tc>
+          <w:tcPr>
+            <w:tcW w:w="2060" w:type="dxa"/>
+            <w:tcBorders>
+              <w:right w:val="single" w:sz="4" w:space="0" w:color="auto"/>
+            </w:tcBorders>
+          </w:tcPr>
+          <w:p>
+            <w:pPr>
+              <w:rPr>
+                <w:b/>
+                <w:sz w:val="28"/>
+              </w:rPr>
+            </w:pPr>
+            <w:r>
+              <w:rPr>
+                <w:b/>
+                <w:sz w:val="28"/>
+              </w:rPr>
+              <w:t>Actor(es):</w:t>
+            </w:r>
+          </w:p>
+        </w:tc>
+        <w:tc>
+          <w:tcPr>
+            <w:tcW w:w="6982" w:type="dxa"/>
+            <w:tcBorders>
+              <w:left w:val="single" w:sz="4" w:space="0" w:color="auto"/>
+            </w:tcBorders>
+          </w:tcPr>
+          <w:p>
+            <w:pPr>
+              <w:rPr>
+                <w:sz w:val="28"/>
+              </w:rPr>
+            </w:pPr>
+            <w:r>
+              <w:rPr>
+                <w:sz w:val="28"/>
+              </w:rPr>
+              <w:t>Bibliotecario de procesos</w:t>
+            </w:r>
+            <w:r>
+              <w:rPr>
+                <w:sz w:val="28"/>
+              </w:rPr>
+              <w:t xml:space="preserve"> </w:t>
+            </w:r>
+          </w:p>
+        </w:tc>
+      </w:tr>
+      <w:tr>
+        <w:trPr>
+          <w:trHeight w:val="735"/>
+        </w:trPr>
+        <w:tc>
+          <w:tcPr>
+            <w:tcW w:w="2060" w:type="dxa"/>
+            <w:tcBorders>
+              <w:right w:val="single" w:sz="4" w:space="0" w:color="auto"/>
+            </w:tcBorders>
+          </w:tcPr>
+          <w:p>
+            <w:pPr>
+              <w:rPr>
+                <w:b/>
+                <w:sz w:val="28"/>
+              </w:rPr>
+            </w:pPr>
+            <w:r>
+              <w:rPr>
+                <w:b/>
+                <w:sz w:val="28"/>
+              </w:rPr>
+              <w:t>Precondición:</w:t>
+            </w:r>
+          </w:p>
+        </w:tc>
+        <w:tc>
+          <w:tcPr>
+            <w:tcW w:w="6982" w:type="dxa"/>
+            <w:tcBorders>
+              <w:left w:val="single" w:sz="4" w:space="0" w:color="auto"/>
+            </w:tcBorders>
+          </w:tcPr>
+          <w:p>
+            <w:pPr>
+              <w:pStyle w:val="Prrafodelista"/>
+              <w:numPr>
+                <w:ilvl w:val="0"/>
+                <w:numId w:val="1"/>
+              </w:numPr>
+              <w:rPr>
+                <w:sz w:val="28"/>
+              </w:rPr>
+            </w:pPr>
+            <w:r>
+              <w:rPr>
+                <w:sz w:val="28"/>
+              </w:rPr>
+              <w:t>Iniciar sesión en el sistema.</w:t>
+            </w:r>
+          </w:p>
+          <w:p>
+            <w:pPr>
+              <w:pStyle w:val="Prrafodelista"/>
+              <w:numPr>
+                <w:ilvl w:val="0"/>
+                <w:numId w:val="1"/>
+              </w:numPr>
+              <w:rPr>
+                <w:sz w:val="28"/>
+              </w:rPr>
+            </w:pPr>
+            <w:r>
+              <w:rPr>
+                <w:sz w:val="28"/>
+              </w:rPr>
+              <w:t>Buscar al material.</w:t>
+            </w:r>
+          </w:p>
+        </w:tc>
+      </w:tr>
+      <w:tr>
+        <w:trPr>
+          <w:trHeight w:val="735"/>
+        </w:trPr>
+        <w:tc>
+          <w:tcPr>
+            <w:tcW w:w="2060" w:type="dxa"/>
+            <w:tcBorders>
+              <w:bottom w:val="nil"/>
+            </w:tcBorders>
+          </w:tcPr>
+          <w:p>
+            <w:pPr>
+              <w:rPr>
+                <w:b/>
+                <w:sz w:val="28"/>
+              </w:rPr>
+            </w:pPr>
+            <w:r>
+              <w:rPr>
+                <w:b/>
+                <w:sz w:val="28"/>
+              </w:rPr>
+              <w:t>Flujo normal:</w:t>
+            </w:r>
+          </w:p>
+        </w:tc>
+        <w:tc>
+          <w:tcPr>
+            <w:tcW w:w="6982" w:type="dxa"/>
+            <w:vMerge w:val="restart"/>
+          </w:tcPr>
+          <w:p>
+            <w:pPr>
+              <w:pStyle w:val="Prrafodelista"/>
+              <w:numPr>
+                <w:ilvl w:val="0"/>
+                <w:numId w:val="29"/>
+              </w:numPr>
+              <w:rPr>
+                <w:sz w:val="28"/>
+              </w:rPr>
+            </w:pPr>
+            <w:r>
+              <w:rPr>
+                <w:sz w:val="28"/>
+              </w:rPr>
+              <w:t>El USUARIO selecciona la opción adquisiciones en el menú principal.</w:t>
+            </w:r>
+          </w:p>
+          <w:p>
+            <w:pPr>
+              <w:pStyle w:val="Prrafodelista"/>
+              <w:numPr>
+                <w:ilvl w:val="0"/>
+                <w:numId w:val="29"/>
+              </w:numPr>
+              <w:rPr>
+                <w:sz w:val="28"/>
+              </w:rPr>
+            </w:pPr>
+            <w:r>
+              <w:rPr>
+                <w:sz w:val="28"/>
+              </w:rPr>
+              <w:t xml:space="preserve">El sistema muestra en pantalla un cuadro de búsqueda. </w:t>
+            </w:r>
+          </w:p>
+          <w:p>
+            <w:pPr>
+              <w:pStyle w:val="Prrafodelista"/>
+              <w:numPr>
+                <w:ilvl w:val="0"/>
+                <w:numId w:val="29"/>
+              </w:numPr>
+              <w:rPr>
+                <w:sz w:val="28"/>
+              </w:rPr>
+            </w:pPr>
+            <w:r>
+              <w:rPr>
+                <w:sz w:val="28"/>
+              </w:rPr>
+              <w:t>El USUARIO introduce el nombre del MATERIAL al que desea agregar ejemplares.</w:t>
+            </w:r>
+          </w:p>
+          <w:p>
+            <w:pPr>
+              <w:pStyle w:val="Prrafodelista"/>
+              <w:numPr>
+                <w:ilvl w:val="0"/>
+                <w:numId w:val="29"/>
+              </w:numPr>
+              <w:rPr>
+                <w:sz w:val="28"/>
+              </w:rPr>
+            </w:pPr>
+            <w:r>
+              <w:rPr>
+                <w:sz w:val="28"/>
+              </w:rPr>
+              <w:t>El sistema muestra las coincidencias de MATERIAL según el criterio de búsqueda que usó el USUARIO.</w:t>
+            </w:r>
+          </w:p>
+          <w:p>
+            <w:pPr>
+              <w:pStyle w:val="Prrafodelista"/>
+              <w:numPr>
+                <w:ilvl w:val="0"/>
+                <w:numId w:val="29"/>
+              </w:numPr>
+              <w:rPr>
+                <w:sz w:val="28"/>
+              </w:rPr>
+            </w:pPr>
+            <w:r>
+              <w:rPr>
+                <w:sz w:val="28"/>
+              </w:rPr>
+              <w:t>El USUARIO selecciona la opción agregar ejemplares.</w:t>
+            </w:r>
+          </w:p>
+          <w:p>
+            <w:pPr>
+              <w:pStyle w:val="Prrafodelista"/>
+              <w:numPr>
+                <w:ilvl w:val="0"/>
+                <w:numId w:val="29"/>
+              </w:numPr>
+              <w:rPr>
+                <w:sz w:val="28"/>
+              </w:rPr>
+            </w:pPr>
+            <w:r>
+              <w:rPr>
+                <w:sz w:val="28"/>
+              </w:rPr>
+              <w:t>El sistema despliega una ventana para seleccionar el número de ejemplares a agregar.</w:t>
+            </w:r>
+          </w:p>
+          <w:p>
+            <w:pPr>
+              <w:pStyle w:val="Prrafodelista"/>
+              <w:numPr>
+                <w:ilvl w:val="0"/>
+                <w:numId w:val="29"/>
+              </w:numPr>
+              <w:rPr>
+                <w:sz w:val="28"/>
+              </w:rPr>
+            </w:pPr>
+            <w:r>
+              <w:rPr>
+                <w:sz w:val="28"/>
+              </w:rPr>
+              <w:t>El USUARIO selecciona el número de ejemplares.</w:t>
+            </w:r>
+          </w:p>
+          <w:p>
+            <w:pPr>
+              <w:pStyle w:val="Prrafodelista"/>
+              <w:numPr>
+                <w:ilvl w:val="0"/>
+                <w:numId w:val="29"/>
+              </w:numPr>
+              <w:rPr>
+                <w:sz w:val="28"/>
+              </w:rPr>
+            </w:pPr>
+            <w:r>
+              <w:rPr>
+                <w:sz w:val="28"/>
+              </w:rPr>
+              <w:t>El sistema muestra en pantalla los nuevos folios para las adquisiciones registradas.</w:t>
+            </w:r>
+          </w:p>
+        </w:tc>
+      </w:tr>
+      <w:tr>
+        <w:trPr>
+          <w:trHeight w:val="763"/>
+        </w:trPr>
+        <w:tc>
+          <w:tcPr>
+            <w:tcW w:w="2060" w:type="dxa"/>
+            <w:tcBorders>
+              <w:top w:val="nil"/>
+              <w:bottom w:val="single" w:sz="4" w:space="0" w:color="auto"/>
+            </w:tcBorders>
+          </w:tcPr>
+          <w:p>
+            <w:pPr>
+              <w:rPr>
+                <w:b/>
+                <w:sz w:val="28"/>
+              </w:rPr>
+            </w:pPr>
+          </w:p>
+        </w:tc>
+        <w:tc>
+          <w:tcPr>
+            <w:tcW w:w="6982" w:type="dxa"/>
+            <w:vMerge/>
+            <w:tcBorders>
+              <w:bottom w:val="single" w:sz="4" w:space="0" w:color="auto"/>
+            </w:tcBorders>
+          </w:tcPr>
+          <w:p>
+            <w:pPr>
+              <w:rPr>
+                <w:sz w:val="28"/>
+              </w:rPr>
+            </w:pPr>
+          </w:p>
+        </w:tc>
+      </w:tr>
+      <w:tr>
+        <w:trPr>
+          <w:trHeight w:val="763"/>
+        </w:trPr>
+        <w:tc>
+          <w:tcPr>
+            <w:tcW w:w="2060" w:type="dxa"/>
+            <w:tcBorders>
+              <w:top w:val="single" w:sz="4" w:space="0" w:color="auto"/>
+              <w:left w:val="single" w:sz="4" w:space="0" w:color="auto"/>
+              <w:bottom w:val="single" w:sz="4" w:space="0" w:color="auto"/>
+              <w:right w:val="single" w:sz="4" w:space="0" w:color="auto"/>
+            </w:tcBorders>
+          </w:tcPr>
+          <w:p>
+            <w:pPr>
+              <w:rPr>
+                <w:b/>
+                <w:sz w:val="28"/>
+              </w:rPr>
+            </w:pPr>
+            <w:r>
+              <w:rPr>
+                <w:b/>
+                <w:sz w:val="28"/>
+              </w:rPr>
+              <w:lastRenderedPageBreak/>
+              <w:t>Flujos alterno:</w:t>
+            </w:r>
+          </w:p>
+        </w:tc>
+        <w:tc>
+          <w:tcPr>
+            <w:tcW w:w="6982" w:type="dxa"/>
+            <w:tcBorders>
+              <w:top w:val="single" w:sz="4" w:space="0" w:color="auto"/>
+              <w:left w:val="single" w:sz="4" w:space="0" w:color="auto"/>
+              <w:bottom w:val="single" w:sz="4" w:space="0" w:color="auto"/>
+              <w:right w:val="single" w:sz="4" w:space="0" w:color="auto"/>
+            </w:tcBorders>
+          </w:tcPr>
+          <w:p>
+            <w:pPr>
+              <w:rPr>
+                <w:sz w:val="28"/>
+              </w:rPr>
+            </w:pPr>
+          </w:p>
+          <w:p>
+            <w:pPr>
+              <w:rPr>
+                <w:sz w:val="28"/>
+              </w:rPr>
+            </w:pPr>
+          </w:p>
+        </w:tc>
+      </w:tr>
+      <w:tr>
+        <w:trPr>
+          <w:trHeight w:val="735"/>
+        </w:trPr>
+        <w:tc>
+          <w:tcPr>
+            <w:tcW w:w="2060" w:type="dxa"/>
+            <w:tcBorders>
+              <w:top w:val="single" w:sz="4" w:space="0" w:color="auto"/>
+              <w:bottom w:val="nil"/>
+            </w:tcBorders>
+          </w:tcPr>
+          <w:p>
+            <w:pPr>
+              <w:rPr>
+                <w:b/>
+                <w:sz w:val="28"/>
+              </w:rPr>
+            </w:pPr>
+            <w:r>
+              <w:rPr>
+                <w:b/>
+                <w:sz w:val="28"/>
+              </w:rPr>
+              <w:t>Flujo fallido</w:t>
+            </w:r>
+          </w:p>
+        </w:tc>
+        <w:tc>
+          <w:tcPr>
+            <w:tcW w:w="6982" w:type="dxa"/>
+            <w:vMerge w:val="restart"/>
+            <w:tcBorders>
+              <w:top w:val="single" w:sz="4" w:space="0" w:color="auto"/>
+            </w:tcBorders>
+          </w:tcPr>
+          <w:p>
+            <w:pPr>
+              <w:pStyle w:val="Prrafodelista"/>
+              <w:numPr>
+                <w:ilvl w:val="0"/>
+                <w:numId w:val="27"/>
+              </w:numPr>
+              <w:rPr>
+                <w:sz w:val="28"/>
+              </w:rPr>
+            </w:pPr>
+            <w:r>
+              <w:rPr>
+                <w:sz w:val="28"/>
+              </w:rPr>
+              <w:t xml:space="preserve">No hay ninguna coincidencia de </w:t>
+            </w:r>
+            <w:r>
+              <w:rPr>
+                <w:sz w:val="28"/>
+              </w:rPr>
+              <w:t>MATERIAL</w:t>
+            </w:r>
+            <w:r>
+              <w:rPr>
+                <w:sz w:val="28"/>
+              </w:rPr>
+              <w:t xml:space="preserve"> con la                  búsqueda.</w:t>
+            </w:r>
+          </w:p>
+          <w:p>
+            <w:pPr>
+              <w:pStyle w:val="Prrafodelista"/>
+              <w:numPr>
+                <w:ilvl w:val="0"/>
+                <w:numId w:val="27"/>
+              </w:numPr>
+              <w:rPr>
+                <w:sz w:val="28"/>
+              </w:rPr>
+            </w:pPr>
+            <w:r>
+              <w:rPr>
+                <w:sz w:val="28"/>
+              </w:rPr>
+              <w:t xml:space="preserve"> </w:t>
+            </w:r>
+            <w:r>
+              <w:rPr>
+                <w:sz w:val="28"/>
+              </w:rPr>
+              <w:t xml:space="preserve">El sistema despliega en pantalla una ventana con dos opciones registrar nuevo </w:t>
+            </w:r>
+            <w:r>
+              <w:rPr>
+                <w:sz w:val="28"/>
+              </w:rPr>
+              <w:t>MATERIAL</w:t>
+            </w:r>
+            <w:r>
+              <w:rPr>
+                <w:sz w:val="28"/>
+              </w:rPr>
+              <w:t xml:space="preserve"> o cancelar.</w:t>
+            </w:r>
+          </w:p>
+          <w:p>
+            <w:pPr>
+              <w:pStyle w:val="Prrafodelista"/>
+              <w:numPr>
+                <w:ilvl w:val="0"/>
+                <w:numId w:val="27"/>
+              </w:numPr>
+              <w:rPr>
+                <w:sz w:val="28"/>
+              </w:rPr>
+            </w:pPr>
+            <w:r>
+              <w:rPr>
+                <w:sz w:val="28"/>
+              </w:rPr>
+              <w:t xml:space="preserve"> </w:t>
+            </w:r>
+            <w:r>
+              <w:rPr>
+                <w:sz w:val="28"/>
+              </w:rPr>
+              <w:t xml:space="preserve">El </w:t>
+            </w:r>
+            <w:r>
+              <w:rPr>
+                <w:sz w:val="28"/>
+              </w:rPr>
+              <w:t>USUARIO</w:t>
+            </w:r>
+            <w:r>
+              <w:rPr>
+                <w:sz w:val="28"/>
+              </w:rPr>
+              <w:t xml:space="preserve"> selecciona la opción agregar </w:t>
+            </w:r>
+            <w:r>
+              <w:rPr>
+                <w:sz w:val="28"/>
+              </w:rPr>
+              <w:t>MATERIAL</w:t>
+            </w:r>
+            <w:r>
+              <w:rPr>
+                <w:sz w:val="28"/>
+              </w:rPr>
+              <w:t>.</w:t>
+            </w:r>
+          </w:p>
+          <w:p>
+            <w:pPr>
+              <w:pStyle w:val="Prrafodelista"/>
+              <w:numPr>
+                <w:ilvl w:val="0"/>
+                <w:numId w:val="27"/>
+              </w:numPr>
+              <w:rPr>
+                <w:sz w:val="28"/>
+              </w:rPr>
+            </w:pPr>
+            <w:r>
+              <w:rPr>
+                <w:sz w:val="28"/>
+              </w:rPr>
+              <w:t xml:space="preserve"> </w:t>
+            </w:r>
+            <w:r>
+              <w:rPr>
+                <w:sz w:val="28"/>
+              </w:rPr>
+              <w:t>El sistema despliega un formulario.</w:t>
+            </w:r>
+          </w:p>
+          <w:p>
+            <w:pPr>
+              <w:pStyle w:val="Prrafodelista"/>
+              <w:numPr>
+                <w:ilvl w:val="0"/>
+                <w:numId w:val="27"/>
+              </w:numPr>
+              <w:rPr>
+                <w:sz w:val="28"/>
+              </w:rPr>
+            </w:pPr>
+            <w:r>
+              <w:rPr>
+                <w:sz w:val="28"/>
+              </w:rPr>
+              <w:t xml:space="preserve"> </w:t>
+            </w:r>
+            <w:r>
+              <w:rPr>
+                <w:sz w:val="28"/>
+              </w:rPr>
+              <w:t xml:space="preserve">El </w:t>
+            </w:r>
+            <w:r>
+              <w:rPr>
+                <w:sz w:val="28"/>
+              </w:rPr>
+              <w:t>USUARIO</w:t>
+            </w:r>
+            <w:r>
+              <w:rPr>
+                <w:sz w:val="28"/>
+              </w:rPr>
+              <w:t xml:space="preserve"> introduce los campos título, autor, editor</w:t>
+            </w:r>
+            <w:r>
+              <w:rPr>
+                <w:sz w:val="28"/>
+              </w:rPr>
+              <w:t>i</w:t>
+            </w:r>
+            <w:r>
+              <w:rPr>
+                <w:sz w:val="28"/>
+              </w:rPr>
+              <w:t xml:space="preserve">al, año y el tipo de </w:t>
+            </w:r>
+            <w:r>
+              <w:rPr>
+                <w:sz w:val="28"/>
+              </w:rPr>
+              <w:t>MATERIAL</w:t>
+            </w:r>
+            <w:r>
+              <w:rPr>
+                <w:sz w:val="28"/>
+              </w:rPr>
+              <w:t>.</w:t>
+            </w:r>
+          </w:p>
+          <w:p>
+            <w:pPr>
+              <w:pStyle w:val="Prrafodelista"/>
+              <w:numPr>
+                <w:ilvl w:val="0"/>
+                <w:numId w:val="27"/>
+              </w:numPr>
+              <w:rPr>
+                <w:sz w:val="28"/>
+              </w:rPr>
+            </w:pPr>
+            <w:r>
+              <w:rPr>
+                <w:sz w:val="28"/>
+              </w:rPr>
+              <w:t xml:space="preserve"> </w:t>
+            </w:r>
+            <w:r>
+              <w:rPr>
+                <w:sz w:val="28"/>
+              </w:rPr>
+              <w:t xml:space="preserve">El </w:t>
+            </w:r>
+            <w:r>
+              <w:rPr>
+                <w:sz w:val="28"/>
+              </w:rPr>
+              <w:t>USUARIO</w:t>
+            </w:r>
+            <w:r>
+              <w:rPr>
+                <w:sz w:val="28"/>
+              </w:rPr>
+              <w:t xml:space="preserve"> selecciona la opción continuar.</w:t>
+            </w:r>
+          </w:p>
+          <w:p>
+            <w:pPr>
+              <w:pStyle w:val="Prrafodelista"/>
+              <w:numPr>
+                <w:ilvl w:val="0"/>
+                <w:numId w:val="27"/>
+              </w:numPr>
+              <w:rPr>
+                <w:sz w:val="28"/>
+              </w:rPr>
+            </w:pPr>
+            <w:r>
+              <w:rPr>
+                <w:sz w:val="28"/>
+              </w:rPr>
+              <w:t xml:space="preserve"> </w:t>
+            </w:r>
+            <w:r>
+              <w:rPr>
+                <w:sz w:val="28"/>
+              </w:rPr>
+              <w:t xml:space="preserve">Dependiendo de la elección del </w:t>
+            </w:r>
+            <w:r>
+              <w:rPr>
+                <w:sz w:val="28"/>
+              </w:rPr>
+              <w:t>USUARIO</w:t>
+            </w:r>
+            <w:r>
+              <w:rPr>
+                <w:sz w:val="28"/>
+              </w:rPr>
+              <w:t xml:space="preserve"> el sistema mostrará los campos faltantes según sea el </w:t>
+            </w:r>
+            <w:r>
+              <w:rPr>
+                <w:sz w:val="28"/>
+              </w:rPr>
+              <w:t>MATERIAL</w:t>
+            </w:r>
+            <w:r>
+              <w:rPr>
+                <w:sz w:val="28"/>
+              </w:rPr>
+              <w:t>.</w:t>
+            </w:r>
+          </w:p>
+          <w:p>
+            <w:pPr>
+              <w:pStyle w:val="Prrafodelista"/>
+              <w:numPr>
+                <w:ilvl w:val="0"/>
+                <w:numId w:val="27"/>
+              </w:numPr>
+              <w:rPr>
+                <w:sz w:val="28"/>
+              </w:rPr>
+            </w:pPr>
+            <w:r>
+              <w:rPr>
+                <w:sz w:val="28"/>
+              </w:rPr>
+              <w:t xml:space="preserve"> </w:t>
+            </w:r>
+            <w:r>
+              <w:rPr>
+                <w:sz w:val="28"/>
+              </w:rPr>
+              <w:t xml:space="preserve">El </w:t>
+            </w:r>
+            <w:r>
+              <w:rPr>
+                <w:sz w:val="28"/>
+              </w:rPr>
+              <w:t>USUARIO</w:t>
+            </w:r>
+            <w:r>
+              <w:rPr>
+                <w:sz w:val="28"/>
+              </w:rPr>
+              <w:t xml:space="preserve"> rellenará los campos faltantes y seleccionará la opción registrar.</w:t>
+            </w:r>
+          </w:p>
+          <w:p>
+            <w:pPr>
+              <w:pStyle w:val="Prrafodelista"/>
+              <w:numPr>
+                <w:ilvl w:val="0"/>
+                <w:numId w:val="27"/>
+              </w:numPr>
+              <w:rPr>
+                <w:sz w:val="28"/>
+              </w:rPr>
+            </w:pPr>
+            <w:r>
+              <w:rPr>
+                <w:sz w:val="28"/>
+              </w:rPr>
+              <w:t xml:space="preserve"> </w:t>
+            </w:r>
+            <w:r>
+              <w:rPr>
+                <w:sz w:val="28"/>
+              </w:rPr>
+              <w:t>El sistema mue</w:t>
+            </w:r>
+            <w:r>
+              <w:rPr>
+                <w:sz w:val="28"/>
+              </w:rPr>
+              <w:t>stra un mensaje de confirmación.</w:t>
+            </w:r>
+          </w:p>
+        </w:tc>
+      </w:tr>
+      <w:tr>
+        <w:trPr>
+          <w:trHeight w:val="735"/>
+        </w:trPr>
+        <w:tc>
+          <w:tcPr>
+            <w:tcW w:w="2060" w:type="dxa"/>
+            <w:tcBorders>
+              <w:top w:val="nil"/>
+              <w:bottom w:val="single" w:sz="4" w:space="0" w:color="auto"/>
+            </w:tcBorders>
+          </w:tcPr>
+          <w:p>
+            <w:pPr>
+              <w:rPr>
+                <w:b/>
+                <w:sz w:val="28"/>
+              </w:rPr>
+            </w:pPr>
+          </w:p>
+        </w:tc>
+        <w:tc>
+          <w:tcPr>
+            <w:tcW w:w="6982" w:type="dxa"/>
+            <w:vMerge/>
+          </w:tcPr>
+          <w:p>
+            <w:pPr>
+              <w:rPr>
+                <w:sz w:val="28"/>
+              </w:rPr>
+            </w:pPr>
+          </w:p>
+        </w:tc>
+      </w:tr>
+      <w:tr>
+        <w:trPr>
+          <w:trHeight w:val="735"/>
+        </w:trPr>
+        <w:tc>
+          <w:tcPr>
+            <w:tcW w:w="2060" w:type="dxa"/>
+            <w:tcBorders>
+              <w:bottom w:val="nil"/>
+            </w:tcBorders>
+          </w:tcPr>
+          <w:p>
+            <w:pPr>
+              <w:rPr>
+                <w:b/>
+                <w:sz w:val="28"/>
+              </w:rPr>
+            </w:pPr>
+            <w:r>
+              <w:rPr>
+                <w:b/>
+                <w:sz w:val="28"/>
+              </w:rPr>
+              <w:t>Flujo de  excepción:</w:t>
+            </w:r>
+          </w:p>
+        </w:tc>
+        <w:tc>
+          <w:tcPr>
+            <w:tcW w:w="6982" w:type="dxa"/>
+            <w:vMerge w:val="restart"/>
+          </w:tcPr>
+          <w:p>
+            <w:pPr>
+              <w:rPr>
+                <w:sz w:val="28"/>
+              </w:rPr>
+            </w:pPr>
+            <w:r>
+              <w:rPr>
+                <w:sz w:val="28"/>
+              </w:rPr>
+              <w:t xml:space="preserve">4.1 </w:t>
+            </w:r>
+            <w:r>
+              <w:rPr>
+                <w:sz w:val="28"/>
+              </w:rPr>
+              <w:t>Si el sistema no pudiera con</w:t>
+            </w:r>
+            <w:r>
+              <w:rPr>
+                <w:sz w:val="28"/>
+              </w:rPr>
+              <w:t xml:space="preserve">ectarse con la base de datos se </w:t>
+            </w:r>
+            <w:r>
+              <w:rPr>
+                <w:sz w:val="28"/>
+              </w:rPr>
+              <w:t>desplegará un mensaje de error.</w:t>
+            </w:r>
+          </w:p>
+          <w:p>
+            <w:pPr>
+              <w:rPr>
+                <w:sz w:val="28"/>
+              </w:rPr>
+            </w:pPr>
+            <w:r>
+              <w:rPr>
+                <w:sz w:val="28"/>
+              </w:rPr>
+              <w:t xml:space="preserve">4.1 </w:t>
+            </w:r>
+            <w:r>
+              <w:rPr>
+                <w:sz w:val="28"/>
+              </w:rPr>
+              <w:t>Si el sistema tuviera un problema con la   conexión se desplegará un mensaje de error y se terminará el caso de uso.</w:t>
+            </w:r>
+          </w:p>
+        </w:tc>
+      </w:tr>
+      <w:tr>
+        <w:trPr>
+          <w:trHeight w:val="763"/>
+        </w:trPr>
+        <w:tc>
+          <w:tcPr>
+            <w:tcW w:w="2060" w:type="dxa"/>
+            <w:tcBorders>
+              <w:top w:val="nil"/>
+              <w:bottom w:val="single" w:sz="4" w:space="0" w:color="auto"/>
+            </w:tcBorders>
+          </w:tcPr>
+          <w:p>
+            <w:pPr>
+              <w:rPr>
+                <w:b/>
+                <w:sz w:val="28"/>
+              </w:rPr>
+            </w:pPr>
+          </w:p>
+        </w:tc>
+        <w:tc>
+          <w:tcPr>
+            <w:tcW w:w="6982" w:type="dxa"/>
+            <w:vMerge/>
+            <w:tcBorders>
+              <w:bottom w:val="single" w:sz="4" w:space="0" w:color="auto"/>
+            </w:tcBorders>
+          </w:tcPr>
+          <w:p>
+            <w:pPr>
+              <w:rPr>
+                <w:sz w:val="28"/>
+              </w:rPr>
+            </w:pPr>
+          </w:p>
+        </w:tc>
+      </w:tr>
+      <w:tr>
+        <w:trPr>
+          <w:trHeight w:val="735"/>
+        </w:trPr>
+        <w:tc>
+          <w:tcPr>
+            <w:tcW w:w="2060" w:type="dxa"/>
+            <w:tcBorders>
+              <w:right w:val="single" w:sz="4" w:space="0" w:color="auto"/>
+            </w:tcBorders>
+          </w:tcPr>
+          <w:p>
+            <w:pPr>
+              <w:rPr>
+                <w:b/>
+                <w:sz w:val="28"/>
+              </w:rPr>
+            </w:pPr>
+            <w:proofErr w:type="spellStart"/>
+            <w:r>
+              <w:rPr>
+                <w:b/>
+                <w:sz w:val="28"/>
+              </w:rPr>
+              <w:t>Postcondición</w:t>
+            </w:r>
+            <w:proofErr w:type="spellEnd"/>
+            <w:r>
+              <w:rPr>
+                <w:b/>
+                <w:sz w:val="28"/>
+              </w:rPr>
+              <w:t>:</w:t>
+            </w:r>
+          </w:p>
+        </w:tc>
+        <w:tc>
+          <w:tcPr>
+            <w:tcW w:w="6982" w:type="dxa"/>
+            <w:tcBorders>
+              <w:left w:val="single" w:sz="4" w:space="0" w:color="auto"/>
+            </w:tcBorders>
+          </w:tcPr>
+          <w:p>
+            <w:pPr>
+              <w:rPr>
+                <w:sz w:val="28"/>
+              </w:rPr>
+            </w:pPr>
+            <w:r>
+              <w:rPr>
+                <w:sz w:val="28"/>
+              </w:rPr>
+              <w:t xml:space="preserve">El </w:t>
+            </w:r>
+            <w:r>
+              <w:rPr>
+                <w:sz w:val="28"/>
+              </w:rPr>
+              <w:t>USUARIO</w:t>
+            </w:r>
+            <w:r>
+              <w:rPr>
+                <w:sz w:val="28"/>
+              </w:rPr>
+              <w:t xml:space="preserve"> </w:t>
+            </w:r>
+            <w:r>
+              <w:rPr>
+                <w:sz w:val="28"/>
+              </w:rPr>
+              <w:t xml:space="preserve">registrar una nueva adquisición </w:t>
+            </w:r>
+          </w:p>
+        </w:tc>
+      </w:tr>
+    </w:tbl>
+    <w:p>
+      <w:pPr>
+        <w:rPr>
+          <w:sz w:val="28"/>
+        </w:rPr>
+      </w:pPr>
+    </w:p>
+    <w:p>
+      <w:pPr>
+        <w:rPr>
+          <w:sz w:val="28"/>
+        </w:rPr>
+      </w:pPr>
+    </w:p>
+    <w:p>
+      <w:pPr>
+        <w:rPr>
+          <w:sz w:val="28"/>
+        </w:rPr>
+      </w:pPr>
+    </w:p>
+    <w:p>
+      <w:pPr>
+        <w:rPr>
+          <w:sz w:val="28"/>
+        </w:rPr>
+      </w:pPr>
+    </w:p>
+    <w:p>
+      <w:pPr>
+        <w:rPr>
+          <w:sz w:val="28"/>
+        </w:rPr>
+      </w:pPr>
+    </w:p>
+    <w:p>
+      <w:pPr>
+        <w:rPr>
+          <w:sz w:val="28"/>
+        </w:rPr>
+      </w:pPr>
+    </w:p>
+    <w:p>
+      <w:pPr>
+        <w:rPr>
+          <w:sz w:val="28"/>
+        </w:rPr>
+      </w:pPr>
+    </w:p>
+    <w:p>
+      <w:pPr>
+        <w:rPr>
+          <w:sz w:val="28"/>
+        </w:rPr>
+      </w:pPr>
+    </w:p>
     <w:p>
       <w:pPr>
         <w:rPr>
@@ -2000,7 +3209,6 @@
                 <w:b/>
                 <w:sz w:val="28"/>
               </w:rPr>
-              <w:lastRenderedPageBreak/>
               <w:t>Descripción:</w:t>
             </w:r>
           </w:p>
@@ -2281,6 +3489,7 @@
               <w:rPr>
                 <w:sz w:val="28"/>
               </w:rPr>
+              <w:lastRenderedPageBreak/>
               <w:t xml:space="preserve">El sistema mostrará las coincidencias de la búsqueda del </w:t>
             </w:r>
             <w:r>
@@ -2654,12 +3863,21 @@
                 <w:sz w:val="28"/>
               </w:rPr>
             </w:pPr>
-            <w:r>
-              <w:rPr>
-                <w:b/>
-                <w:sz w:val="28"/>
-              </w:rPr>
-              <w:t>Postcondición:</w:t>
+            <w:proofErr w:type="spellStart"/>
+            <w:r>
+              <w:rPr>
+                <w:b/>
+                <w:sz w:val="28"/>
+              </w:rPr>
+              <w:t>Postcondición</w:t>
+            </w:r>
+            <w:proofErr w:type="spellEnd"/>
+            <w:r>
+              <w:rPr>
+                <w:b/>
+                <w:sz w:val="28"/>
+              </w:rPr>
+              <w:t>:</w:t>
             </w:r>
           </w:p>
         </w:tc>
@@ -3652,12 +4870,21 @@
                 <w:sz w:val="28"/>
               </w:rPr>
             </w:pPr>
-            <w:r>
-              <w:rPr>
-                <w:b/>
-                <w:sz w:val="28"/>
-              </w:rPr>
-              <w:t>Postcondición:</w:t>
+            <w:proofErr w:type="spellStart"/>
+            <w:r>
+              <w:rPr>
+                <w:b/>
+                <w:sz w:val="28"/>
+              </w:rPr>
+              <w:t>Postcondición</w:t>
+            </w:r>
+            <w:proofErr w:type="spellEnd"/>
+            <w:r>
+              <w:rPr>
+                <w:b/>
+                <w:sz w:val="28"/>
+              </w:rPr>
+              <w:t>:</w:t>
             </w:r>
           </w:p>
         </w:tc>
@@ -4598,12 +5825,21 @@
                 <w:sz w:val="28"/>
               </w:rPr>
             </w:pPr>
-            <w:r>
-              <w:rPr>
-                <w:b/>
-                <w:sz w:val="28"/>
-              </w:rPr>
-              <w:t>Postcondición:</w:t>
+            <w:proofErr w:type="spellStart"/>
+            <w:r>
+              <w:rPr>
+                <w:b/>
+                <w:sz w:val="28"/>
+              </w:rPr>
+              <w:t>Postcondición</w:t>
+            </w:r>
+            <w:proofErr w:type="spellEnd"/>
+            <w:r>
+              <w:rPr>
+                <w:b/>
+                <w:sz w:val="28"/>
+              </w:rPr>
+              <w:t>:</w:t>
             </w:r>
           </w:p>
         </w:tc>
@@ -5430,7 +6666,14 @@
               <w:rPr>
                 <w:sz w:val="28"/>
               </w:rPr>
-              <w:t xml:space="preserve">Si el sistema no pudiera conectarse con la base de </w:t>
+              <w:t xml:space="preserve">Si el sistema no pudiera conectarse con la base </w:t>
+            </w:r>
+            <w:proofErr w:type="gramStart"/>
+            <w:r>
+              <w:rPr>
+                <w:sz w:val="28"/>
+              </w:rPr>
+              <w:t xml:space="preserve">de </w:t>
             </w:r>
             <w:r>
               <w:rPr>
@@ -5442,7 +6685,14 @@
               <w:rPr>
                 <w:sz w:val="28"/>
               </w:rPr>
-              <w:t>datos se desplegará un mensaje de error.</w:t>
+              <w:t>datos</w:t>
+            </w:r>
+            <w:proofErr w:type="gramEnd"/>
+            <w:r>
+              <w:rPr>
+                <w:sz w:val="28"/>
+              </w:rPr>
+              <w:t xml:space="preserve"> se desplegará un mensaje de error.</w:t>
             </w:r>
           </w:p>
           <w:p>
@@ -5700,6 +6950,7 @@
               </w:rPr>
               <w:t xml:space="preserve">Bibliotecario podrá ingresar nuevos </w:t>
             </w:r>
+            <w:proofErr w:type="spellStart"/>
             <w:r>
               <w:rPr>
                 <w:sz w:val="28"/>
@@ -5710,7 +6961,14 @@
               <w:rPr>
                 <w:sz w:val="28"/>
               </w:rPr>
-              <w:t xml:space="preserve">s al sistema ingresando sus datos tales como: Nombre, dirección, teléfono, tipo de </w:t>
+              <w:t>s</w:t>
+            </w:r>
+            <w:proofErr w:type="spellEnd"/>
+            <w:r>
+              <w:rPr>
+                <w:sz w:val="28"/>
+              </w:rPr>
+              <w:t xml:space="preserve"> al sistema ingresando sus datos tales como: Nombre, dirección, teléfono, tipo de </w:t>
             </w:r>
             <w:r>
               <w:rPr>
@@ -6732,6 +7990,7 @@
               </w:rPr>
               <w:t xml:space="preserve">Bibliotecario podrá actualizar los datos de los </w:t>
             </w:r>
+            <w:proofErr w:type="spellStart"/>
             <w:r>
               <w:rPr>
                 <w:sz w:val="28"/>
@@ -6742,7 +8001,14 @@
               <w:rPr>
                 <w:sz w:val="28"/>
               </w:rPr>
-              <w:t>s que ya estén dados de alta en el sistema.</w:t>
+              <w:t>s</w:t>
+            </w:r>
+            <w:proofErr w:type="spellEnd"/>
+            <w:r>
+              <w:rPr>
+                <w:sz w:val="28"/>
+              </w:rPr>
+              <w:t xml:space="preserve"> que ya estén dados de alta en el sistema.</w:t>
             </w:r>
           </w:p>
         </w:tc>
@@ -10454,6 +11720,7 @@
               </w:rPr>
               <w:t xml:space="preserve">Bibliotecario podrá visualizar el pago de los adeudos, que los </w:t>
             </w:r>
+            <w:proofErr w:type="spellStart"/>
             <w:r>
               <w:rPr>
                 <w:sz w:val="28"/>
@@ -10464,7 +11731,14 @@
               <w:rPr>
                 <w:sz w:val="28"/>
               </w:rPr>
-              <w:t>s realizan en las cajas de la biblioteca</w:t>
+              <w:t>s</w:t>
+            </w:r>
+            <w:proofErr w:type="spellEnd"/>
+            <w:r>
+              <w:rPr>
+                <w:sz w:val="28"/>
+              </w:rPr>
+              <w:t xml:space="preserve"> realizan en las cajas de la biblioteca</w:t>
             </w:r>
             <w:r>
               <w:rPr>
@@ -11970,12 +13244,21 @@
                 <w:sz w:val="28"/>
               </w:rPr>
             </w:pPr>
-            <w:r>
-              <w:rPr>
-                <w:b/>
-                <w:sz w:val="28"/>
-              </w:rPr>
-              <w:t>Postcondición:</w:t>
+            <w:proofErr w:type="spellStart"/>
+            <w:r>
+              <w:rPr>
+                <w:b/>
+                <w:sz w:val="28"/>
+              </w:rPr>
+              <w:t>Postcondición</w:t>
+            </w:r>
+            <w:proofErr w:type="spellEnd"/>
+            <w:r>
+              <w:rPr>
+                <w:b/>
+                <w:sz w:val="28"/>
+              </w:rPr>
+              <w:t>:</w:t>
             </w:r>
           </w:p>
         </w:tc>
@@ -12629,7 +13912,21 @@
               <w:rPr>
                 <w:sz w:val="28"/>
               </w:rPr>
-              <w:t>4.1 El sistema recibe la notificación de que no existe el MATERIAL solicitado o  la cantidad de ejemplares es insuficiente.</w:t>
+              <w:t xml:space="preserve">4.1 El sistema recibe la notificación de que no existe el MATERIAL solicitado </w:t>
+            </w:r>
+            <w:proofErr w:type="gramStart"/>
+            <w:r>
+              <w:rPr>
+                <w:sz w:val="28"/>
+              </w:rPr>
+              <w:t>o  la</w:t>
+            </w:r>
+            <w:proofErr w:type="gramEnd"/>
+            <w:r>
+              <w:rPr>
+                <w:sz w:val="28"/>
+              </w:rPr>
+              <w:t xml:space="preserve"> cantidad de ejemplares es insuficiente.</w:t>
             </w:r>
           </w:p>
           <w:p>
@@ -12878,13 +14175,22 @@
                 <w:sz w:val="28"/>
               </w:rPr>
             </w:pPr>
+            <w:proofErr w:type="spellStart"/>
             <w:r>
               <w:rPr>
                 <w:b/>
                 <w:sz w:val="28"/>
               </w:rPr>
               <w:lastRenderedPageBreak/>
-              <w:t>Postcondición:</w:t>
+              <w:t>Postcondición</w:t>
+            </w:r>
+            <w:proofErr w:type="spellEnd"/>
+            <w:r>
+              <w:rPr>
+                <w:b/>
+                <w:sz w:val="28"/>
+              </w:rPr>
+              <w:t>:</w:t>
             </w:r>
           </w:p>
         </w:tc>
@@ -13727,12 +15033,21 @@
                 <w:sz w:val="28"/>
               </w:rPr>
             </w:pPr>
-            <w:r>
-              <w:rPr>
-                <w:b/>
-                <w:sz w:val="28"/>
-              </w:rPr>
-              <w:t>Postcondición:</w:t>
+            <w:proofErr w:type="spellStart"/>
+            <w:r>
+              <w:rPr>
+                <w:b/>
+                <w:sz w:val="28"/>
+              </w:rPr>
+              <w:t>Postcondición</w:t>
+            </w:r>
+            <w:proofErr w:type="spellEnd"/>
+            <w:r>
+              <w:rPr>
+                <w:b/>
+                <w:sz w:val="28"/>
+              </w:rPr>
+              <w:t>:</w:t>
             </w:r>
           </w:p>
         </w:tc>
@@ -14692,12 +16007,21 @@
                 <w:sz w:val="28"/>
               </w:rPr>
             </w:pPr>
-            <w:r>
-              <w:rPr>
-                <w:b/>
-                <w:sz w:val="28"/>
-              </w:rPr>
-              <w:t>Postcondición:</w:t>
+            <w:proofErr w:type="spellStart"/>
+            <w:r>
+              <w:rPr>
+                <w:b/>
+                <w:sz w:val="28"/>
+              </w:rPr>
+              <w:t>Postcondición</w:t>
+            </w:r>
+            <w:proofErr w:type="spellEnd"/>
+            <w:r>
+              <w:rPr>
+                <w:b/>
+                <w:sz w:val="28"/>
+              </w:rPr>
+              <w:t>:</w:t>
             </w:r>
           </w:p>
         </w:tc>
@@ -15332,7 +16656,21 @@
               <w:rPr>
                 <w:sz w:val="28"/>
               </w:rPr>
-              <w:t xml:space="preserve">El sistema verifica que exista  presupuesto </w:t>
+              <w:t xml:space="preserve">El sistema verifica que </w:t>
+            </w:r>
+            <w:proofErr w:type="gramStart"/>
+            <w:r>
+              <w:rPr>
+                <w:sz w:val="28"/>
+              </w:rPr>
+              <w:t>exista  presupuesto</w:t>
+            </w:r>
+            <w:proofErr w:type="gramEnd"/>
+            <w:r>
+              <w:rPr>
+                <w:sz w:val="28"/>
+              </w:rPr>
+              <w:t xml:space="preserve"> </w:t>
             </w:r>
             <w:r>
               <w:rPr>
@@ -15859,12 +17197,21 @@
                 <w:sz w:val="28"/>
               </w:rPr>
             </w:pPr>
-            <w:r>
-              <w:rPr>
-                <w:b/>
-                <w:sz w:val="28"/>
-              </w:rPr>
-              <w:t>Postcondición:</w:t>
+            <w:proofErr w:type="spellStart"/>
+            <w:r>
+              <w:rPr>
+                <w:b/>
+                <w:sz w:val="28"/>
+              </w:rPr>
+              <w:t>Postcondición</w:t>
+            </w:r>
+            <w:proofErr w:type="spellEnd"/>
+            <w:r>
+              <w:rPr>
+                <w:b/>
+                <w:sz w:val="28"/>
+              </w:rPr>
+              <w:t>:</w:t>
             </w:r>
           </w:p>
         </w:tc>
@@ -16175,6 +17522,7 @@
               </w:rPr>
               <w:t xml:space="preserve">La secretaria visualiza las opciones que brinda el sistema para buscar </w:t>
             </w:r>
+            <w:proofErr w:type="spellStart"/>
             <w:r>
               <w:rPr>
                 <w:sz w:val="28"/>
@@ -16185,7 +17533,14 @@
               <w:rPr>
                 <w:sz w:val="28"/>
               </w:rPr>
-              <w:t xml:space="preserve">s, verificar y generar constancia de adeudos de los </w:t>
+              <w:t>s</w:t>
+            </w:r>
+            <w:proofErr w:type="spellEnd"/>
+            <w:r>
+              <w:rPr>
+                <w:sz w:val="28"/>
+              </w:rPr>
+              <w:t xml:space="preserve">, verificar y generar constancia de adeudos de los </w:t>
             </w:r>
             <w:r>
               <w:rPr>
@@ -16979,12 +18334,21 @@
                 <w:sz w:val="28"/>
               </w:rPr>
             </w:pPr>
-            <w:r>
-              <w:rPr>
-                <w:b/>
-                <w:sz w:val="28"/>
-              </w:rPr>
-              <w:t>Postcondición:</w:t>
+            <w:proofErr w:type="spellStart"/>
+            <w:r>
+              <w:rPr>
+                <w:b/>
+                <w:sz w:val="28"/>
+              </w:rPr>
+              <w:t>Postcondición</w:t>
+            </w:r>
+            <w:proofErr w:type="spellEnd"/>
+            <w:r>
+              <w:rPr>
+                <w:b/>
+                <w:sz w:val="28"/>
+              </w:rPr>
+              <w:t>:</w:t>
             </w:r>
           </w:p>
         </w:tc>
